--- a/docs/Документация.docx
+++ b/docs/Документация.docx
@@ -215,13 +215,15 @@
           <w:rFonts w:ascii="Times New Roman" w:hAnsi="Times New Roman" w:cs="Times New Roman"/>
           <w:sz w:val="28"/>
           <w:szCs w:val="28"/>
-        </w:rPr>
-      </w:pPr>
-      <w:r>
-        <w:rPr>
-          <w:rFonts w:ascii="Times New Roman" w:hAnsi="Times New Roman" w:cs="Times New Roman"/>
-          <w:sz w:val="28"/>
-          <w:szCs w:val="28"/>
+          <w:lang w:val="en-US"/>
+        </w:rPr>
+      </w:pPr>
+      <w:r>
+        <w:rPr>
+          <w:rFonts w:ascii="Times New Roman" w:hAnsi="Times New Roman" w:cs="Times New Roman"/>
+          <w:sz w:val="28"/>
+          <w:szCs w:val="28"/>
+          <w:lang w:val="en-US"/>
         </w:rPr>
         <w:t xml:space="preserve">- </w:t>
       </w:r>
@@ -231,6 +233,35 @@
           <w:rFonts w:ascii="Times New Roman" w:hAnsi="Times New Roman" w:cs="Times New Roman"/>
           <w:sz w:val="28"/>
           <w:szCs w:val="28"/>
+          <w:lang w:val="en-US"/>
+        </w:rPr>
+        <w:t>tkcalendar</w:t>
+      </w:r>
+      <w:proofErr w:type="spellEnd"/>
+    </w:p>
+    <w:p>
+      <w:pPr>
+        <w:spacing w:line="360" w:lineRule="auto"/>
+        <w:rPr>
+          <w:rFonts w:ascii="Times New Roman" w:hAnsi="Times New Roman" w:cs="Times New Roman"/>
+          <w:sz w:val="28"/>
+          <w:szCs w:val="28"/>
+        </w:rPr>
+      </w:pPr>
+      <w:r>
+        <w:rPr>
+          <w:rFonts w:ascii="Times New Roman" w:hAnsi="Times New Roman" w:cs="Times New Roman"/>
+          <w:sz w:val="28"/>
+          <w:szCs w:val="28"/>
+        </w:rPr>
+        <w:t xml:space="preserve">- </w:t>
+      </w:r>
+      <w:proofErr w:type="spellStart"/>
+      <w:r>
+        <w:rPr>
+          <w:rFonts w:ascii="Times New Roman" w:hAnsi="Times New Roman" w:cs="Times New Roman"/>
+          <w:sz w:val="28"/>
+          <w:szCs w:val="28"/>
         </w:rPr>
         <w:t>SQLite</w:t>
       </w:r>
@@ -243,6 +274,26 @@
           <w:rFonts w:ascii="Times New Roman" w:hAnsi="Times New Roman" w:cs="Times New Roman"/>
           <w:sz w:val="28"/>
           <w:szCs w:val="28"/>
+          <w:lang w:val="en-US"/>
+        </w:rPr>
+      </w:pPr>
+      <w:r>
+        <w:rPr>
+          <w:rFonts w:ascii="Times New Roman" w:hAnsi="Times New Roman" w:cs="Times New Roman"/>
+          <w:sz w:val="28"/>
+          <w:szCs w:val="28"/>
+          <w:lang w:val="en-US"/>
+        </w:rPr>
+        <w:t>- Pillow</w:t>
+      </w:r>
+    </w:p>
+    <w:p>
+      <w:pPr>
+        <w:spacing w:line="360" w:lineRule="auto"/>
+        <w:rPr>
+          <w:rFonts w:ascii="Times New Roman" w:hAnsi="Times New Roman" w:cs="Times New Roman"/>
+          <w:sz w:val="28"/>
+          <w:szCs w:val="28"/>
         </w:rPr>
       </w:pPr>
     </w:p>
@@ -391,6 +442,7 @@
           <w:sz w:val="28"/>
           <w:szCs w:val="28"/>
         </w:rPr>
+        <w:lastRenderedPageBreak/>
         <w:t>- `main_window.py`: Модуль для создания главного окна программы, предоставляющего функциональность по управлению автомобилями, клиентами и заявками.</w:t>
       </w:r>
     </w:p>
@@ -689,47 +741,7 @@
           <w:sz w:val="28"/>
           <w:szCs w:val="28"/>
         </w:rPr>
-        <w:t xml:space="preserve">5. Основные </w:t>
-      </w:r>
-      <w:r>
-        <w:rPr>
-          <w:rFonts w:ascii="Times New Roman" w:hAnsi="Times New Roman" w:cs="Times New Roman"/>
-          <w:b/>
-          <w:bCs/>
-          <w:sz w:val="28"/>
-          <w:szCs w:val="28"/>
-        </w:rPr>
-        <w:t>ф</w:t>
-      </w:r>
-      <w:r>
-        <w:rPr>
-          <w:rFonts w:ascii="Times New Roman" w:hAnsi="Times New Roman" w:cs="Times New Roman"/>
-          <w:b/>
-          <w:bCs/>
-          <w:sz w:val="28"/>
-          <w:szCs w:val="28"/>
-        </w:rPr>
-        <w:t xml:space="preserve">ункциональные </w:t>
-      </w:r>
-      <w:r>
-        <w:rPr>
-          <w:rFonts w:ascii="Times New Roman" w:hAnsi="Times New Roman" w:cs="Times New Roman"/>
-          <w:b/>
-          <w:bCs/>
-          <w:sz w:val="28"/>
-          <w:szCs w:val="28"/>
-        </w:rPr>
-        <w:t>в</w:t>
-      </w:r>
-      <w:r>
-        <w:rPr>
-          <w:rFonts w:ascii="Times New Roman" w:hAnsi="Times New Roman" w:cs="Times New Roman"/>
-          <w:b/>
-          <w:bCs/>
-          <w:sz w:val="28"/>
-          <w:szCs w:val="28"/>
-        </w:rPr>
-        <w:t>озможности</w:t>
+        <w:t>5. Основные функциональные возможности</w:t>
       </w:r>
     </w:p>
     <w:p>
@@ -773,15 +785,7 @@
           <w:sz w:val="28"/>
           <w:szCs w:val="28"/>
         </w:rPr>
-        <w:t>Пользователь входит в систему с использованием логина и пароля. После успешной авторизации открывается главное окно программы</w:t>
-      </w:r>
-      <w:r>
-        <w:rPr>
-          <w:rFonts w:ascii="Times New Roman" w:hAnsi="Times New Roman" w:cs="Times New Roman"/>
-          <w:sz w:val="28"/>
-          <w:szCs w:val="28"/>
-        </w:rPr>
-        <w:t xml:space="preserve"> в виде табличного представления.</w:t>
+        <w:t>Пользователь входит в систему с использованием логина и пароля. После успешной авторизации открывается главное окно программы в виде табличного представления.</w:t>
       </w:r>
     </w:p>
     <w:p>
@@ -871,6 +875,7 @@
           <w:sz w:val="28"/>
           <w:szCs w:val="28"/>
         </w:rPr>
+        <w:lastRenderedPageBreak/>
         <w:t>5.3. Управление Клиентами</w:t>
       </w:r>
     </w:p>
@@ -889,7 +894,6 @@
           <w:sz w:val="28"/>
           <w:szCs w:val="28"/>
         </w:rPr>
-        <w:lastRenderedPageBreak/>
         <w:t>Программа предоставляет функциональность по управлению информацией о клиентах. Администратор может добавлять, редактировать и удалять записи о клиентах, включая ФИО, год рождения, пол и дату регистрации.</w:t>
       </w:r>
     </w:p>
@@ -1012,25 +1016,39 @@
           <w:sz w:val="28"/>
           <w:szCs w:val="28"/>
         </w:rPr>
-        <w:t xml:space="preserve">2. Установите библиотеку </w:t>
-      </w:r>
-      <w:proofErr w:type="spellStart"/>
-      <w:r>
-        <w:rPr>
-          <w:rFonts w:ascii="Times New Roman" w:hAnsi="Times New Roman" w:cs="Times New Roman"/>
-          <w:sz w:val="28"/>
-          <w:szCs w:val="28"/>
-        </w:rPr>
-        <w:t>Tkinter</w:t>
-      </w:r>
-      <w:proofErr w:type="spellEnd"/>
-      <w:r>
-        <w:rPr>
-          <w:rFonts w:ascii="Times New Roman" w:hAnsi="Times New Roman" w:cs="Times New Roman"/>
-          <w:sz w:val="28"/>
-          <w:szCs w:val="28"/>
-        </w:rPr>
-        <w:t xml:space="preserve"> (обычно входит в состав установки Python).</w:t>
+        <w:t xml:space="preserve">2. Установите </w:t>
+      </w:r>
+      <w:r>
+        <w:rPr>
+          <w:rFonts w:ascii="Times New Roman" w:hAnsi="Times New Roman" w:cs="Times New Roman"/>
+          <w:sz w:val="28"/>
+          <w:szCs w:val="28"/>
+        </w:rPr>
+        <w:t xml:space="preserve">необходимые </w:t>
+      </w:r>
+      <w:r>
+        <w:rPr>
+          <w:rFonts w:ascii="Times New Roman" w:hAnsi="Times New Roman" w:cs="Times New Roman"/>
+          <w:sz w:val="28"/>
+          <w:szCs w:val="28"/>
+        </w:rPr>
+        <w:t>библиотек</w:t>
+      </w:r>
+      <w:r>
+        <w:rPr>
+          <w:rFonts w:ascii="Times New Roman" w:hAnsi="Times New Roman" w:cs="Times New Roman"/>
+          <w:sz w:val="28"/>
+          <w:szCs w:val="28"/>
+        </w:rPr>
+        <w:t>и</w:t>
+      </w:r>
+      <w:r>
+        <w:rPr>
+          <w:rFonts w:ascii="Times New Roman" w:hAnsi="Times New Roman" w:cs="Times New Roman"/>
+          <w:sz w:val="28"/>
+          <w:szCs w:val="28"/>
+        </w:rPr>
+        <w:t>.</w:t>
       </w:r>
     </w:p>
     <w:p>

--- a/docs/Документация.docx
+++ b/docs/Документация.docx
@@ -2,6 +2,914 @@
 <file path=word/document.xml><?xml version="1.0" encoding="utf-8"?>
 <w:document xmlns:wpc="http://schemas.microsoft.com/office/word/2010/wordprocessingCanvas" xmlns:cx="http://schemas.microsoft.com/office/drawing/2014/chartex" xmlns:cx1="http://schemas.microsoft.com/office/drawing/2015/9/8/chartex" xmlns:cx2="http://schemas.microsoft.com/office/drawing/2015/10/21/chartex" xmlns:cx3="http://schemas.microsoft.com/office/drawing/2016/5/9/chartex" xmlns:cx4="http://schemas.microsoft.com/office/drawing/2016/5/10/chartex" xmlns:cx5="http://schemas.microsoft.com/office/drawing/2016/5/11/chartex" xmlns:cx6="http://schemas.microsoft.com/office/drawing/2016/5/12/chartex" xmlns:cx7="http://schemas.microsoft.com/office/drawing/2016/5/13/chartex" xmlns:cx8="http://schemas.microsoft.com/office/drawing/2016/5/14/chartex" xmlns:mc="http://schemas.openxmlformats.org/markup-compatibility/2006" xmlns:aink="http://schemas.microsoft.com/office/drawing/2016/ink" xmlns:am3d="http://schemas.microsoft.com/office/drawing/2017/model3d" xmlns:o="urn:schemas-microsoft-com:office:office" xmlns:r="http://schemas.openxmlformats.org/officeDocument/2006/relationships" xmlns:m="http://schemas.openxmlformats.org/officeDocument/2006/math" xmlns:v="urn:schemas-microsoft-com:vml" xmlns:wp14="http://schemas.microsoft.com/office/word/2010/wordprocessingDrawing" xmlns:wp="http://schemas.openxmlformats.org/drawingml/2006/wordprocessingDrawing" xmlns:w10="urn:schemas-microsoft-com:office:word" xmlns:w="http://schemas.openxmlformats.org/wordprocessingml/2006/main" xmlns:w14="http://schemas.microsoft.com/office/word/2010/wordml" xmlns:w15="http://schemas.microsoft.com/office/word/2012/wordml" xmlns:w16cex="http://schemas.microsoft.com/office/word/2018/wordml/cex" xmlns:w16cid="http://schemas.microsoft.com/office/word/2016/wordml/cid" xmlns:w16="http://schemas.microsoft.com/office/word/2018/wordml" xmlns:w16sdtdh="http://schemas.microsoft.com/office/word/2020/wordml/sdtdatahash" xmlns:w16se="http://schemas.microsoft.com/office/word/2015/wordml/symex" xmlns:wpg="http://schemas.microsoft.com/office/word/2010/wordprocessingGroup" xmlns:wpi="http://schemas.microsoft.com/office/word/2010/wordprocessingInk" xmlns:wne="http://schemas.microsoft.com/office/word/2006/wordml" xmlns:wps="http://schemas.microsoft.com/office/word/2010/wordprocessingShape" mc:Ignorable="w14 w15 w16se w16cid w16 w16cex w16sdtdh wp14">
   <w:body>
+    <w:tbl>
+      <w:tblPr>
+        <w:tblW w:w="9945" w:type="dxa"/>
+        <w:jc w:val="center"/>
+        <w:tblBorders>
+          <w:bottom w:val="single" w:sz="4" w:space="0" w:color="auto"/>
+        </w:tblBorders>
+        <w:tblLayout w:type="fixed"/>
+        <w:tblCellMar>
+          <w:left w:w="70" w:type="dxa"/>
+          <w:right w:w="70" w:type="dxa"/>
+        </w:tblCellMar>
+        <w:tblLook w:val="04A0" w:firstRow="1" w:lastRow="0" w:firstColumn="1" w:lastColumn="0" w:noHBand="0" w:noVBand="1"/>
+      </w:tblPr>
+      <w:tblGrid>
+        <w:gridCol w:w="1134"/>
+        <w:gridCol w:w="8811"/>
+      </w:tblGrid>
+      <w:tr>
+        <w:trPr>
+          <w:trHeight w:val="1418"/>
+          <w:jc w:val="center"/>
+        </w:trPr>
+        <w:tc>
+          <w:tcPr>
+            <w:tcW w:w="1134" w:type="dxa"/>
+            <w:tcBorders>
+              <w:top w:val="nil"/>
+              <w:left w:val="nil"/>
+              <w:bottom w:val="double" w:sz="4" w:space="0" w:color="auto"/>
+              <w:right w:val="nil"/>
+            </w:tcBorders>
+            <w:hideMark/>
+          </w:tcPr>
+          <w:p>
+            <w:pPr>
+              <w:widowControl w:val="0"/>
+              <w:spacing w:line="240" w:lineRule="auto"/>
+              <w:jc w:val="center"/>
+              <w:rPr>
+                <w:rFonts w:ascii="Times New Roman" w:hAnsi="Times New Roman" w:cs="Times New Roman"/>
+                <w:sz w:val="28"/>
+                <w:szCs w:val="28"/>
+              </w:rPr>
+            </w:pPr>
+            <w:r>
+              <w:softHyphen/>
+            </w:r>
+            <w:r>
+              <w:softHyphen/>
+            </w:r>
+            <w:r>
+              <w:softHyphen/>
+            </w:r>
+            <w:r>
+              <w:br w:type="page"/>
+            </w:r>
+            <w:r>
+              <w:rPr>
+                <w:rFonts w:ascii="Times New Roman" w:eastAsia="Arial" w:hAnsi="Times New Roman" w:cs="Times New Roman"/>
+                <w:sz w:val="28"/>
+                <w:szCs w:val="28"/>
+                <w:lang w:eastAsia="ru-RU"/>
+              </w:rPr>
+              <w:object w:dxaOrig="743" w:dyaOrig="623" w14:anchorId="2DCA0601">
+                <v:shapetype id="_x0000_t75" coordsize="21600,21600" o:spt="75" o:preferrelative="t" path="m@4@5l@4@11@9@11@9@5xe" filled="f" stroked="f">
+                  <v:stroke joinstyle="miter"/>
+                  <v:formulas>
+                    <v:f eqn="if lineDrawn pixelLineWidth 0"/>
+                    <v:f eqn="sum @0 1 0"/>
+                    <v:f eqn="sum 0 0 @1"/>
+                    <v:f eqn="prod @2 1 2"/>
+                    <v:f eqn="prod @3 21600 pixelWidth"/>
+                    <v:f eqn="prod @3 21600 pixelHeight"/>
+                    <v:f eqn="sum @0 0 1"/>
+                    <v:f eqn="prod @6 1 2"/>
+                    <v:f eqn="prod @7 21600 pixelWidth"/>
+                    <v:f eqn="sum @8 21600 0"/>
+                    <v:f eqn="prod @7 21600 pixelHeight"/>
+                    <v:f eqn="sum @10 21600 0"/>
+                  </v:formulas>
+                  <v:path o:extrusionok="f" gradientshapeok="t" o:connecttype="rect"/>
+                  <o:lock v:ext="edit" aspectratio="t"/>
+                </v:shapetype>
+                <v:shape id="_x0000_i1025" type="#_x0000_t75" style="width:37.15pt;height:31.15pt" o:ole="">
+                  <v:imagedata r:id="rId7" o:title=""/>
+                </v:shape>
+                <o:OLEObject Type="Embed" ProgID="MSDraw" ShapeID="_x0000_i1025" DrawAspect="Content" ObjectID="_1764935906" r:id="rId8"/>
+              </w:object>
+            </w:r>
+          </w:p>
+          <w:p>
+            <w:pPr>
+              <w:widowControl w:val="0"/>
+              <w:spacing w:line="240" w:lineRule="auto"/>
+              <w:ind w:left="-70" w:right="-163"/>
+              <w:jc w:val="center"/>
+              <w:rPr>
+                <w:rFonts w:ascii="Times New Roman" w:hAnsi="Times New Roman" w:cs="Times New Roman"/>
+                <w:b/>
+                <w:bCs/>
+                <w:sz w:val="28"/>
+                <w:szCs w:val="28"/>
+              </w:rPr>
+            </w:pPr>
+            <w:r>
+              <w:rPr>
+                <w:rFonts w:ascii="Times New Roman" w:hAnsi="Times New Roman" w:cs="Times New Roman"/>
+                <w:b/>
+                <w:bCs/>
+                <w:sz w:val="28"/>
+                <w:szCs w:val="28"/>
+              </w:rPr>
+              <w:t>К Г Э У</w:t>
+            </w:r>
+          </w:p>
+        </w:tc>
+        <w:tc>
+          <w:tcPr>
+            <w:tcW w:w="8811" w:type="dxa"/>
+            <w:tcBorders>
+              <w:top w:val="nil"/>
+              <w:left w:val="nil"/>
+              <w:bottom w:val="double" w:sz="4" w:space="0" w:color="auto"/>
+              <w:right w:val="nil"/>
+            </w:tcBorders>
+            <w:hideMark/>
+          </w:tcPr>
+          <w:p>
+            <w:pPr>
+              <w:widowControl w:val="0"/>
+              <w:tabs>
+                <w:tab w:val="left" w:pos="6495"/>
+              </w:tabs>
+              <w:spacing w:line="240" w:lineRule="auto"/>
+              <w:ind w:left="164"/>
+              <w:jc w:val="center"/>
+              <w:outlineLvl w:val="3"/>
+              <w:rPr>
+                <w:rFonts w:ascii="Times New Roman" w:hAnsi="Times New Roman" w:cs="Times New Roman"/>
+                <w:iCs/>
+                <w:sz w:val="28"/>
+                <w:szCs w:val="28"/>
+              </w:rPr>
+            </w:pPr>
+            <w:r>
+              <w:rPr>
+                <w:rFonts w:ascii="Times New Roman" w:hAnsi="Times New Roman" w:cs="Times New Roman"/>
+                <w:iCs/>
+                <w:sz w:val="28"/>
+                <w:szCs w:val="28"/>
+              </w:rPr>
+              <w:t>МИНИСТЕРСТВО НАУКИ И ВЫСШЕГО ОБРАЗОВАНИЯ РОССИЙСКОЙ ФЕДЕРАЦИИ</w:t>
+            </w:r>
+          </w:p>
+          <w:p>
+            <w:pPr>
+              <w:widowControl w:val="0"/>
+              <w:tabs>
+                <w:tab w:val="left" w:pos="6495"/>
+              </w:tabs>
+              <w:spacing w:line="240" w:lineRule="auto"/>
+              <w:ind w:left="164"/>
+              <w:jc w:val="center"/>
+              <w:outlineLvl w:val="3"/>
+              <w:rPr>
+                <w:rFonts w:ascii="Times New Roman" w:hAnsi="Times New Roman" w:cs="Times New Roman"/>
+                <w:b/>
+                <w:bCs/>
+                <w:iCs/>
+                <w:sz w:val="28"/>
+                <w:szCs w:val="28"/>
+              </w:rPr>
+            </w:pPr>
+            <w:r>
+              <w:rPr>
+                <w:rFonts w:ascii="Times New Roman" w:hAnsi="Times New Roman" w:cs="Times New Roman"/>
+                <w:b/>
+                <w:bCs/>
+                <w:iCs/>
+                <w:sz w:val="28"/>
+                <w:szCs w:val="28"/>
+              </w:rPr>
+              <w:t>Федеральное государственное бюджетное образовательное учреждение</w:t>
+            </w:r>
+          </w:p>
+          <w:p>
+            <w:pPr>
+              <w:widowControl w:val="0"/>
+              <w:tabs>
+                <w:tab w:val="left" w:pos="6495"/>
+              </w:tabs>
+              <w:spacing w:line="240" w:lineRule="auto"/>
+              <w:ind w:left="164"/>
+              <w:jc w:val="center"/>
+              <w:outlineLvl w:val="3"/>
+              <w:rPr>
+                <w:rFonts w:ascii="Times New Roman" w:hAnsi="Times New Roman" w:cs="Times New Roman"/>
+                <w:b/>
+                <w:bCs/>
+                <w:iCs/>
+                <w:sz w:val="28"/>
+                <w:szCs w:val="28"/>
+              </w:rPr>
+            </w:pPr>
+            <w:r>
+              <w:rPr>
+                <w:rFonts w:ascii="Times New Roman" w:hAnsi="Times New Roman" w:cs="Times New Roman"/>
+                <w:b/>
+                <w:bCs/>
+                <w:iCs/>
+                <w:sz w:val="28"/>
+                <w:szCs w:val="28"/>
+              </w:rPr>
+              <w:t>высшего образования</w:t>
+            </w:r>
+          </w:p>
+          <w:p>
+            <w:pPr>
+              <w:widowControl w:val="0"/>
+              <w:tabs>
+                <w:tab w:val="left" w:pos="6495"/>
+              </w:tabs>
+              <w:spacing w:line="240" w:lineRule="auto"/>
+              <w:ind w:left="164"/>
+              <w:jc w:val="center"/>
+              <w:outlineLvl w:val="3"/>
+              <w:rPr>
+                <w:rFonts w:ascii="Times New Roman" w:hAnsi="Times New Roman" w:cs="Times New Roman"/>
+                <w:b/>
+                <w:bCs/>
+                <w:iCs/>
+                <w:sz w:val="28"/>
+                <w:szCs w:val="28"/>
+              </w:rPr>
+            </w:pPr>
+            <w:r>
+              <w:rPr>
+                <w:rFonts w:ascii="Times New Roman" w:hAnsi="Times New Roman" w:cs="Times New Roman"/>
+                <w:b/>
+                <w:bCs/>
+                <w:iCs/>
+                <w:sz w:val="28"/>
+                <w:szCs w:val="28"/>
+              </w:rPr>
+              <w:t>«КАЗАНСКИЙ ГОСУДАРСТВЕННЫЙ ЭНЕРГЕТИЧЕСКИЙ УНИВЕРСИТЕТ»</w:t>
+            </w:r>
+          </w:p>
+          <w:p>
+            <w:pPr>
+              <w:widowControl w:val="0"/>
+              <w:spacing w:line="240" w:lineRule="auto"/>
+              <w:ind w:left="164"/>
+              <w:jc w:val="center"/>
+              <w:rPr>
+                <w:rFonts w:ascii="Times New Roman" w:hAnsi="Times New Roman" w:cs="Times New Roman"/>
+                <w:b/>
+                <w:spacing w:val="40"/>
+                <w:sz w:val="28"/>
+                <w:szCs w:val="28"/>
+              </w:rPr>
+            </w:pPr>
+            <w:r>
+              <w:rPr>
+                <w:rFonts w:ascii="Times New Roman" w:hAnsi="Times New Roman" w:cs="Times New Roman"/>
+                <w:iCs/>
+                <w:sz w:val="28"/>
+                <w:szCs w:val="28"/>
+              </w:rPr>
+              <w:t>(ФГБОУ ВО «КГЭУ»)</w:t>
+            </w:r>
+          </w:p>
+        </w:tc>
+      </w:tr>
+    </w:tbl>
+    <w:p>
+      <w:pPr>
+        <w:pStyle w:val="a7"/>
+        <w:spacing w:line="240" w:lineRule="auto"/>
+        <w:ind w:left="0"/>
+        <w:jc w:val="both"/>
+        <w:rPr>
+          <w:rFonts w:ascii="Times New Roman" w:eastAsia="Arial" w:hAnsi="Times New Roman" w:cs="Times New Roman"/>
+          <w:lang w:eastAsia="ru-RU"/>
+        </w:rPr>
+      </w:pPr>
+    </w:p>
+    <w:p>
+      <w:pPr>
+        <w:pStyle w:val="a7"/>
+        <w:spacing w:line="240" w:lineRule="auto"/>
+        <w:ind w:left="0"/>
+        <w:jc w:val="both"/>
+        <w:rPr>
+          <w:rFonts w:ascii="Times New Roman" w:hAnsi="Times New Roman" w:cs="Times New Roman"/>
+        </w:rPr>
+      </w:pPr>
+    </w:p>
+    <w:p>
+      <w:pPr>
+        <w:pStyle w:val="a7"/>
+        <w:spacing w:line="240" w:lineRule="auto"/>
+        <w:ind w:left="0"/>
+        <w:jc w:val="both"/>
+        <w:rPr>
+          <w:rFonts w:ascii="Times New Roman" w:hAnsi="Times New Roman" w:cs="Times New Roman"/>
+          <w:sz w:val="28"/>
+        </w:rPr>
+      </w:pPr>
+    </w:p>
+    <w:p>
+      <w:pPr>
+        <w:pStyle w:val="a7"/>
+        <w:spacing w:line="240" w:lineRule="auto"/>
+        <w:ind w:left="0"/>
+        <w:jc w:val="both"/>
+        <w:rPr>
+          <w:rFonts w:ascii="Times New Roman" w:hAnsi="Times New Roman" w:cs="Times New Roman"/>
+          <w:sz w:val="28"/>
+        </w:rPr>
+      </w:pPr>
+    </w:p>
+    <w:p>
+      <w:pPr>
+        <w:pStyle w:val="a7"/>
+        <w:spacing w:before="240" w:after="120"/>
+        <w:ind w:left="0"/>
+        <w:rPr>
+          <w:rFonts w:ascii="Times New Roman" w:hAnsi="Times New Roman" w:cs="Times New Roman"/>
+          <w:b/>
+          <w:sz w:val="28"/>
+        </w:rPr>
+      </w:pPr>
+    </w:p>
+    <w:p>
+      <w:pPr>
+        <w:pStyle w:val="a7"/>
+        <w:spacing w:before="240" w:after="120"/>
+        <w:ind w:left="0"/>
+        <w:jc w:val="center"/>
+        <w:rPr>
+          <w:rFonts w:ascii="Times New Roman" w:hAnsi="Times New Roman" w:cs="Times New Roman"/>
+          <w:b/>
+          <w:sz w:val="28"/>
+        </w:rPr>
+      </w:pPr>
+    </w:p>
+    <w:p>
+      <w:pPr>
+        <w:pStyle w:val="a7"/>
+        <w:spacing w:before="240" w:after="120"/>
+        <w:ind w:left="0"/>
+        <w:jc w:val="center"/>
+        <w:rPr>
+          <w:rFonts w:ascii="Times New Roman" w:hAnsi="Times New Roman" w:cs="Times New Roman"/>
+          <w:b/>
+          <w:sz w:val="28"/>
+        </w:rPr>
+      </w:pPr>
+      <w:r>
+        <w:rPr>
+          <w:rFonts w:ascii="Times New Roman" w:hAnsi="Times New Roman" w:cs="Times New Roman"/>
+          <w:b/>
+          <w:sz w:val="28"/>
+        </w:rPr>
+        <w:t>Документация к АРМ администратора автосалона</w:t>
+      </w:r>
+    </w:p>
+    <w:p>
+      <w:pPr>
+        <w:pStyle w:val="a7"/>
+        <w:spacing w:before="240" w:after="120"/>
+        <w:ind w:left="0"/>
+        <w:jc w:val="center"/>
+        <w:rPr>
+          <w:rFonts w:ascii="Times New Roman" w:hAnsi="Times New Roman" w:cs="Times New Roman"/>
+          <w:b/>
+          <w:sz w:val="28"/>
+        </w:rPr>
+      </w:pPr>
+    </w:p>
+    <w:p>
+      <w:pPr>
+        <w:pStyle w:val="a7"/>
+        <w:spacing w:before="240" w:after="120"/>
+        <w:ind w:left="0"/>
+        <w:jc w:val="center"/>
+        <w:rPr>
+          <w:rFonts w:ascii="Times New Roman" w:hAnsi="Times New Roman" w:cs="Times New Roman"/>
+          <w:b/>
+          <w:sz w:val="28"/>
+        </w:rPr>
+      </w:pPr>
+      <w:r>
+        <w:rPr>
+          <w:rFonts w:ascii="Times New Roman" w:hAnsi="Times New Roman" w:cs="Times New Roman"/>
+          <w:b/>
+          <w:sz w:val="28"/>
+        </w:rPr>
+        <w:t>Дисциплина: Проектный практикум</w:t>
+      </w:r>
+    </w:p>
+    <w:p>
+      <w:pPr>
+        <w:pStyle w:val="a7"/>
+        <w:spacing w:before="240" w:after="120"/>
+        <w:jc w:val="center"/>
+        <w:rPr>
+          <w:rFonts w:ascii="Times New Roman" w:hAnsi="Times New Roman" w:cs="Times New Roman"/>
+          <w:b/>
+          <w:sz w:val="28"/>
+        </w:rPr>
+      </w:pPr>
+    </w:p>
+    <w:p>
+      <w:pPr>
+        <w:pStyle w:val="a7"/>
+        <w:spacing w:before="240" w:after="120"/>
+        <w:jc w:val="center"/>
+        <w:rPr>
+          <w:rFonts w:ascii="Times New Roman" w:hAnsi="Times New Roman" w:cs="Times New Roman"/>
+          <w:b/>
+          <w:sz w:val="28"/>
+        </w:rPr>
+      </w:pPr>
+    </w:p>
+    <w:p>
+      <w:pPr>
+        <w:pStyle w:val="a7"/>
+        <w:spacing w:before="240" w:after="120"/>
+        <w:jc w:val="center"/>
+        <w:rPr>
+          <w:rFonts w:ascii="Times New Roman" w:hAnsi="Times New Roman" w:cs="Times New Roman"/>
+          <w:b/>
+          <w:sz w:val="28"/>
+        </w:rPr>
+      </w:pPr>
+    </w:p>
+    <w:p>
+      <w:pPr>
+        <w:pStyle w:val="a7"/>
+        <w:spacing w:before="240" w:after="120"/>
+        <w:ind w:left="0"/>
+        <w:jc w:val="center"/>
+        <w:rPr>
+          <w:rFonts w:ascii="Times New Roman" w:hAnsi="Times New Roman" w:cs="Times New Roman"/>
+          <w:b/>
+          <w:sz w:val="28"/>
+        </w:rPr>
+      </w:pPr>
+    </w:p>
+    <w:p>
+      <w:pPr>
+        <w:pStyle w:val="a7"/>
+        <w:spacing w:line="240" w:lineRule="auto"/>
+        <w:ind w:left="0"/>
+        <w:jc w:val="both"/>
+        <w:rPr>
+          <w:rFonts w:ascii="Times New Roman" w:hAnsi="Times New Roman" w:cs="Times New Roman"/>
+          <w:sz w:val="28"/>
+        </w:rPr>
+      </w:pPr>
+    </w:p>
+    <w:p>
+      <w:pPr>
+        <w:pStyle w:val="a7"/>
+        <w:spacing w:line="240" w:lineRule="auto"/>
+        <w:ind w:left="0"/>
+        <w:jc w:val="both"/>
+        <w:rPr>
+          <w:rFonts w:ascii="Times New Roman" w:hAnsi="Times New Roman" w:cs="Times New Roman"/>
+          <w:sz w:val="28"/>
+        </w:rPr>
+      </w:pPr>
+    </w:p>
+    <w:p>
+      <w:pPr>
+        <w:pStyle w:val="a7"/>
+        <w:spacing w:line="240" w:lineRule="auto"/>
+        <w:ind w:left="0"/>
+        <w:jc w:val="both"/>
+        <w:rPr>
+          <w:rFonts w:ascii="Times New Roman" w:hAnsi="Times New Roman" w:cs="Times New Roman"/>
+          <w:sz w:val="28"/>
+        </w:rPr>
+      </w:pPr>
+    </w:p>
+    <w:p>
+      <w:pPr>
+        <w:pStyle w:val="a7"/>
+        <w:spacing w:line="240" w:lineRule="auto"/>
+        <w:ind w:left="0"/>
+        <w:jc w:val="both"/>
+        <w:rPr>
+          <w:rFonts w:ascii="Times New Roman" w:hAnsi="Times New Roman" w:cs="Times New Roman"/>
+          <w:sz w:val="28"/>
+        </w:rPr>
+      </w:pPr>
+    </w:p>
+    <w:p>
+      <w:pPr>
+        <w:pStyle w:val="a7"/>
+        <w:spacing w:line="240" w:lineRule="auto"/>
+        <w:ind w:left="0"/>
+        <w:jc w:val="both"/>
+        <w:rPr>
+          <w:rFonts w:ascii="Times New Roman" w:hAnsi="Times New Roman" w:cs="Times New Roman"/>
+          <w:sz w:val="28"/>
+        </w:rPr>
+      </w:pPr>
+    </w:p>
+    <w:p>
+      <w:pPr>
+        <w:pStyle w:val="a7"/>
+        <w:spacing w:line="240" w:lineRule="auto"/>
+        <w:ind w:left="0"/>
+        <w:jc w:val="both"/>
+        <w:rPr>
+          <w:rFonts w:ascii="Times New Roman" w:hAnsi="Times New Roman" w:cs="Times New Roman"/>
+          <w:sz w:val="28"/>
+        </w:rPr>
+      </w:pPr>
+    </w:p>
+    <w:tbl>
+      <w:tblPr>
+        <w:tblStyle w:val="a8"/>
+        <w:tblW w:w="5670" w:type="dxa"/>
+        <w:tblInd w:w="4820" w:type="dxa"/>
+        <w:tblBorders>
+          <w:top w:val="none" w:sz="0" w:space="0" w:color="auto"/>
+          <w:left w:val="none" w:sz="0" w:space="0" w:color="auto"/>
+          <w:bottom w:val="none" w:sz="0" w:space="0" w:color="auto"/>
+          <w:right w:val="none" w:sz="0" w:space="0" w:color="auto"/>
+          <w:insideH w:val="none" w:sz="0" w:space="0" w:color="auto"/>
+          <w:insideV w:val="none" w:sz="0" w:space="0" w:color="auto"/>
+        </w:tblBorders>
+        <w:tblLook w:val="04A0" w:firstRow="1" w:lastRow="0" w:firstColumn="1" w:lastColumn="0" w:noHBand="0" w:noVBand="1"/>
+      </w:tblPr>
+      <w:tblGrid>
+        <w:gridCol w:w="2986"/>
+        <w:gridCol w:w="2684"/>
+      </w:tblGrid>
+      <w:tr>
+        <w:tc>
+          <w:tcPr>
+            <w:tcW w:w="2986" w:type="dxa"/>
+            <w:hideMark/>
+          </w:tcPr>
+          <w:p>
+            <w:pPr>
+              <w:pStyle w:val="a7"/>
+              <w:ind w:left="0"/>
+              <w:jc w:val="both"/>
+              <w:rPr>
+                <w:rFonts w:ascii="Times New Roman" w:hAnsi="Times New Roman" w:cs="Times New Roman"/>
+                <w:b/>
+                <w:sz w:val="28"/>
+              </w:rPr>
+            </w:pPr>
+            <w:r>
+              <w:rPr>
+                <w:rFonts w:ascii="Times New Roman" w:hAnsi="Times New Roman" w:cs="Times New Roman"/>
+                <w:b/>
+                <w:sz w:val="28"/>
+              </w:rPr>
+              <w:t xml:space="preserve">Выполнил: </w:t>
+            </w:r>
+          </w:p>
+        </w:tc>
+        <w:tc>
+          <w:tcPr>
+            <w:tcW w:w="2684" w:type="dxa"/>
+            <w:vAlign w:val="center"/>
+            <w:hideMark/>
+          </w:tcPr>
+          <w:p>
+            <w:pPr>
+              <w:pStyle w:val="a7"/>
+              <w:ind w:left="0"/>
+              <w:rPr>
+                <w:rFonts w:ascii="Times New Roman" w:hAnsi="Times New Roman" w:cs="Times New Roman"/>
+                <w:sz w:val="28"/>
+              </w:rPr>
+            </w:pPr>
+            <w:r>
+              <w:rPr>
+                <w:rFonts w:ascii="Times New Roman" w:hAnsi="Times New Roman" w:cs="Times New Roman"/>
+                <w:sz w:val="28"/>
+              </w:rPr>
+              <w:t>Гайфутдинов И.И.</w:t>
+            </w:r>
+          </w:p>
+        </w:tc>
+      </w:tr>
+      <w:tr>
+        <w:tc>
+          <w:tcPr>
+            <w:tcW w:w="2986" w:type="dxa"/>
+            <w:hideMark/>
+          </w:tcPr>
+          <w:p>
+            <w:pPr>
+              <w:pStyle w:val="a7"/>
+              <w:ind w:left="0"/>
+              <w:jc w:val="both"/>
+              <w:rPr>
+                <w:rFonts w:ascii="Times New Roman" w:hAnsi="Times New Roman" w:cs="Times New Roman"/>
+                <w:b/>
+                <w:sz w:val="28"/>
+              </w:rPr>
+            </w:pPr>
+            <w:r>
+              <w:rPr>
+                <w:rFonts w:ascii="Times New Roman" w:hAnsi="Times New Roman" w:cs="Times New Roman"/>
+                <w:b/>
+                <w:sz w:val="28"/>
+              </w:rPr>
+              <w:t>Группа:</w:t>
+            </w:r>
+          </w:p>
+        </w:tc>
+        <w:tc>
+          <w:tcPr>
+            <w:tcW w:w="2684" w:type="dxa"/>
+            <w:vAlign w:val="center"/>
+            <w:hideMark/>
+          </w:tcPr>
+          <w:p>
+            <w:pPr>
+              <w:pStyle w:val="a7"/>
+              <w:ind w:left="0"/>
+              <w:rPr>
+                <w:rFonts w:ascii="Times New Roman" w:hAnsi="Times New Roman" w:cs="Times New Roman"/>
+                <w:sz w:val="28"/>
+              </w:rPr>
+            </w:pPr>
+            <w:r>
+              <w:rPr>
+                <w:rFonts w:ascii="Times New Roman" w:hAnsi="Times New Roman" w:cs="Times New Roman"/>
+                <w:sz w:val="28"/>
+              </w:rPr>
+              <w:t>ТРП-1-20</w:t>
+            </w:r>
+          </w:p>
+        </w:tc>
+      </w:tr>
+      <w:tr>
+        <w:tc>
+          <w:tcPr>
+            <w:tcW w:w="2986" w:type="dxa"/>
+            <w:hideMark/>
+          </w:tcPr>
+          <w:p>
+            <w:pPr>
+              <w:pStyle w:val="a7"/>
+              <w:ind w:left="0"/>
+              <w:jc w:val="both"/>
+              <w:rPr>
+                <w:rFonts w:ascii="Times New Roman" w:hAnsi="Times New Roman" w:cs="Times New Roman"/>
+                <w:b/>
+                <w:sz w:val="28"/>
+              </w:rPr>
+            </w:pPr>
+            <w:r>
+              <w:rPr>
+                <w:rFonts w:ascii="Times New Roman" w:hAnsi="Times New Roman" w:cs="Times New Roman"/>
+                <w:b/>
+                <w:sz w:val="28"/>
+              </w:rPr>
+              <w:t>Проверил:</w:t>
+            </w:r>
+          </w:p>
+        </w:tc>
+        <w:tc>
+          <w:tcPr>
+            <w:tcW w:w="2684" w:type="dxa"/>
+            <w:vAlign w:val="center"/>
+            <w:hideMark/>
+          </w:tcPr>
+          <w:p>
+            <w:pPr>
+              <w:pStyle w:val="a7"/>
+              <w:ind w:left="0"/>
+              <w:rPr>
+                <w:rFonts w:ascii="Times New Roman" w:hAnsi="Times New Roman" w:cs="Times New Roman"/>
+                <w:sz w:val="28"/>
+              </w:rPr>
+            </w:pPr>
+            <w:r>
+              <w:rPr>
+                <w:rFonts w:ascii="Times New Roman" w:hAnsi="Times New Roman" w:cs="Times New Roman"/>
+                <w:sz w:val="28"/>
+              </w:rPr>
+              <w:t>Алексеев И.П.</w:t>
+            </w:r>
+          </w:p>
+        </w:tc>
+      </w:tr>
+      <w:tr>
+        <w:tc>
+          <w:tcPr>
+            <w:tcW w:w="2986" w:type="dxa"/>
+            <w:hideMark/>
+          </w:tcPr>
+          <w:p>
+            <w:pPr>
+              <w:rPr>
+                <w:rFonts w:ascii="Times New Roman" w:hAnsi="Times New Roman" w:cs="Times New Roman"/>
+                <w:sz w:val="28"/>
+              </w:rPr>
+            </w:pPr>
+          </w:p>
+        </w:tc>
+        <w:tc>
+          <w:tcPr>
+            <w:tcW w:w="2684" w:type="dxa"/>
+            <w:vAlign w:val="center"/>
+            <w:hideMark/>
+          </w:tcPr>
+          <w:p>
+            <w:pPr>
+              <w:rPr>
+                <w:sz w:val="20"/>
+                <w:szCs w:val="20"/>
+                <w:lang w:eastAsia="ru-RU"/>
+              </w:rPr>
+            </w:pPr>
+          </w:p>
+        </w:tc>
+      </w:tr>
+      <w:tr>
+        <w:tc>
+          <w:tcPr>
+            <w:tcW w:w="2986" w:type="dxa"/>
+          </w:tcPr>
+          <w:p>
+            <w:pPr>
+              <w:pStyle w:val="a7"/>
+              <w:ind w:left="0"/>
+              <w:jc w:val="both"/>
+              <w:rPr>
+                <w:rFonts w:ascii="Times New Roman" w:eastAsia="Arial" w:hAnsi="Times New Roman" w:cs="Times New Roman"/>
+                <w:b/>
+                <w:sz w:val="28"/>
+                <w:lang w:eastAsia="ru-RU"/>
+              </w:rPr>
+            </w:pPr>
+          </w:p>
+        </w:tc>
+        <w:tc>
+          <w:tcPr>
+            <w:tcW w:w="2684" w:type="dxa"/>
+            <w:vAlign w:val="center"/>
+          </w:tcPr>
+          <w:p>
+            <w:pPr>
+              <w:pStyle w:val="a7"/>
+              <w:ind w:left="0"/>
+              <w:jc w:val="center"/>
+              <w:rPr>
+                <w:rFonts w:ascii="Times New Roman" w:hAnsi="Times New Roman" w:cs="Times New Roman"/>
+                <w:sz w:val="28"/>
+              </w:rPr>
+            </w:pPr>
+          </w:p>
+        </w:tc>
+      </w:tr>
+    </w:tbl>
+    <w:p>
+      <w:pPr>
+        <w:pStyle w:val="a7"/>
+        <w:spacing w:line="240" w:lineRule="auto"/>
+        <w:ind w:left="0"/>
+        <w:jc w:val="both"/>
+        <w:rPr>
+          <w:rFonts w:ascii="Times New Roman" w:eastAsia="Arial" w:hAnsi="Times New Roman" w:cs="Times New Roman"/>
+          <w:sz w:val="28"/>
+          <w:lang w:eastAsia="ru-RU"/>
+        </w:rPr>
+      </w:pPr>
+    </w:p>
+    <w:p>
+      <w:pPr>
+        <w:pStyle w:val="a7"/>
+        <w:spacing w:line="240" w:lineRule="auto"/>
+        <w:ind w:left="0"/>
+        <w:jc w:val="both"/>
+        <w:rPr>
+          <w:rFonts w:ascii="Times New Roman" w:hAnsi="Times New Roman" w:cs="Times New Roman"/>
+          <w:sz w:val="28"/>
+        </w:rPr>
+      </w:pPr>
+    </w:p>
+    <w:p>
+      <w:pPr>
+        <w:pStyle w:val="a7"/>
+        <w:spacing w:line="240" w:lineRule="auto"/>
+        <w:ind w:left="0"/>
+        <w:jc w:val="both"/>
+        <w:rPr>
+          <w:rFonts w:ascii="Times New Roman" w:hAnsi="Times New Roman" w:cs="Times New Roman"/>
+          <w:sz w:val="28"/>
+        </w:rPr>
+      </w:pPr>
+    </w:p>
+    <w:p>
+      <w:pPr>
+        <w:pStyle w:val="a7"/>
+        <w:spacing w:line="240" w:lineRule="auto"/>
+        <w:ind w:left="0"/>
+        <w:jc w:val="both"/>
+        <w:rPr>
+          <w:rFonts w:ascii="Times New Roman" w:hAnsi="Times New Roman" w:cs="Times New Roman"/>
+          <w:sz w:val="28"/>
+        </w:rPr>
+      </w:pPr>
+    </w:p>
+    <w:p>
+      <w:pPr>
+        <w:pStyle w:val="a7"/>
+        <w:spacing w:line="240" w:lineRule="auto"/>
+        <w:ind w:left="0"/>
+        <w:jc w:val="both"/>
+        <w:rPr>
+          <w:rFonts w:ascii="Times New Roman" w:hAnsi="Times New Roman" w:cs="Times New Roman"/>
+          <w:sz w:val="28"/>
+        </w:rPr>
+      </w:pPr>
+    </w:p>
+    <w:p>
+      <w:pPr>
+        <w:pStyle w:val="a7"/>
+        <w:spacing w:line="240" w:lineRule="auto"/>
+        <w:ind w:left="0"/>
+        <w:jc w:val="both"/>
+        <w:rPr>
+          <w:rFonts w:ascii="Times New Roman" w:hAnsi="Times New Roman" w:cs="Times New Roman"/>
+          <w:sz w:val="28"/>
+        </w:rPr>
+      </w:pPr>
+    </w:p>
+    <w:p>
+      <w:pPr>
+        <w:pStyle w:val="a7"/>
+        <w:spacing w:line="240" w:lineRule="auto"/>
+        <w:ind w:left="0"/>
+        <w:jc w:val="both"/>
+        <w:rPr>
+          <w:rFonts w:ascii="Times New Roman" w:hAnsi="Times New Roman" w:cs="Times New Roman"/>
+          <w:sz w:val="28"/>
+        </w:rPr>
+      </w:pPr>
+    </w:p>
+    <w:p>
+      <w:pPr>
+        <w:pStyle w:val="a7"/>
+        <w:spacing w:line="240" w:lineRule="auto"/>
+        <w:ind w:left="0"/>
+        <w:jc w:val="both"/>
+        <w:rPr>
+          <w:rFonts w:ascii="Times New Roman" w:hAnsi="Times New Roman" w:cs="Times New Roman"/>
+          <w:sz w:val="28"/>
+        </w:rPr>
+      </w:pPr>
+    </w:p>
+    <w:p>
+      <w:pPr>
+        <w:pStyle w:val="a7"/>
+        <w:spacing w:line="240" w:lineRule="auto"/>
+        <w:ind w:left="0"/>
+        <w:jc w:val="both"/>
+        <w:rPr>
+          <w:rFonts w:ascii="Times New Roman" w:hAnsi="Times New Roman" w:cs="Times New Roman"/>
+          <w:sz w:val="28"/>
+        </w:rPr>
+      </w:pPr>
+    </w:p>
+    <w:p>
+      <w:pPr>
+        <w:pStyle w:val="a7"/>
+        <w:spacing w:line="240" w:lineRule="auto"/>
+        <w:ind w:left="0"/>
+        <w:jc w:val="both"/>
+        <w:rPr>
+          <w:rFonts w:ascii="Times New Roman" w:hAnsi="Times New Roman" w:cs="Times New Roman"/>
+          <w:sz w:val="28"/>
+        </w:rPr>
+      </w:pPr>
+    </w:p>
+    <w:p>
+      <w:pPr>
+        <w:pStyle w:val="a7"/>
+        <w:spacing w:line="240" w:lineRule="auto"/>
+        <w:ind w:left="0"/>
+        <w:jc w:val="center"/>
+        <w:rPr>
+          <w:rFonts w:ascii="Times New Roman" w:hAnsi="Times New Roman" w:cs="Times New Roman"/>
+          <w:sz w:val="28"/>
+        </w:rPr>
+      </w:pPr>
+      <w:r>
+        <w:rPr>
+          <w:rFonts w:ascii="Times New Roman" w:hAnsi="Times New Roman" w:cs="Times New Roman"/>
+          <w:sz w:val="28"/>
+        </w:rPr>
+        <w:t>Казань – 2023</w:t>
+      </w:r>
+    </w:p>
     <w:p>
       <w:pPr>
         <w:spacing w:line="360" w:lineRule="auto"/>
@@ -22,25 +930,1485 @@
           <w:sz w:val="28"/>
           <w:szCs w:val="28"/>
         </w:rPr>
-        <w:t>Документация</w:t>
-      </w:r>
-    </w:p>
-    <w:p>
-      <w:pPr>
-        <w:spacing w:line="360" w:lineRule="auto"/>
-        <w:jc w:val="center"/>
-        <w:rPr>
-          <w:rFonts w:ascii="Times New Roman" w:hAnsi="Times New Roman" w:cs="Times New Roman"/>
+        <w:lastRenderedPageBreak/>
+        <w:t>Оглавление</w:t>
+      </w:r>
+    </w:p>
+    <w:sdt>
+      <w:sdtPr>
+        <w:id w:val="1451131950"/>
+        <w:docPartObj>
+          <w:docPartGallery w:val="Table of Contents"/>
+          <w:docPartUnique/>
+        </w:docPartObj>
+      </w:sdtPr>
+      <w:sdtEndPr>
+        <w:rPr>
+          <w:rFonts w:asciiTheme="minorHAnsi" w:eastAsiaTheme="minorHAnsi" w:hAnsiTheme="minorHAnsi" w:cstheme="minorBidi"/>
           <w:b/>
           <w:bCs/>
-          <w:sz w:val="28"/>
-          <w:szCs w:val="28"/>
-        </w:rPr>
-      </w:pPr>
-    </w:p>
-    <w:p>
-      <w:pPr>
-        <w:spacing w:line="360" w:lineRule="auto"/>
+          <w:color w:val="auto"/>
+          <w:sz w:val="22"/>
+          <w:szCs w:val="22"/>
+          <w:lang w:eastAsia="en-US"/>
+        </w:rPr>
+      </w:sdtEndPr>
+      <w:sdtContent>
+        <w:p>
+          <w:pPr>
+            <w:pStyle w:val="a9"/>
+            <w:rPr>
+              <w:rFonts w:ascii="Times New Roman" w:hAnsi="Times New Roman" w:cs="Times New Roman"/>
+              <w:color w:val="auto"/>
+              <w:sz w:val="28"/>
+              <w:szCs w:val="28"/>
+            </w:rPr>
+          </w:pPr>
+        </w:p>
+        <w:p>
+          <w:pPr>
+            <w:pStyle w:val="11"/>
+            <w:tabs>
+              <w:tab w:val="right" w:leader="dot" w:pos="9345"/>
+            </w:tabs>
+            <w:rPr>
+              <w:rFonts w:ascii="Times New Roman" w:hAnsi="Times New Roman" w:cs="Times New Roman"/>
+              <w:noProof/>
+              <w:sz w:val="28"/>
+              <w:szCs w:val="28"/>
+            </w:rPr>
+          </w:pPr>
+          <w:r>
+            <w:rPr>
+              <w:rFonts w:ascii="Times New Roman" w:hAnsi="Times New Roman" w:cs="Times New Roman"/>
+              <w:sz w:val="28"/>
+              <w:szCs w:val="28"/>
+            </w:rPr>
+            <w:fldChar w:fldCharType="begin"/>
+          </w:r>
+          <w:r>
+            <w:rPr>
+              <w:rFonts w:ascii="Times New Roman" w:hAnsi="Times New Roman" w:cs="Times New Roman"/>
+              <w:sz w:val="28"/>
+              <w:szCs w:val="28"/>
+            </w:rPr>
+            <w:instrText xml:space="preserve"> TOC \o "1-3" \h \z \u </w:instrText>
+          </w:r>
+          <w:r>
+            <w:rPr>
+              <w:rFonts w:ascii="Times New Roman" w:hAnsi="Times New Roman" w:cs="Times New Roman"/>
+              <w:sz w:val="28"/>
+              <w:szCs w:val="28"/>
+            </w:rPr>
+            <w:fldChar w:fldCharType="separate"/>
+          </w:r>
+          <w:hyperlink w:anchor="_Toc154323110" w:history="1">
+            <w:r>
+              <w:rPr>
+                <w:rStyle w:val="aa"/>
+                <w:rFonts w:ascii="Times New Roman" w:hAnsi="Times New Roman" w:cs="Times New Roman"/>
+                <w:b/>
+                <w:bCs/>
+                <w:noProof/>
+                <w:color w:val="auto"/>
+                <w:sz w:val="28"/>
+                <w:szCs w:val="28"/>
+              </w:rPr>
+              <w:t>1. Введение</w:t>
+            </w:r>
+            <w:r>
+              <w:rPr>
+                <w:rFonts w:ascii="Times New Roman" w:hAnsi="Times New Roman" w:cs="Times New Roman"/>
+                <w:noProof/>
+                <w:webHidden/>
+                <w:sz w:val="28"/>
+                <w:szCs w:val="28"/>
+              </w:rPr>
+              <w:tab/>
+            </w:r>
+            <w:r>
+              <w:rPr>
+                <w:rFonts w:ascii="Times New Roman" w:hAnsi="Times New Roman" w:cs="Times New Roman"/>
+                <w:noProof/>
+                <w:webHidden/>
+                <w:sz w:val="28"/>
+                <w:szCs w:val="28"/>
+              </w:rPr>
+              <w:fldChar w:fldCharType="begin"/>
+            </w:r>
+            <w:r>
+              <w:rPr>
+                <w:rFonts w:ascii="Times New Roman" w:hAnsi="Times New Roman" w:cs="Times New Roman"/>
+                <w:noProof/>
+                <w:webHidden/>
+                <w:sz w:val="28"/>
+                <w:szCs w:val="28"/>
+              </w:rPr>
+              <w:instrText xml:space="preserve"> PAGEREF _Toc154323110 \h </w:instrText>
+            </w:r>
+            <w:r>
+              <w:rPr>
+                <w:rFonts w:ascii="Times New Roman" w:hAnsi="Times New Roman" w:cs="Times New Roman"/>
+                <w:noProof/>
+                <w:webHidden/>
+                <w:sz w:val="28"/>
+                <w:szCs w:val="28"/>
+              </w:rPr>
+            </w:r>
+            <w:r>
+              <w:rPr>
+                <w:rFonts w:ascii="Times New Roman" w:hAnsi="Times New Roman" w:cs="Times New Roman"/>
+                <w:noProof/>
+                <w:webHidden/>
+                <w:sz w:val="28"/>
+                <w:szCs w:val="28"/>
+              </w:rPr>
+              <w:fldChar w:fldCharType="separate"/>
+            </w:r>
+            <w:r>
+              <w:rPr>
+                <w:rFonts w:ascii="Times New Roman" w:hAnsi="Times New Roman" w:cs="Times New Roman"/>
+                <w:noProof/>
+                <w:webHidden/>
+                <w:sz w:val="28"/>
+                <w:szCs w:val="28"/>
+              </w:rPr>
+              <w:t>3</w:t>
+            </w:r>
+            <w:r>
+              <w:rPr>
+                <w:rFonts w:ascii="Times New Roman" w:hAnsi="Times New Roman" w:cs="Times New Roman"/>
+                <w:noProof/>
+                <w:webHidden/>
+                <w:sz w:val="28"/>
+                <w:szCs w:val="28"/>
+              </w:rPr>
+              <w:fldChar w:fldCharType="end"/>
+            </w:r>
+          </w:hyperlink>
+        </w:p>
+        <w:p>
+          <w:pPr>
+            <w:pStyle w:val="11"/>
+            <w:tabs>
+              <w:tab w:val="right" w:leader="dot" w:pos="9345"/>
+            </w:tabs>
+            <w:rPr>
+              <w:rFonts w:ascii="Times New Roman" w:hAnsi="Times New Roman" w:cs="Times New Roman"/>
+              <w:noProof/>
+              <w:sz w:val="28"/>
+              <w:szCs w:val="28"/>
+            </w:rPr>
+          </w:pPr>
+          <w:hyperlink w:anchor="_Toc154323111" w:history="1">
+            <w:r>
+              <w:rPr>
+                <w:rStyle w:val="aa"/>
+                <w:rFonts w:ascii="Times New Roman" w:hAnsi="Times New Roman" w:cs="Times New Roman"/>
+                <w:b/>
+                <w:bCs/>
+                <w:noProof/>
+                <w:color w:val="auto"/>
+                <w:sz w:val="28"/>
+                <w:szCs w:val="28"/>
+              </w:rPr>
+              <w:t>2. Зависимости</w:t>
+            </w:r>
+            <w:r>
+              <w:rPr>
+                <w:rFonts w:ascii="Times New Roman" w:hAnsi="Times New Roman" w:cs="Times New Roman"/>
+                <w:noProof/>
+                <w:webHidden/>
+                <w:sz w:val="28"/>
+                <w:szCs w:val="28"/>
+              </w:rPr>
+              <w:tab/>
+            </w:r>
+            <w:r>
+              <w:rPr>
+                <w:rFonts w:ascii="Times New Roman" w:hAnsi="Times New Roman" w:cs="Times New Roman"/>
+                <w:noProof/>
+                <w:webHidden/>
+                <w:sz w:val="28"/>
+                <w:szCs w:val="28"/>
+              </w:rPr>
+              <w:fldChar w:fldCharType="begin"/>
+            </w:r>
+            <w:r>
+              <w:rPr>
+                <w:rFonts w:ascii="Times New Roman" w:hAnsi="Times New Roman" w:cs="Times New Roman"/>
+                <w:noProof/>
+                <w:webHidden/>
+                <w:sz w:val="28"/>
+                <w:szCs w:val="28"/>
+              </w:rPr>
+              <w:instrText xml:space="preserve"> PAGEREF _Toc154323111 \h </w:instrText>
+            </w:r>
+            <w:r>
+              <w:rPr>
+                <w:rFonts w:ascii="Times New Roman" w:hAnsi="Times New Roman" w:cs="Times New Roman"/>
+                <w:noProof/>
+                <w:webHidden/>
+                <w:sz w:val="28"/>
+                <w:szCs w:val="28"/>
+              </w:rPr>
+            </w:r>
+            <w:r>
+              <w:rPr>
+                <w:rFonts w:ascii="Times New Roman" w:hAnsi="Times New Roman" w:cs="Times New Roman"/>
+                <w:noProof/>
+                <w:webHidden/>
+                <w:sz w:val="28"/>
+                <w:szCs w:val="28"/>
+              </w:rPr>
+              <w:fldChar w:fldCharType="separate"/>
+            </w:r>
+            <w:r>
+              <w:rPr>
+                <w:rFonts w:ascii="Times New Roman" w:hAnsi="Times New Roman" w:cs="Times New Roman"/>
+                <w:noProof/>
+                <w:webHidden/>
+                <w:sz w:val="28"/>
+                <w:szCs w:val="28"/>
+              </w:rPr>
+              <w:t>3</w:t>
+            </w:r>
+            <w:r>
+              <w:rPr>
+                <w:rFonts w:ascii="Times New Roman" w:hAnsi="Times New Roman" w:cs="Times New Roman"/>
+                <w:noProof/>
+                <w:webHidden/>
+                <w:sz w:val="28"/>
+                <w:szCs w:val="28"/>
+              </w:rPr>
+              <w:fldChar w:fldCharType="end"/>
+            </w:r>
+          </w:hyperlink>
+        </w:p>
+        <w:p>
+          <w:pPr>
+            <w:pStyle w:val="11"/>
+            <w:tabs>
+              <w:tab w:val="right" w:leader="dot" w:pos="9345"/>
+            </w:tabs>
+            <w:rPr>
+              <w:rFonts w:ascii="Times New Roman" w:hAnsi="Times New Roman" w:cs="Times New Roman"/>
+              <w:noProof/>
+              <w:sz w:val="28"/>
+              <w:szCs w:val="28"/>
+            </w:rPr>
+          </w:pPr>
+          <w:hyperlink w:anchor="_Toc154323112" w:history="1">
+            <w:r>
+              <w:rPr>
+                <w:rStyle w:val="aa"/>
+                <w:rFonts w:ascii="Times New Roman" w:hAnsi="Times New Roman" w:cs="Times New Roman"/>
+                <w:b/>
+                <w:bCs/>
+                <w:noProof/>
+                <w:color w:val="auto"/>
+                <w:sz w:val="28"/>
+                <w:szCs w:val="28"/>
+              </w:rPr>
+              <w:t>3. Структура проекта</w:t>
+            </w:r>
+            <w:r>
+              <w:rPr>
+                <w:rFonts w:ascii="Times New Roman" w:hAnsi="Times New Roman" w:cs="Times New Roman"/>
+                <w:noProof/>
+                <w:webHidden/>
+                <w:sz w:val="28"/>
+                <w:szCs w:val="28"/>
+              </w:rPr>
+              <w:tab/>
+            </w:r>
+            <w:r>
+              <w:rPr>
+                <w:rFonts w:ascii="Times New Roman" w:hAnsi="Times New Roman" w:cs="Times New Roman"/>
+                <w:noProof/>
+                <w:webHidden/>
+                <w:sz w:val="28"/>
+                <w:szCs w:val="28"/>
+              </w:rPr>
+              <w:fldChar w:fldCharType="begin"/>
+            </w:r>
+            <w:r>
+              <w:rPr>
+                <w:rFonts w:ascii="Times New Roman" w:hAnsi="Times New Roman" w:cs="Times New Roman"/>
+                <w:noProof/>
+                <w:webHidden/>
+                <w:sz w:val="28"/>
+                <w:szCs w:val="28"/>
+              </w:rPr>
+              <w:instrText xml:space="preserve"> PAGEREF _Toc154323112 \h </w:instrText>
+            </w:r>
+            <w:r>
+              <w:rPr>
+                <w:rFonts w:ascii="Times New Roman" w:hAnsi="Times New Roman" w:cs="Times New Roman"/>
+                <w:noProof/>
+                <w:webHidden/>
+                <w:sz w:val="28"/>
+                <w:szCs w:val="28"/>
+              </w:rPr>
+            </w:r>
+            <w:r>
+              <w:rPr>
+                <w:rFonts w:ascii="Times New Roman" w:hAnsi="Times New Roman" w:cs="Times New Roman"/>
+                <w:noProof/>
+                <w:webHidden/>
+                <w:sz w:val="28"/>
+                <w:szCs w:val="28"/>
+              </w:rPr>
+              <w:fldChar w:fldCharType="separate"/>
+            </w:r>
+            <w:r>
+              <w:rPr>
+                <w:rFonts w:ascii="Times New Roman" w:hAnsi="Times New Roman" w:cs="Times New Roman"/>
+                <w:noProof/>
+                <w:webHidden/>
+                <w:sz w:val="28"/>
+                <w:szCs w:val="28"/>
+              </w:rPr>
+              <w:t>3</w:t>
+            </w:r>
+            <w:r>
+              <w:rPr>
+                <w:rFonts w:ascii="Times New Roman" w:hAnsi="Times New Roman" w:cs="Times New Roman"/>
+                <w:noProof/>
+                <w:webHidden/>
+                <w:sz w:val="28"/>
+                <w:szCs w:val="28"/>
+              </w:rPr>
+              <w:fldChar w:fldCharType="end"/>
+            </w:r>
+          </w:hyperlink>
+        </w:p>
+        <w:p>
+          <w:pPr>
+            <w:pStyle w:val="11"/>
+            <w:tabs>
+              <w:tab w:val="right" w:leader="dot" w:pos="9345"/>
+            </w:tabs>
+            <w:rPr>
+              <w:rFonts w:ascii="Times New Roman" w:hAnsi="Times New Roman" w:cs="Times New Roman"/>
+              <w:noProof/>
+              <w:sz w:val="28"/>
+              <w:szCs w:val="28"/>
+            </w:rPr>
+          </w:pPr>
+          <w:hyperlink w:anchor="_Toc154323113" w:history="1">
+            <w:r>
+              <w:rPr>
+                <w:rStyle w:val="aa"/>
+                <w:rFonts w:ascii="Times New Roman" w:hAnsi="Times New Roman" w:cs="Times New Roman"/>
+                <w:b/>
+                <w:bCs/>
+                <w:noProof/>
+                <w:color w:val="auto"/>
+                <w:sz w:val="28"/>
+                <w:szCs w:val="28"/>
+              </w:rPr>
+              <w:t>4. База данных</w:t>
+            </w:r>
+            <w:r>
+              <w:rPr>
+                <w:rFonts w:ascii="Times New Roman" w:hAnsi="Times New Roman" w:cs="Times New Roman"/>
+                <w:noProof/>
+                <w:webHidden/>
+                <w:sz w:val="28"/>
+                <w:szCs w:val="28"/>
+              </w:rPr>
+              <w:tab/>
+            </w:r>
+            <w:r>
+              <w:rPr>
+                <w:rFonts w:ascii="Times New Roman" w:hAnsi="Times New Roman" w:cs="Times New Roman"/>
+                <w:noProof/>
+                <w:webHidden/>
+                <w:sz w:val="28"/>
+                <w:szCs w:val="28"/>
+              </w:rPr>
+              <w:fldChar w:fldCharType="begin"/>
+            </w:r>
+            <w:r>
+              <w:rPr>
+                <w:rFonts w:ascii="Times New Roman" w:hAnsi="Times New Roman" w:cs="Times New Roman"/>
+                <w:noProof/>
+                <w:webHidden/>
+                <w:sz w:val="28"/>
+                <w:szCs w:val="28"/>
+              </w:rPr>
+              <w:instrText xml:space="preserve"> PAGEREF _Toc154323113 \h </w:instrText>
+            </w:r>
+            <w:r>
+              <w:rPr>
+                <w:rFonts w:ascii="Times New Roman" w:hAnsi="Times New Roman" w:cs="Times New Roman"/>
+                <w:noProof/>
+                <w:webHidden/>
+                <w:sz w:val="28"/>
+                <w:szCs w:val="28"/>
+              </w:rPr>
+            </w:r>
+            <w:r>
+              <w:rPr>
+                <w:rFonts w:ascii="Times New Roman" w:hAnsi="Times New Roman" w:cs="Times New Roman"/>
+                <w:noProof/>
+                <w:webHidden/>
+                <w:sz w:val="28"/>
+                <w:szCs w:val="28"/>
+              </w:rPr>
+              <w:fldChar w:fldCharType="separate"/>
+            </w:r>
+            <w:r>
+              <w:rPr>
+                <w:rFonts w:ascii="Times New Roman" w:hAnsi="Times New Roman" w:cs="Times New Roman"/>
+                <w:noProof/>
+                <w:webHidden/>
+                <w:sz w:val="28"/>
+                <w:szCs w:val="28"/>
+              </w:rPr>
+              <w:t>4</w:t>
+            </w:r>
+            <w:r>
+              <w:rPr>
+                <w:rFonts w:ascii="Times New Roman" w:hAnsi="Times New Roman" w:cs="Times New Roman"/>
+                <w:noProof/>
+                <w:webHidden/>
+                <w:sz w:val="28"/>
+                <w:szCs w:val="28"/>
+              </w:rPr>
+              <w:fldChar w:fldCharType="end"/>
+            </w:r>
+          </w:hyperlink>
+        </w:p>
+        <w:p>
+          <w:pPr>
+            <w:pStyle w:val="11"/>
+            <w:tabs>
+              <w:tab w:val="right" w:leader="dot" w:pos="9345"/>
+            </w:tabs>
+            <w:rPr>
+              <w:rFonts w:ascii="Times New Roman" w:hAnsi="Times New Roman" w:cs="Times New Roman"/>
+              <w:noProof/>
+              <w:sz w:val="28"/>
+              <w:szCs w:val="28"/>
+            </w:rPr>
+          </w:pPr>
+          <w:hyperlink w:anchor="_Toc154323114" w:history="1">
+            <w:r>
+              <w:rPr>
+                <w:rStyle w:val="aa"/>
+                <w:rFonts w:ascii="Times New Roman" w:hAnsi="Times New Roman" w:cs="Times New Roman"/>
+                <w:b/>
+                <w:bCs/>
+                <w:noProof/>
+                <w:color w:val="auto"/>
+                <w:sz w:val="28"/>
+                <w:szCs w:val="28"/>
+                <w:lang w:val="en-US"/>
+              </w:rPr>
+              <w:t>5</w:t>
+            </w:r>
+            <w:r>
+              <w:rPr>
+                <w:rStyle w:val="aa"/>
+                <w:rFonts w:ascii="Times New Roman" w:hAnsi="Times New Roman" w:cs="Times New Roman"/>
+                <w:b/>
+                <w:bCs/>
+                <w:noProof/>
+                <w:color w:val="auto"/>
+                <w:sz w:val="28"/>
+                <w:szCs w:val="28"/>
+              </w:rPr>
+              <w:t xml:space="preserve">. </w:t>
+            </w:r>
+            <w:r>
+              <w:rPr>
+                <w:rStyle w:val="aa"/>
+                <w:rFonts w:ascii="Times New Roman" w:hAnsi="Times New Roman" w:cs="Times New Roman"/>
+                <w:b/>
+                <w:bCs/>
+                <w:noProof/>
+                <w:color w:val="auto"/>
+                <w:sz w:val="28"/>
+                <w:szCs w:val="28"/>
+                <w:lang w:val="en-US"/>
+              </w:rPr>
+              <w:t>main.py</w:t>
+            </w:r>
+            <w:r>
+              <w:rPr>
+                <w:rFonts w:ascii="Times New Roman" w:hAnsi="Times New Roman" w:cs="Times New Roman"/>
+                <w:noProof/>
+                <w:webHidden/>
+                <w:sz w:val="28"/>
+                <w:szCs w:val="28"/>
+              </w:rPr>
+              <w:tab/>
+            </w:r>
+            <w:r>
+              <w:rPr>
+                <w:rFonts w:ascii="Times New Roman" w:hAnsi="Times New Roman" w:cs="Times New Roman"/>
+                <w:noProof/>
+                <w:webHidden/>
+                <w:sz w:val="28"/>
+                <w:szCs w:val="28"/>
+              </w:rPr>
+              <w:fldChar w:fldCharType="begin"/>
+            </w:r>
+            <w:r>
+              <w:rPr>
+                <w:rFonts w:ascii="Times New Roman" w:hAnsi="Times New Roman" w:cs="Times New Roman"/>
+                <w:noProof/>
+                <w:webHidden/>
+                <w:sz w:val="28"/>
+                <w:szCs w:val="28"/>
+              </w:rPr>
+              <w:instrText xml:space="preserve"> PAGEREF _Toc154323114 \h </w:instrText>
+            </w:r>
+            <w:r>
+              <w:rPr>
+                <w:rFonts w:ascii="Times New Roman" w:hAnsi="Times New Roman" w:cs="Times New Roman"/>
+                <w:noProof/>
+                <w:webHidden/>
+                <w:sz w:val="28"/>
+                <w:szCs w:val="28"/>
+              </w:rPr>
+            </w:r>
+            <w:r>
+              <w:rPr>
+                <w:rFonts w:ascii="Times New Roman" w:hAnsi="Times New Roman" w:cs="Times New Roman"/>
+                <w:noProof/>
+                <w:webHidden/>
+                <w:sz w:val="28"/>
+                <w:szCs w:val="28"/>
+              </w:rPr>
+              <w:fldChar w:fldCharType="separate"/>
+            </w:r>
+            <w:r>
+              <w:rPr>
+                <w:rFonts w:ascii="Times New Roman" w:hAnsi="Times New Roman" w:cs="Times New Roman"/>
+                <w:noProof/>
+                <w:webHidden/>
+                <w:sz w:val="28"/>
+                <w:szCs w:val="28"/>
+              </w:rPr>
+              <w:t>4</w:t>
+            </w:r>
+            <w:r>
+              <w:rPr>
+                <w:rFonts w:ascii="Times New Roman" w:hAnsi="Times New Roman" w:cs="Times New Roman"/>
+                <w:noProof/>
+                <w:webHidden/>
+                <w:sz w:val="28"/>
+                <w:szCs w:val="28"/>
+              </w:rPr>
+              <w:fldChar w:fldCharType="end"/>
+            </w:r>
+          </w:hyperlink>
+        </w:p>
+        <w:p>
+          <w:pPr>
+            <w:pStyle w:val="11"/>
+            <w:tabs>
+              <w:tab w:val="right" w:leader="dot" w:pos="9345"/>
+            </w:tabs>
+            <w:rPr>
+              <w:rFonts w:ascii="Times New Roman" w:hAnsi="Times New Roman" w:cs="Times New Roman"/>
+              <w:noProof/>
+              <w:sz w:val="28"/>
+              <w:szCs w:val="28"/>
+            </w:rPr>
+          </w:pPr>
+          <w:hyperlink w:anchor="_Toc154323115" w:history="1">
+            <w:r>
+              <w:rPr>
+                <w:rStyle w:val="aa"/>
+                <w:rFonts w:ascii="Times New Roman" w:hAnsi="Times New Roman" w:cs="Times New Roman"/>
+                <w:b/>
+                <w:bCs/>
+                <w:noProof/>
+                <w:color w:val="auto"/>
+                <w:sz w:val="28"/>
+                <w:szCs w:val="28"/>
+                <w:lang w:val="en-US"/>
+              </w:rPr>
+              <w:t>6. db.py</w:t>
+            </w:r>
+            <w:r>
+              <w:rPr>
+                <w:rFonts w:ascii="Times New Roman" w:hAnsi="Times New Roman" w:cs="Times New Roman"/>
+                <w:noProof/>
+                <w:webHidden/>
+                <w:sz w:val="28"/>
+                <w:szCs w:val="28"/>
+              </w:rPr>
+              <w:tab/>
+            </w:r>
+            <w:r>
+              <w:rPr>
+                <w:rFonts w:ascii="Times New Roman" w:hAnsi="Times New Roman" w:cs="Times New Roman"/>
+                <w:noProof/>
+                <w:webHidden/>
+                <w:sz w:val="28"/>
+                <w:szCs w:val="28"/>
+              </w:rPr>
+              <w:fldChar w:fldCharType="begin"/>
+            </w:r>
+            <w:r>
+              <w:rPr>
+                <w:rFonts w:ascii="Times New Roman" w:hAnsi="Times New Roman" w:cs="Times New Roman"/>
+                <w:noProof/>
+                <w:webHidden/>
+                <w:sz w:val="28"/>
+                <w:szCs w:val="28"/>
+              </w:rPr>
+              <w:instrText xml:space="preserve"> PAGEREF _Toc154323115 \h </w:instrText>
+            </w:r>
+            <w:r>
+              <w:rPr>
+                <w:rFonts w:ascii="Times New Roman" w:hAnsi="Times New Roman" w:cs="Times New Roman"/>
+                <w:noProof/>
+                <w:webHidden/>
+                <w:sz w:val="28"/>
+                <w:szCs w:val="28"/>
+              </w:rPr>
+            </w:r>
+            <w:r>
+              <w:rPr>
+                <w:rFonts w:ascii="Times New Roman" w:hAnsi="Times New Roman" w:cs="Times New Roman"/>
+                <w:noProof/>
+                <w:webHidden/>
+                <w:sz w:val="28"/>
+                <w:szCs w:val="28"/>
+              </w:rPr>
+              <w:fldChar w:fldCharType="separate"/>
+            </w:r>
+            <w:r>
+              <w:rPr>
+                <w:rFonts w:ascii="Times New Roman" w:hAnsi="Times New Roman" w:cs="Times New Roman"/>
+                <w:noProof/>
+                <w:webHidden/>
+                <w:sz w:val="28"/>
+                <w:szCs w:val="28"/>
+              </w:rPr>
+              <w:t>6</w:t>
+            </w:r>
+            <w:r>
+              <w:rPr>
+                <w:rFonts w:ascii="Times New Roman" w:hAnsi="Times New Roman" w:cs="Times New Roman"/>
+                <w:noProof/>
+                <w:webHidden/>
+                <w:sz w:val="28"/>
+                <w:szCs w:val="28"/>
+              </w:rPr>
+              <w:fldChar w:fldCharType="end"/>
+            </w:r>
+          </w:hyperlink>
+        </w:p>
+        <w:p>
+          <w:pPr>
+            <w:pStyle w:val="11"/>
+            <w:tabs>
+              <w:tab w:val="right" w:leader="dot" w:pos="9345"/>
+            </w:tabs>
+            <w:rPr>
+              <w:rFonts w:ascii="Times New Roman" w:hAnsi="Times New Roman" w:cs="Times New Roman"/>
+              <w:noProof/>
+              <w:sz w:val="28"/>
+              <w:szCs w:val="28"/>
+            </w:rPr>
+          </w:pPr>
+          <w:hyperlink w:anchor="_Toc154323116" w:history="1">
+            <w:r>
+              <w:rPr>
+                <w:rStyle w:val="aa"/>
+                <w:rFonts w:ascii="Times New Roman" w:hAnsi="Times New Roman" w:cs="Times New Roman"/>
+                <w:b/>
+                <w:bCs/>
+                <w:noProof/>
+                <w:color w:val="auto"/>
+                <w:sz w:val="28"/>
+                <w:szCs w:val="28"/>
+                <w:lang w:val="en-US"/>
+              </w:rPr>
+              <w:t>7. login_window.py</w:t>
+            </w:r>
+            <w:r>
+              <w:rPr>
+                <w:rFonts w:ascii="Times New Roman" w:hAnsi="Times New Roman" w:cs="Times New Roman"/>
+                <w:noProof/>
+                <w:webHidden/>
+                <w:sz w:val="28"/>
+                <w:szCs w:val="28"/>
+              </w:rPr>
+              <w:tab/>
+            </w:r>
+            <w:r>
+              <w:rPr>
+                <w:rFonts w:ascii="Times New Roman" w:hAnsi="Times New Roman" w:cs="Times New Roman"/>
+                <w:noProof/>
+                <w:webHidden/>
+                <w:sz w:val="28"/>
+                <w:szCs w:val="28"/>
+              </w:rPr>
+              <w:fldChar w:fldCharType="begin"/>
+            </w:r>
+            <w:r>
+              <w:rPr>
+                <w:rFonts w:ascii="Times New Roman" w:hAnsi="Times New Roman" w:cs="Times New Roman"/>
+                <w:noProof/>
+                <w:webHidden/>
+                <w:sz w:val="28"/>
+                <w:szCs w:val="28"/>
+              </w:rPr>
+              <w:instrText xml:space="preserve"> PAGEREF _Toc154323116 \h </w:instrText>
+            </w:r>
+            <w:r>
+              <w:rPr>
+                <w:rFonts w:ascii="Times New Roman" w:hAnsi="Times New Roman" w:cs="Times New Roman"/>
+                <w:noProof/>
+                <w:webHidden/>
+                <w:sz w:val="28"/>
+                <w:szCs w:val="28"/>
+              </w:rPr>
+            </w:r>
+            <w:r>
+              <w:rPr>
+                <w:rFonts w:ascii="Times New Roman" w:hAnsi="Times New Roman" w:cs="Times New Roman"/>
+                <w:noProof/>
+                <w:webHidden/>
+                <w:sz w:val="28"/>
+                <w:szCs w:val="28"/>
+              </w:rPr>
+              <w:fldChar w:fldCharType="separate"/>
+            </w:r>
+            <w:r>
+              <w:rPr>
+                <w:rFonts w:ascii="Times New Roman" w:hAnsi="Times New Roman" w:cs="Times New Roman"/>
+                <w:noProof/>
+                <w:webHidden/>
+                <w:sz w:val="28"/>
+                <w:szCs w:val="28"/>
+              </w:rPr>
+              <w:t>8</w:t>
+            </w:r>
+            <w:r>
+              <w:rPr>
+                <w:rFonts w:ascii="Times New Roman" w:hAnsi="Times New Roman" w:cs="Times New Roman"/>
+                <w:noProof/>
+                <w:webHidden/>
+                <w:sz w:val="28"/>
+                <w:szCs w:val="28"/>
+              </w:rPr>
+              <w:fldChar w:fldCharType="end"/>
+            </w:r>
+          </w:hyperlink>
+        </w:p>
+        <w:p>
+          <w:pPr>
+            <w:pStyle w:val="11"/>
+            <w:tabs>
+              <w:tab w:val="right" w:leader="dot" w:pos="9345"/>
+            </w:tabs>
+            <w:rPr>
+              <w:rFonts w:ascii="Times New Roman" w:hAnsi="Times New Roman" w:cs="Times New Roman"/>
+              <w:noProof/>
+              <w:sz w:val="28"/>
+              <w:szCs w:val="28"/>
+            </w:rPr>
+          </w:pPr>
+          <w:hyperlink w:anchor="_Toc154323117" w:history="1">
+            <w:r>
+              <w:rPr>
+                <w:rStyle w:val="aa"/>
+                <w:rFonts w:ascii="Times New Roman" w:hAnsi="Times New Roman" w:cs="Times New Roman"/>
+                <w:b/>
+                <w:bCs/>
+                <w:noProof/>
+                <w:color w:val="auto"/>
+                <w:sz w:val="28"/>
+                <w:szCs w:val="28"/>
+                <w:lang w:val="en-US"/>
+              </w:rPr>
+              <w:t>8</w:t>
+            </w:r>
+            <w:r>
+              <w:rPr>
+                <w:rStyle w:val="aa"/>
+                <w:rFonts w:ascii="Times New Roman" w:hAnsi="Times New Roman" w:cs="Times New Roman"/>
+                <w:b/>
+                <w:bCs/>
+                <w:noProof/>
+                <w:color w:val="auto"/>
+                <w:sz w:val="28"/>
+                <w:szCs w:val="28"/>
+              </w:rPr>
+              <w:t xml:space="preserve">. </w:t>
+            </w:r>
+            <w:r>
+              <w:rPr>
+                <w:rStyle w:val="aa"/>
+                <w:rFonts w:ascii="Times New Roman" w:hAnsi="Times New Roman" w:cs="Times New Roman"/>
+                <w:b/>
+                <w:bCs/>
+                <w:noProof/>
+                <w:color w:val="auto"/>
+                <w:sz w:val="28"/>
+                <w:szCs w:val="28"/>
+                <w:lang w:val="en-US"/>
+              </w:rPr>
+              <w:t>main</w:t>
+            </w:r>
+            <w:r>
+              <w:rPr>
+                <w:rStyle w:val="aa"/>
+                <w:rFonts w:ascii="Times New Roman" w:hAnsi="Times New Roman" w:cs="Times New Roman"/>
+                <w:b/>
+                <w:bCs/>
+                <w:noProof/>
+                <w:color w:val="auto"/>
+                <w:sz w:val="28"/>
+                <w:szCs w:val="28"/>
+              </w:rPr>
+              <w:t>_</w:t>
+            </w:r>
+            <w:r>
+              <w:rPr>
+                <w:rStyle w:val="aa"/>
+                <w:rFonts w:ascii="Times New Roman" w:hAnsi="Times New Roman" w:cs="Times New Roman"/>
+                <w:b/>
+                <w:bCs/>
+                <w:noProof/>
+                <w:color w:val="auto"/>
+                <w:sz w:val="28"/>
+                <w:szCs w:val="28"/>
+                <w:lang w:val="en-US"/>
+              </w:rPr>
+              <w:t>window</w:t>
+            </w:r>
+            <w:r>
+              <w:rPr>
+                <w:rStyle w:val="aa"/>
+                <w:rFonts w:ascii="Times New Roman" w:hAnsi="Times New Roman" w:cs="Times New Roman"/>
+                <w:b/>
+                <w:bCs/>
+                <w:noProof/>
+                <w:color w:val="auto"/>
+                <w:sz w:val="28"/>
+                <w:szCs w:val="28"/>
+              </w:rPr>
+              <w:t>.</w:t>
+            </w:r>
+            <w:r>
+              <w:rPr>
+                <w:rStyle w:val="aa"/>
+                <w:rFonts w:ascii="Times New Roman" w:hAnsi="Times New Roman" w:cs="Times New Roman"/>
+                <w:b/>
+                <w:bCs/>
+                <w:noProof/>
+                <w:color w:val="auto"/>
+                <w:sz w:val="28"/>
+                <w:szCs w:val="28"/>
+                <w:lang w:val="en-US"/>
+              </w:rPr>
+              <w:t>py</w:t>
+            </w:r>
+            <w:r>
+              <w:rPr>
+                <w:rFonts w:ascii="Times New Roman" w:hAnsi="Times New Roman" w:cs="Times New Roman"/>
+                <w:noProof/>
+                <w:webHidden/>
+                <w:sz w:val="28"/>
+                <w:szCs w:val="28"/>
+              </w:rPr>
+              <w:tab/>
+            </w:r>
+            <w:r>
+              <w:rPr>
+                <w:rFonts w:ascii="Times New Roman" w:hAnsi="Times New Roman" w:cs="Times New Roman"/>
+                <w:noProof/>
+                <w:webHidden/>
+                <w:sz w:val="28"/>
+                <w:szCs w:val="28"/>
+              </w:rPr>
+              <w:fldChar w:fldCharType="begin"/>
+            </w:r>
+            <w:r>
+              <w:rPr>
+                <w:rFonts w:ascii="Times New Roman" w:hAnsi="Times New Roman" w:cs="Times New Roman"/>
+                <w:noProof/>
+                <w:webHidden/>
+                <w:sz w:val="28"/>
+                <w:szCs w:val="28"/>
+              </w:rPr>
+              <w:instrText xml:space="preserve"> PAGEREF _Toc154323117 \h </w:instrText>
+            </w:r>
+            <w:r>
+              <w:rPr>
+                <w:rFonts w:ascii="Times New Roman" w:hAnsi="Times New Roman" w:cs="Times New Roman"/>
+                <w:noProof/>
+                <w:webHidden/>
+                <w:sz w:val="28"/>
+                <w:szCs w:val="28"/>
+              </w:rPr>
+            </w:r>
+            <w:r>
+              <w:rPr>
+                <w:rFonts w:ascii="Times New Roman" w:hAnsi="Times New Roman" w:cs="Times New Roman"/>
+                <w:noProof/>
+                <w:webHidden/>
+                <w:sz w:val="28"/>
+                <w:szCs w:val="28"/>
+              </w:rPr>
+              <w:fldChar w:fldCharType="separate"/>
+            </w:r>
+            <w:r>
+              <w:rPr>
+                <w:rFonts w:ascii="Times New Roman" w:hAnsi="Times New Roman" w:cs="Times New Roman"/>
+                <w:noProof/>
+                <w:webHidden/>
+                <w:sz w:val="28"/>
+                <w:szCs w:val="28"/>
+              </w:rPr>
+              <w:t>9</w:t>
+            </w:r>
+            <w:r>
+              <w:rPr>
+                <w:rFonts w:ascii="Times New Roman" w:hAnsi="Times New Roman" w:cs="Times New Roman"/>
+                <w:noProof/>
+                <w:webHidden/>
+                <w:sz w:val="28"/>
+                <w:szCs w:val="28"/>
+              </w:rPr>
+              <w:fldChar w:fldCharType="end"/>
+            </w:r>
+          </w:hyperlink>
+        </w:p>
+        <w:p>
+          <w:pPr>
+            <w:pStyle w:val="11"/>
+            <w:tabs>
+              <w:tab w:val="right" w:leader="dot" w:pos="9345"/>
+            </w:tabs>
+            <w:rPr>
+              <w:rFonts w:ascii="Times New Roman" w:hAnsi="Times New Roman" w:cs="Times New Roman"/>
+              <w:noProof/>
+              <w:sz w:val="28"/>
+              <w:szCs w:val="28"/>
+            </w:rPr>
+          </w:pPr>
+          <w:hyperlink w:anchor="_Toc154323118" w:history="1">
+            <w:r>
+              <w:rPr>
+                <w:rStyle w:val="aa"/>
+                <w:rFonts w:ascii="Times New Roman" w:hAnsi="Times New Roman" w:cs="Times New Roman"/>
+                <w:b/>
+                <w:bCs/>
+                <w:noProof/>
+                <w:color w:val="auto"/>
+                <w:sz w:val="28"/>
+                <w:szCs w:val="28"/>
+                <w:lang w:val="en-US"/>
+              </w:rPr>
+              <w:t>9</w:t>
+            </w:r>
+            <w:r>
+              <w:rPr>
+                <w:rStyle w:val="aa"/>
+                <w:rFonts w:ascii="Times New Roman" w:hAnsi="Times New Roman" w:cs="Times New Roman"/>
+                <w:b/>
+                <w:bCs/>
+                <w:noProof/>
+                <w:color w:val="auto"/>
+                <w:sz w:val="28"/>
+                <w:szCs w:val="28"/>
+              </w:rPr>
+              <w:t>. Основные функциональные возможности</w:t>
+            </w:r>
+            <w:r>
+              <w:rPr>
+                <w:rFonts w:ascii="Times New Roman" w:hAnsi="Times New Roman" w:cs="Times New Roman"/>
+                <w:noProof/>
+                <w:webHidden/>
+                <w:sz w:val="28"/>
+                <w:szCs w:val="28"/>
+              </w:rPr>
+              <w:tab/>
+            </w:r>
+            <w:r>
+              <w:rPr>
+                <w:rFonts w:ascii="Times New Roman" w:hAnsi="Times New Roman" w:cs="Times New Roman"/>
+                <w:noProof/>
+                <w:webHidden/>
+                <w:sz w:val="28"/>
+                <w:szCs w:val="28"/>
+              </w:rPr>
+              <w:fldChar w:fldCharType="begin"/>
+            </w:r>
+            <w:r>
+              <w:rPr>
+                <w:rFonts w:ascii="Times New Roman" w:hAnsi="Times New Roman" w:cs="Times New Roman"/>
+                <w:noProof/>
+                <w:webHidden/>
+                <w:sz w:val="28"/>
+                <w:szCs w:val="28"/>
+              </w:rPr>
+              <w:instrText xml:space="preserve"> PAGEREF _Toc154323118 \h </w:instrText>
+            </w:r>
+            <w:r>
+              <w:rPr>
+                <w:rFonts w:ascii="Times New Roman" w:hAnsi="Times New Roman" w:cs="Times New Roman"/>
+                <w:noProof/>
+                <w:webHidden/>
+                <w:sz w:val="28"/>
+                <w:szCs w:val="28"/>
+              </w:rPr>
+            </w:r>
+            <w:r>
+              <w:rPr>
+                <w:rFonts w:ascii="Times New Roman" w:hAnsi="Times New Roman" w:cs="Times New Roman"/>
+                <w:noProof/>
+                <w:webHidden/>
+                <w:sz w:val="28"/>
+                <w:szCs w:val="28"/>
+              </w:rPr>
+              <w:fldChar w:fldCharType="separate"/>
+            </w:r>
+            <w:r>
+              <w:rPr>
+                <w:rFonts w:ascii="Times New Roman" w:hAnsi="Times New Roman" w:cs="Times New Roman"/>
+                <w:noProof/>
+                <w:webHidden/>
+                <w:sz w:val="28"/>
+                <w:szCs w:val="28"/>
+              </w:rPr>
+              <w:t>10</w:t>
+            </w:r>
+            <w:r>
+              <w:rPr>
+                <w:rFonts w:ascii="Times New Roman" w:hAnsi="Times New Roman" w:cs="Times New Roman"/>
+                <w:noProof/>
+                <w:webHidden/>
+                <w:sz w:val="28"/>
+                <w:szCs w:val="28"/>
+              </w:rPr>
+              <w:fldChar w:fldCharType="end"/>
+            </w:r>
+          </w:hyperlink>
+        </w:p>
+        <w:p>
+          <w:pPr>
+            <w:pStyle w:val="11"/>
+            <w:tabs>
+              <w:tab w:val="right" w:leader="dot" w:pos="9345"/>
+            </w:tabs>
+            <w:rPr>
+              <w:rFonts w:ascii="Times New Roman" w:hAnsi="Times New Roman" w:cs="Times New Roman"/>
+              <w:noProof/>
+              <w:sz w:val="28"/>
+              <w:szCs w:val="28"/>
+            </w:rPr>
+          </w:pPr>
+          <w:hyperlink w:anchor="_Toc154323119" w:history="1">
+            <w:r>
+              <w:rPr>
+                <w:rStyle w:val="aa"/>
+                <w:rFonts w:ascii="Times New Roman" w:hAnsi="Times New Roman" w:cs="Times New Roman"/>
+                <w:b/>
+                <w:bCs/>
+                <w:noProof/>
+                <w:color w:val="auto"/>
+                <w:sz w:val="28"/>
+                <w:szCs w:val="28"/>
+              </w:rPr>
+              <w:t>10. Инструкция по установке и запуску</w:t>
+            </w:r>
+            <w:r>
+              <w:rPr>
+                <w:rFonts w:ascii="Times New Roman" w:hAnsi="Times New Roman" w:cs="Times New Roman"/>
+                <w:noProof/>
+                <w:webHidden/>
+                <w:sz w:val="28"/>
+                <w:szCs w:val="28"/>
+              </w:rPr>
+              <w:tab/>
+            </w:r>
+            <w:r>
+              <w:rPr>
+                <w:rFonts w:ascii="Times New Roman" w:hAnsi="Times New Roman" w:cs="Times New Roman"/>
+                <w:noProof/>
+                <w:webHidden/>
+                <w:sz w:val="28"/>
+                <w:szCs w:val="28"/>
+              </w:rPr>
+              <w:fldChar w:fldCharType="begin"/>
+            </w:r>
+            <w:r>
+              <w:rPr>
+                <w:rFonts w:ascii="Times New Roman" w:hAnsi="Times New Roman" w:cs="Times New Roman"/>
+                <w:noProof/>
+                <w:webHidden/>
+                <w:sz w:val="28"/>
+                <w:szCs w:val="28"/>
+              </w:rPr>
+              <w:instrText xml:space="preserve"> PAGEREF _Toc154323119 \h </w:instrText>
+            </w:r>
+            <w:r>
+              <w:rPr>
+                <w:rFonts w:ascii="Times New Roman" w:hAnsi="Times New Roman" w:cs="Times New Roman"/>
+                <w:noProof/>
+                <w:webHidden/>
+                <w:sz w:val="28"/>
+                <w:szCs w:val="28"/>
+              </w:rPr>
+            </w:r>
+            <w:r>
+              <w:rPr>
+                <w:rFonts w:ascii="Times New Roman" w:hAnsi="Times New Roman" w:cs="Times New Roman"/>
+                <w:noProof/>
+                <w:webHidden/>
+                <w:sz w:val="28"/>
+                <w:szCs w:val="28"/>
+              </w:rPr>
+              <w:fldChar w:fldCharType="separate"/>
+            </w:r>
+            <w:r>
+              <w:rPr>
+                <w:rFonts w:ascii="Times New Roman" w:hAnsi="Times New Roman" w:cs="Times New Roman"/>
+                <w:noProof/>
+                <w:webHidden/>
+                <w:sz w:val="28"/>
+                <w:szCs w:val="28"/>
+              </w:rPr>
+              <w:t>11</w:t>
+            </w:r>
+            <w:r>
+              <w:rPr>
+                <w:rFonts w:ascii="Times New Roman" w:hAnsi="Times New Roman" w:cs="Times New Roman"/>
+                <w:noProof/>
+                <w:webHidden/>
+                <w:sz w:val="28"/>
+                <w:szCs w:val="28"/>
+              </w:rPr>
+              <w:fldChar w:fldCharType="end"/>
+            </w:r>
+          </w:hyperlink>
+        </w:p>
+        <w:p>
+          <w:pPr>
+            <w:pStyle w:val="11"/>
+            <w:tabs>
+              <w:tab w:val="right" w:leader="dot" w:pos="9345"/>
+            </w:tabs>
+            <w:rPr>
+              <w:rFonts w:ascii="Times New Roman" w:hAnsi="Times New Roman" w:cs="Times New Roman"/>
+              <w:noProof/>
+              <w:sz w:val="28"/>
+              <w:szCs w:val="28"/>
+            </w:rPr>
+          </w:pPr>
+          <w:hyperlink w:anchor="_Toc154323120" w:history="1">
+            <w:r>
+              <w:rPr>
+                <w:rStyle w:val="aa"/>
+                <w:rFonts w:ascii="Times New Roman" w:hAnsi="Times New Roman" w:cs="Times New Roman"/>
+                <w:b/>
+                <w:bCs/>
+                <w:noProof/>
+                <w:color w:val="auto"/>
+                <w:sz w:val="28"/>
+                <w:szCs w:val="28"/>
+              </w:rPr>
+              <w:t>11. Инструкция по использованию</w:t>
+            </w:r>
+            <w:r>
+              <w:rPr>
+                <w:rFonts w:ascii="Times New Roman" w:hAnsi="Times New Roman" w:cs="Times New Roman"/>
+                <w:noProof/>
+                <w:webHidden/>
+                <w:sz w:val="28"/>
+                <w:szCs w:val="28"/>
+              </w:rPr>
+              <w:tab/>
+            </w:r>
+            <w:r>
+              <w:rPr>
+                <w:rFonts w:ascii="Times New Roman" w:hAnsi="Times New Roman" w:cs="Times New Roman"/>
+                <w:noProof/>
+                <w:webHidden/>
+                <w:sz w:val="28"/>
+                <w:szCs w:val="28"/>
+              </w:rPr>
+              <w:fldChar w:fldCharType="begin"/>
+            </w:r>
+            <w:r>
+              <w:rPr>
+                <w:rFonts w:ascii="Times New Roman" w:hAnsi="Times New Roman" w:cs="Times New Roman"/>
+                <w:noProof/>
+                <w:webHidden/>
+                <w:sz w:val="28"/>
+                <w:szCs w:val="28"/>
+              </w:rPr>
+              <w:instrText xml:space="preserve"> PAGEREF _Toc154323120 \h </w:instrText>
+            </w:r>
+            <w:r>
+              <w:rPr>
+                <w:rFonts w:ascii="Times New Roman" w:hAnsi="Times New Roman" w:cs="Times New Roman"/>
+                <w:noProof/>
+                <w:webHidden/>
+                <w:sz w:val="28"/>
+                <w:szCs w:val="28"/>
+              </w:rPr>
+            </w:r>
+            <w:r>
+              <w:rPr>
+                <w:rFonts w:ascii="Times New Roman" w:hAnsi="Times New Roman" w:cs="Times New Roman"/>
+                <w:noProof/>
+                <w:webHidden/>
+                <w:sz w:val="28"/>
+                <w:szCs w:val="28"/>
+              </w:rPr>
+              <w:fldChar w:fldCharType="separate"/>
+            </w:r>
+            <w:r>
+              <w:rPr>
+                <w:rFonts w:ascii="Times New Roman" w:hAnsi="Times New Roman" w:cs="Times New Roman"/>
+                <w:noProof/>
+                <w:webHidden/>
+                <w:sz w:val="28"/>
+                <w:szCs w:val="28"/>
+              </w:rPr>
+              <w:t>11</w:t>
+            </w:r>
+            <w:r>
+              <w:rPr>
+                <w:rFonts w:ascii="Times New Roman" w:hAnsi="Times New Roman" w:cs="Times New Roman"/>
+                <w:noProof/>
+                <w:webHidden/>
+                <w:sz w:val="28"/>
+                <w:szCs w:val="28"/>
+              </w:rPr>
+              <w:fldChar w:fldCharType="end"/>
+            </w:r>
+          </w:hyperlink>
+        </w:p>
+        <w:p>
+          <w:pPr>
+            <w:pStyle w:val="11"/>
+            <w:tabs>
+              <w:tab w:val="right" w:leader="dot" w:pos="9345"/>
+            </w:tabs>
+            <w:rPr>
+              <w:rFonts w:ascii="Times New Roman" w:hAnsi="Times New Roman" w:cs="Times New Roman"/>
+              <w:noProof/>
+              <w:sz w:val="28"/>
+              <w:szCs w:val="28"/>
+            </w:rPr>
+          </w:pPr>
+          <w:hyperlink w:anchor="_Toc154323121" w:history="1">
+            <w:r>
+              <w:rPr>
+                <w:rStyle w:val="aa"/>
+                <w:rFonts w:ascii="Times New Roman" w:hAnsi="Times New Roman" w:cs="Times New Roman"/>
+                <w:b/>
+                <w:bCs/>
+                <w:noProof/>
+                <w:color w:val="auto"/>
+                <w:sz w:val="28"/>
+                <w:szCs w:val="28"/>
+              </w:rPr>
+              <w:t>12. Заключение</w:t>
+            </w:r>
+            <w:r>
+              <w:rPr>
+                <w:rFonts w:ascii="Times New Roman" w:hAnsi="Times New Roman" w:cs="Times New Roman"/>
+                <w:noProof/>
+                <w:webHidden/>
+                <w:sz w:val="28"/>
+                <w:szCs w:val="28"/>
+              </w:rPr>
+              <w:tab/>
+            </w:r>
+            <w:r>
+              <w:rPr>
+                <w:rFonts w:ascii="Times New Roman" w:hAnsi="Times New Roman" w:cs="Times New Roman"/>
+                <w:noProof/>
+                <w:webHidden/>
+                <w:sz w:val="28"/>
+                <w:szCs w:val="28"/>
+              </w:rPr>
+              <w:fldChar w:fldCharType="begin"/>
+            </w:r>
+            <w:r>
+              <w:rPr>
+                <w:rFonts w:ascii="Times New Roman" w:hAnsi="Times New Roman" w:cs="Times New Roman"/>
+                <w:noProof/>
+                <w:webHidden/>
+                <w:sz w:val="28"/>
+                <w:szCs w:val="28"/>
+              </w:rPr>
+              <w:instrText xml:space="preserve"> PAGEREF _Toc154323121 \h </w:instrText>
+            </w:r>
+            <w:r>
+              <w:rPr>
+                <w:rFonts w:ascii="Times New Roman" w:hAnsi="Times New Roman" w:cs="Times New Roman"/>
+                <w:noProof/>
+                <w:webHidden/>
+                <w:sz w:val="28"/>
+                <w:szCs w:val="28"/>
+              </w:rPr>
+            </w:r>
+            <w:r>
+              <w:rPr>
+                <w:rFonts w:ascii="Times New Roman" w:hAnsi="Times New Roman" w:cs="Times New Roman"/>
+                <w:noProof/>
+                <w:webHidden/>
+                <w:sz w:val="28"/>
+                <w:szCs w:val="28"/>
+              </w:rPr>
+              <w:fldChar w:fldCharType="separate"/>
+            </w:r>
+            <w:r>
+              <w:rPr>
+                <w:rFonts w:ascii="Times New Roman" w:hAnsi="Times New Roman" w:cs="Times New Roman"/>
+                <w:noProof/>
+                <w:webHidden/>
+                <w:sz w:val="28"/>
+                <w:szCs w:val="28"/>
+              </w:rPr>
+              <w:t>13</w:t>
+            </w:r>
+            <w:r>
+              <w:rPr>
+                <w:rFonts w:ascii="Times New Roman" w:hAnsi="Times New Roman" w:cs="Times New Roman"/>
+                <w:noProof/>
+                <w:webHidden/>
+                <w:sz w:val="28"/>
+                <w:szCs w:val="28"/>
+              </w:rPr>
+              <w:fldChar w:fldCharType="end"/>
+            </w:r>
+          </w:hyperlink>
+        </w:p>
+        <w:p>
+          <w:r>
+            <w:rPr>
+              <w:rFonts w:ascii="Times New Roman" w:hAnsi="Times New Roman" w:cs="Times New Roman"/>
+              <w:b/>
+              <w:bCs/>
+              <w:sz w:val="28"/>
+              <w:szCs w:val="28"/>
+            </w:rPr>
+            <w:fldChar w:fldCharType="end"/>
+          </w:r>
+        </w:p>
+      </w:sdtContent>
+    </w:sdt>
+    <w:p>
+      <w:pPr>
+        <w:spacing w:line="360" w:lineRule="auto"/>
+        <w:rPr>
+          <w:rFonts w:ascii="Times New Roman" w:hAnsi="Times New Roman" w:cs="Times New Roman"/>
+          <w:sz w:val="28"/>
+          <w:szCs w:val="28"/>
+        </w:rPr>
+      </w:pPr>
+    </w:p>
+    <w:p>
+      <w:pPr>
+        <w:spacing w:line="360" w:lineRule="auto"/>
+        <w:rPr>
+          <w:rFonts w:ascii="Times New Roman" w:hAnsi="Times New Roman" w:cs="Times New Roman"/>
+          <w:sz w:val="28"/>
+          <w:szCs w:val="28"/>
+        </w:rPr>
+      </w:pPr>
+    </w:p>
+    <w:p>
+      <w:pPr>
+        <w:spacing w:line="360" w:lineRule="auto"/>
+        <w:rPr>
+          <w:rFonts w:ascii="Times New Roman" w:hAnsi="Times New Roman" w:cs="Times New Roman"/>
+          <w:sz w:val="28"/>
+          <w:szCs w:val="28"/>
+        </w:rPr>
+      </w:pPr>
+    </w:p>
+    <w:p>
+      <w:pPr>
+        <w:spacing w:line="360" w:lineRule="auto"/>
+        <w:rPr>
+          <w:rFonts w:ascii="Times New Roman" w:hAnsi="Times New Roman" w:cs="Times New Roman"/>
+          <w:sz w:val="28"/>
+          <w:szCs w:val="28"/>
+        </w:rPr>
+      </w:pPr>
+    </w:p>
+    <w:p>
+      <w:pPr>
+        <w:spacing w:line="360" w:lineRule="auto"/>
+        <w:rPr>
+          <w:rFonts w:ascii="Times New Roman" w:hAnsi="Times New Roman" w:cs="Times New Roman"/>
+          <w:sz w:val="28"/>
+          <w:szCs w:val="28"/>
+        </w:rPr>
+      </w:pPr>
+    </w:p>
+    <w:p>
+      <w:pPr>
+        <w:spacing w:line="360" w:lineRule="auto"/>
+        <w:rPr>
+          <w:rFonts w:ascii="Times New Roman" w:hAnsi="Times New Roman" w:cs="Times New Roman"/>
+          <w:sz w:val="28"/>
+          <w:szCs w:val="28"/>
+        </w:rPr>
+      </w:pPr>
+    </w:p>
+    <w:p>
+      <w:pPr>
+        <w:spacing w:line="360" w:lineRule="auto"/>
+        <w:rPr>
+          <w:rFonts w:ascii="Times New Roman" w:hAnsi="Times New Roman" w:cs="Times New Roman"/>
+          <w:sz w:val="28"/>
+          <w:szCs w:val="28"/>
+        </w:rPr>
+      </w:pPr>
+    </w:p>
+    <w:p>
+      <w:pPr>
+        <w:spacing w:line="360" w:lineRule="auto"/>
+        <w:rPr>
+          <w:rFonts w:ascii="Times New Roman" w:hAnsi="Times New Roman" w:cs="Times New Roman"/>
+          <w:sz w:val="28"/>
+          <w:szCs w:val="28"/>
+        </w:rPr>
+      </w:pPr>
+    </w:p>
+    <w:p>
+      <w:pPr>
+        <w:spacing w:line="360" w:lineRule="auto"/>
+        <w:rPr>
+          <w:rFonts w:ascii="Times New Roman" w:hAnsi="Times New Roman" w:cs="Times New Roman"/>
+          <w:sz w:val="28"/>
+          <w:szCs w:val="28"/>
+        </w:rPr>
+      </w:pPr>
+    </w:p>
+    <w:p>
+      <w:pPr>
+        <w:spacing w:line="360" w:lineRule="auto"/>
+        <w:rPr>
+          <w:rFonts w:ascii="Times New Roman" w:hAnsi="Times New Roman" w:cs="Times New Roman"/>
+          <w:sz w:val="28"/>
+          <w:szCs w:val="28"/>
+        </w:rPr>
+      </w:pPr>
+    </w:p>
+    <w:p>
+      <w:pPr>
+        <w:spacing w:line="360" w:lineRule="auto"/>
+        <w:jc w:val="center"/>
         <w:rPr>
           <w:rFonts w:ascii="Times New Roman" w:hAnsi="Times New Roman" w:cs="Times New Roman"/>
           <w:b/>
@@ -49,7 +2417,10 @@
           <w:szCs w:val="28"/>
         </w:rPr>
       </w:pPr>
-      <w:r>
+    </w:p>
+    <w:p>
+      <w:pPr>
+        <w:spacing w:line="360" w:lineRule="auto"/>
         <w:rPr>
           <w:rFonts w:ascii="Times New Roman" w:hAnsi="Times New Roman" w:cs="Times New Roman"/>
           <w:b/>
@@ -57,92 +2428,12 @@
           <w:sz w:val="28"/>
           <w:szCs w:val="28"/>
         </w:rPr>
-        <w:t>1. Введение</w:t>
-      </w:r>
-    </w:p>
-    <w:p>
-      <w:pPr>
-        <w:spacing w:line="360" w:lineRule="auto"/>
-        <w:rPr>
-          <w:rFonts w:ascii="Times New Roman" w:hAnsi="Times New Roman" w:cs="Times New Roman"/>
-          <w:sz w:val="28"/>
-          <w:szCs w:val="28"/>
-        </w:rPr>
-      </w:pPr>
-      <w:r>
-        <w:rPr>
-          <w:rFonts w:ascii="Times New Roman" w:hAnsi="Times New Roman" w:cs="Times New Roman"/>
-          <w:sz w:val="28"/>
-          <w:szCs w:val="28"/>
-        </w:rPr>
-        <w:t>Проект "</w:t>
-      </w:r>
-      <w:r>
-        <w:rPr>
-          <w:rFonts w:ascii="Times New Roman" w:hAnsi="Times New Roman" w:cs="Times New Roman"/>
-          <w:sz w:val="28"/>
-          <w:szCs w:val="28"/>
-        </w:rPr>
-        <w:t>АРМ</w:t>
-      </w:r>
-      <w:r>
-        <w:rPr>
-          <w:rFonts w:ascii="Times New Roman" w:hAnsi="Times New Roman" w:cs="Times New Roman"/>
-          <w:sz w:val="28"/>
-          <w:szCs w:val="28"/>
-        </w:rPr>
-        <w:t xml:space="preserve"> администратора автосалона" представляет собой программу для управления информацией об автомобилях, клиентах и заявках на просмотр. Программа разработана на языке программирования Python с использованием библиотеки </w:t>
-      </w:r>
-      <w:proofErr w:type="spellStart"/>
-      <w:r>
-        <w:rPr>
-          <w:rFonts w:ascii="Times New Roman" w:hAnsi="Times New Roman" w:cs="Times New Roman"/>
-          <w:sz w:val="28"/>
-          <w:szCs w:val="28"/>
-        </w:rPr>
-        <w:t>Tkinter</w:t>
-      </w:r>
-      <w:proofErr w:type="spellEnd"/>
-      <w:r>
-        <w:rPr>
-          <w:rFonts w:ascii="Times New Roman" w:hAnsi="Times New Roman" w:cs="Times New Roman"/>
-          <w:sz w:val="28"/>
-          <w:szCs w:val="28"/>
-        </w:rPr>
-        <w:t xml:space="preserve"> для создания графического интерфейса пользователя (GUI). В качестве базы данных используется </w:t>
-      </w:r>
-      <w:proofErr w:type="spellStart"/>
-      <w:r>
-        <w:rPr>
-          <w:rFonts w:ascii="Times New Roman" w:hAnsi="Times New Roman" w:cs="Times New Roman"/>
-          <w:sz w:val="28"/>
-          <w:szCs w:val="28"/>
-        </w:rPr>
-        <w:t>SQLite</w:t>
-      </w:r>
-      <w:proofErr w:type="spellEnd"/>
-      <w:r>
-        <w:rPr>
-          <w:rFonts w:ascii="Times New Roman" w:hAnsi="Times New Roman" w:cs="Times New Roman"/>
-          <w:sz w:val="28"/>
-          <w:szCs w:val="28"/>
-        </w:rPr>
-        <w:t>.</w:t>
-      </w:r>
-    </w:p>
-    <w:p>
-      <w:pPr>
-        <w:spacing w:line="360" w:lineRule="auto"/>
-        <w:rPr>
-          <w:rFonts w:ascii="Times New Roman" w:hAnsi="Times New Roman" w:cs="Times New Roman"/>
-          <w:sz w:val="28"/>
-          <w:szCs w:val="28"/>
-        </w:rPr>
-      </w:pPr>
-    </w:p>
-    <w:p>
-      <w:pPr>
-        <w:spacing w:line="360" w:lineRule="auto"/>
+      </w:pPr>
+    </w:p>
+    <w:p>
+      <w:pPr>
+        <w:spacing w:line="360" w:lineRule="auto"/>
+        <w:jc w:val="center"/>
         <w:rPr>
           <w:rFonts w:ascii="Times New Roman" w:hAnsi="Times New Roman" w:cs="Times New Roman"/>
           <w:b/>
@@ -159,165 +2450,294 @@
           <w:sz w:val="28"/>
           <w:szCs w:val="28"/>
         </w:rPr>
-        <w:t>2. Зависимости</w:t>
-      </w:r>
-    </w:p>
-    <w:p>
-      <w:pPr>
-        <w:spacing w:line="360" w:lineRule="auto"/>
-        <w:rPr>
-          <w:rFonts w:ascii="Times New Roman" w:hAnsi="Times New Roman" w:cs="Times New Roman"/>
-          <w:sz w:val="28"/>
-          <w:szCs w:val="28"/>
-        </w:rPr>
-      </w:pPr>
-      <w:r>
-        <w:rPr>
-          <w:rFonts w:ascii="Times New Roman" w:hAnsi="Times New Roman" w:cs="Times New Roman"/>
-          <w:sz w:val="28"/>
-          <w:szCs w:val="28"/>
-        </w:rPr>
-        <w:t>- Python 3.x</w:t>
-      </w:r>
-    </w:p>
-    <w:p>
-      <w:pPr>
-        <w:spacing w:line="360" w:lineRule="auto"/>
-        <w:rPr>
-          <w:rFonts w:ascii="Times New Roman" w:hAnsi="Times New Roman" w:cs="Times New Roman"/>
-          <w:sz w:val="28"/>
-          <w:szCs w:val="28"/>
-        </w:rPr>
-      </w:pPr>
-      <w:r>
-        <w:rPr>
-          <w:rFonts w:ascii="Times New Roman" w:hAnsi="Times New Roman" w:cs="Times New Roman"/>
-          <w:sz w:val="28"/>
-          <w:szCs w:val="28"/>
-        </w:rPr>
-        <w:t xml:space="preserve">- </w:t>
-      </w:r>
-      <w:proofErr w:type="spellStart"/>
-      <w:r>
-        <w:rPr>
-          <w:rFonts w:ascii="Times New Roman" w:hAnsi="Times New Roman" w:cs="Times New Roman"/>
-          <w:sz w:val="28"/>
-          <w:szCs w:val="28"/>
-        </w:rPr>
-        <w:t>Tkinter</w:t>
-      </w:r>
-      <w:proofErr w:type="spellEnd"/>
-    </w:p>
-    <w:p>
-      <w:pPr>
-        <w:spacing w:line="360" w:lineRule="auto"/>
-        <w:rPr>
-          <w:rFonts w:ascii="Times New Roman" w:hAnsi="Times New Roman" w:cs="Times New Roman"/>
-          <w:sz w:val="28"/>
-          <w:szCs w:val="28"/>
-          <w:lang w:val="en-US"/>
-        </w:rPr>
-      </w:pPr>
-      <w:r>
-        <w:rPr>
-          <w:rFonts w:ascii="Times New Roman" w:hAnsi="Times New Roman" w:cs="Times New Roman"/>
-          <w:sz w:val="28"/>
-          <w:szCs w:val="28"/>
-          <w:lang w:val="en-US"/>
-        </w:rPr>
-        <w:t xml:space="preserve">- </w:t>
-      </w:r>
-      <w:proofErr w:type="spellStart"/>
-      <w:r>
-        <w:rPr>
-          <w:rFonts w:ascii="Times New Roman" w:hAnsi="Times New Roman" w:cs="Times New Roman"/>
-          <w:sz w:val="28"/>
-          <w:szCs w:val="28"/>
-          <w:lang w:val="en-US"/>
-        </w:rPr>
-        <w:t>tkcalendar</w:t>
-      </w:r>
-      <w:proofErr w:type="spellEnd"/>
-    </w:p>
-    <w:p>
-      <w:pPr>
-        <w:spacing w:line="360" w:lineRule="auto"/>
-        <w:rPr>
-          <w:rFonts w:ascii="Times New Roman" w:hAnsi="Times New Roman" w:cs="Times New Roman"/>
-          <w:sz w:val="28"/>
-          <w:szCs w:val="28"/>
-        </w:rPr>
-      </w:pPr>
-      <w:r>
-        <w:rPr>
-          <w:rFonts w:ascii="Times New Roman" w:hAnsi="Times New Roman" w:cs="Times New Roman"/>
-          <w:sz w:val="28"/>
-          <w:szCs w:val="28"/>
-        </w:rPr>
-        <w:t xml:space="preserve">- </w:t>
-      </w:r>
-      <w:proofErr w:type="spellStart"/>
-      <w:r>
-        <w:rPr>
-          <w:rFonts w:ascii="Times New Roman" w:hAnsi="Times New Roman" w:cs="Times New Roman"/>
-          <w:sz w:val="28"/>
-          <w:szCs w:val="28"/>
-        </w:rPr>
-        <w:t>SQLite</w:t>
-      </w:r>
-      <w:proofErr w:type="spellEnd"/>
-    </w:p>
-    <w:p>
-      <w:pPr>
-        <w:spacing w:line="360" w:lineRule="auto"/>
-        <w:rPr>
-          <w:rFonts w:ascii="Times New Roman" w:hAnsi="Times New Roman" w:cs="Times New Roman"/>
-          <w:sz w:val="28"/>
-          <w:szCs w:val="28"/>
-          <w:lang w:val="en-US"/>
-        </w:rPr>
-      </w:pPr>
-      <w:r>
-        <w:rPr>
-          <w:rFonts w:ascii="Times New Roman" w:hAnsi="Times New Roman" w:cs="Times New Roman"/>
-          <w:sz w:val="28"/>
-          <w:szCs w:val="28"/>
-          <w:lang w:val="en-US"/>
-        </w:rPr>
-        <w:t>- Pillow</w:t>
-      </w:r>
-    </w:p>
-    <w:p>
-      <w:pPr>
-        <w:spacing w:line="360" w:lineRule="auto"/>
-        <w:rPr>
-          <w:rFonts w:ascii="Times New Roman" w:hAnsi="Times New Roman" w:cs="Times New Roman"/>
-          <w:sz w:val="28"/>
-          <w:szCs w:val="28"/>
-        </w:rPr>
-      </w:pPr>
-    </w:p>
-    <w:p>
-      <w:pPr>
+        <w:lastRenderedPageBreak/>
+        <w:t>Документация</w:t>
+      </w:r>
+    </w:p>
+    <w:p>
+      <w:pPr>
+        <w:pStyle w:val="1"/>
         <w:spacing w:line="360" w:lineRule="auto"/>
         <w:rPr>
           <w:rFonts w:ascii="Times New Roman" w:hAnsi="Times New Roman" w:cs="Times New Roman"/>
           <w:b/>
           <w:bCs/>
-          <w:sz w:val="28"/>
-          <w:szCs w:val="28"/>
-        </w:rPr>
-      </w:pPr>
+          <w:color w:val="auto"/>
+          <w:sz w:val="28"/>
+          <w:szCs w:val="28"/>
+        </w:rPr>
+      </w:pPr>
+      <w:bookmarkStart w:id="0" w:name="_Toc154323110"/>
       <w:r>
         <w:rPr>
           <w:rFonts w:ascii="Times New Roman" w:hAnsi="Times New Roman" w:cs="Times New Roman"/>
           <w:b/>
           <w:bCs/>
+          <w:color w:val="auto"/>
+          <w:sz w:val="28"/>
+          <w:szCs w:val="28"/>
+        </w:rPr>
+        <w:t>1. Введение</w:t>
+      </w:r>
+      <w:bookmarkEnd w:id="0"/>
+    </w:p>
+    <w:p>
+      <w:pPr>
+        <w:spacing w:line="360" w:lineRule="auto"/>
+        <w:rPr>
+          <w:rFonts w:ascii="Times New Roman" w:hAnsi="Times New Roman" w:cs="Times New Roman"/>
+          <w:sz w:val="28"/>
+          <w:szCs w:val="28"/>
+        </w:rPr>
+      </w:pPr>
+      <w:r>
+        <w:rPr>
+          <w:rFonts w:ascii="Times New Roman" w:hAnsi="Times New Roman" w:cs="Times New Roman"/>
+          <w:sz w:val="28"/>
+          <w:szCs w:val="28"/>
+        </w:rPr>
+        <w:t xml:space="preserve">Проект "АРМ администратора автосалона" представляет собой программу для управления информацией об автомобилях, клиентах и заявках на просмотр. Программа разработана на языке программирования Python с использованием библиотеки </w:t>
+      </w:r>
+      <w:proofErr w:type="spellStart"/>
+      <w:r>
+        <w:rPr>
+          <w:rFonts w:ascii="Times New Roman" w:hAnsi="Times New Roman" w:cs="Times New Roman"/>
+          <w:sz w:val="28"/>
+          <w:szCs w:val="28"/>
+        </w:rPr>
+        <w:t>Tkinter</w:t>
+      </w:r>
+      <w:proofErr w:type="spellEnd"/>
+      <w:r>
+        <w:rPr>
+          <w:rFonts w:ascii="Times New Roman" w:hAnsi="Times New Roman" w:cs="Times New Roman"/>
+          <w:sz w:val="28"/>
+          <w:szCs w:val="28"/>
+        </w:rPr>
+        <w:t xml:space="preserve"> для создания графического интерфейса пользователя (GUI). В качестве базы данных используется </w:t>
+      </w:r>
+      <w:proofErr w:type="spellStart"/>
+      <w:r>
+        <w:rPr>
+          <w:rFonts w:ascii="Times New Roman" w:hAnsi="Times New Roman" w:cs="Times New Roman"/>
+          <w:sz w:val="28"/>
+          <w:szCs w:val="28"/>
+        </w:rPr>
+        <w:t>SQLite</w:t>
+      </w:r>
+      <w:proofErr w:type="spellEnd"/>
+      <w:r>
+        <w:rPr>
+          <w:rFonts w:ascii="Times New Roman" w:hAnsi="Times New Roman" w:cs="Times New Roman"/>
+          <w:sz w:val="28"/>
+          <w:szCs w:val="28"/>
+        </w:rPr>
+        <w:t>.</w:t>
+      </w:r>
+    </w:p>
+    <w:p>
+      <w:pPr>
+        <w:spacing w:line="360" w:lineRule="auto"/>
+        <w:rPr>
+          <w:rFonts w:ascii="Times New Roman" w:hAnsi="Times New Roman" w:cs="Times New Roman"/>
+          <w:sz w:val="28"/>
+          <w:szCs w:val="28"/>
+        </w:rPr>
+      </w:pPr>
+    </w:p>
+    <w:p>
+      <w:pPr>
+        <w:pStyle w:val="1"/>
+        <w:spacing w:line="360" w:lineRule="auto"/>
+        <w:rPr>
+          <w:rFonts w:ascii="Times New Roman" w:hAnsi="Times New Roman" w:cs="Times New Roman"/>
+          <w:b/>
+          <w:bCs/>
+          <w:color w:val="auto"/>
+          <w:sz w:val="28"/>
+          <w:szCs w:val="28"/>
+        </w:rPr>
+      </w:pPr>
+      <w:bookmarkStart w:id="1" w:name="_Toc154323111"/>
+      <w:r>
+        <w:rPr>
+          <w:rFonts w:ascii="Times New Roman" w:hAnsi="Times New Roman" w:cs="Times New Roman"/>
+          <w:b/>
+          <w:bCs/>
+          <w:color w:val="auto"/>
+          <w:sz w:val="28"/>
+          <w:szCs w:val="28"/>
+        </w:rPr>
+        <w:t>2. Зависимости</w:t>
+      </w:r>
+      <w:bookmarkEnd w:id="1"/>
+    </w:p>
+    <w:p>
+      <w:pPr>
+        <w:spacing w:line="360" w:lineRule="auto"/>
+        <w:rPr>
+          <w:rFonts w:ascii="Times New Roman" w:hAnsi="Times New Roman" w:cs="Times New Roman"/>
+          <w:sz w:val="28"/>
+          <w:szCs w:val="28"/>
+        </w:rPr>
+      </w:pPr>
+      <w:r>
+        <w:rPr>
+          <w:rFonts w:ascii="Times New Roman" w:hAnsi="Times New Roman" w:cs="Times New Roman"/>
+          <w:sz w:val="28"/>
+          <w:szCs w:val="28"/>
+        </w:rPr>
+        <w:t>- Python 3.x</w:t>
+      </w:r>
+    </w:p>
+    <w:p>
+      <w:pPr>
+        <w:spacing w:line="360" w:lineRule="auto"/>
+        <w:rPr>
+          <w:rFonts w:ascii="Times New Roman" w:hAnsi="Times New Roman" w:cs="Times New Roman"/>
+          <w:sz w:val="28"/>
+          <w:szCs w:val="28"/>
+        </w:rPr>
+      </w:pPr>
+      <w:r>
+        <w:rPr>
+          <w:rFonts w:ascii="Times New Roman" w:hAnsi="Times New Roman" w:cs="Times New Roman"/>
+          <w:sz w:val="28"/>
+          <w:szCs w:val="28"/>
+        </w:rPr>
+        <w:t xml:space="preserve">- </w:t>
+      </w:r>
+      <w:proofErr w:type="spellStart"/>
+      <w:r>
+        <w:rPr>
+          <w:rFonts w:ascii="Times New Roman" w:hAnsi="Times New Roman" w:cs="Times New Roman"/>
+          <w:sz w:val="28"/>
+          <w:szCs w:val="28"/>
+        </w:rPr>
+        <w:t>Tkinter</w:t>
+      </w:r>
+      <w:proofErr w:type="spellEnd"/>
+    </w:p>
+    <w:p>
+      <w:pPr>
+        <w:spacing w:line="360" w:lineRule="auto"/>
+        <w:rPr>
+          <w:rFonts w:ascii="Times New Roman" w:hAnsi="Times New Roman" w:cs="Times New Roman"/>
+          <w:sz w:val="28"/>
+          <w:szCs w:val="28"/>
+        </w:rPr>
+      </w:pPr>
+      <w:r>
+        <w:rPr>
+          <w:rFonts w:ascii="Times New Roman" w:hAnsi="Times New Roman" w:cs="Times New Roman"/>
+          <w:sz w:val="28"/>
+          <w:szCs w:val="28"/>
+        </w:rPr>
+        <w:t xml:space="preserve">- </w:t>
+      </w:r>
+      <w:proofErr w:type="spellStart"/>
+      <w:r>
+        <w:rPr>
+          <w:rFonts w:ascii="Times New Roman" w:hAnsi="Times New Roman" w:cs="Times New Roman"/>
+          <w:sz w:val="28"/>
+          <w:szCs w:val="28"/>
+          <w:lang w:val="en-US"/>
+        </w:rPr>
+        <w:t>tkcalendar</w:t>
+      </w:r>
+      <w:proofErr w:type="spellEnd"/>
+    </w:p>
+    <w:p>
+      <w:pPr>
+        <w:spacing w:line="360" w:lineRule="auto"/>
+        <w:rPr>
+          <w:rFonts w:ascii="Times New Roman" w:hAnsi="Times New Roman" w:cs="Times New Roman"/>
+          <w:sz w:val="28"/>
+          <w:szCs w:val="28"/>
+        </w:rPr>
+      </w:pPr>
+      <w:r>
+        <w:rPr>
+          <w:rFonts w:ascii="Times New Roman" w:hAnsi="Times New Roman" w:cs="Times New Roman"/>
+          <w:sz w:val="28"/>
+          <w:szCs w:val="28"/>
+        </w:rPr>
+        <w:t xml:space="preserve">- </w:t>
+      </w:r>
+      <w:proofErr w:type="spellStart"/>
+      <w:r>
+        <w:rPr>
+          <w:rFonts w:ascii="Times New Roman" w:hAnsi="Times New Roman" w:cs="Times New Roman"/>
+          <w:sz w:val="28"/>
+          <w:szCs w:val="28"/>
+        </w:rPr>
+        <w:t>SQLite</w:t>
+      </w:r>
+      <w:proofErr w:type="spellEnd"/>
+    </w:p>
+    <w:p>
+      <w:pPr>
+        <w:spacing w:line="360" w:lineRule="auto"/>
+        <w:rPr>
+          <w:rFonts w:ascii="Times New Roman" w:hAnsi="Times New Roman" w:cs="Times New Roman"/>
+          <w:sz w:val="28"/>
+          <w:szCs w:val="28"/>
+        </w:rPr>
+      </w:pPr>
+      <w:r>
+        <w:rPr>
+          <w:rFonts w:ascii="Times New Roman" w:hAnsi="Times New Roman" w:cs="Times New Roman"/>
+          <w:sz w:val="28"/>
+          <w:szCs w:val="28"/>
+        </w:rPr>
+        <w:t xml:space="preserve">- </w:t>
+      </w:r>
+      <w:r>
+        <w:rPr>
+          <w:rFonts w:ascii="Times New Roman" w:hAnsi="Times New Roman" w:cs="Times New Roman"/>
+          <w:sz w:val="28"/>
+          <w:szCs w:val="28"/>
+          <w:lang w:val="en-US"/>
+        </w:rPr>
+        <w:t>Pillow</w:t>
+      </w:r>
+    </w:p>
+    <w:p>
+      <w:pPr>
+        <w:spacing w:line="360" w:lineRule="auto"/>
+        <w:rPr>
+          <w:rFonts w:ascii="Times New Roman" w:hAnsi="Times New Roman" w:cs="Times New Roman"/>
+          <w:sz w:val="28"/>
+          <w:szCs w:val="28"/>
+        </w:rPr>
+      </w:pPr>
+    </w:p>
+    <w:p>
+      <w:pPr>
+        <w:pStyle w:val="1"/>
+        <w:spacing w:line="360" w:lineRule="auto"/>
+        <w:rPr>
+          <w:rFonts w:ascii="Times New Roman" w:hAnsi="Times New Roman" w:cs="Times New Roman"/>
+          <w:b/>
+          <w:bCs/>
+          <w:color w:val="auto"/>
+          <w:sz w:val="28"/>
+          <w:szCs w:val="28"/>
+        </w:rPr>
+      </w:pPr>
+      <w:bookmarkStart w:id="2" w:name="_Toc154323112"/>
+      <w:r>
+        <w:rPr>
+          <w:rFonts w:ascii="Times New Roman" w:hAnsi="Times New Roman" w:cs="Times New Roman"/>
+          <w:b/>
+          <w:bCs/>
+          <w:color w:val="auto"/>
           <w:sz w:val="28"/>
           <w:szCs w:val="28"/>
         </w:rPr>
         <w:t>3. Структура проекта</w:t>
       </w:r>
+      <w:bookmarkEnd w:id="2"/>
     </w:p>
     <w:p>
       <w:pPr>
@@ -458,25 +2878,30 @@
     </w:p>
     <w:p>
       <w:pPr>
+        <w:pStyle w:val="1"/>
         <w:spacing w:line="360" w:lineRule="auto"/>
         <w:rPr>
           <w:rFonts w:ascii="Times New Roman" w:hAnsi="Times New Roman" w:cs="Times New Roman"/>
           <w:b/>
           <w:bCs/>
-          <w:sz w:val="28"/>
-          <w:szCs w:val="28"/>
-        </w:rPr>
-      </w:pPr>
+          <w:color w:val="auto"/>
+          <w:sz w:val="28"/>
+          <w:szCs w:val="28"/>
+        </w:rPr>
+      </w:pPr>
+      <w:bookmarkStart w:id="3" w:name="_Toc154323113"/>
       <w:r>
         <w:rPr>
           <w:rFonts w:ascii="Times New Roman" w:hAnsi="Times New Roman" w:cs="Times New Roman"/>
           <w:b/>
           <w:bCs/>
+          <w:color w:val="auto"/>
           <w:sz w:val="28"/>
           <w:szCs w:val="28"/>
         </w:rPr>
         <w:t>4. База данных</w:t>
       </w:r>
+      <w:bookmarkEnd w:id="3"/>
     </w:p>
     <w:p>
       <w:pPr>
@@ -724,25 +3149,4065 @@
     </w:p>
     <w:p>
       <w:pPr>
+        <w:pStyle w:val="1"/>
         <w:spacing w:line="360" w:lineRule="auto"/>
         <w:rPr>
           <w:rFonts w:ascii="Times New Roman" w:hAnsi="Times New Roman" w:cs="Times New Roman"/>
           <w:b/>
           <w:bCs/>
-          <w:sz w:val="28"/>
-          <w:szCs w:val="28"/>
-        </w:rPr>
-      </w:pPr>
+          <w:color w:val="auto"/>
+          <w:sz w:val="28"/>
+          <w:szCs w:val="28"/>
+          <w:lang w:val="en-US"/>
+        </w:rPr>
+      </w:pPr>
+      <w:bookmarkStart w:id="4" w:name="_Toc154323114"/>
       <w:r>
         <w:rPr>
           <w:rFonts w:ascii="Times New Roman" w:hAnsi="Times New Roman" w:cs="Times New Roman"/>
           <w:b/>
           <w:bCs/>
-          <w:sz w:val="28"/>
-          <w:szCs w:val="28"/>
-        </w:rPr>
-        <w:t>5. Основные функциональные возможности</w:t>
-      </w:r>
+          <w:color w:val="auto"/>
+          <w:sz w:val="28"/>
+          <w:szCs w:val="28"/>
+          <w:lang w:val="en-US"/>
+        </w:rPr>
+        <w:t>5</w:t>
+      </w:r>
+      <w:r>
+        <w:rPr>
+          <w:rFonts w:ascii="Times New Roman" w:hAnsi="Times New Roman" w:cs="Times New Roman"/>
+          <w:b/>
+          <w:bCs/>
+          <w:color w:val="auto"/>
+          <w:sz w:val="28"/>
+          <w:szCs w:val="28"/>
+        </w:rPr>
+        <w:t xml:space="preserve">. </w:t>
+      </w:r>
+      <w:r>
+        <w:rPr>
+          <w:rFonts w:ascii="Times New Roman" w:hAnsi="Times New Roman" w:cs="Times New Roman"/>
+          <w:b/>
+          <w:bCs/>
+          <w:color w:val="auto"/>
+          <w:sz w:val="28"/>
+          <w:szCs w:val="28"/>
+          <w:lang w:val="en-US"/>
+        </w:rPr>
+        <w:t>main.py</w:t>
+      </w:r>
+      <w:bookmarkEnd w:id="4"/>
+    </w:p>
+    <w:p>
+      <w:pPr>
+        <w:spacing w:line="360" w:lineRule="auto"/>
+        <w:rPr>
+          <w:rFonts w:ascii="Times New Roman" w:hAnsi="Times New Roman" w:cs="Times New Roman"/>
+          <w:sz w:val="28"/>
+          <w:szCs w:val="28"/>
+        </w:rPr>
+      </w:pPr>
+      <w:r>
+        <w:rPr>
+          <w:rFonts w:ascii="Times New Roman" w:hAnsi="Times New Roman" w:cs="Times New Roman"/>
+          <w:sz w:val="28"/>
+          <w:szCs w:val="28"/>
+          <w:lang w:val="en-US"/>
+        </w:rPr>
+        <w:t>a)</w:t>
+      </w:r>
+      <w:r>
+        <w:rPr>
+          <w:rFonts w:ascii="Times New Roman" w:hAnsi="Times New Roman" w:cs="Times New Roman"/>
+          <w:sz w:val="28"/>
+          <w:szCs w:val="28"/>
+        </w:rPr>
+        <w:t xml:space="preserve"> Импорт модулей:</w:t>
+      </w:r>
+    </w:p>
+    <w:p>
+      <w:pPr>
+        <w:spacing w:line="360" w:lineRule="auto"/>
+        <w:rPr>
+          <w:rFonts w:ascii="Times New Roman" w:hAnsi="Times New Roman" w:cs="Times New Roman"/>
+          <w:sz w:val="28"/>
+          <w:szCs w:val="28"/>
+        </w:rPr>
+      </w:pPr>
+      <w:r>
+        <w:rPr>
+          <w:rFonts w:ascii="Times New Roman" w:hAnsi="Times New Roman" w:cs="Times New Roman"/>
+          <w:sz w:val="28"/>
+          <w:szCs w:val="28"/>
+        </w:rPr>
+        <w:t xml:space="preserve">- </w:t>
+      </w:r>
+      <w:proofErr w:type="spellStart"/>
+      <w:r>
+        <w:rPr>
+          <w:rFonts w:ascii="Times New Roman" w:hAnsi="Times New Roman" w:cs="Times New Roman"/>
+          <w:sz w:val="28"/>
+          <w:szCs w:val="28"/>
+        </w:rPr>
+        <w:t>tkinter</w:t>
+      </w:r>
+      <w:proofErr w:type="spellEnd"/>
+      <w:r>
+        <w:rPr>
+          <w:rFonts w:ascii="Times New Roman" w:hAnsi="Times New Roman" w:cs="Times New Roman"/>
+          <w:sz w:val="28"/>
+          <w:szCs w:val="28"/>
+        </w:rPr>
+        <w:t xml:space="preserve"> </w:t>
+      </w:r>
+      <w:proofErr w:type="spellStart"/>
+      <w:r>
+        <w:rPr>
+          <w:rFonts w:ascii="Times New Roman" w:hAnsi="Times New Roman" w:cs="Times New Roman"/>
+          <w:sz w:val="28"/>
+          <w:szCs w:val="28"/>
+        </w:rPr>
+        <w:t>as</w:t>
+      </w:r>
+      <w:proofErr w:type="spellEnd"/>
+      <w:r>
+        <w:rPr>
+          <w:rFonts w:ascii="Times New Roman" w:hAnsi="Times New Roman" w:cs="Times New Roman"/>
+          <w:sz w:val="28"/>
+          <w:szCs w:val="28"/>
+        </w:rPr>
+        <w:t xml:space="preserve"> </w:t>
+      </w:r>
+      <w:proofErr w:type="spellStart"/>
+      <w:r>
+        <w:rPr>
+          <w:rFonts w:ascii="Times New Roman" w:hAnsi="Times New Roman" w:cs="Times New Roman"/>
+          <w:sz w:val="28"/>
+          <w:szCs w:val="28"/>
+        </w:rPr>
+        <w:t>tk</w:t>
+      </w:r>
+      <w:proofErr w:type="spellEnd"/>
+      <w:proofErr w:type="gramStart"/>
+      <w:r>
+        <w:rPr>
+          <w:rFonts w:ascii="Times New Roman" w:hAnsi="Times New Roman" w:cs="Times New Roman"/>
+          <w:sz w:val="28"/>
+          <w:szCs w:val="28"/>
+        </w:rPr>
+        <w:t>: Импортируется</w:t>
+      </w:r>
+      <w:proofErr w:type="gramEnd"/>
+      <w:r>
+        <w:rPr>
+          <w:rFonts w:ascii="Times New Roman" w:hAnsi="Times New Roman" w:cs="Times New Roman"/>
+          <w:sz w:val="28"/>
+          <w:szCs w:val="28"/>
+        </w:rPr>
+        <w:t xml:space="preserve"> для создания графического интерфейса пользователя (GUI).</w:t>
+      </w:r>
+    </w:p>
+    <w:p>
+      <w:pPr>
+        <w:spacing w:line="360" w:lineRule="auto"/>
+        <w:rPr>
+          <w:rFonts w:ascii="Times New Roman" w:hAnsi="Times New Roman" w:cs="Times New Roman"/>
+          <w:sz w:val="28"/>
+          <w:szCs w:val="28"/>
+        </w:rPr>
+      </w:pPr>
+      <w:r>
+        <w:rPr>
+          <w:rFonts w:ascii="Times New Roman" w:hAnsi="Times New Roman" w:cs="Times New Roman"/>
+          <w:sz w:val="28"/>
+          <w:szCs w:val="28"/>
+        </w:rPr>
+        <w:t xml:space="preserve">- </w:t>
+      </w:r>
+      <w:r>
+        <w:rPr>
+          <w:rFonts w:ascii="Times New Roman" w:hAnsi="Times New Roman" w:cs="Times New Roman"/>
+          <w:sz w:val="28"/>
+          <w:szCs w:val="28"/>
+        </w:rPr>
+        <w:t>Database</w:t>
+      </w:r>
+      <w:proofErr w:type="gramStart"/>
+      <w:r>
+        <w:rPr>
+          <w:rFonts w:ascii="Times New Roman" w:hAnsi="Times New Roman" w:cs="Times New Roman"/>
+          <w:sz w:val="28"/>
+          <w:szCs w:val="28"/>
+        </w:rPr>
+        <w:t>: Импортируется</w:t>
+      </w:r>
+      <w:proofErr w:type="gramEnd"/>
+      <w:r>
+        <w:rPr>
+          <w:rFonts w:ascii="Times New Roman" w:hAnsi="Times New Roman" w:cs="Times New Roman"/>
+          <w:sz w:val="28"/>
+          <w:szCs w:val="28"/>
+        </w:rPr>
+        <w:t xml:space="preserve"> для взаимодействия с базой данных </w:t>
+      </w:r>
+      <w:proofErr w:type="spellStart"/>
+      <w:r>
+        <w:rPr>
+          <w:rFonts w:ascii="Times New Roman" w:hAnsi="Times New Roman" w:cs="Times New Roman"/>
+          <w:sz w:val="28"/>
+          <w:szCs w:val="28"/>
+        </w:rPr>
+        <w:t>SQLite</w:t>
+      </w:r>
+      <w:proofErr w:type="spellEnd"/>
+      <w:r>
+        <w:rPr>
+          <w:rFonts w:ascii="Times New Roman" w:hAnsi="Times New Roman" w:cs="Times New Roman"/>
+          <w:sz w:val="28"/>
+          <w:szCs w:val="28"/>
+        </w:rPr>
+        <w:t>.</w:t>
+      </w:r>
+    </w:p>
+    <w:p>
+      <w:pPr>
+        <w:spacing w:line="360" w:lineRule="auto"/>
+        <w:rPr>
+          <w:rFonts w:ascii="Times New Roman" w:hAnsi="Times New Roman" w:cs="Times New Roman"/>
+          <w:sz w:val="28"/>
+          <w:szCs w:val="28"/>
+        </w:rPr>
+      </w:pPr>
+      <w:r>
+        <w:rPr>
+          <w:rFonts w:ascii="Times New Roman" w:hAnsi="Times New Roman" w:cs="Times New Roman"/>
+          <w:sz w:val="28"/>
+          <w:szCs w:val="28"/>
+        </w:rPr>
+        <w:t xml:space="preserve">- </w:t>
+      </w:r>
+      <w:proofErr w:type="spellStart"/>
+      <w:r>
+        <w:rPr>
+          <w:rFonts w:ascii="Times New Roman" w:hAnsi="Times New Roman" w:cs="Times New Roman"/>
+          <w:sz w:val="28"/>
+          <w:szCs w:val="28"/>
+        </w:rPr>
+        <w:t>LoginWindow</w:t>
+      </w:r>
+      <w:proofErr w:type="spellEnd"/>
+      <w:proofErr w:type="gramStart"/>
+      <w:r>
+        <w:rPr>
+          <w:rFonts w:ascii="Times New Roman" w:hAnsi="Times New Roman" w:cs="Times New Roman"/>
+          <w:sz w:val="28"/>
+          <w:szCs w:val="28"/>
+        </w:rPr>
+        <w:t>: Импортируется</w:t>
+      </w:r>
+      <w:proofErr w:type="gramEnd"/>
+      <w:r>
+        <w:rPr>
+          <w:rFonts w:ascii="Times New Roman" w:hAnsi="Times New Roman" w:cs="Times New Roman"/>
+          <w:sz w:val="28"/>
+          <w:szCs w:val="28"/>
+        </w:rPr>
+        <w:t xml:space="preserve"> для создания окна авторизации.</w:t>
+      </w:r>
+    </w:p>
+    <w:p>
+      <w:pPr>
+        <w:spacing w:line="360" w:lineRule="auto"/>
+        <w:rPr>
+          <w:rFonts w:ascii="Times New Roman" w:hAnsi="Times New Roman" w:cs="Times New Roman"/>
+          <w:sz w:val="28"/>
+          <w:szCs w:val="28"/>
+        </w:rPr>
+      </w:pPr>
+      <w:r>
+        <w:rPr>
+          <w:rFonts w:ascii="Times New Roman" w:hAnsi="Times New Roman" w:cs="Times New Roman"/>
+          <w:sz w:val="28"/>
+          <w:szCs w:val="28"/>
+        </w:rPr>
+        <w:t xml:space="preserve">- </w:t>
+      </w:r>
+      <w:proofErr w:type="spellStart"/>
+      <w:r>
+        <w:rPr>
+          <w:rFonts w:ascii="Times New Roman" w:hAnsi="Times New Roman" w:cs="Times New Roman"/>
+          <w:sz w:val="28"/>
+          <w:szCs w:val="28"/>
+        </w:rPr>
+        <w:t>MainWindow</w:t>
+      </w:r>
+      <w:proofErr w:type="spellEnd"/>
+      <w:proofErr w:type="gramStart"/>
+      <w:r>
+        <w:rPr>
+          <w:rFonts w:ascii="Times New Roman" w:hAnsi="Times New Roman" w:cs="Times New Roman"/>
+          <w:sz w:val="28"/>
+          <w:szCs w:val="28"/>
+        </w:rPr>
+        <w:t>: Импортируется</w:t>
+      </w:r>
+      <w:proofErr w:type="gramEnd"/>
+      <w:r>
+        <w:rPr>
+          <w:rFonts w:ascii="Times New Roman" w:hAnsi="Times New Roman" w:cs="Times New Roman"/>
+          <w:sz w:val="28"/>
+          <w:szCs w:val="28"/>
+        </w:rPr>
+        <w:t xml:space="preserve"> для создания главного окна приложения.</w:t>
+      </w:r>
+    </w:p>
+    <w:p>
+      <w:pPr>
+        <w:spacing w:line="360" w:lineRule="auto"/>
+        <w:rPr>
+          <w:rFonts w:ascii="Times New Roman" w:hAnsi="Times New Roman" w:cs="Times New Roman"/>
+          <w:sz w:val="28"/>
+          <w:szCs w:val="28"/>
+        </w:rPr>
+      </w:pPr>
+    </w:p>
+    <w:p>
+      <w:pPr>
+        <w:spacing w:line="360" w:lineRule="auto"/>
+        <w:rPr>
+          <w:rFonts w:ascii="Times New Roman" w:hAnsi="Times New Roman" w:cs="Times New Roman"/>
+          <w:sz w:val="28"/>
+          <w:szCs w:val="28"/>
+        </w:rPr>
+      </w:pPr>
+      <w:r>
+        <w:rPr>
+          <w:rFonts w:ascii="Times New Roman" w:hAnsi="Times New Roman" w:cs="Times New Roman"/>
+          <w:sz w:val="28"/>
+          <w:szCs w:val="28"/>
+          <w:lang w:val="en-US"/>
+        </w:rPr>
+        <w:t>b)</w:t>
+      </w:r>
+      <w:r>
+        <w:rPr>
+          <w:rFonts w:ascii="Times New Roman" w:hAnsi="Times New Roman" w:cs="Times New Roman"/>
+          <w:sz w:val="28"/>
+          <w:szCs w:val="28"/>
+        </w:rPr>
+        <w:t xml:space="preserve"> Функция </w:t>
+      </w:r>
+      <w:proofErr w:type="spellStart"/>
+      <w:proofErr w:type="gramStart"/>
+      <w:r>
+        <w:rPr>
+          <w:rFonts w:ascii="Times New Roman" w:hAnsi="Times New Roman" w:cs="Times New Roman"/>
+          <w:sz w:val="28"/>
+          <w:szCs w:val="28"/>
+        </w:rPr>
+        <w:t>main</w:t>
+      </w:r>
+      <w:proofErr w:type="spellEnd"/>
+      <w:r>
+        <w:rPr>
+          <w:rFonts w:ascii="Times New Roman" w:hAnsi="Times New Roman" w:cs="Times New Roman"/>
+          <w:sz w:val="28"/>
+          <w:szCs w:val="28"/>
+        </w:rPr>
+        <w:t>(</w:t>
+      </w:r>
+      <w:proofErr w:type="gramEnd"/>
+      <w:r>
+        <w:rPr>
+          <w:rFonts w:ascii="Times New Roman" w:hAnsi="Times New Roman" w:cs="Times New Roman"/>
+          <w:sz w:val="28"/>
+          <w:szCs w:val="28"/>
+        </w:rPr>
+        <w:t>):</w:t>
+      </w:r>
+    </w:p>
+    <w:p>
+      <w:pPr>
+        <w:spacing w:line="360" w:lineRule="auto"/>
+        <w:rPr>
+          <w:rFonts w:ascii="Times New Roman" w:hAnsi="Times New Roman" w:cs="Times New Roman"/>
+          <w:sz w:val="28"/>
+          <w:szCs w:val="28"/>
+        </w:rPr>
+      </w:pPr>
+      <w:proofErr w:type="spellStart"/>
+      <w:r>
+        <w:rPr>
+          <w:rFonts w:ascii="Times New Roman" w:hAnsi="Times New Roman" w:cs="Times New Roman"/>
+          <w:sz w:val="28"/>
+          <w:szCs w:val="28"/>
+        </w:rPr>
+        <w:t>db</w:t>
+      </w:r>
+      <w:proofErr w:type="spellEnd"/>
+      <w:r>
+        <w:rPr>
+          <w:rFonts w:ascii="Times New Roman" w:hAnsi="Times New Roman" w:cs="Times New Roman"/>
+          <w:sz w:val="28"/>
+          <w:szCs w:val="28"/>
+        </w:rPr>
+        <w:t xml:space="preserve"> = </w:t>
+      </w:r>
+      <w:proofErr w:type="gramStart"/>
+      <w:r>
+        <w:rPr>
+          <w:rFonts w:ascii="Times New Roman" w:hAnsi="Times New Roman" w:cs="Times New Roman"/>
+          <w:sz w:val="28"/>
+          <w:szCs w:val="28"/>
+        </w:rPr>
+        <w:t>Database(</w:t>
+      </w:r>
+      <w:proofErr w:type="gramEnd"/>
+      <w:r>
+        <w:rPr>
+          <w:rFonts w:ascii="Times New Roman" w:hAnsi="Times New Roman" w:cs="Times New Roman"/>
+          <w:sz w:val="28"/>
+          <w:szCs w:val="28"/>
+        </w:rPr>
+        <w:t>): Создается объект для взаимодействия с базой данных.</w:t>
+      </w:r>
+    </w:p>
+    <w:p>
+      <w:pPr>
+        <w:spacing w:line="360" w:lineRule="auto"/>
+        <w:rPr>
+          <w:rFonts w:ascii="Times New Roman" w:hAnsi="Times New Roman" w:cs="Times New Roman"/>
+          <w:sz w:val="28"/>
+          <w:szCs w:val="28"/>
+        </w:rPr>
+      </w:pPr>
+      <w:proofErr w:type="spellStart"/>
+      <w:r>
+        <w:rPr>
+          <w:rFonts w:ascii="Times New Roman" w:hAnsi="Times New Roman" w:cs="Times New Roman"/>
+          <w:sz w:val="28"/>
+          <w:szCs w:val="28"/>
+        </w:rPr>
+        <w:lastRenderedPageBreak/>
+        <w:t>root</w:t>
+      </w:r>
+      <w:proofErr w:type="spellEnd"/>
+      <w:r>
+        <w:rPr>
+          <w:rFonts w:ascii="Times New Roman" w:hAnsi="Times New Roman" w:cs="Times New Roman"/>
+          <w:sz w:val="28"/>
+          <w:szCs w:val="28"/>
+        </w:rPr>
+        <w:t xml:space="preserve"> = </w:t>
+      </w:r>
+      <w:proofErr w:type="spellStart"/>
+      <w:r>
+        <w:rPr>
+          <w:rFonts w:ascii="Times New Roman" w:hAnsi="Times New Roman" w:cs="Times New Roman"/>
+          <w:sz w:val="28"/>
+          <w:szCs w:val="28"/>
+        </w:rPr>
+        <w:t>tk.Tk</w:t>
+      </w:r>
+      <w:proofErr w:type="spellEnd"/>
+      <w:r>
+        <w:rPr>
+          <w:rFonts w:ascii="Times New Roman" w:hAnsi="Times New Roman" w:cs="Times New Roman"/>
+          <w:sz w:val="28"/>
+          <w:szCs w:val="28"/>
+        </w:rPr>
+        <w:t>()</w:t>
+      </w:r>
+      <w:proofErr w:type="gramStart"/>
+      <w:r>
+        <w:rPr>
+          <w:rFonts w:ascii="Times New Roman" w:hAnsi="Times New Roman" w:cs="Times New Roman"/>
+          <w:sz w:val="28"/>
+          <w:szCs w:val="28"/>
+        </w:rPr>
+        <w:t>: Создается</w:t>
+      </w:r>
+      <w:proofErr w:type="gramEnd"/>
+      <w:r>
+        <w:rPr>
+          <w:rFonts w:ascii="Times New Roman" w:hAnsi="Times New Roman" w:cs="Times New Roman"/>
+          <w:sz w:val="28"/>
+          <w:szCs w:val="28"/>
+        </w:rPr>
+        <w:t xml:space="preserve"> главное окно приложения.</w:t>
+      </w:r>
+    </w:p>
+    <w:p>
+      <w:pPr>
+        <w:spacing w:line="360" w:lineRule="auto"/>
+        <w:rPr>
+          <w:rFonts w:ascii="Times New Roman" w:hAnsi="Times New Roman" w:cs="Times New Roman"/>
+          <w:sz w:val="28"/>
+          <w:szCs w:val="28"/>
+        </w:rPr>
+      </w:pPr>
+      <w:proofErr w:type="spellStart"/>
+      <w:r>
+        <w:rPr>
+          <w:rFonts w:ascii="Times New Roman" w:hAnsi="Times New Roman" w:cs="Times New Roman"/>
+          <w:sz w:val="28"/>
+          <w:szCs w:val="28"/>
+        </w:rPr>
+        <w:t>on_successful_login</w:t>
+      </w:r>
+      <w:proofErr w:type="spellEnd"/>
+      <w:r>
+        <w:rPr>
+          <w:rFonts w:ascii="Times New Roman" w:hAnsi="Times New Roman" w:cs="Times New Roman"/>
+          <w:sz w:val="28"/>
+          <w:szCs w:val="28"/>
+        </w:rPr>
+        <w:t>(</w:t>
+      </w:r>
+      <w:proofErr w:type="spellStart"/>
+      <w:r>
+        <w:rPr>
+          <w:rFonts w:ascii="Times New Roman" w:hAnsi="Times New Roman" w:cs="Times New Roman"/>
+          <w:sz w:val="28"/>
+          <w:szCs w:val="28"/>
+        </w:rPr>
+        <w:t>user</w:t>
+      </w:r>
+      <w:proofErr w:type="spellEnd"/>
+      <w:r>
+        <w:rPr>
+          <w:rFonts w:ascii="Times New Roman" w:hAnsi="Times New Roman" w:cs="Times New Roman"/>
+          <w:sz w:val="28"/>
+          <w:szCs w:val="28"/>
+        </w:rPr>
+        <w:t>): Функция, вызываемая при успешной авторизации пользователя.</w:t>
+      </w:r>
+    </w:p>
+    <w:p>
+      <w:pPr>
+        <w:spacing w:line="360" w:lineRule="auto"/>
+        <w:rPr>
+          <w:rFonts w:ascii="Times New Roman" w:hAnsi="Times New Roman" w:cs="Times New Roman"/>
+          <w:sz w:val="28"/>
+          <w:szCs w:val="28"/>
+        </w:rPr>
+      </w:pPr>
+      <w:proofErr w:type="spellStart"/>
+      <w:r>
+        <w:rPr>
+          <w:rFonts w:ascii="Times New Roman" w:hAnsi="Times New Roman" w:cs="Times New Roman"/>
+          <w:sz w:val="28"/>
+          <w:szCs w:val="28"/>
+        </w:rPr>
+        <w:t>current_user</w:t>
+      </w:r>
+      <w:proofErr w:type="spellEnd"/>
+      <w:r>
+        <w:rPr>
+          <w:rFonts w:ascii="Times New Roman" w:hAnsi="Times New Roman" w:cs="Times New Roman"/>
+          <w:sz w:val="28"/>
+          <w:szCs w:val="28"/>
+        </w:rPr>
+        <w:t xml:space="preserve"> = </w:t>
+      </w:r>
+      <w:proofErr w:type="spellStart"/>
+      <w:r>
+        <w:rPr>
+          <w:rFonts w:ascii="Times New Roman" w:hAnsi="Times New Roman" w:cs="Times New Roman"/>
+          <w:sz w:val="28"/>
+          <w:szCs w:val="28"/>
+        </w:rPr>
+        <w:t>db.get_username_by_id</w:t>
+      </w:r>
+      <w:proofErr w:type="spellEnd"/>
+      <w:r>
+        <w:rPr>
+          <w:rFonts w:ascii="Times New Roman" w:hAnsi="Times New Roman" w:cs="Times New Roman"/>
+          <w:sz w:val="28"/>
+          <w:szCs w:val="28"/>
+        </w:rPr>
+        <w:t>(</w:t>
+      </w:r>
+      <w:proofErr w:type="spellStart"/>
+      <w:r>
+        <w:rPr>
+          <w:rFonts w:ascii="Times New Roman" w:hAnsi="Times New Roman" w:cs="Times New Roman"/>
+          <w:sz w:val="28"/>
+          <w:szCs w:val="28"/>
+        </w:rPr>
+        <w:t>user</w:t>
+      </w:r>
+      <w:proofErr w:type="spellEnd"/>
+      <w:r>
+        <w:rPr>
+          <w:rFonts w:ascii="Times New Roman" w:hAnsi="Times New Roman" w:cs="Times New Roman"/>
+          <w:sz w:val="28"/>
+          <w:szCs w:val="28"/>
+        </w:rPr>
+        <w:t>)</w:t>
+      </w:r>
+      <w:proofErr w:type="gramStart"/>
+      <w:r>
+        <w:rPr>
+          <w:rFonts w:ascii="Times New Roman" w:hAnsi="Times New Roman" w:cs="Times New Roman"/>
+          <w:sz w:val="28"/>
+          <w:szCs w:val="28"/>
+        </w:rPr>
+        <w:t>: Получает</w:t>
+      </w:r>
+      <w:proofErr w:type="gramEnd"/>
+      <w:r>
+        <w:rPr>
+          <w:rFonts w:ascii="Times New Roman" w:hAnsi="Times New Roman" w:cs="Times New Roman"/>
+          <w:sz w:val="28"/>
+          <w:szCs w:val="28"/>
+        </w:rPr>
+        <w:t xml:space="preserve"> имя пользователя по его ID.</w:t>
+      </w:r>
+    </w:p>
+    <w:p>
+      <w:pPr>
+        <w:spacing w:line="360" w:lineRule="auto"/>
+        <w:rPr>
+          <w:rFonts w:ascii="Times New Roman" w:hAnsi="Times New Roman" w:cs="Times New Roman"/>
+          <w:sz w:val="28"/>
+          <w:szCs w:val="28"/>
+        </w:rPr>
+      </w:pPr>
+      <w:proofErr w:type="spellStart"/>
+      <w:r>
+        <w:rPr>
+          <w:rFonts w:ascii="Times New Roman" w:hAnsi="Times New Roman" w:cs="Times New Roman"/>
+          <w:sz w:val="28"/>
+          <w:szCs w:val="28"/>
+        </w:rPr>
+        <w:t>main_window</w:t>
+      </w:r>
+      <w:proofErr w:type="spellEnd"/>
+      <w:r>
+        <w:rPr>
+          <w:rFonts w:ascii="Times New Roman" w:hAnsi="Times New Roman" w:cs="Times New Roman"/>
+          <w:sz w:val="28"/>
+          <w:szCs w:val="28"/>
+        </w:rPr>
+        <w:t xml:space="preserve"> = </w:t>
+      </w:r>
+      <w:proofErr w:type="spellStart"/>
+      <w:proofErr w:type="gramStart"/>
+      <w:r>
+        <w:rPr>
+          <w:rFonts w:ascii="Times New Roman" w:hAnsi="Times New Roman" w:cs="Times New Roman"/>
+          <w:sz w:val="28"/>
+          <w:szCs w:val="28"/>
+        </w:rPr>
+        <w:t>MainWindow</w:t>
+      </w:r>
+      <w:proofErr w:type="spellEnd"/>
+      <w:r>
+        <w:rPr>
+          <w:rFonts w:ascii="Times New Roman" w:hAnsi="Times New Roman" w:cs="Times New Roman"/>
+          <w:sz w:val="28"/>
+          <w:szCs w:val="28"/>
+        </w:rPr>
+        <w:t>(</w:t>
+      </w:r>
+      <w:proofErr w:type="spellStart"/>
+      <w:proofErr w:type="gramEnd"/>
+      <w:r>
+        <w:rPr>
+          <w:rFonts w:ascii="Times New Roman" w:hAnsi="Times New Roman" w:cs="Times New Roman"/>
+          <w:sz w:val="28"/>
+          <w:szCs w:val="28"/>
+        </w:rPr>
+        <w:t>tk.Toplevel</w:t>
+      </w:r>
+      <w:proofErr w:type="spellEnd"/>
+      <w:r>
+        <w:rPr>
+          <w:rFonts w:ascii="Times New Roman" w:hAnsi="Times New Roman" w:cs="Times New Roman"/>
+          <w:sz w:val="28"/>
+          <w:szCs w:val="28"/>
+        </w:rPr>
+        <w:t>(</w:t>
+      </w:r>
+      <w:proofErr w:type="spellStart"/>
+      <w:r>
+        <w:rPr>
+          <w:rFonts w:ascii="Times New Roman" w:hAnsi="Times New Roman" w:cs="Times New Roman"/>
+          <w:sz w:val="28"/>
+          <w:szCs w:val="28"/>
+        </w:rPr>
+        <w:t>root</w:t>
+      </w:r>
+      <w:proofErr w:type="spellEnd"/>
+      <w:r>
+        <w:rPr>
+          <w:rFonts w:ascii="Times New Roman" w:hAnsi="Times New Roman" w:cs="Times New Roman"/>
+          <w:sz w:val="28"/>
+          <w:szCs w:val="28"/>
+        </w:rPr>
+        <w:t xml:space="preserve">), </w:t>
+      </w:r>
+      <w:proofErr w:type="spellStart"/>
+      <w:r>
+        <w:rPr>
+          <w:rFonts w:ascii="Times New Roman" w:hAnsi="Times New Roman" w:cs="Times New Roman"/>
+          <w:sz w:val="28"/>
+          <w:szCs w:val="28"/>
+        </w:rPr>
+        <w:t>db</w:t>
+      </w:r>
+      <w:proofErr w:type="spellEnd"/>
+      <w:r>
+        <w:rPr>
+          <w:rFonts w:ascii="Times New Roman" w:hAnsi="Times New Roman" w:cs="Times New Roman"/>
+          <w:sz w:val="28"/>
+          <w:szCs w:val="28"/>
+        </w:rPr>
+        <w:t xml:space="preserve">, </w:t>
+      </w:r>
+      <w:proofErr w:type="spellStart"/>
+      <w:r>
+        <w:rPr>
+          <w:rFonts w:ascii="Times New Roman" w:hAnsi="Times New Roman" w:cs="Times New Roman"/>
+          <w:sz w:val="28"/>
+          <w:szCs w:val="28"/>
+        </w:rPr>
+        <w:t>current_user</w:t>
+      </w:r>
+      <w:proofErr w:type="spellEnd"/>
+      <w:r>
+        <w:rPr>
+          <w:rFonts w:ascii="Times New Roman" w:hAnsi="Times New Roman" w:cs="Times New Roman"/>
+          <w:sz w:val="28"/>
+          <w:szCs w:val="28"/>
+        </w:rPr>
+        <w:t>): Создает главное окно приложения и передает ему соединение с базой данных и имя пользователя.</w:t>
+      </w:r>
+    </w:p>
+    <w:p>
+      <w:pPr>
+        <w:spacing w:line="360" w:lineRule="auto"/>
+        <w:rPr>
+          <w:rFonts w:ascii="Times New Roman" w:hAnsi="Times New Roman" w:cs="Times New Roman"/>
+          <w:sz w:val="28"/>
+          <w:szCs w:val="28"/>
+        </w:rPr>
+      </w:pPr>
+      <w:proofErr w:type="spellStart"/>
+      <w:proofErr w:type="gramStart"/>
+      <w:r>
+        <w:rPr>
+          <w:rFonts w:ascii="Times New Roman" w:hAnsi="Times New Roman" w:cs="Times New Roman"/>
+          <w:sz w:val="28"/>
+          <w:szCs w:val="28"/>
+        </w:rPr>
+        <w:t>root.withdraw</w:t>
+      </w:r>
+      <w:proofErr w:type="spellEnd"/>
+      <w:proofErr w:type="gramEnd"/>
+      <w:r>
+        <w:rPr>
+          <w:rFonts w:ascii="Times New Roman" w:hAnsi="Times New Roman" w:cs="Times New Roman"/>
+          <w:sz w:val="28"/>
+          <w:szCs w:val="28"/>
+        </w:rPr>
+        <w:t>(): Скрывает окно авторизации.</w:t>
+      </w:r>
+    </w:p>
+    <w:p>
+      <w:pPr>
+        <w:spacing w:line="360" w:lineRule="auto"/>
+        <w:rPr>
+          <w:rFonts w:ascii="Times New Roman" w:hAnsi="Times New Roman" w:cs="Times New Roman"/>
+          <w:sz w:val="28"/>
+          <w:szCs w:val="28"/>
+          <w:lang w:val="en-US"/>
+        </w:rPr>
+      </w:pPr>
+      <w:proofErr w:type="spellStart"/>
+      <w:r>
+        <w:rPr>
+          <w:rFonts w:ascii="Times New Roman" w:hAnsi="Times New Roman" w:cs="Times New Roman"/>
+          <w:sz w:val="28"/>
+          <w:szCs w:val="28"/>
+          <w:lang w:val="en-US"/>
+        </w:rPr>
+        <w:t>login_window</w:t>
+      </w:r>
+      <w:proofErr w:type="spellEnd"/>
+      <w:r>
+        <w:rPr>
+          <w:rFonts w:ascii="Times New Roman" w:hAnsi="Times New Roman" w:cs="Times New Roman"/>
+          <w:sz w:val="28"/>
+          <w:szCs w:val="28"/>
+          <w:lang w:val="en-US"/>
+        </w:rPr>
+        <w:t xml:space="preserve"> = </w:t>
+      </w:r>
+      <w:proofErr w:type="spellStart"/>
+      <w:proofErr w:type="gramStart"/>
+      <w:r>
+        <w:rPr>
+          <w:rFonts w:ascii="Times New Roman" w:hAnsi="Times New Roman" w:cs="Times New Roman"/>
+          <w:sz w:val="28"/>
+          <w:szCs w:val="28"/>
+          <w:lang w:val="en-US"/>
+        </w:rPr>
+        <w:t>LoginWindow</w:t>
+      </w:r>
+      <w:proofErr w:type="spellEnd"/>
+      <w:r>
+        <w:rPr>
+          <w:rFonts w:ascii="Times New Roman" w:hAnsi="Times New Roman" w:cs="Times New Roman"/>
+          <w:sz w:val="28"/>
+          <w:szCs w:val="28"/>
+          <w:lang w:val="en-US"/>
+        </w:rPr>
+        <w:t>(</w:t>
+      </w:r>
+      <w:proofErr w:type="gramEnd"/>
+      <w:r>
+        <w:rPr>
+          <w:rFonts w:ascii="Times New Roman" w:hAnsi="Times New Roman" w:cs="Times New Roman"/>
+          <w:sz w:val="28"/>
+          <w:szCs w:val="28"/>
+          <w:lang w:val="en-US"/>
+        </w:rPr>
+        <w:t xml:space="preserve">root, </w:t>
+      </w:r>
+      <w:proofErr w:type="spellStart"/>
+      <w:r>
+        <w:rPr>
+          <w:rFonts w:ascii="Times New Roman" w:hAnsi="Times New Roman" w:cs="Times New Roman"/>
+          <w:sz w:val="28"/>
+          <w:szCs w:val="28"/>
+          <w:lang w:val="en-US"/>
+        </w:rPr>
+        <w:t>db</w:t>
+      </w:r>
+      <w:proofErr w:type="spellEnd"/>
+      <w:r>
+        <w:rPr>
+          <w:rFonts w:ascii="Times New Roman" w:hAnsi="Times New Roman" w:cs="Times New Roman"/>
+          <w:sz w:val="28"/>
+          <w:szCs w:val="28"/>
+          <w:lang w:val="en-US"/>
+        </w:rPr>
+        <w:t xml:space="preserve">, </w:t>
+      </w:r>
+      <w:proofErr w:type="spellStart"/>
+      <w:r>
+        <w:rPr>
+          <w:rFonts w:ascii="Times New Roman" w:hAnsi="Times New Roman" w:cs="Times New Roman"/>
+          <w:sz w:val="28"/>
+          <w:szCs w:val="28"/>
+          <w:lang w:val="en-US"/>
+        </w:rPr>
+        <w:t>on_successful_login</w:t>
+      </w:r>
+      <w:proofErr w:type="spellEnd"/>
+      <w:r>
+        <w:rPr>
+          <w:rFonts w:ascii="Times New Roman" w:hAnsi="Times New Roman" w:cs="Times New Roman"/>
+          <w:sz w:val="28"/>
+          <w:szCs w:val="28"/>
+          <w:lang w:val="en-US"/>
+        </w:rPr>
+        <w:t xml:space="preserve">): </w:t>
+      </w:r>
+      <w:r>
+        <w:rPr>
+          <w:rFonts w:ascii="Times New Roman" w:hAnsi="Times New Roman" w:cs="Times New Roman"/>
+          <w:sz w:val="28"/>
+          <w:szCs w:val="28"/>
+        </w:rPr>
+        <w:t>Создает</w:t>
+      </w:r>
+      <w:r>
+        <w:rPr>
+          <w:rFonts w:ascii="Times New Roman" w:hAnsi="Times New Roman" w:cs="Times New Roman"/>
+          <w:sz w:val="28"/>
+          <w:szCs w:val="28"/>
+          <w:lang w:val="en-US"/>
+        </w:rPr>
+        <w:t xml:space="preserve"> </w:t>
+      </w:r>
+      <w:r>
+        <w:rPr>
+          <w:rFonts w:ascii="Times New Roman" w:hAnsi="Times New Roman" w:cs="Times New Roman"/>
+          <w:sz w:val="28"/>
+          <w:szCs w:val="28"/>
+        </w:rPr>
+        <w:t>окно</w:t>
+      </w:r>
+      <w:r>
+        <w:rPr>
+          <w:rFonts w:ascii="Times New Roman" w:hAnsi="Times New Roman" w:cs="Times New Roman"/>
+          <w:sz w:val="28"/>
+          <w:szCs w:val="28"/>
+          <w:lang w:val="en-US"/>
+        </w:rPr>
+        <w:t xml:space="preserve"> </w:t>
+      </w:r>
+      <w:r>
+        <w:rPr>
+          <w:rFonts w:ascii="Times New Roman" w:hAnsi="Times New Roman" w:cs="Times New Roman"/>
+          <w:sz w:val="28"/>
+          <w:szCs w:val="28"/>
+        </w:rPr>
+        <w:t>авторизации</w:t>
+      </w:r>
+      <w:r>
+        <w:rPr>
+          <w:rFonts w:ascii="Times New Roman" w:hAnsi="Times New Roman" w:cs="Times New Roman"/>
+          <w:sz w:val="28"/>
+          <w:szCs w:val="28"/>
+          <w:lang w:val="en-US"/>
+        </w:rPr>
+        <w:t>.</w:t>
+      </w:r>
+    </w:p>
+    <w:p>
+      <w:pPr>
+        <w:spacing w:line="360" w:lineRule="auto"/>
+        <w:rPr>
+          <w:rFonts w:ascii="Times New Roman" w:hAnsi="Times New Roman" w:cs="Times New Roman"/>
+          <w:sz w:val="28"/>
+          <w:szCs w:val="28"/>
+        </w:rPr>
+      </w:pPr>
+      <w:proofErr w:type="spellStart"/>
+      <w:proofErr w:type="gramStart"/>
+      <w:r>
+        <w:rPr>
+          <w:rFonts w:ascii="Times New Roman" w:hAnsi="Times New Roman" w:cs="Times New Roman"/>
+          <w:sz w:val="28"/>
+          <w:szCs w:val="28"/>
+        </w:rPr>
+        <w:t>root.bind</w:t>
+      </w:r>
+      <w:proofErr w:type="spellEnd"/>
+      <w:proofErr w:type="gramEnd"/>
+      <w:r>
+        <w:rPr>
+          <w:rFonts w:ascii="Times New Roman" w:hAnsi="Times New Roman" w:cs="Times New Roman"/>
+          <w:sz w:val="28"/>
+          <w:szCs w:val="28"/>
+        </w:rPr>
+        <w:t xml:space="preserve">("&lt;Escape&gt;", </w:t>
+      </w:r>
+      <w:proofErr w:type="spellStart"/>
+      <w:r>
+        <w:rPr>
+          <w:rFonts w:ascii="Times New Roman" w:hAnsi="Times New Roman" w:cs="Times New Roman"/>
+          <w:sz w:val="28"/>
+          <w:szCs w:val="28"/>
+        </w:rPr>
+        <w:t>lambda</w:t>
+      </w:r>
+      <w:proofErr w:type="spellEnd"/>
+      <w:r>
+        <w:rPr>
+          <w:rFonts w:ascii="Times New Roman" w:hAnsi="Times New Roman" w:cs="Times New Roman"/>
+          <w:sz w:val="28"/>
+          <w:szCs w:val="28"/>
+        </w:rPr>
+        <w:t xml:space="preserve"> q: </w:t>
+      </w:r>
+      <w:proofErr w:type="spellStart"/>
+      <w:r>
+        <w:rPr>
+          <w:rFonts w:ascii="Times New Roman" w:hAnsi="Times New Roman" w:cs="Times New Roman"/>
+          <w:sz w:val="28"/>
+          <w:szCs w:val="28"/>
+        </w:rPr>
+        <w:t>exit</w:t>
+      </w:r>
+      <w:proofErr w:type="spellEnd"/>
+      <w:r>
+        <w:rPr>
+          <w:rFonts w:ascii="Times New Roman" w:hAnsi="Times New Roman" w:cs="Times New Roman"/>
+          <w:sz w:val="28"/>
+          <w:szCs w:val="28"/>
+        </w:rPr>
+        <w:t xml:space="preserve">()): Привязывает нажатие клавиши </w:t>
+      </w:r>
+      <w:proofErr w:type="spellStart"/>
+      <w:r>
+        <w:rPr>
+          <w:rFonts w:ascii="Times New Roman" w:hAnsi="Times New Roman" w:cs="Times New Roman"/>
+          <w:sz w:val="28"/>
+          <w:szCs w:val="28"/>
+        </w:rPr>
+        <w:t>Esc</w:t>
+      </w:r>
+      <w:proofErr w:type="spellEnd"/>
+      <w:r>
+        <w:rPr>
+          <w:rFonts w:ascii="Times New Roman" w:hAnsi="Times New Roman" w:cs="Times New Roman"/>
+          <w:sz w:val="28"/>
+          <w:szCs w:val="28"/>
+        </w:rPr>
+        <w:t xml:space="preserve"> к выходу из приложения.</w:t>
+      </w:r>
+    </w:p>
+    <w:p>
+      <w:pPr>
+        <w:spacing w:line="360" w:lineRule="auto"/>
+        <w:rPr>
+          <w:rFonts w:ascii="Times New Roman" w:hAnsi="Times New Roman" w:cs="Times New Roman"/>
+          <w:sz w:val="28"/>
+          <w:szCs w:val="28"/>
+        </w:rPr>
+      </w:pPr>
+      <w:proofErr w:type="spellStart"/>
+      <w:proofErr w:type="gramStart"/>
+      <w:r>
+        <w:rPr>
+          <w:rFonts w:ascii="Times New Roman" w:hAnsi="Times New Roman" w:cs="Times New Roman"/>
+          <w:sz w:val="28"/>
+          <w:szCs w:val="28"/>
+        </w:rPr>
+        <w:t>root.mainloop</w:t>
+      </w:r>
+      <w:proofErr w:type="spellEnd"/>
+      <w:proofErr w:type="gramEnd"/>
+      <w:r>
+        <w:rPr>
+          <w:rFonts w:ascii="Times New Roman" w:hAnsi="Times New Roman" w:cs="Times New Roman"/>
+          <w:sz w:val="28"/>
+          <w:szCs w:val="28"/>
+        </w:rPr>
+        <w:t>(): Запускает главный цикл обработки событий GUI.</w:t>
+      </w:r>
+    </w:p>
+    <w:p>
+      <w:pPr>
+        <w:spacing w:line="360" w:lineRule="auto"/>
+        <w:rPr>
+          <w:rFonts w:ascii="Times New Roman" w:hAnsi="Times New Roman" w:cs="Times New Roman"/>
+          <w:sz w:val="28"/>
+          <w:szCs w:val="28"/>
+        </w:rPr>
+      </w:pPr>
+      <w:proofErr w:type="spellStart"/>
+      <w:proofErr w:type="gramStart"/>
+      <w:r>
+        <w:rPr>
+          <w:rFonts w:ascii="Times New Roman" w:hAnsi="Times New Roman" w:cs="Times New Roman"/>
+          <w:sz w:val="28"/>
+          <w:szCs w:val="28"/>
+        </w:rPr>
+        <w:t>db.close</w:t>
+      </w:r>
+      <w:proofErr w:type="gramEnd"/>
+      <w:r>
+        <w:rPr>
+          <w:rFonts w:ascii="Times New Roman" w:hAnsi="Times New Roman" w:cs="Times New Roman"/>
+          <w:sz w:val="28"/>
+          <w:szCs w:val="28"/>
+        </w:rPr>
+        <w:t>_connection</w:t>
+      </w:r>
+      <w:proofErr w:type="spellEnd"/>
+      <w:r>
+        <w:rPr>
+          <w:rFonts w:ascii="Times New Roman" w:hAnsi="Times New Roman" w:cs="Times New Roman"/>
+          <w:sz w:val="28"/>
+          <w:szCs w:val="28"/>
+        </w:rPr>
+        <w:t>(): Закрывает соединение с базой данных после завершения работы приложения.</w:t>
+      </w:r>
+    </w:p>
+    <w:p>
+      <w:pPr>
+        <w:spacing w:line="360" w:lineRule="auto"/>
+        <w:rPr>
+          <w:rFonts w:ascii="Times New Roman" w:hAnsi="Times New Roman" w:cs="Times New Roman"/>
+          <w:sz w:val="28"/>
+          <w:szCs w:val="28"/>
+        </w:rPr>
+      </w:pPr>
+    </w:p>
+    <w:p>
+      <w:pPr>
+        <w:spacing w:line="360" w:lineRule="auto"/>
+        <w:rPr>
+          <w:rFonts w:ascii="Times New Roman" w:hAnsi="Times New Roman" w:cs="Times New Roman"/>
+          <w:sz w:val="28"/>
+          <w:szCs w:val="28"/>
+        </w:rPr>
+      </w:pPr>
+      <w:r>
+        <w:rPr>
+          <w:rFonts w:ascii="Times New Roman" w:hAnsi="Times New Roman" w:cs="Times New Roman"/>
+          <w:sz w:val="28"/>
+          <w:szCs w:val="28"/>
+          <w:lang w:val="en-US"/>
+        </w:rPr>
+        <w:t>c)</w:t>
+      </w:r>
+      <w:r>
+        <w:rPr>
+          <w:rFonts w:ascii="Times New Roman" w:hAnsi="Times New Roman" w:cs="Times New Roman"/>
+          <w:sz w:val="28"/>
+          <w:szCs w:val="28"/>
+        </w:rPr>
+        <w:t xml:space="preserve"> Запуск программы:</w:t>
+      </w:r>
+    </w:p>
+    <w:p>
+      <w:pPr>
+        <w:spacing w:line="360" w:lineRule="auto"/>
+        <w:rPr>
+          <w:rFonts w:ascii="Times New Roman" w:hAnsi="Times New Roman" w:cs="Times New Roman"/>
+          <w:sz w:val="28"/>
+          <w:szCs w:val="28"/>
+        </w:rPr>
+      </w:pPr>
+      <w:proofErr w:type="spellStart"/>
+      <w:r>
+        <w:rPr>
+          <w:rFonts w:ascii="Times New Roman" w:hAnsi="Times New Roman" w:cs="Times New Roman"/>
+          <w:sz w:val="28"/>
+          <w:szCs w:val="28"/>
+        </w:rPr>
+        <w:t>if</w:t>
+      </w:r>
+      <w:proofErr w:type="spellEnd"/>
+      <w:r>
+        <w:rPr>
+          <w:rFonts w:ascii="Times New Roman" w:hAnsi="Times New Roman" w:cs="Times New Roman"/>
+          <w:sz w:val="28"/>
+          <w:szCs w:val="28"/>
+        </w:rPr>
+        <w:t xml:space="preserve"> __</w:t>
+      </w:r>
+      <w:proofErr w:type="spellStart"/>
+      <w:r>
+        <w:rPr>
+          <w:rFonts w:ascii="Times New Roman" w:hAnsi="Times New Roman" w:cs="Times New Roman"/>
+          <w:sz w:val="28"/>
+          <w:szCs w:val="28"/>
+        </w:rPr>
+        <w:t>name</w:t>
+      </w:r>
+      <w:proofErr w:type="spellEnd"/>
+      <w:r>
+        <w:rPr>
+          <w:rFonts w:ascii="Times New Roman" w:hAnsi="Times New Roman" w:cs="Times New Roman"/>
+          <w:sz w:val="28"/>
+          <w:szCs w:val="28"/>
+        </w:rPr>
+        <w:t>__ == "__</w:t>
+      </w:r>
+      <w:proofErr w:type="spellStart"/>
+      <w:r>
+        <w:rPr>
+          <w:rFonts w:ascii="Times New Roman" w:hAnsi="Times New Roman" w:cs="Times New Roman"/>
+          <w:sz w:val="28"/>
+          <w:szCs w:val="28"/>
+        </w:rPr>
+        <w:t>main</w:t>
+      </w:r>
+      <w:proofErr w:type="spellEnd"/>
+      <w:r>
+        <w:rPr>
+          <w:rFonts w:ascii="Times New Roman" w:hAnsi="Times New Roman" w:cs="Times New Roman"/>
+          <w:sz w:val="28"/>
+          <w:szCs w:val="28"/>
+        </w:rPr>
+        <w:t>__</w:t>
+      </w:r>
+      <w:proofErr w:type="gramStart"/>
+      <w:r>
+        <w:rPr>
+          <w:rFonts w:ascii="Times New Roman" w:hAnsi="Times New Roman" w:cs="Times New Roman"/>
+          <w:sz w:val="28"/>
+          <w:szCs w:val="28"/>
+        </w:rPr>
+        <w:t>"::</w:t>
+      </w:r>
+      <w:proofErr w:type="gramEnd"/>
+      <w:r>
+        <w:rPr>
+          <w:rFonts w:ascii="Times New Roman" w:hAnsi="Times New Roman" w:cs="Times New Roman"/>
+          <w:sz w:val="28"/>
+          <w:szCs w:val="28"/>
+        </w:rPr>
+        <w:t xml:space="preserve"> Обеспечивает запуск функции </w:t>
+      </w:r>
+      <w:proofErr w:type="spellStart"/>
+      <w:r>
+        <w:rPr>
+          <w:rFonts w:ascii="Times New Roman" w:hAnsi="Times New Roman" w:cs="Times New Roman"/>
+          <w:sz w:val="28"/>
+          <w:szCs w:val="28"/>
+        </w:rPr>
+        <w:t>main</w:t>
+      </w:r>
+      <w:proofErr w:type="spellEnd"/>
+      <w:r>
+        <w:rPr>
+          <w:rFonts w:ascii="Times New Roman" w:hAnsi="Times New Roman" w:cs="Times New Roman"/>
+          <w:sz w:val="28"/>
+          <w:szCs w:val="28"/>
+        </w:rPr>
+        <w:t>() только при непосредственном запуске скрипта, а не при импортировании модуля.</w:t>
+      </w:r>
+    </w:p>
+    <w:p>
+      <w:pPr>
+        <w:spacing w:line="360" w:lineRule="auto"/>
+        <w:rPr>
+          <w:rFonts w:ascii="Times New Roman" w:hAnsi="Times New Roman" w:cs="Times New Roman"/>
+          <w:sz w:val="28"/>
+          <w:szCs w:val="28"/>
+        </w:rPr>
+      </w:pPr>
+    </w:p>
+    <w:p>
+      <w:pPr>
+        <w:spacing w:line="360" w:lineRule="auto"/>
+        <w:rPr>
+          <w:rFonts w:ascii="Times New Roman" w:hAnsi="Times New Roman" w:cs="Times New Roman"/>
+          <w:sz w:val="28"/>
+          <w:szCs w:val="28"/>
+        </w:rPr>
+      </w:pPr>
+      <w:r>
+        <w:rPr>
+          <w:rFonts w:ascii="Times New Roman" w:hAnsi="Times New Roman" w:cs="Times New Roman"/>
+          <w:sz w:val="28"/>
+          <w:szCs w:val="28"/>
+        </w:rPr>
+        <w:t>Резюме:</w:t>
+      </w:r>
+    </w:p>
+    <w:p>
+      <w:pPr>
+        <w:spacing w:line="360" w:lineRule="auto"/>
+        <w:rPr>
+          <w:rFonts w:ascii="Times New Roman" w:hAnsi="Times New Roman" w:cs="Times New Roman"/>
+          <w:sz w:val="28"/>
+          <w:szCs w:val="28"/>
+        </w:rPr>
+      </w:pPr>
+      <w:r>
+        <w:rPr>
+          <w:rFonts w:ascii="Times New Roman" w:hAnsi="Times New Roman" w:cs="Times New Roman"/>
+          <w:sz w:val="28"/>
+          <w:szCs w:val="28"/>
+        </w:rPr>
+        <w:t>Код main.py задает базовую структуру приложения, включая создание главного окна, подключение к базе данных, запуск окна авторизации и переход к главному окну при успешной авторизации.</w:t>
+      </w:r>
+    </w:p>
+    <w:p>
+      <w:pPr>
+        <w:spacing w:line="360" w:lineRule="auto"/>
+        <w:rPr>
+          <w:rFonts w:ascii="Times New Roman" w:hAnsi="Times New Roman" w:cs="Times New Roman"/>
+          <w:sz w:val="28"/>
+          <w:szCs w:val="28"/>
+        </w:rPr>
+      </w:pPr>
+    </w:p>
+    <w:p>
+      <w:pPr>
+        <w:pStyle w:val="1"/>
+        <w:spacing w:line="360" w:lineRule="auto"/>
+        <w:rPr>
+          <w:rFonts w:ascii="Times New Roman" w:hAnsi="Times New Roman" w:cs="Times New Roman"/>
+          <w:b/>
+          <w:bCs/>
+          <w:color w:val="auto"/>
+          <w:sz w:val="28"/>
+          <w:szCs w:val="28"/>
+          <w:lang w:val="en-US"/>
+        </w:rPr>
+      </w:pPr>
+      <w:bookmarkStart w:id="5" w:name="_Toc154323115"/>
+      <w:r>
+        <w:rPr>
+          <w:rFonts w:ascii="Times New Roman" w:hAnsi="Times New Roman" w:cs="Times New Roman"/>
+          <w:b/>
+          <w:bCs/>
+          <w:color w:val="auto"/>
+          <w:sz w:val="28"/>
+          <w:szCs w:val="28"/>
+          <w:lang w:val="en-US"/>
+        </w:rPr>
+        <w:t>6. db.py</w:t>
+      </w:r>
+      <w:bookmarkEnd w:id="5"/>
+    </w:p>
+    <w:p>
+      <w:pPr>
+        <w:spacing w:line="360" w:lineRule="auto"/>
+        <w:rPr>
+          <w:rFonts w:ascii="Times New Roman" w:hAnsi="Times New Roman" w:cs="Times New Roman"/>
+          <w:sz w:val="28"/>
+          <w:szCs w:val="28"/>
+        </w:rPr>
+      </w:pPr>
+      <w:r>
+        <w:rPr>
+          <w:rFonts w:ascii="Times New Roman" w:hAnsi="Times New Roman" w:cs="Times New Roman"/>
+          <w:sz w:val="28"/>
+          <w:szCs w:val="28"/>
+          <w:lang w:val="en-US"/>
+        </w:rPr>
+        <w:t>a)</w:t>
+      </w:r>
+      <w:r>
+        <w:rPr>
+          <w:rFonts w:ascii="Times New Roman" w:hAnsi="Times New Roman" w:cs="Times New Roman"/>
+          <w:sz w:val="28"/>
+          <w:szCs w:val="28"/>
+        </w:rPr>
+        <w:t xml:space="preserve"> Класс Database:</w:t>
+      </w:r>
+    </w:p>
+    <w:p>
+      <w:pPr>
+        <w:spacing w:line="360" w:lineRule="auto"/>
+        <w:rPr>
+          <w:rFonts w:ascii="Times New Roman" w:hAnsi="Times New Roman" w:cs="Times New Roman"/>
+          <w:sz w:val="28"/>
+          <w:szCs w:val="28"/>
+        </w:rPr>
+      </w:pPr>
+      <w:r>
+        <w:rPr>
+          <w:rFonts w:ascii="Times New Roman" w:hAnsi="Times New Roman" w:cs="Times New Roman"/>
+          <w:sz w:val="28"/>
+          <w:szCs w:val="28"/>
+        </w:rPr>
+        <w:t>Конструктор:</w:t>
+      </w:r>
+    </w:p>
+    <w:p>
+      <w:pPr>
+        <w:spacing w:line="360" w:lineRule="auto"/>
+        <w:rPr>
+          <w:rFonts w:ascii="Times New Roman" w:hAnsi="Times New Roman" w:cs="Times New Roman"/>
+          <w:sz w:val="28"/>
+          <w:szCs w:val="28"/>
+        </w:rPr>
+      </w:pPr>
+      <w:r>
+        <w:rPr>
+          <w:rFonts w:ascii="Times New Roman" w:hAnsi="Times New Roman" w:cs="Times New Roman"/>
+          <w:sz w:val="28"/>
+          <w:szCs w:val="28"/>
+        </w:rPr>
+        <w:t xml:space="preserve">Устанавливает соединение с базой данных </w:t>
+      </w:r>
+      <w:proofErr w:type="spellStart"/>
+      <w:r>
+        <w:rPr>
+          <w:rFonts w:ascii="Times New Roman" w:hAnsi="Times New Roman" w:cs="Times New Roman"/>
+          <w:sz w:val="28"/>
+          <w:szCs w:val="28"/>
+        </w:rPr>
+        <w:t>автосалон.db</w:t>
+      </w:r>
+      <w:proofErr w:type="spellEnd"/>
+      <w:r>
+        <w:rPr>
+          <w:rFonts w:ascii="Times New Roman" w:hAnsi="Times New Roman" w:cs="Times New Roman"/>
+          <w:sz w:val="28"/>
+          <w:szCs w:val="28"/>
+        </w:rPr>
+        <w:t>.</w:t>
+      </w:r>
+    </w:p>
+    <w:p>
+      <w:pPr>
+        <w:spacing w:line="360" w:lineRule="auto"/>
+        <w:rPr>
+          <w:rFonts w:ascii="Times New Roman" w:hAnsi="Times New Roman" w:cs="Times New Roman"/>
+          <w:sz w:val="28"/>
+          <w:szCs w:val="28"/>
+        </w:rPr>
+      </w:pPr>
+      <w:r>
+        <w:rPr>
+          <w:rFonts w:ascii="Times New Roman" w:hAnsi="Times New Roman" w:cs="Times New Roman"/>
+          <w:sz w:val="28"/>
+          <w:szCs w:val="28"/>
+        </w:rPr>
+        <w:t>Создает курсор для выполнения SQL-запросов.</w:t>
+      </w:r>
+    </w:p>
+    <w:p>
+      <w:pPr>
+        <w:spacing w:line="360" w:lineRule="auto"/>
+        <w:rPr>
+          <w:rFonts w:ascii="Times New Roman" w:hAnsi="Times New Roman" w:cs="Times New Roman"/>
+          <w:sz w:val="28"/>
+          <w:szCs w:val="28"/>
+        </w:rPr>
+      </w:pPr>
+      <w:r>
+        <w:rPr>
+          <w:rFonts w:ascii="Times New Roman" w:hAnsi="Times New Roman" w:cs="Times New Roman"/>
+          <w:sz w:val="28"/>
+          <w:szCs w:val="28"/>
+        </w:rPr>
+        <w:t>При необходимости создает таблицы пользователей, автомобилей, клиентов и заявок на просмотр.</w:t>
+      </w:r>
+    </w:p>
+    <w:p>
+      <w:pPr>
+        <w:spacing w:line="360" w:lineRule="auto"/>
+        <w:rPr>
+          <w:rFonts w:ascii="Times New Roman" w:hAnsi="Times New Roman" w:cs="Times New Roman"/>
+          <w:sz w:val="28"/>
+          <w:szCs w:val="28"/>
+        </w:rPr>
+      </w:pPr>
+    </w:p>
+    <w:p>
+      <w:pPr>
+        <w:spacing w:line="360" w:lineRule="auto"/>
+        <w:rPr>
+          <w:rFonts w:ascii="Times New Roman" w:hAnsi="Times New Roman" w:cs="Times New Roman"/>
+          <w:sz w:val="28"/>
+          <w:szCs w:val="28"/>
+        </w:rPr>
+      </w:pPr>
+      <w:r>
+        <w:rPr>
+          <w:rFonts w:ascii="Times New Roman" w:hAnsi="Times New Roman" w:cs="Times New Roman"/>
+          <w:sz w:val="28"/>
+          <w:szCs w:val="28"/>
+        </w:rPr>
+        <w:t>Методы для работы с пользователями:</w:t>
+      </w:r>
+    </w:p>
+    <w:p>
+      <w:pPr>
+        <w:spacing w:line="360" w:lineRule="auto"/>
+        <w:rPr>
+          <w:rFonts w:ascii="Times New Roman" w:hAnsi="Times New Roman" w:cs="Times New Roman"/>
+          <w:sz w:val="28"/>
+          <w:szCs w:val="28"/>
+        </w:rPr>
+      </w:pPr>
+      <w:proofErr w:type="spellStart"/>
+      <w:r>
+        <w:rPr>
+          <w:rFonts w:ascii="Times New Roman" w:hAnsi="Times New Roman" w:cs="Times New Roman"/>
+          <w:sz w:val="28"/>
+          <w:szCs w:val="28"/>
+        </w:rPr>
+        <w:t>create_users_</w:t>
+      </w:r>
+      <w:proofErr w:type="gramStart"/>
+      <w:r>
+        <w:rPr>
+          <w:rFonts w:ascii="Times New Roman" w:hAnsi="Times New Roman" w:cs="Times New Roman"/>
+          <w:sz w:val="28"/>
+          <w:szCs w:val="28"/>
+        </w:rPr>
+        <w:t>table</w:t>
+      </w:r>
+      <w:proofErr w:type="spellEnd"/>
+      <w:r>
+        <w:rPr>
+          <w:rFonts w:ascii="Times New Roman" w:hAnsi="Times New Roman" w:cs="Times New Roman"/>
+          <w:sz w:val="28"/>
+          <w:szCs w:val="28"/>
+        </w:rPr>
+        <w:t>(</w:t>
+      </w:r>
+      <w:proofErr w:type="gramEnd"/>
+      <w:r>
+        <w:rPr>
+          <w:rFonts w:ascii="Times New Roman" w:hAnsi="Times New Roman" w:cs="Times New Roman"/>
+          <w:sz w:val="28"/>
+          <w:szCs w:val="28"/>
+        </w:rPr>
+        <w:t>): Создает таблицу пользователей, если она не существует.</w:t>
+      </w:r>
+    </w:p>
+    <w:p>
+      <w:pPr>
+        <w:spacing w:line="360" w:lineRule="auto"/>
+        <w:rPr>
+          <w:rFonts w:ascii="Times New Roman" w:hAnsi="Times New Roman" w:cs="Times New Roman"/>
+          <w:sz w:val="28"/>
+          <w:szCs w:val="28"/>
+        </w:rPr>
+      </w:pPr>
+      <w:proofErr w:type="spellStart"/>
+      <w:r>
+        <w:rPr>
+          <w:rFonts w:ascii="Times New Roman" w:hAnsi="Times New Roman" w:cs="Times New Roman"/>
+          <w:sz w:val="28"/>
+          <w:szCs w:val="28"/>
+        </w:rPr>
+        <w:t>check_user_</w:t>
+      </w:r>
+      <w:proofErr w:type="gramStart"/>
+      <w:r>
+        <w:rPr>
+          <w:rFonts w:ascii="Times New Roman" w:hAnsi="Times New Roman" w:cs="Times New Roman"/>
+          <w:sz w:val="28"/>
+          <w:szCs w:val="28"/>
+        </w:rPr>
+        <w:t>credentials</w:t>
+      </w:r>
+      <w:proofErr w:type="spellEnd"/>
+      <w:r>
+        <w:rPr>
+          <w:rFonts w:ascii="Times New Roman" w:hAnsi="Times New Roman" w:cs="Times New Roman"/>
+          <w:sz w:val="28"/>
+          <w:szCs w:val="28"/>
+        </w:rPr>
+        <w:t>(</w:t>
+      </w:r>
+      <w:proofErr w:type="spellStart"/>
+      <w:proofErr w:type="gramEnd"/>
+      <w:r>
+        <w:rPr>
+          <w:rFonts w:ascii="Times New Roman" w:hAnsi="Times New Roman" w:cs="Times New Roman"/>
+          <w:sz w:val="28"/>
+          <w:szCs w:val="28"/>
+        </w:rPr>
+        <w:t>username</w:t>
+      </w:r>
+      <w:proofErr w:type="spellEnd"/>
+      <w:r>
+        <w:rPr>
+          <w:rFonts w:ascii="Times New Roman" w:hAnsi="Times New Roman" w:cs="Times New Roman"/>
+          <w:sz w:val="28"/>
+          <w:szCs w:val="28"/>
+        </w:rPr>
+        <w:t xml:space="preserve">, </w:t>
+      </w:r>
+      <w:proofErr w:type="spellStart"/>
+      <w:r>
+        <w:rPr>
+          <w:rFonts w:ascii="Times New Roman" w:hAnsi="Times New Roman" w:cs="Times New Roman"/>
+          <w:sz w:val="28"/>
+          <w:szCs w:val="28"/>
+        </w:rPr>
+        <w:t>password</w:t>
+      </w:r>
+      <w:proofErr w:type="spellEnd"/>
+      <w:r>
+        <w:rPr>
+          <w:rFonts w:ascii="Times New Roman" w:hAnsi="Times New Roman" w:cs="Times New Roman"/>
+          <w:sz w:val="28"/>
+          <w:szCs w:val="28"/>
+        </w:rPr>
+        <w:t>): Проверяет наличие пользователя с указанными логином и паролем.</w:t>
+      </w:r>
+    </w:p>
+    <w:p>
+      <w:pPr>
+        <w:spacing w:line="360" w:lineRule="auto"/>
+        <w:rPr>
+          <w:rFonts w:ascii="Times New Roman" w:hAnsi="Times New Roman" w:cs="Times New Roman"/>
+          <w:sz w:val="28"/>
+          <w:szCs w:val="28"/>
+        </w:rPr>
+      </w:pPr>
+    </w:p>
+    <w:p>
+      <w:pPr>
+        <w:spacing w:line="360" w:lineRule="auto"/>
+        <w:rPr>
+          <w:rFonts w:ascii="Times New Roman" w:hAnsi="Times New Roman" w:cs="Times New Roman"/>
+          <w:sz w:val="28"/>
+          <w:szCs w:val="28"/>
+        </w:rPr>
+      </w:pPr>
+      <w:r>
+        <w:rPr>
+          <w:rFonts w:ascii="Times New Roman" w:hAnsi="Times New Roman" w:cs="Times New Roman"/>
+          <w:sz w:val="28"/>
+          <w:szCs w:val="28"/>
+        </w:rPr>
+        <w:t>Методы для работы с автомобилями:</w:t>
+      </w:r>
+    </w:p>
+    <w:p>
+      <w:pPr>
+        <w:spacing w:line="360" w:lineRule="auto"/>
+        <w:rPr>
+          <w:rFonts w:ascii="Times New Roman" w:hAnsi="Times New Roman" w:cs="Times New Roman"/>
+          <w:sz w:val="28"/>
+          <w:szCs w:val="28"/>
+        </w:rPr>
+      </w:pPr>
+      <w:proofErr w:type="spellStart"/>
+      <w:r>
+        <w:rPr>
+          <w:rFonts w:ascii="Times New Roman" w:hAnsi="Times New Roman" w:cs="Times New Roman"/>
+          <w:sz w:val="28"/>
+          <w:szCs w:val="28"/>
+        </w:rPr>
+        <w:t>create_</w:t>
+      </w:r>
+      <w:proofErr w:type="gramStart"/>
+      <w:r>
+        <w:rPr>
+          <w:rFonts w:ascii="Times New Roman" w:hAnsi="Times New Roman" w:cs="Times New Roman"/>
+          <w:sz w:val="28"/>
+          <w:szCs w:val="28"/>
+        </w:rPr>
+        <w:t>tables</w:t>
+      </w:r>
+      <w:proofErr w:type="spellEnd"/>
+      <w:r>
+        <w:rPr>
+          <w:rFonts w:ascii="Times New Roman" w:hAnsi="Times New Roman" w:cs="Times New Roman"/>
+          <w:sz w:val="28"/>
+          <w:szCs w:val="28"/>
+        </w:rPr>
+        <w:t>(</w:t>
+      </w:r>
+      <w:proofErr w:type="gramEnd"/>
+      <w:r>
+        <w:rPr>
+          <w:rFonts w:ascii="Times New Roman" w:hAnsi="Times New Roman" w:cs="Times New Roman"/>
+          <w:sz w:val="28"/>
+          <w:szCs w:val="28"/>
+        </w:rPr>
+        <w:t>): Создает таблицы автомобилей, клиентов и заявок, если они не существуют.</w:t>
+      </w:r>
+    </w:p>
+    <w:p>
+      <w:pPr>
+        <w:spacing w:line="360" w:lineRule="auto"/>
+        <w:rPr>
+          <w:rFonts w:ascii="Times New Roman" w:hAnsi="Times New Roman" w:cs="Times New Roman"/>
+          <w:sz w:val="28"/>
+          <w:szCs w:val="28"/>
+        </w:rPr>
+      </w:pPr>
+      <w:proofErr w:type="spellStart"/>
+      <w:r>
+        <w:rPr>
+          <w:rFonts w:ascii="Times New Roman" w:hAnsi="Times New Roman" w:cs="Times New Roman"/>
+          <w:sz w:val="28"/>
+          <w:szCs w:val="28"/>
+        </w:rPr>
+        <w:t>add_car</w:t>
+      </w:r>
+      <w:proofErr w:type="spellEnd"/>
+      <w:r>
+        <w:rPr>
+          <w:rFonts w:ascii="Times New Roman" w:hAnsi="Times New Roman" w:cs="Times New Roman"/>
+          <w:sz w:val="28"/>
+          <w:szCs w:val="28"/>
+        </w:rPr>
+        <w:t>(...)</w:t>
+      </w:r>
+      <w:proofErr w:type="gramStart"/>
+      <w:r>
+        <w:rPr>
+          <w:rFonts w:ascii="Times New Roman" w:hAnsi="Times New Roman" w:cs="Times New Roman"/>
+          <w:sz w:val="28"/>
+          <w:szCs w:val="28"/>
+        </w:rPr>
+        <w:t>: Добавляет</w:t>
+      </w:r>
+      <w:proofErr w:type="gramEnd"/>
+      <w:r>
+        <w:rPr>
+          <w:rFonts w:ascii="Times New Roman" w:hAnsi="Times New Roman" w:cs="Times New Roman"/>
+          <w:sz w:val="28"/>
+          <w:szCs w:val="28"/>
+        </w:rPr>
+        <w:t xml:space="preserve"> новый автомобиль в базу данных.</w:t>
+      </w:r>
+    </w:p>
+    <w:p>
+      <w:pPr>
+        <w:spacing w:line="360" w:lineRule="auto"/>
+        <w:rPr>
+          <w:rFonts w:ascii="Times New Roman" w:hAnsi="Times New Roman" w:cs="Times New Roman"/>
+          <w:sz w:val="28"/>
+          <w:szCs w:val="28"/>
+        </w:rPr>
+      </w:pPr>
+      <w:proofErr w:type="spellStart"/>
+      <w:r>
+        <w:rPr>
+          <w:rFonts w:ascii="Times New Roman" w:hAnsi="Times New Roman" w:cs="Times New Roman"/>
+          <w:sz w:val="28"/>
+          <w:szCs w:val="28"/>
+        </w:rPr>
+        <w:t>get_</w:t>
+      </w:r>
+      <w:proofErr w:type="gramStart"/>
+      <w:r>
+        <w:rPr>
+          <w:rFonts w:ascii="Times New Roman" w:hAnsi="Times New Roman" w:cs="Times New Roman"/>
+          <w:sz w:val="28"/>
+          <w:szCs w:val="28"/>
+        </w:rPr>
+        <w:t>cars</w:t>
+      </w:r>
+      <w:proofErr w:type="spellEnd"/>
+      <w:r>
+        <w:rPr>
+          <w:rFonts w:ascii="Times New Roman" w:hAnsi="Times New Roman" w:cs="Times New Roman"/>
+          <w:sz w:val="28"/>
+          <w:szCs w:val="28"/>
+        </w:rPr>
+        <w:t>(</w:t>
+      </w:r>
+      <w:proofErr w:type="gramEnd"/>
+      <w:r>
+        <w:rPr>
+          <w:rFonts w:ascii="Times New Roman" w:hAnsi="Times New Roman" w:cs="Times New Roman"/>
+          <w:sz w:val="28"/>
+          <w:szCs w:val="28"/>
+        </w:rPr>
+        <w:t>): Возвращает список всех автомобилей.</w:t>
+      </w:r>
+    </w:p>
+    <w:p>
+      <w:pPr>
+        <w:spacing w:line="360" w:lineRule="auto"/>
+        <w:rPr>
+          <w:rFonts w:ascii="Times New Roman" w:hAnsi="Times New Roman" w:cs="Times New Roman"/>
+          <w:sz w:val="28"/>
+          <w:szCs w:val="28"/>
+        </w:rPr>
+      </w:pPr>
+      <w:proofErr w:type="spellStart"/>
+      <w:r>
+        <w:rPr>
+          <w:rFonts w:ascii="Times New Roman" w:hAnsi="Times New Roman" w:cs="Times New Roman"/>
+          <w:sz w:val="28"/>
+          <w:szCs w:val="28"/>
+        </w:rPr>
+        <w:t>delete_car</w:t>
+      </w:r>
+      <w:proofErr w:type="spellEnd"/>
+      <w:r>
+        <w:rPr>
+          <w:rFonts w:ascii="Times New Roman" w:hAnsi="Times New Roman" w:cs="Times New Roman"/>
+          <w:sz w:val="28"/>
+          <w:szCs w:val="28"/>
+        </w:rPr>
+        <w:t>(</w:t>
+      </w:r>
+      <w:proofErr w:type="spellStart"/>
+      <w:r>
+        <w:rPr>
+          <w:rFonts w:ascii="Times New Roman" w:hAnsi="Times New Roman" w:cs="Times New Roman"/>
+          <w:sz w:val="28"/>
+          <w:szCs w:val="28"/>
+        </w:rPr>
+        <w:t>car_id</w:t>
+      </w:r>
+      <w:proofErr w:type="spellEnd"/>
+      <w:r>
+        <w:rPr>
+          <w:rFonts w:ascii="Times New Roman" w:hAnsi="Times New Roman" w:cs="Times New Roman"/>
+          <w:sz w:val="28"/>
+          <w:szCs w:val="28"/>
+        </w:rPr>
+        <w:t>)</w:t>
+      </w:r>
+      <w:proofErr w:type="gramStart"/>
+      <w:r>
+        <w:rPr>
+          <w:rFonts w:ascii="Times New Roman" w:hAnsi="Times New Roman" w:cs="Times New Roman"/>
+          <w:sz w:val="28"/>
+          <w:szCs w:val="28"/>
+        </w:rPr>
+        <w:t>: Удаляет</w:t>
+      </w:r>
+      <w:proofErr w:type="gramEnd"/>
+      <w:r>
+        <w:rPr>
+          <w:rFonts w:ascii="Times New Roman" w:hAnsi="Times New Roman" w:cs="Times New Roman"/>
+          <w:sz w:val="28"/>
+          <w:szCs w:val="28"/>
+        </w:rPr>
+        <w:t xml:space="preserve"> автомобиль по его ID.</w:t>
+      </w:r>
+    </w:p>
+    <w:p>
+      <w:pPr>
+        <w:spacing w:line="360" w:lineRule="auto"/>
+        <w:rPr>
+          <w:rFonts w:ascii="Times New Roman" w:hAnsi="Times New Roman" w:cs="Times New Roman"/>
+          <w:sz w:val="28"/>
+          <w:szCs w:val="28"/>
+        </w:rPr>
+      </w:pPr>
+      <w:proofErr w:type="spellStart"/>
+      <w:r>
+        <w:rPr>
+          <w:rFonts w:ascii="Times New Roman" w:hAnsi="Times New Roman" w:cs="Times New Roman"/>
+          <w:sz w:val="28"/>
+          <w:szCs w:val="28"/>
+        </w:rPr>
+        <w:t>edit_car</w:t>
+      </w:r>
+      <w:proofErr w:type="spellEnd"/>
+      <w:r>
+        <w:rPr>
+          <w:rFonts w:ascii="Times New Roman" w:hAnsi="Times New Roman" w:cs="Times New Roman"/>
+          <w:sz w:val="28"/>
+          <w:szCs w:val="28"/>
+        </w:rPr>
+        <w:t>(...)</w:t>
+      </w:r>
+      <w:proofErr w:type="gramStart"/>
+      <w:r>
+        <w:rPr>
+          <w:rFonts w:ascii="Times New Roman" w:hAnsi="Times New Roman" w:cs="Times New Roman"/>
+          <w:sz w:val="28"/>
+          <w:szCs w:val="28"/>
+        </w:rPr>
+        <w:t>: Редактирует</w:t>
+      </w:r>
+      <w:proofErr w:type="gramEnd"/>
+      <w:r>
+        <w:rPr>
+          <w:rFonts w:ascii="Times New Roman" w:hAnsi="Times New Roman" w:cs="Times New Roman"/>
+          <w:sz w:val="28"/>
+          <w:szCs w:val="28"/>
+        </w:rPr>
+        <w:t xml:space="preserve"> информацию об автомобиле.</w:t>
+      </w:r>
+    </w:p>
+    <w:p>
+      <w:pPr>
+        <w:spacing w:line="360" w:lineRule="auto"/>
+        <w:rPr>
+          <w:rFonts w:ascii="Times New Roman" w:hAnsi="Times New Roman" w:cs="Times New Roman"/>
+          <w:sz w:val="28"/>
+          <w:szCs w:val="28"/>
+        </w:rPr>
+      </w:pPr>
+      <w:proofErr w:type="spellStart"/>
+      <w:r>
+        <w:rPr>
+          <w:rFonts w:ascii="Times New Roman" w:hAnsi="Times New Roman" w:cs="Times New Roman"/>
+          <w:sz w:val="28"/>
+          <w:szCs w:val="28"/>
+        </w:rPr>
+        <w:t>get_car</w:t>
+      </w:r>
+      <w:proofErr w:type="spellEnd"/>
+      <w:r>
+        <w:rPr>
+          <w:rFonts w:ascii="Times New Roman" w:hAnsi="Times New Roman" w:cs="Times New Roman"/>
+          <w:sz w:val="28"/>
+          <w:szCs w:val="28"/>
+        </w:rPr>
+        <w:t>(</w:t>
+      </w:r>
+      <w:proofErr w:type="spellStart"/>
+      <w:r>
+        <w:rPr>
+          <w:rFonts w:ascii="Times New Roman" w:hAnsi="Times New Roman" w:cs="Times New Roman"/>
+          <w:sz w:val="28"/>
+          <w:szCs w:val="28"/>
+        </w:rPr>
+        <w:t>car_id</w:t>
+      </w:r>
+      <w:proofErr w:type="spellEnd"/>
+      <w:r>
+        <w:rPr>
+          <w:rFonts w:ascii="Times New Roman" w:hAnsi="Times New Roman" w:cs="Times New Roman"/>
+          <w:sz w:val="28"/>
+          <w:szCs w:val="28"/>
+        </w:rPr>
+        <w:t>)</w:t>
+      </w:r>
+      <w:proofErr w:type="gramStart"/>
+      <w:r>
+        <w:rPr>
+          <w:rFonts w:ascii="Times New Roman" w:hAnsi="Times New Roman" w:cs="Times New Roman"/>
+          <w:sz w:val="28"/>
+          <w:szCs w:val="28"/>
+        </w:rPr>
+        <w:t>: Возвращает</w:t>
+      </w:r>
+      <w:proofErr w:type="gramEnd"/>
+      <w:r>
+        <w:rPr>
+          <w:rFonts w:ascii="Times New Roman" w:hAnsi="Times New Roman" w:cs="Times New Roman"/>
+          <w:sz w:val="28"/>
+          <w:szCs w:val="28"/>
+        </w:rPr>
+        <w:t xml:space="preserve"> информацию об автомобиле по его ID.</w:t>
+      </w:r>
+    </w:p>
+    <w:p>
+      <w:pPr>
+        <w:spacing w:line="360" w:lineRule="auto"/>
+        <w:rPr>
+          <w:rFonts w:ascii="Times New Roman" w:hAnsi="Times New Roman" w:cs="Times New Roman"/>
+          <w:sz w:val="28"/>
+          <w:szCs w:val="28"/>
+        </w:rPr>
+      </w:pPr>
+      <w:proofErr w:type="spellStart"/>
+      <w:r>
+        <w:rPr>
+          <w:rFonts w:ascii="Times New Roman" w:hAnsi="Times New Roman" w:cs="Times New Roman"/>
+          <w:sz w:val="28"/>
+          <w:szCs w:val="28"/>
+        </w:rPr>
+        <w:t>get_car_name_by_id</w:t>
+      </w:r>
+      <w:proofErr w:type="spellEnd"/>
+      <w:r>
+        <w:rPr>
+          <w:rFonts w:ascii="Times New Roman" w:hAnsi="Times New Roman" w:cs="Times New Roman"/>
+          <w:sz w:val="28"/>
+          <w:szCs w:val="28"/>
+        </w:rPr>
+        <w:t>(</w:t>
+      </w:r>
+      <w:proofErr w:type="spellStart"/>
+      <w:r>
+        <w:rPr>
+          <w:rFonts w:ascii="Times New Roman" w:hAnsi="Times New Roman" w:cs="Times New Roman"/>
+          <w:sz w:val="28"/>
+          <w:szCs w:val="28"/>
+        </w:rPr>
+        <w:t>car_id</w:t>
+      </w:r>
+      <w:proofErr w:type="spellEnd"/>
+      <w:r>
+        <w:rPr>
+          <w:rFonts w:ascii="Times New Roman" w:hAnsi="Times New Roman" w:cs="Times New Roman"/>
+          <w:sz w:val="28"/>
+          <w:szCs w:val="28"/>
+        </w:rPr>
+        <w:t>)</w:t>
+      </w:r>
+      <w:proofErr w:type="gramStart"/>
+      <w:r>
+        <w:rPr>
+          <w:rFonts w:ascii="Times New Roman" w:hAnsi="Times New Roman" w:cs="Times New Roman"/>
+          <w:sz w:val="28"/>
+          <w:szCs w:val="28"/>
+        </w:rPr>
+        <w:t>: Возвращает</w:t>
+      </w:r>
+      <w:proofErr w:type="gramEnd"/>
+      <w:r>
+        <w:rPr>
+          <w:rFonts w:ascii="Times New Roman" w:hAnsi="Times New Roman" w:cs="Times New Roman"/>
+          <w:sz w:val="28"/>
+          <w:szCs w:val="28"/>
+        </w:rPr>
+        <w:t xml:space="preserve"> название автомобиля по его ID.</w:t>
+      </w:r>
+    </w:p>
+    <w:p>
+      <w:pPr>
+        <w:spacing w:line="360" w:lineRule="auto"/>
+        <w:rPr>
+          <w:rFonts w:ascii="Times New Roman" w:hAnsi="Times New Roman" w:cs="Times New Roman"/>
+          <w:sz w:val="28"/>
+          <w:szCs w:val="28"/>
+        </w:rPr>
+      </w:pPr>
+    </w:p>
+    <w:p>
+      <w:pPr>
+        <w:spacing w:line="360" w:lineRule="auto"/>
+        <w:rPr>
+          <w:rFonts w:ascii="Times New Roman" w:hAnsi="Times New Roman" w:cs="Times New Roman"/>
+          <w:sz w:val="28"/>
+          <w:szCs w:val="28"/>
+        </w:rPr>
+      </w:pPr>
+      <w:r>
+        <w:rPr>
+          <w:rFonts w:ascii="Times New Roman" w:hAnsi="Times New Roman" w:cs="Times New Roman"/>
+          <w:sz w:val="28"/>
+          <w:szCs w:val="28"/>
+        </w:rPr>
+        <w:lastRenderedPageBreak/>
+        <w:t>Методы для работы с клиентами:</w:t>
+      </w:r>
+    </w:p>
+    <w:p>
+      <w:pPr>
+        <w:spacing w:line="360" w:lineRule="auto"/>
+        <w:rPr>
+          <w:rFonts w:ascii="Times New Roman" w:hAnsi="Times New Roman" w:cs="Times New Roman"/>
+          <w:sz w:val="28"/>
+          <w:szCs w:val="28"/>
+        </w:rPr>
+      </w:pPr>
+      <w:proofErr w:type="spellStart"/>
+      <w:r>
+        <w:rPr>
+          <w:rFonts w:ascii="Times New Roman" w:hAnsi="Times New Roman" w:cs="Times New Roman"/>
+          <w:sz w:val="28"/>
+          <w:szCs w:val="28"/>
+        </w:rPr>
+        <w:t>add_client</w:t>
+      </w:r>
+      <w:proofErr w:type="spellEnd"/>
+      <w:r>
+        <w:rPr>
+          <w:rFonts w:ascii="Times New Roman" w:hAnsi="Times New Roman" w:cs="Times New Roman"/>
+          <w:sz w:val="28"/>
+          <w:szCs w:val="28"/>
+        </w:rPr>
+        <w:t>(...)</w:t>
+      </w:r>
+      <w:proofErr w:type="gramStart"/>
+      <w:r>
+        <w:rPr>
+          <w:rFonts w:ascii="Times New Roman" w:hAnsi="Times New Roman" w:cs="Times New Roman"/>
+          <w:sz w:val="28"/>
+          <w:szCs w:val="28"/>
+        </w:rPr>
+        <w:t>: Добавляет</w:t>
+      </w:r>
+      <w:proofErr w:type="gramEnd"/>
+      <w:r>
+        <w:rPr>
+          <w:rFonts w:ascii="Times New Roman" w:hAnsi="Times New Roman" w:cs="Times New Roman"/>
+          <w:sz w:val="28"/>
+          <w:szCs w:val="28"/>
+        </w:rPr>
+        <w:t xml:space="preserve"> нового клиента в базу данных.</w:t>
+      </w:r>
+    </w:p>
+    <w:p>
+      <w:pPr>
+        <w:spacing w:line="360" w:lineRule="auto"/>
+        <w:rPr>
+          <w:rFonts w:ascii="Times New Roman" w:hAnsi="Times New Roman" w:cs="Times New Roman"/>
+          <w:sz w:val="28"/>
+          <w:szCs w:val="28"/>
+        </w:rPr>
+      </w:pPr>
+      <w:proofErr w:type="spellStart"/>
+      <w:r>
+        <w:rPr>
+          <w:rFonts w:ascii="Times New Roman" w:hAnsi="Times New Roman" w:cs="Times New Roman"/>
+          <w:sz w:val="28"/>
+          <w:szCs w:val="28"/>
+        </w:rPr>
+        <w:t>get_</w:t>
+      </w:r>
+      <w:proofErr w:type="gramStart"/>
+      <w:r>
+        <w:rPr>
+          <w:rFonts w:ascii="Times New Roman" w:hAnsi="Times New Roman" w:cs="Times New Roman"/>
+          <w:sz w:val="28"/>
+          <w:szCs w:val="28"/>
+        </w:rPr>
+        <w:t>clients</w:t>
+      </w:r>
+      <w:proofErr w:type="spellEnd"/>
+      <w:r>
+        <w:rPr>
+          <w:rFonts w:ascii="Times New Roman" w:hAnsi="Times New Roman" w:cs="Times New Roman"/>
+          <w:sz w:val="28"/>
+          <w:szCs w:val="28"/>
+        </w:rPr>
+        <w:t>(</w:t>
+      </w:r>
+      <w:proofErr w:type="gramEnd"/>
+      <w:r>
+        <w:rPr>
+          <w:rFonts w:ascii="Times New Roman" w:hAnsi="Times New Roman" w:cs="Times New Roman"/>
+          <w:sz w:val="28"/>
+          <w:szCs w:val="28"/>
+        </w:rPr>
+        <w:t>): Возвращает список всех клиентов.</w:t>
+      </w:r>
+    </w:p>
+    <w:p>
+      <w:pPr>
+        <w:spacing w:line="360" w:lineRule="auto"/>
+        <w:rPr>
+          <w:rFonts w:ascii="Times New Roman" w:hAnsi="Times New Roman" w:cs="Times New Roman"/>
+          <w:sz w:val="28"/>
+          <w:szCs w:val="28"/>
+        </w:rPr>
+      </w:pPr>
+      <w:proofErr w:type="spellStart"/>
+      <w:r>
+        <w:rPr>
+          <w:rFonts w:ascii="Times New Roman" w:hAnsi="Times New Roman" w:cs="Times New Roman"/>
+          <w:sz w:val="28"/>
+          <w:szCs w:val="28"/>
+        </w:rPr>
+        <w:t>delete_client</w:t>
+      </w:r>
+      <w:proofErr w:type="spellEnd"/>
+      <w:r>
+        <w:rPr>
+          <w:rFonts w:ascii="Times New Roman" w:hAnsi="Times New Roman" w:cs="Times New Roman"/>
+          <w:sz w:val="28"/>
+          <w:szCs w:val="28"/>
+        </w:rPr>
+        <w:t>(</w:t>
+      </w:r>
+      <w:proofErr w:type="spellStart"/>
+      <w:r>
+        <w:rPr>
+          <w:rFonts w:ascii="Times New Roman" w:hAnsi="Times New Roman" w:cs="Times New Roman"/>
+          <w:sz w:val="28"/>
+          <w:szCs w:val="28"/>
+        </w:rPr>
+        <w:t>client_id</w:t>
+      </w:r>
+      <w:proofErr w:type="spellEnd"/>
+      <w:r>
+        <w:rPr>
+          <w:rFonts w:ascii="Times New Roman" w:hAnsi="Times New Roman" w:cs="Times New Roman"/>
+          <w:sz w:val="28"/>
+          <w:szCs w:val="28"/>
+        </w:rPr>
+        <w:t>)</w:t>
+      </w:r>
+      <w:proofErr w:type="gramStart"/>
+      <w:r>
+        <w:rPr>
+          <w:rFonts w:ascii="Times New Roman" w:hAnsi="Times New Roman" w:cs="Times New Roman"/>
+          <w:sz w:val="28"/>
+          <w:szCs w:val="28"/>
+        </w:rPr>
+        <w:t>: Удаляет</w:t>
+      </w:r>
+      <w:proofErr w:type="gramEnd"/>
+      <w:r>
+        <w:rPr>
+          <w:rFonts w:ascii="Times New Roman" w:hAnsi="Times New Roman" w:cs="Times New Roman"/>
+          <w:sz w:val="28"/>
+          <w:szCs w:val="28"/>
+        </w:rPr>
+        <w:t xml:space="preserve"> клиента по его ID.</w:t>
+      </w:r>
+    </w:p>
+    <w:p>
+      <w:pPr>
+        <w:spacing w:line="360" w:lineRule="auto"/>
+        <w:rPr>
+          <w:rFonts w:ascii="Times New Roman" w:hAnsi="Times New Roman" w:cs="Times New Roman"/>
+          <w:sz w:val="28"/>
+          <w:szCs w:val="28"/>
+        </w:rPr>
+      </w:pPr>
+      <w:proofErr w:type="spellStart"/>
+      <w:r>
+        <w:rPr>
+          <w:rFonts w:ascii="Times New Roman" w:hAnsi="Times New Roman" w:cs="Times New Roman"/>
+          <w:sz w:val="28"/>
+          <w:szCs w:val="28"/>
+        </w:rPr>
+        <w:t>edit_client</w:t>
+      </w:r>
+      <w:proofErr w:type="spellEnd"/>
+      <w:r>
+        <w:rPr>
+          <w:rFonts w:ascii="Times New Roman" w:hAnsi="Times New Roman" w:cs="Times New Roman"/>
+          <w:sz w:val="28"/>
+          <w:szCs w:val="28"/>
+        </w:rPr>
+        <w:t>(...)</w:t>
+      </w:r>
+      <w:proofErr w:type="gramStart"/>
+      <w:r>
+        <w:rPr>
+          <w:rFonts w:ascii="Times New Roman" w:hAnsi="Times New Roman" w:cs="Times New Roman"/>
+          <w:sz w:val="28"/>
+          <w:szCs w:val="28"/>
+        </w:rPr>
+        <w:t>: Редактирует</w:t>
+      </w:r>
+      <w:proofErr w:type="gramEnd"/>
+      <w:r>
+        <w:rPr>
+          <w:rFonts w:ascii="Times New Roman" w:hAnsi="Times New Roman" w:cs="Times New Roman"/>
+          <w:sz w:val="28"/>
+          <w:szCs w:val="28"/>
+        </w:rPr>
+        <w:t xml:space="preserve"> информацию о клиенте.</w:t>
+      </w:r>
+    </w:p>
+    <w:p>
+      <w:pPr>
+        <w:spacing w:line="360" w:lineRule="auto"/>
+        <w:rPr>
+          <w:rFonts w:ascii="Times New Roman" w:hAnsi="Times New Roman" w:cs="Times New Roman"/>
+          <w:sz w:val="28"/>
+          <w:szCs w:val="28"/>
+        </w:rPr>
+      </w:pPr>
+      <w:proofErr w:type="spellStart"/>
+      <w:r>
+        <w:rPr>
+          <w:rFonts w:ascii="Times New Roman" w:hAnsi="Times New Roman" w:cs="Times New Roman"/>
+          <w:sz w:val="28"/>
+          <w:szCs w:val="28"/>
+        </w:rPr>
+        <w:t>get_client</w:t>
+      </w:r>
+      <w:proofErr w:type="spellEnd"/>
+      <w:r>
+        <w:rPr>
+          <w:rFonts w:ascii="Times New Roman" w:hAnsi="Times New Roman" w:cs="Times New Roman"/>
+          <w:sz w:val="28"/>
+          <w:szCs w:val="28"/>
+        </w:rPr>
+        <w:t>(</w:t>
+      </w:r>
+      <w:proofErr w:type="spellStart"/>
+      <w:r>
+        <w:rPr>
+          <w:rFonts w:ascii="Times New Roman" w:hAnsi="Times New Roman" w:cs="Times New Roman"/>
+          <w:sz w:val="28"/>
+          <w:szCs w:val="28"/>
+        </w:rPr>
+        <w:t>client_id</w:t>
+      </w:r>
+      <w:proofErr w:type="spellEnd"/>
+      <w:r>
+        <w:rPr>
+          <w:rFonts w:ascii="Times New Roman" w:hAnsi="Times New Roman" w:cs="Times New Roman"/>
+          <w:sz w:val="28"/>
+          <w:szCs w:val="28"/>
+        </w:rPr>
+        <w:t>)</w:t>
+      </w:r>
+      <w:proofErr w:type="gramStart"/>
+      <w:r>
+        <w:rPr>
+          <w:rFonts w:ascii="Times New Roman" w:hAnsi="Times New Roman" w:cs="Times New Roman"/>
+          <w:sz w:val="28"/>
+          <w:szCs w:val="28"/>
+        </w:rPr>
+        <w:t>: Возвращает</w:t>
+      </w:r>
+      <w:proofErr w:type="gramEnd"/>
+      <w:r>
+        <w:rPr>
+          <w:rFonts w:ascii="Times New Roman" w:hAnsi="Times New Roman" w:cs="Times New Roman"/>
+          <w:sz w:val="28"/>
+          <w:szCs w:val="28"/>
+        </w:rPr>
+        <w:t xml:space="preserve"> информацию о клиенте по его ID.</w:t>
+      </w:r>
+    </w:p>
+    <w:p>
+      <w:pPr>
+        <w:spacing w:line="360" w:lineRule="auto"/>
+        <w:rPr>
+          <w:rFonts w:ascii="Times New Roman" w:hAnsi="Times New Roman" w:cs="Times New Roman"/>
+          <w:sz w:val="28"/>
+          <w:szCs w:val="28"/>
+        </w:rPr>
+      </w:pPr>
+      <w:proofErr w:type="spellStart"/>
+      <w:r>
+        <w:rPr>
+          <w:rFonts w:ascii="Times New Roman" w:hAnsi="Times New Roman" w:cs="Times New Roman"/>
+          <w:sz w:val="28"/>
+          <w:szCs w:val="28"/>
+        </w:rPr>
+        <w:t>get_client_name_by_id</w:t>
+      </w:r>
+      <w:proofErr w:type="spellEnd"/>
+      <w:r>
+        <w:rPr>
+          <w:rFonts w:ascii="Times New Roman" w:hAnsi="Times New Roman" w:cs="Times New Roman"/>
+          <w:sz w:val="28"/>
+          <w:szCs w:val="28"/>
+        </w:rPr>
+        <w:t>(</w:t>
+      </w:r>
+      <w:proofErr w:type="spellStart"/>
+      <w:r>
+        <w:rPr>
+          <w:rFonts w:ascii="Times New Roman" w:hAnsi="Times New Roman" w:cs="Times New Roman"/>
+          <w:sz w:val="28"/>
+          <w:szCs w:val="28"/>
+        </w:rPr>
+        <w:t>client_id</w:t>
+      </w:r>
+      <w:proofErr w:type="spellEnd"/>
+      <w:r>
+        <w:rPr>
+          <w:rFonts w:ascii="Times New Roman" w:hAnsi="Times New Roman" w:cs="Times New Roman"/>
+          <w:sz w:val="28"/>
+          <w:szCs w:val="28"/>
+        </w:rPr>
+        <w:t>)</w:t>
+      </w:r>
+      <w:proofErr w:type="gramStart"/>
+      <w:r>
+        <w:rPr>
+          <w:rFonts w:ascii="Times New Roman" w:hAnsi="Times New Roman" w:cs="Times New Roman"/>
+          <w:sz w:val="28"/>
+          <w:szCs w:val="28"/>
+        </w:rPr>
+        <w:t>: Возвращает</w:t>
+      </w:r>
+      <w:proofErr w:type="gramEnd"/>
+      <w:r>
+        <w:rPr>
+          <w:rFonts w:ascii="Times New Roman" w:hAnsi="Times New Roman" w:cs="Times New Roman"/>
+          <w:sz w:val="28"/>
+          <w:szCs w:val="28"/>
+        </w:rPr>
+        <w:t xml:space="preserve"> полное имя клиента по его ID.</w:t>
+      </w:r>
+    </w:p>
+    <w:p>
+      <w:pPr>
+        <w:spacing w:line="360" w:lineRule="auto"/>
+        <w:rPr>
+          <w:rFonts w:ascii="Times New Roman" w:hAnsi="Times New Roman" w:cs="Times New Roman"/>
+          <w:sz w:val="28"/>
+          <w:szCs w:val="28"/>
+        </w:rPr>
+      </w:pPr>
+    </w:p>
+    <w:p>
+      <w:pPr>
+        <w:spacing w:line="360" w:lineRule="auto"/>
+        <w:rPr>
+          <w:rFonts w:ascii="Times New Roman" w:hAnsi="Times New Roman" w:cs="Times New Roman"/>
+          <w:sz w:val="28"/>
+          <w:szCs w:val="28"/>
+        </w:rPr>
+      </w:pPr>
+      <w:r>
+        <w:rPr>
+          <w:rFonts w:ascii="Times New Roman" w:hAnsi="Times New Roman" w:cs="Times New Roman"/>
+          <w:sz w:val="28"/>
+          <w:szCs w:val="28"/>
+        </w:rPr>
+        <w:t>Методы для работы с заявками:</w:t>
+      </w:r>
+    </w:p>
+    <w:p>
+      <w:pPr>
+        <w:spacing w:line="360" w:lineRule="auto"/>
+        <w:rPr>
+          <w:rFonts w:ascii="Times New Roman" w:hAnsi="Times New Roman" w:cs="Times New Roman"/>
+          <w:sz w:val="28"/>
+          <w:szCs w:val="28"/>
+        </w:rPr>
+      </w:pPr>
+      <w:proofErr w:type="spellStart"/>
+      <w:r>
+        <w:rPr>
+          <w:rFonts w:ascii="Times New Roman" w:hAnsi="Times New Roman" w:cs="Times New Roman"/>
+          <w:sz w:val="28"/>
+          <w:szCs w:val="28"/>
+        </w:rPr>
+        <w:t>add_application</w:t>
+      </w:r>
+      <w:proofErr w:type="spellEnd"/>
+      <w:r>
+        <w:rPr>
+          <w:rFonts w:ascii="Times New Roman" w:hAnsi="Times New Roman" w:cs="Times New Roman"/>
+          <w:sz w:val="28"/>
+          <w:szCs w:val="28"/>
+        </w:rPr>
+        <w:t>(...)</w:t>
+      </w:r>
+      <w:proofErr w:type="gramStart"/>
+      <w:r>
+        <w:rPr>
+          <w:rFonts w:ascii="Times New Roman" w:hAnsi="Times New Roman" w:cs="Times New Roman"/>
+          <w:sz w:val="28"/>
+          <w:szCs w:val="28"/>
+        </w:rPr>
+        <w:t>: Добавляет</w:t>
+      </w:r>
+      <w:proofErr w:type="gramEnd"/>
+      <w:r>
+        <w:rPr>
+          <w:rFonts w:ascii="Times New Roman" w:hAnsi="Times New Roman" w:cs="Times New Roman"/>
+          <w:sz w:val="28"/>
+          <w:szCs w:val="28"/>
+        </w:rPr>
+        <w:t xml:space="preserve"> новую заявку на просмотр автомобиля.</w:t>
+      </w:r>
+    </w:p>
+    <w:p>
+      <w:pPr>
+        <w:spacing w:line="360" w:lineRule="auto"/>
+        <w:rPr>
+          <w:rFonts w:ascii="Times New Roman" w:hAnsi="Times New Roman" w:cs="Times New Roman"/>
+          <w:sz w:val="28"/>
+          <w:szCs w:val="28"/>
+        </w:rPr>
+      </w:pPr>
+      <w:proofErr w:type="spellStart"/>
+      <w:r>
+        <w:rPr>
+          <w:rFonts w:ascii="Times New Roman" w:hAnsi="Times New Roman" w:cs="Times New Roman"/>
+          <w:sz w:val="28"/>
+          <w:szCs w:val="28"/>
+        </w:rPr>
+        <w:t>get_</w:t>
+      </w:r>
+      <w:proofErr w:type="gramStart"/>
+      <w:r>
+        <w:rPr>
+          <w:rFonts w:ascii="Times New Roman" w:hAnsi="Times New Roman" w:cs="Times New Roman"/>
+          <w:sz w:val="28"/>
+          <w:szCs w:val="28"/>
+        </w:rPr>
+        <w:t>applications</w:t>
+      </w:r>
+      <w:proofErr w:type="spellEnd"/>
+      <w:r>
+        <w:rPr>
+          <w:rFonts w:ascii="Times New Roman" w:hAnsi="Times New Roman" w:cs="Times New Roman"/>
+          <w:sz w:val="28"/>
+          <w:szCs w:val="28"/>
+        </w:rPr>
+        <w:t>(</w:t>
+      </w:r>
+      <w:proofErr w:type="gramEnd"/>
+      <w:r>
+        <w:rPr>
+          <w:rFonts w:ascii="Times New Roman" w:hAnsi="Times New Roman" w:cs="Times New Roman"/>
+          <w:sz w:val="28"/>
+          <w:szCs w:val="28"/>
+        </w:rPr>
+        <w:t>): Возвращает список всех заявок.</w:t>
+      </w:r>
+    </w:p>
+    <w:p>
+      <w:pPr>
+        <w:spacing w:line="360" w:lineRule="auto"/>
+        <w:rPr>
+          <w:rFonts w:ascii="Times New Roman" w:hAnsi="Times New Roman" w:cs="Times New Roman"/>
+          <w:sz w:val="28"/>
+          <w:szCs w:val="28"/>
+          <w:lang w:val="en-US"/>
+        </w:rPr>
+      </w:pPr>
+      <w:proofErr w:type="spellStart"/>
+      <w:r>
+        <w:rPr>
+          <w:rFonts w:ascii="Times New Roman" w:hAnsi="Times New Roman" w:cs="Times New Roman"/>
+          <w:sz w:val="28"/>
+          <w:szCs w:val="28"/>
+          <w:lang w:val="en-US"/>
+        </w:rPr>
+        <w:t>delete_application</w:t>
+      </w:r>
+      <w:proofErr w:type="spellEnd"/>
+      <w:r>
+        <w:rPr>
+          <w:rFonts w:ascii="Times New Roman" w:hAnsi="Times New Roman" w:cs="Times New Roman"/>
+          <w:sz w:val="28"/>
+          <w:szCs w:val="28"/>
+          <w:lang w:val="en-US"/>
+        </w:rPr>
+        <w:t>(</w:t>
+      </w:r>
+      <w:proofErr w:type="spellStart"/>
+      <w:r>
+        <w:rPr>
+          <w:rFonts w:ascii="Times New Roman" w:hAnsi="Times New Roman" w:cs="Times New Roman"/>
+          <w:sz w:val="28"/>
+          <w:szCs w:val="28"/>
+          <w:lang w:val="en-US"/>
+        </w:rPr>
+        <w:t>application_id</w:t>
+      </w:r>
+      <w:proofErr w:type="spellEnd"/>
+      <w:r>
+        <w:rPr>
+          <w:rFonts w:ascii="Times New Roman" w:hAnsi="Times New Roman" w:cs="Times New Roman"/>
+          <w:sz w:val="28"/>
+          <w:szCs w:val="28"/>
+          <w:lang w:val="en-US"/>
+        </w:rPr>
+        <w:t xml:space="preserve">): </w:t>
+      </w:r>
+      <w:r>
+        <w:rPr>
+          <w:rFonts w:ascii="Times New Roman" w:hAnsi="Times New Roman" w:cs="Times New Roman"/>
+          <w:sz w:val="28"/>
+          <w:szCs w:val="28"/>
+        </w:rPr>
+        <w:t>Удаляет</w:t>
+      </w:r>
+      <w:r>
+        <w:rPr>
+          <w:rFonts w:ascii="Times New Roman" w:hAnsi="Times New Roman" w:cs="Times New Roman"/>
+          <w:sz w:val="28"/>
+          <w:szCs w:val="28"/>
+          <w:lang w:val="en-US"/>
+        </w:rPr>
+        <w:t xml:space="preserve"> </w:t>
+      </w:r>
+      <w:r>
+        <w:rPr>
+          <w:rFonts w:ascii="Times New Roman" w:hAnsi="Times New Roman" w:cs="Times New Roman"/>
+          <w:sz w:val="28"/>
+          <w:szCs w:val="28"/>
+        </w:rPr>
+        <w:t>заявку</w:t>
+      </w:r>
+      <w:r>
+        <w:rPr>
+          <w:rFonts w:ascii="Times New Roman" w:hAnsi="Times New Roman" w:cs="Times New Roman"/>
+          <w:sz w:val="28"/>
+          <w:szCs w:val="28"/>
+          <w:lang w:val="en-US"/>
+        </w:rPr>
+        <w:t xml:space="preserve"> </w:t>
+      </w:r>
+      <w:r>
+        <w:rPr>
+          <w:rFonts w:ascii="Times New Roman" w:hAnsi="Times New Roman" w:cs="Times New Roman"/>
+          <w:sz w:val="28"/>
+          <w:szCs w:val="28"/>
+        </w:rPr>
+        <w:t>по</w:t>
+      </w:r>
+      <w:r>
+        <w:rPr>
+          <w:rFonts w:ascii="Times New Roman" w:hAnsi="Times New Roman" w:cs="Times New Roman"/>
+          <w:sz w:val="28"/>
+          <w:szCs w:val="28"/>
+          <w:lang w:val="en-US"/>
+        </w:rPr>
+        <w:t xml:space="preserve"> </w:t>
+      </w:r>
+      <w:r>
+        <w:rPr>
+          <w:rFonts w:ascii="Times New Roman" w:hAnsi="Times New Roman" w:cs="Times New Roman"/>
+          <w:sz w:val="28"/>
+          <w:szCs w:val="28"/>
+        </w:rPr>
+        <w:t>ее</w:t>
+      </w:r>
+      <w:r>
+        <w:rPr>
+          <w:rFonts w:ascii="Times New Roman" w:hAnsi="Times New Roman" w:cs="Times New Roman"/>
+          <w:sz w:val="28"/>
+          <w:szCs w:val="28"/>
+          <w:lang w:val="en-US"/>
+        </w:rPr>
+        <w:t xml:space="preserve"> ID.</w:t>
+      </w:r>
+    </w:p>
+    <w:p>
+      <w:pPr>
+        <w:spacing w:line="360" w:lineRule="auto"/>
+        <w:rPr>
+          <w:rFonts w:ascii="Times New Roman" w:hAnsi="Times New Roman" w:cs="Times New Roman"/>
+          <w:sz w:val="28"/>
+          <w:szCs w:val="28"/>
+        </w:rPr>
+      </w:pPr>
+      <w:proofErr w:type="spellStart"/>
+      <w:r>
+        <w:rPr>
+          <w:rFonts w:ascii="Times New Roman" w:hAnsi="Times New Roman" w:cs="Times New Roman"/>
+          <w:sz w:val="28"/>
+          <w:szCs w:val="28"/>
+        </w:rPr>
+        <w:t>edit_application</w:t>
+      </w:r>
+      <w:proofErr w:type="spellEnd"/>
+      <w:r>
+        <w:rPr>
+          <w:rFonts w:ascii="Times New Roman" w:hAnsi="Times New Roman" w:cs="Times New Roman"/>
+          <w:sz w:val="28"/>
+          <w:szCs w:val="28"/>
+        </w:rPr>
+        <w:t>(...)</w:t>
+      </w:r>
+      <w:proofErr w:type="gramStart"/>
+      <w:r>
+        <w:rPr>
+          <w:rFonts w:ascii="Times New Roman" w:hAnsi="Times New Roman" w:cs="Times New Roman"/>
+          <w:sz w:val="28"/>
+          <w:szCs w:val="28"/>
+        </w:rPr>
+        <w:t>: Редактирует</w:t>
+      </w:r>
+      <w:proofErr w:type="gramEnd"/>
+      <w:r>
+        <w:rPr>
+          <w:rFonts w:ascii="Times New Roman" w:hAnsi="Times New Roman" w:cs="Times New Roman"/>
+          <w:sz w:val="28"/>
+          <w:szCs w:val="28"/>
+        </w:rPr>
+        <w:t xml:space="preserve"> информацию о заявке.</w:t>
+      </w:r>
+    </w:p>
+    <w:p>
+      <w:pPr>
+        <w:spacing w:line="360" w:lineRule="auto"/>
+        <w:rPr>
+          <w:rFonts w:ascii="Times New Roman" w:hAnsi="Times New Roman" w:cs="Times New Roman"/>
+          <w:sz w:val="28"/>
+          <w:szCs w:val="28"/>
+        </w:rPr>
+      </w:pPr>
+      <w:proofErr w:type="spellStart"/>
+      <w:r>
+        <w:rPr>
+          <w:rFonts w:ascii="Times New Roman" w:hAnsi="Times New Roman" w:cs="Times New Roman"/>
+          <w:sz w:val="28"/>
+          <w:szCs w:val="28"/>
+        </w:rPr>
+        <w:t>get_application</w:t>
+      </w:r>
+      <w:proofErr w:type="spellEnd"/>
+      <w:r>
+        <w:rPr>
+          <w:rFonts w:ascii="Times New Roman" w:hAnsi="Times New Roman" w:cs="Times New Roman"/>
+          <w:sz w:val="28"/>
+          <w:szCs w:val="28"/>
+        </w:rPr>
+        <w:t>(</w:t>
+      </w:r>
+      <w:proofErr w:type="spellStart"/>
+      <w:r>
+        <w:rPr>
+          <w:rFonts w:ascii="Times New Roman" w:hAnsi="Times New Roman" w:cs="Times New Roman"/>
+          <w:sz w:val="28"/>
+          <w:szCs w:val="28"/>
+        </w:rPr>
+        <w:t>application_id</w:t>
+      </w:r>
+      <w:proofErr w:type="spellEnd"/>
+      <w:r>
+        <w:rPr>
+          <w:rFonts w:ascii="Times New Roman" w:hAnsi="Times New Roman" w:cs="Times New Roman"/>
+          <w:sz w:val="28"/>
+          <w:szCs w:val="28"/>
+        </w:rPr>
+        <w:t>)</w:t>
+      </w:r>
+      <w:proofErr w:type="gramStart"/>
+      <w:r>
+        <w:rPr>
+          <w:rFonts w:ascii="Times New Roman" w:hAnsi="Times New Roman" w:cs="Times New Roman"/>
+          <w:sz w:val="28"/>
+          <w:szCs w:val="28"/>
+        </w:rPr>
+        <w:t>: Возвращает</w:t>
+      </w:r>
+      <w:proofErr w:type="gramEnd"/>
+      <w:r>
+        <w:rPr>
+          <w:rFonts w:ascii="Times New Roman" w:hAnsi="Times New Roman" w:cs="Times New Roman"/>
+          <w:sz w:val="28"/>
+          <w:szCs w:val="28"/>
+        </w:rPr>
+        <w:t xml:space="preserve"> информацию о заявке по ее ID.</w:t>
+      </w:r>
+    </w:p>
+    <w:p>
+      <w:pPr>
+        <w:spacing w:line="360" w:lineRule="auto"/>
+        <w:rPr>
+          <w:rFonts w:ascii="Times New Roman" w:hAnsi="Times New Roman" w:cs="Times New Roman"/>
+          <w:sz w:val="28"/>
+          <w:szCs w:val="28"/>
+        </w:rPr>
+      </w:pPr>
+    </w:p>
+    <w:p>
+      <w:pPr>
+        <w:spacing w:line="360" w:lineRule="auto"/>
+        <w:rPr>
+          <w:rFonts w:ascii="Times New Roman" w:hAnsi="Times New Roman" w:cs="Times New Roman"/>
+          <w:sz w:val="28"/>
+          <w:szCs w:val="28"/>
+        </w:rPr>
+      </w:pPr>
+      <w:r>
+        <w:rPr>
+          <w:rFonts w:ascii="Times New Roman" w:hAnsi="Times New Roman" w:cs="Times New Roman"/>
+          <w:sz w:val="28"/>
+          <w:szCs w:val="28"/>
+        </w:rPr>
+        <w:t>Закрытие соединения:</w:t>
+      </w:r>
+    </w:p>
+    <w:p>
+      <w:pPr>
+        <w:spacing w:line="360" w:lineRule="auto"/>
+        <w:rPr>
+          <w:rFonts w:ascii="Times New Roman" w:hAnsi="Times New Roman" w:cs="Times New Roman"/>
+          <w:sz w:val="28"/>
+          <w:szCs w:val="28"/>
+        </w:rPr>
+      </w:pPr>
+      <w:proofErr w:type="spellStart"/>
+      <w:r>
+        <w:rPr>
+          <w:rFonts w:ascii="Times New Roman" w:hAnsi="Times New Roman" w:cs="Times New Roman"/>
+          <w:sz w:val="28"/>
+          <w:szCs w:val="28"/>
+        </w:rPr>
+        <w:t>close_</w:t>
+      </w:r>
+      <w:proofErr w:type="gramStart"/>
+      <w:r>
+        <w:rPr>
+          <w:rFonts w:ascii="Times New Roman" w:hAnsi="Times New Roman" w:cs="Times New Roman"/>
+          <w:sz w:val="28"/>
+          <w:szCs w:val="28"/>
+        </w:rPr>
+        <w:t>connection</w:t>
+      </w:r>
+      <w:proofErr w:type="spellEnd"/>
+      <w:r>
+        <w:rPr>
+          <w:rFonts w:ascii="Times New Roman" w:hAnsi="Times New Roman" w:cs="Times New Roman"/>
+          <w:sz w:val="28"/>
+          <w:szCs w:val="28"/>
+        </w:rPr>
+        <w:t>(</w:t>
+      </w:r>
+      <w:proofErr w:type="gramEnd"/>
+      <w:r>
+        <w:rPr>
+          <w:rFonts w:ascii="Times New Roman" w:hAnsi="Times New Roman" w:cs="Times New Roman"/>
+          <w:sz w:val="28"/>
+          <w:szCs w:val="28"/>
+        </w:rPr>
+        <w:t>): Закрывает соединение с базой данных.</w:t>
+      </w:r>
+    </w:p>
+    <w:p>
+      <w:pPr>
+        <w:spacing w:line="360" w:lineRule="auto"/>
+        <w:rPr>
+          <w:rFonts w:ascii="Times New Roman" w:hAnsi="Times New Roman" w:cs="Times New Roman"/>
+          <w:sz w:val="28"/>
+          <w:szCs w:val="28"/>
+        </w:rPr>
+      </w:pPr>
+    </w:p>
+    <w:p>
+      <w:pPr>
+        <w:spacing w:line="360" w:lineRule="auto"/>
+        <w:rPr>
+          <w:rFonts w:ascii="Times New Roman" w:hAnsi="Times New Roman" w:cs="Times New Roman"/>
+          <w:sz w:val="28"/>
+          <w:szCs w:val="28"/>
+        </w:rPr>
+      </w:pPr>
+      <w:r>
+        <w:rPr>
+          <w:rFonts w:ascii="Times New Roman" w:hAnsi="Times New Roman" w:cs="Times New Roman"/>
+          <w:sz w:val="28"/>
+          <w:szCs w:val="28"/>
+        </w:rPr>
+        <w:t>Резюме:</w:t>
+      </w:r>
+    </w:p>
+    <w:p>
+      <w:pPr>
+        <w:spacing w:line="360" w:lineRule="auto"/>
+        <w:rPr>
+          <w:rFonts w:ascii="Times New Roman" w:hAnsi="Times New Roman" w:cs="Times New Roman"/>
+          <w:sz w:val="28"/>
+          <w:szCs w:val="28"/>
+        </w:rPr>
+      </w:pPr>
+      <w:r>
+        <w:rPr>
+          <w:rFonts w:ascii="Times New Roman" w:hAnsi="Times New Roman" w:cs="Times New Roman"/>
+          <w:sz w:val="28"/>
+          <w:szCs w:val="28"/>
+        </w:rPr>
+        <w:t xml:space="preserve">Код db.py обеспечивает взаимодействие между приложением и базой данных </w:t>
+      </w:r>
+      <w:proofErr w:type="spellStart"/>
+      <w:r>
+        <w:rPr>
+          <w:rFonts w:ascii="Times New Roman" w:hAnsi="Times New Roman" w:cs="Times New Roman"/>
+          <w:sz w:val="28"/>
+          <w:szCs w:val="28"/>
+        </w:rPr>
+        <w:t>SQLite</w:t>
+      </w:r>
+      <w:proofErr w:type="spellEnd"/>
+      <w:r>
+        <w:rPr>
+          <w:rFonts w:ascii="Times New Roman" w:hAnsi="Times New Roman" w:cs="Times New Roman"/>
+          <w:sz w:val="28"/>
+          <w:szCs w:val="28"/>
+        </w:rPr>
+        <w:t>. Он содержит класс Database, который позволяет создавать таблицы, добавлять, удалять и редактировать данные, а также выполнять различные запросы для получения информации из базы данных.</w:t>
+      </w:r>
+    </w:p>
+    <w:p>
+      <w:pPr>
+        <w:spacing w:line="360" w:lineRule="auto"/>
+        <w:rPr>
+          <w:rFonts w:ascii="Times New Roman" w:hAnsi="Times New Roman" w:cs="Times New Roman"/>
+          <w:sz w:val="28"/>
+          <w:szCs w:val="28"/>
+        </w:rPr>
+      </w:pPr>
+    </w:p>
+    <w:p>
+      <w:pPr>
+        <w:pStyle w:val="1"/>
+        <w:spacing w:line="360" w:lineRule="auto"/>
+        <w:rPr>
+          <w:rFonts w:ascii="Times New Roman" w:hAnsi="Times New Roman" w:cs="Times New Roman"/>
+          <w:b/>
+          <w:bCs/>
+          <w:color w:val="auto"/>
+          <w:sz w:val="28"/>
+          <w:szCs w:val="28"/>
+          <w:lang w:val="en-US"/>
+        </w:rPr>
+      </w:pPr>
+      <w:bookmarkStart w:id="6" w:name="_Toc154323116"/>
+      <w:r>
+        <w:rPr>
+          <w:rFonts w:ascii="Times New Roman" w:hAnsi="Times New Roman" w:cs="Times New Roman"/>
+          <w:b/>
+          <w:bCs/>
+          <w:color w:val="auto"/>
+          <w:sz w:val="28"/>
+          <w:szCs w:val="28"/>
+          <w:lang w:val="en-US"/>
+        </w:rPr>
+        <w:t xml:space="preserve">7. </w:t>
+      </w:r>
+      <w:r>
+        <w:rPr>
+          <w:rFonts w:ascii="Times New Roman" w:hAnsi="Times New Roman" w:cs="Times New Roman"/>
+          <w:b/>
+          <w:bCs/>
+          <w:color w:val="auto"/>
+          <w:sz w:val="28"/>
+          <w:szCs w:val="28"/>
+          <w:lang w:val="en-US"/>
+        </w:rPr>
+        <w:t>login_window.py</w:t>
+      </w:r>
+      <w:bookmarkEnd w:id="6"/>
+    </w:p>
+    <w:p>
+      <w:pPr>
+        <w:spacing w:line="360" w:lineRule="auto"/>
+        <w:rPr>
+          <w:rFonts w:ascii="Times New Roman" w:hAnsi="Times New Roman" w:cs="Times New Roman"/>
+          <w:sz w:val="28"/>
+          <w:szCs w:val="28"/>
+        </w:rPr>
+      </w:pPr>
+      <w:r>
+        <w:rPr>
+          <w:rFonts w:ascii="Times New Roman" w:hAnsi="Times New Roman" w:cs="Times New Roman"/>
+          <w:sz w:val="28"/>
+          <w:szCs w:val="28"/>
+          <w:lang w:val="en-US"/>
+        </w:rPr>
+        <w:t>a)</w:t>
+      </w:r>
+      <w:r>
+        <w:rPr>
+          <w:rFonts w:ascii="Times New Roman" w:hAnsi="Times New Roman" w:cs="Times New Roman"/>
+          <w:sz w:val="28"/>
+          <w:szCs w:val="28"/>
+        </w:rPr>
+        <w:t xml:space="preserve"> Класс </w:t>
+      </w:r>
+      <w:proofErr w:type="spellStart"/>
+      <w:r>
+        <w:rPr>
+          <w:rFonts w:ascii="Times New Roman" w:hAnsi="Times New Roman" w:cs="Times New Roman"/>
+          <w:sz w:val="28"/>
+          <w:szCs w:val="28"/>
+        </w:rPr>
+        <w:t>LoginWindow</w:t>
+      </w:r>
+      <w:proofErr w:type="spellEnd"/>
+      <w:r>
+        <w:rPr>
+          <w:rFonts w:ascii="Times New Roman" w:hAnsi="Times New Roman" w:cs="Times New Roman"/>
+          <w:sz w:val="28"/>
+          <w:szCs w:val="28"/>
+        </w:rPr>
+        <w:t>:</w:t>
+      </w:r>
+    </w:p>
+    <w:p>
+      <w:pPr>
+        <w:spacing w:line="360" w:lineRule="auto"/>
+        <w:rPr>
+          <w:rFonts w:ascii="Times New Roman" w:hAnsi="Times New Roman" w:cs="Times New Roman"/>
+          <w:sz w:val="28"/>
+          <w:szCs w:val="28"/>
+        </w:rPr>
+      </w:pPr>
+      <w:r>
+        <w:rPr>
+          <w:rFonts w:ascii="Times New Roman" w:hAnsi="Times New Roman" w:cs="Times New Roman"/>
+          <w:sz w:val="28"/>
+          <w:szCs w:val="28"/>
+        </w:rPr>
+        <w:t>Конструктор:</w:t>
+      </w:r>
+    </w:p>
+    <w:p>
+      <w:pPr>
+        <w:spacing w:line="360" w:lineRule="auto"/>
+        <w:rPr>
+          <w:rFonts w:ascii="Times New Roman" w:hAnsi="Times New Roman" w:cs="Times New Roman"/>
+          <w:sz w:val="28"/>
+          <w:szCs w:val="28"/>
+        </w:rPr>
+      </w:pPr>
+      <w:r>
+        <w:rPr>
+          <w:rFonts w:ascii="Times New Roman" w:hAnsi="Times New Roman" w:cs="Times New Roman"/>
+          <w:sz w:val="28"/>
+          <w:szCs w:val="28"/>
+        </w:rPr>
+        <w:t xml:space="preserve">Принимает объект </w:t>
+      </w:r>
+      <w:proofErr w:type="spellStart"/>
+      <w:r>
+        <w:rPr>
+          <w:rFonts w:ascii="Times New Roman" w:hAnsi="Times New Roman" w:cs="Times New Roman"/>
+          <w:sz w:val="28"/>
+          <w:szCs w:val="28"/>
+        </w:rPr>
+        <w:t>root</w:t>
+      </w:r>
+      <w:proofErr w:type="spellEnd"/>
+      <w:r>
+        <w:rPr>
+          <w:rFonts w:ascii="Times New Roman" w:hAnsi="Times New Roman" w:cs="Times New Roman"/>
+          <w:sz w:val="28"/>
+          <w:szCs w:val="28"/>
+        </w:rPr>
+        <w:t xml:space="preserve"> главного окна, объект </w:t>
+      </w:r>
+      <w:proofErr w:type="spellStart"/>
+      <w:r>
+        <w:rPr>
+          <w:rFonts w:ascii="Times New Roman" w:hAnsi="Times New Roman" w:cs="Times New Roman"/>
+          <w:sz w:val="28"/>
+          <w:szCs w:val="28"/>
+        </w:rPr>
+        <w:t>database</w:t>
+      </w:r>
+      <w:proofErr w:type="spellEnd"/>
+      <w:r>
+        <w:rPr>
+          <w:rFonts w:ascii="Times New Roman" w:hAnsi="Times New Roman" w:cs="Times New Roman"/>
+          <w:sz w:val="28"/>
+          <w:szCs w:val="28"/>
+        </w:rPr>
+        <w:t xml:space="preserve"> для взаимодействия с базой данных и функцию </w:t>
+      </w:r>
+      <w:proofErr w:type="spellStart"/>
+      <w:r>
+        <w:rPr>
+          <w:rFonts w:ascii="Times New Roman" w:hAnsi="Times New Roman" w:cs="Times New Roman"/>
+          <w:sz w:val="28"/>
+          <w:szCs w:val="28"/>
+        </w:rPr>
+        <w:t>on_successful_login</w:t>
+      </w:r>
+      <w:proofErr w:type="spellEnd"/>
+      <w:r>
+        <w:rPr>
+          <w:rFonts w:ascii="Times New Roman" w:hAnsi="Times New Roman" w:cs="Times New Roman"/>
+          <w:sz w:val="28"/>
+          <w:szCs w:val="28"/>
+        </w:rPr>
+        <w:t xml:space="preserve"> для вызова при успешной авторизации.</w:t>
+      </w:r>
+    </w:p>
+    <w:p>
+      <w:pPr>
+        <w:spacing w:line="360" w:lineRule="auto"/>
+        <w:rPr>
+          <w:rFonts w:ascii="Times New Roman" w:hAnsi="Times New Roman" w:cs="Times New Roman"/>
+          <w:sz w:val="28"/>
+          <w:szCs w:val="28"/>
+        </w:rPr>
+      </w:pPr>
+      <w:r>
+        <w:rPr>
+          <w:rFonts w:ascii="Times New Roman" w:hAnsi="Times New Roman" w:cs="Times New Roman"/>
+          <w:sz w:val="28"/>
+          <w:szCs w:val="28"/>
+        </w:rPr>
+        <w:t>Устанавливает заголовок окна "Логин".</w:t>
+      </w:r>
+    </w:p>
+    <w:p>
+      <w:pPr>
+        <w:spacing w:line="360" w:lineRule="auto"/>
+        <w:rPr>
+          <w:rFonts w:ascii="Times New Roman" w:hAnsi="Times New Roman" w:cs="Times New Roman"/>
+          <w:sz w:val="28"/>
+          <w:szCs w:val="28"/>
+        </w:rPr>
+      </w:pPr>
+      <w:r>
+        <w:rPr>
+          <w:rFonts w:ascii="Times New Roman" w:hAnsi="Times New Roman" w:cs="Times New Roman"/>
+          <w:sz w:val="28"/>
+          <w:szCs w:val="28"/>
+        </w:rPr>
+        <w:t>Применяет базовый белый цвет фона.</w:t>
+      </w:r>
+    </w:p>
+    <w:p>
+      <w:pPr>
+        <w:spacing w:line="360" w:lineRule="auto"/>
+        <w:rPr>
+          <w:rFonts w:ascii="Times New Roman" w:hAnsi="Times New Roman" w:cs="Times New Roman"/>
+          <w:sz w:val="28"/>
+          <w:szCs w:val="28"/>
+        </w:rPr>
+      </w:pPr>
+      <w:r>
+        <w:rPr>
+          <w:rFonts w:ascii="Times New Roman" w:hAnsi="Times New Roman" w:cs="Times New Roman"/>
+          <w:sz w:val="28"/>
+          <w:szCs w:val="28"/>
+        </w:rPr>
+        <w:t>Создает виджеты окна.</w:t>
+      </w:r>
+    </w:p>
+    <w:p>
+      <w:pPr>
+        <w:spacing w:line="360" w:lineRule="auto"/>
+        <w:rPr>
+          <w:rFonts w:ascii="Times New Roman" w:hAnsi="Times New Roman" w:cs="Times New Roman"/>
+          <w:sz w:val="28"/>
+          <w:szCs w:val="28"/>
+        </w:rPr>
+      </w:pPr>
+      <w:r>
+        <w:rPr>
+          <w:rFonts w:ascii="Times New Roman" w:hAnsi="Times New Roman" w:cs="Times New Roman"/>
+          <w:sz w:val="28"/>
+          <w:szCs w:val="28"/>
+        </w:rPr>
+        <w:t xml:space="preserve">Метод </w:t>
+      </w:r>
+      <w:proofErr w:type="spellStart"/>
+      <w:r>
+        <w:rPr>
+          <w:rFonts w:ascii="Times New Roman" w:hAnsi="Times New Roman" w:cs="Times New Roman"/>
+          <w:sz w:val="28"/>
+          <w:szCs w:val="28"/>
+        </w:rPr>
+        <w:t>create_</w:t>
+      </w:r>
+      <w:proofErr w:type="gramStart"/>
+      <w:r>
+        <w:rPr>
+          <w:rFonts w:ascii="Times New Roman" w:hAnsi="Times New Roman" w:cs="Times New Roman"/>
+          <w:sz w:val="28"/>
+          <w:szCs w:val="28"/>
+        </w:rPr>
+        <w:t>widgets</w:t>
+      </w:r>
+      <w:proofErr w:type="spellEnd"/>
+      <w:r>
+        <w:rPr>
+          <w:rFonts w:ascii="Times New Roman" w:hAnsi="Times New Roman" w:cs="Times New Roman"/>
+          <w:sz w:val="28"/>
+          <w:szCs w:val="28"/>
+        </w:rPr>
+        <w:t>(</w:t>
+      </w:r>
+      <w:proofErr w:type="gramEnd"/>
+      <w:r>
+        <w:rPr>
+          <w:rFonts w:ascii="Times New Roman" w:hAnsi="Times New Roman" w:cs="Times New Roman"/>
+          <w:sz w:val="28"/>
+          <w:szCs w:val="28"/>
+        </w:rPr>
+        <w:t>):</w:t>
+      </w:r>
+    </w:p>
+    <w:p>
+      <w:pPr>
+        <w:spacing w:line="360" w:lineRule="auto"/>
+        <w:rPr>
+          <w:rFonts w:ascii="Times New Roman" w:hAnsi="Times New Roman" w:cs="Times New Roman"/>
+          <w:sz w:val="28"/>
+          <w:szCs w:val="28"/>
+        </w:rPr>
+      </w:pPr>
+      <w:r>
+        <w:rPr>
+          <w:rFonts w:ascii="Times New Roman" w:hAnsi="Times New Roman" w:cs="Times New Roman"/>
+          <w:sz w:val="28"/>
+          <w:szCs w:val="28"/>
+        </w:rPr>
+        <w:t>Настраивает стили для кнопок и полей ввода.</w:t>
+      </w:r>
+    </w:p>
+    <w:p>
+      <w:pPr>
+        <w:spacing w:line="360" w:lineRule="auto"/>
+        <w:rPr>
+          <w:rFonts w:ascii="Times New Roman" w:hAnsi="Times New Roman" w:cs="Times New Roman"/>
+          <w:sz w:val="28"/>
+          <w:szCs w:val="28"/>
+        </w:rPr>
+      </w:pPr>
+      <w:r>
+        <w:rPr>
+          <w:rFonts w:ascii="Times New Roman" w:hAnsi="Times New Roman" w:cs="Times New Roman"/>
+          <w:sz w:val="28"/>
+          <w:szCs w:val="28"/>
+        </w:rPr>
+        <w:t>Создает метки для логина и пароля.</w:t>
+      </w:r>
+    </w:p>
+    <w:p>
+      <w:pPr>
+        <w:spacing w:line="360" w:lineRule="auto"/>
+        <w:rPr>
+          <w:rFonts w:ascii="Times New Roman" w:hAnsi="Times New Roman" w:cs="Times New Roman"/>
+          <w:sz w:val="28"/>
+          <w:szCs w:val="28"/>
+        </w:rPr>
+      </w:pPr>
+      <w:r>
+        <w:rPr>
+          <w:rFonts w:ascii="Times New Roman" w:hAnsi="Times New Roman" w:cs="Times New Roman"/>
+          <w:sz w:val="28"/>
+          <w:szCs w:val="28"/>
+        </w:rPr>
+        <w:t>Создает поля ввода для логина и пароля (пароль отображается звездочками).</w:t>
+      </w:r>
+    </w:p>
+    <w:p>
+      <w:pPr>
+        <w:spacing w:line="360" w:lineRule="auto"/>
+        <w:rPr>
+          <w:rFonts w:ascii="Times New Roman" w:hAnsi="Times New Roman" w:cs="Times New Roman"/>
+          <w:sz w:val="28"/>
+          <w:szCs w:val="28"/>
+        </w:rPr>
+      </w:pPr>
+      <w:r>
+        <w:rPr>
+          <w:rFonts w:ascii="Times New Roman" w:hAnsi="Times New Roman" w:cs="Times New Roman"/>
+          <w:sz w:val="28"/>
+          <w:szCs w:val="28"/>
+        </w:rPr>
+        <w:t xml:space="preserve">Создает кнопку "Войти", привязанную к методу </w:t>
+      </w:r>
+      <w:proofErr w:type="spellStart"/>
+      <w:r>
+        <w:rPr>
+          <w:rFonts w:ascii="Times New Roman" w:hAnsi="Times New Roman" w:cs="Times New Roman"/>
+          <w:sz w:val="28"/>
+          <w:szCs w:val="28"/>
+        </w:rPr>
+        <w:t>check_</w:t>
+      </w:r>
+      <w:proofErr w:type="gramStart"/>
+      <w:r>
+        <w:rPr>
+          <w:rFonts w:ascii="Times New Roman" w:hAnsi="Times New Roman" w:cs="Times New Roman"/>
+          <w:sz w:val="28"/>
+          <w:szCs w:val="28"/>
+        </w:rPr>
+        <w:t>login</w:t>
+      </w:r>
+      <w:proofErr w:type="spellEnd"/>
+      <w:r>
+        <w:rPr>
+          <w:rFonts w:ascii="Times New Roman" w:hAnsi="Times New Roman" w:cs="Times New Roman"/>
+          <w:sz w:val="28"/>
+          <w:szCs w:val="28"/>
+        </w:rPr>
+        <w:t>(</w:t>
+      </w:r>
+      <w:proofErr w:type="gramEnd"/>
+      <w:r>
+        <w:rPr>
+          <w:rFonts w:ascii="Times New Roman" w:hAnsi="Times New Roman" w:cs="Times New Roman"/>
+          <w:sz w:val="28"/>
+          <w:szCs w:val="28"/>
+        </w:rPr>
+        <w:t>).</w:t>
+      </w:r>
+    </w:p>
+    <w:p>
+      <w:pPr>
+        <w:spacing w:line="360" w:lineRule="auto"/>
+        <w:rPr>
+          <w:rFonts w:ascii="Times New Roman" w:hAnsi="Times New Roman" w:cs="Times New Roman"/>
+          <w:sz w:val="28"/>
+          <w:szCs w:val="28"/>
+        </w:rPr>
+      </w:pPr>
+    </w:p>
+    <w:p>
+      <w:pPr>
+        <w:spacing w:line="360" w:lineRule="auto"/>
+        <w:rPr>
+          <w:rFonts w:ascii="Times New Roman" w:hAnsi="Times New Roman" w:cs="Times New Roman"/>
+          <w:sz w:val="28"/>
+          <w:szCs w:val="28"/>
+        </w:rPr>
+      </w:pPr>
+      <w:r>
+        <w:rPr>
+          <w:rFonts w:ascii="Times New Roman" w:hAnsi="Times New Roman" w:cs="Times New Roman"/>
+          <w:sz w:val="28"/>
+          <w:szCs w:val="28"/>
+        </w:rPr>
+        <w:t xml:space="preserve">Метод </w:t>
+      </w:r>
+      <w:proofErr w:type="spellStart"/>
+      <w:r>
+        <w:rPr>
+          <w:rFonts w:ascii="Times New Roman" w:hAnsi="Times New Roman" w:cs="Times New Roman"/>
+          <w:sz w:val="28"/>
+          <w:szCs w:val="28"/>
+        </w:rPr>
+        <w:t>check_</w:t>
+      </w:r>
+      <w:proofErr w:type="gramStart"/>
+      <w:r>
+        <w:rPr>
+          <w:rFonts w:ascii="Times New Roman" w:hAnsi="Times New Roman" w:cs="Times New Roman"/>
+          <w:sz w:val="28"/>
+          <w:szCs w:val="28"/>
+        </w:rPr>
+        <w:t>login</w:t>
+      </w:r>
+      <w:proofErr w:type="spellEnd"/>
+      <w:r>
+        <w:rPr>
+          <w:rFonts w:ascii="Times New Roman" w:hAnsi="Times New Roman" w:cs="Times New Roman"/>
+          <w:sz w:val="28"/>
+          <w:szCs w:val="28"/>
+        </w:rPr>
+        <w:t>(</w:t>
+      </w:r>
+      <w:proofErr w:type="gramEnd"/>
+      <w:r>
+        <w:rPr>
+          <w:rFonts w:ascii="Times New Roman" w:hAnsi="Times New Roman" w:cs="Times New Roman"/>
+          <w:sz w:val="28"/>
+          <w:szCs w:val="28"/>
+        </w:rPr>
+        <w:t>):</w:t>
+      </w:r>
+    </w:p>
+    <w:p>
+      <w:pPr>
+        <w:spacing w:line="360" w:lineRule="auto"/>
+        <w:rPr>
+          <w:rFonts w:ascii="Times New Roman" w:hAnsi="Times New Roman" w:cs="Times New Roman"/>
+          <w:sz w:val="28"/>
+          <w:szCs w:val="28"/>
+        </w:rPr>
+      </w:pPr>
+      <w:r>
+        <w:rPr>
+          <w:rFonts w:ascii="Times New Roman" w:hAnsi="Times New Roman" w:cs="Times New Roman"/>
+          <w:sz w:val="28"/>
+          <w:szCs w:val="28"/>
+        </w:rPr>
+        <w:t>Получает введенные логин и пароль из полей ввода.</w:t>
+      </w:r>
+    </w:p>
+    <w:p>
+      <w:pPr>
+        <w:spacing w:line="360" w:lineRule="auto"/>
+        <w:rPr>
+          <w:rFonts w:ascii="Times New Roman" w:hAnsi="Times New Roman" w:cs="Times New Roman"/>
+          <w:sz w:val="28"/>
+          <w:szCs w:val="28"/>
+        </w:rPr>
+      </w:pPr>
+      <w:r>
+        <w:rPr>
+          <w:rFonts w:ascii="Times New Roman" w:hAnsi="Times New Roman" w:cs="Times New Roman"/>
+          <w:sz w:val="28"/>
+          <w:szCs w:val="28"/>
+        </w:rPr>
+        <w:t xml:space="preserve">Проверяет их корректность, используя метод </w:t>
+      </w:r>
+      <w:proofErr w:type="spellStart"/>
+      <w:r>
+        <w:rPr>
+          <w:rFonts w:ascii="Times New Roman" w:hAnsi="Times New Roman" w:cs="Times New Roman"/>
+          <w:sz w:val="28"/>
+          <w:szCs w:val="28"/>
+        </w:rPr>
+        <w:t>check_user_</w:t>
+      </w:r>
+      <w:proofErr w:type="gramStart"/>
+      <w:r>
+        <w:rPr>
+          <w:rFonts w:ascii="Times New Roman" w:hAnsi="Times New Roman" w:cs="Times New Roman"/>
+          <w:sz w:val="28"/>
+          <w:szCs w:val="28"/>
+        </w:rPr>
+        <w:t>credentials</w:t>
+      </w:r>
+      <w:proofErr w:type="spellEnd"/>
+      <w:r>
+        <w:rPr>
+          <w:rFonts w:ascii="Times New Roman" w:hAnsi="Times New Roman" w:cs="Times New Roman"/>
+          <w:sz w:val="28"/>
+          <w:szCs w:val="28"/>
+        </w:rPr>
+        <w:t>(</w:t>
+      </w:r>
+      <w:proofErr w:type="gramEnd"/>
+      <w:r>
+        <w:rPr>
+          <w:rFonts w:ascii="Times New Roman" w:hAnsi="Times New Roman" w:cs="Times New Roman"/>
+          <w:sz w:val="28"/>
+          <w:szCs w:val="28"/>
+        </w:rPr>
+        <w:t xml:space="preserve">) объекта </w:t>
+      </w:r>
+      <w:proofErr w:type="spellStart"/>
+      <w:r>
+        <w:rPr>
+          <w:rFonts w:ascii="Times New Roman" w:hAnsi="Times New Roman" w:cs="Times New Roman"/>
+          <w:sz w:val="28"/>
+          <w:szCs w:val="28"/>
+        </w:rPr>
+        <w:t>database</w:t>
+      </w:r>
+      <w:proofErr w:type="spellEnd"/>
+      <w:r>
+        <w:rPr>
+          <w:rFonts w:ascii="Times New Roman" w:hAnsi="Times New Roman" w:cs="Times New Roman"/>
+          <w:sz w:val="28"/>
+          <w:szCs w:val="28"/>
+        </w:rPr>
+        <w:t>.</w:t>
+      </w:r>
+    </w:p>
+    <w:p>
+      <w:pPr>
+        <w:spacing w:line="360" w:lineRule="auto"/>
+        <w:rPr>
+          <w:rFonts w:ascii="Times New Roman" w:hAnsi="Times New Roman" w:cs="Times New Roman"/>
+          <w:sz w:val="28"/>
+          <w:szCs w:val="28"/>
+        </w:rPr>
+      </w:pPr>
+      <w:r>
+        <w:rPr>
+          <w:rFonts w:ascii="Times New Roman" w:hAnsi="Times New Roman" w:cs="Times New Roman"/>
+          <w:sz w:val="28"/>
+          <w:szCs w:val="28"/>
+        </w:rPr>
+        <w:t xml:space="preserve">Если логин и пароль верны, выводит сообщение об успешном входе и вызывает функцию </w:t>
+      </w:r>
+      <w:proofErr w:type="spellStart"/>
+      <w:r>
+        <w:rPr>
+          <w:rFonts w:ascii="Times New Roman" w:hAnsi="Times New Roman" w:cs="Times New Roman"/>
+          <w:sz w:val="28"/>
+          <w:szCs w:val="28"/>
+        </w:rPr>
+        <w:t>on_successful_</w:t>
+      </w:r>
+      <w:proofErr w:type="gramStart"/>
+      <w:r>
+        <w:rPr>
+          <w:rFonts w:ascii="Times New Roman" w:hAnsi="Times New Roman" w:cs="Times New Roman"/>
+          <w:sz w:val="28"/>
+          <w:szCs w:val="28"/>
+        </w:rPr>
+        <w:t>login</w:t>
+      </w:r>
+      <w:proofErr w:type="spellEnd"/>
+      <w:r>
+        <w:rPr>
+          <w:rFonts w:ascii="Times New Roman" w:hAnsi="Times New Roman" w:cs="Times New Roman"/>
+          <w:sz w:val="28"/>
+          <w:szCs w:val="28"/>
+        </w:rPr>
+        <w:t>(</w:t>
+      </w:r>
+      <w:proofErr w:type="gramEnd"/>
+      <w:r>
+        <w:rPr>
+          <w:rFonts w:ascii="Times New Roman" w:hAnsi="Times New Roman" w:cs="Times New Roman"/>
+          <w:sz w:val="28"/>
+          <w:szCs w:val="28"/>
+        </w:rPr>
+        <w:t>), передавая ей ID пользователя.</w:t>
+      </w:r>
+    </w:p>
+    <w:p>
+      <w:pPr>
+        <w:spacing w:line="360" w:lineRule="auto"/>
+        <w:rPr>
+          <w:rFonts w:ascii="Times New Roman" w:hAnsi="Times New Roman" w:cs="Times New Roman"/>
+          <w:sz w:val="28"/>
+          <w:szCs w:val="28"/>
+        </w:rPr>
+      </w:pPr>
+      <w:r>
+        <w:rPr>
+          <w:rFonts w:ascii="Times New Roman" w:hAnsi="Times New Roman" w:cs="Times New Roman"/>
+          <w:sz w:val="28"/>
+          <w:szCs w:val="28"/>
+        </w:rPr>
+        <w:t>Если логин или пароль неверны, выводит сообщение об ошибке.</w:t>
+      </w:r>
+    </w:p>
+    <w:p>
+      <w:pPr>
+        <w:spacing w:line="360" w:lineRule="auto"/>
+        <w:rPr>
+          <w:rFonts w:ascii="Times New Roman" w:hAnsi="Times New Roman" w:cs="Times New Roman"/>
+          <w:sz w:val="28"/>
+          <w:szCs w:val="28"/>
+        </w:rPr>
+      </w:pPr>
+    </w:p>
+    <w:p>
+      <w:pPr>
+        <w:spacing w:line="360" w:lineRule="auto"/>
+        <w:rPr>
+          <w:rFonts w:ascii="Times New Roman" w:hAnsi="Times New Roman" w:cs="Times New Roman"/>
+          <w:sz w:val="28"/>
+          <w:szCs w:val="28"/>
+        </w:rPr>
+      </w:pPr>
+      <w:r>
+        <w:rPr>
+          <w:rFonts w:ascii="Times New Roman" w:hAnsi="Times New Roman" w:cs="Times New Roman"/>
+          <w:sz w:val="28"/>
+          <w:szCs w:val="28"/>
+        </w:rPr>
+        <w:lastRenderedPageBreak/>
+        <w:t>Резюме:</w:t>
+      </w:r>
+    </w:p>
+    <w:p>
+      <w:pPr>
+        <w:spacing w:line="360" w:lineRule="auto"/>
+        <w:rPr>
+          <w:rFonts w:ascii="Times New Roman" w:hAnsi="Times New Roman" w:cs="Times New Roman"/>
+          <w:sz w:val="28"/>
+          <w:szCs w:val="28"/>
+        </w:rPr>
+      </w:pPr>
+      <w:r>
+        <w:rPr>
+          <w:rFonts w:ascii="Times New Roman" w:hAnsi="Times New Roman" w:cs="Times New Roman"/>
+          <w:sz w:val="28"/>
+          <w:szCs w:val="28"/>
+        </w:rPr>
+        <w:t>Код login_window.py отвечает за создание и функционирование окна авторизации. Он создает простую форму для ввода логина и пароля, а также обеспечивает проверку введенных данных и переход к главному окну при успешной авторизации.</w:t>
+      </w:r>
+    </w:p>
+    <w:p>
+      <w:pPr>
+        <w:spacing w:line="360" w:lineRule="auto"/>
+        <w:rPr>
+          <w:rFonts w:ascii="Times New Roman" w:hAnsi="Times New Roman" w:cs="Times New Roman"/>
+          <w:sz w:val="28"/>
+          <w:szCs w:val="28"/>
+        </w:rPr>
+      </w:pPr>
+    </w:p>
+    <w:p>
+      <w:pPr>
+        <w:pStyle w:val="1"/>
+        <w:spacing w:line="360" w:lineRule="auto"/>
+        <w:rPr>
+          <w:rFonts w:ascii="Times New Roman" w:hAnsi="Times New Roman" w:cs="Times New Roman"/>
+          <w:b/>
+          <w:bCs/>
+          <w:color w:val="auto"/>
+          <w:sz w:val="28"/>
+          <w:szCs w:val="28"/>
+        </w:rPr>
+      </w:pPr>
+      <w:bookmarkStart w:id="7" w:name="_Toc154323117"/>
+      <w:r>
+        <w:rPr>
+          <w:rFonts w:ascii="Times New Roman" w:hAnsi="Times New Roman" w:cs="Times New Roman"/>
+          <w:b/>
+          <w:bCs/>
+          <w:color w:val="auto"/>
+          <w:sz w:val="28"/>
+          <w:szCs w:val="28"/>
+          <w:lang w:val="en-US"/>
+        </w:rPr>
+        <w:t>8</w:t>
+      </w:r>
+      <w:r>
+        <w:rPr>
+          <w:rFonts w:ascii="Times New Roman" w:hAnsi="Times New Roman" w:cs="Times New Roman"/>
+          <w:b/>
+          <w:bCs/>
+          <w:color w:val="auto"/>
+          <w:sz w:val="28"/>
+          <w:szCs w:val="28"/>
+        </w:rPr>
+        <w:t xml:space="preserve">. </w:t>
+      </w:r>
+      <w:r>
+        <w:rPr>
+          <w:rFonts w:ascii="Times New Roman" w:hAnsi="Times New Roman" w:cs="Times New Roman"/>
+          <w:b/>
+          <w:bCs/>
+          <w:color w:val="auto"/>
+          <w:sz w:val="28"/>
+          <w:szCs w:val="28"/>
+          <w:lang w:val="en-US"/>
+        </w:rPr>
+        <w:t>main</w:t>
+      </w:r>
+      <w:r>
+        <w:rPr>
+          <w:rFonts w:ascii="Times New Roman" w:hAnsi="Times New Roman" w:cs="Times New Roman"/>
+          <w:b/>
+          <w:bCs/>
+          <w:color w:val="auto"/>
+          <w:sz w:val="28"/>
+          <w:szCs w:val="28"/>
+        </w:rPr>
+        <w:t>_</w:t>
+      </w:r>
+      <w:r>
+        <w:rPr>
+          <w:rFonts w:ascii="Times New Roman" w:hAnsi="Times New Roman" w:cs="Times New Roman"/>
+          <w:b/>
+          <w:bCs/>
+          <w:color w:val="auto"/>
+          <w:sz w:val="28"/>
+          <w:szCs w:val="28"/>
+          <w:lang w:val="en-US"/>
+        </w:rPr>
+        <w:t>window</w:t>
+      </w:r>
+      <w:r>
+        <w:rPr>
+          <w:rFonts w:ascii="Times New Roman" w:hAnsi="Times New Roman" w:cs="Times New Roman"/>
+          <w:b/>
+          <w:bCs/>
+          <w:color w:val="auto"/>
+          <w:sz w:val="28"/>
+          <w:szCs w:val="28"/>
+        </w:rPr>
+        <w:t>.</w:t>
+      </w:r>
+      <w:proofErr w:type="spellStart"/>
+      <w:r>
+        <w:rPr>
+          <w:rFonts w:ascii="Times New Roman" w:hAnsi="Times New Roman" w:cs="Times New Roman"/>
+          <w:b/>
+          <w:bCs/>
+          <w:color w:val="auto"/>
+          <w:sz w:val="28"/>
+          <w:szCs w:val="28"/>
+          <w:lang w:val="en-US"/>
+        </w:rPr>
+        <w:t>py</w:t>
+      </w:r>
+      <w:bookmarkEnd w:id="7"/>
+      <w:proofErr w:type="spellEnd"/>
+    </w:p>
+    <w:p>
+      <w:pPr>
+        <w:spacing w:line="360" w:lineRule="auto"/>
+        <w:rPr>
+          <w:rFonts w:ascii="Times New Roman" w:hAnsi="Times New Roman" w:cs="Times New Roman"/>
+          <w:sz w:val="28"/>
+          <w:szCs w:val="28"/>
+        </w:rPr>
+      </w:pPr>
+      <w:r>
+        <w:rPr>
+          <w:rFonts w:ascii="Times New Roman" w:hAnsi="Times New Roman" w:cs="Times New Roman"/>
+          <w:sz w:val="28"/>
+          <w:szCs w:val="28"/>
+          <w:lang w:val="en-US"/>
+        </w:rPr>
+        <w:t>a)</w:t>
+      </w:r>
+      <w:r>
+        <w:rPr>
+          <w:rFonts w:ascii="Times New Roman" w:hAnsi="Times New Roman" w:cs="Times New Roman"/>
+          <w:sz w:val="28"/>
+          <w:szCs w:val="28"/>
+        </w:rPr>
+        <w:t xml:space="preserve"> Основной класс:</w:t>
+      </w:r>
+    </w:p>
+    <w:p>
+      <w:pPr>
+        <w:spacing w:line="360" w:lineRule="auto"/>
+        <w:rPr>
+          <w:rFonts w:ascii="Times New Roman" w:hAnsi="Times New Roman" w:cs="Times New Roman"/>
+          <w:sz w:val="28"/>
+          <w:szCs w:val="28"/>
+        </w:rPr>
+      </w:pPr>
+      <w:proofErr w:type="spellStart"/>
+      <w:r>
+        <w:rPr>
+          <w:rFonts w:ascii="Times New Roman" w:hAnsi="Times New Roman" w:cs="Times New Roman"/>
+          <w:sz w:val="28"/>
+          <w:szCs w:val="28"/>
+        </w:rPr>
+        <w:t>MainWindow</w:t>
+      </w:r>
+      <w:proofErr w:type="spellEnd"/>
+      <w:r>
+        <w:rPr>
+          <w:rFonts w:ascii="Times New Roman" w:hAnsi="Times New Roman" w:cs="Times New Roman"/>
+          <w:sz w:val="28"/>
+          <w:szCs w:val="28"/>
+        </w:rPr>
+        <w:t>: управляет главным окном приложения и взаимодействием с базой данных.</w:t>
+      </w:r>
+    </w:p>
+    <w:p>
+      <w:pPr>
+        <w:spacing w:line="360" w:lineRule="auto"/>
+        <w:rPr>
+          <w:rFonts w:ascii="Times New Roman" w:hAnsi="Times New Roman" w:cs="Times New Roman"/>
+          <w:sz w:val="28"/>
+          <w:szCs w:val="28"/>
+        </w:rPr>
+      </w:pPr>
+      <w:r>
+        <w:rPr>
+          <w:rFonts w:ascii="Times New Roman" w:hAnsi="Times New Roman" w:cs="Times New Roman"/>
+          <w:sz w:val="28"/>
+          <w:szCs w:val="28"/>
+          <w:lang w:val="en-US"/>
+        </w:rPr>
+        <w:t>b)</w:t>
+      </w:r>
+      <w:r>
+        <w:rPr>
+          <w:rFonts w:ascii="Times New Roman" w:hAnsi="Times New Roman" w:cs="Times New Roman"/>
+          <w:sz w:val="28"/>
+          <w:szCs w:val="28"/>
+        </w:rPr>
+        <w:t xml:space="preserve"> Вкладки:</w:t>
+      </w:r>
+    </w:p>
+    <w:p>
+      <w:pPr>
+        <w:spacing w:line="360" w:lineRule="auto"/>
+        <w:rPr>
+          <w:rFonts w:ascii="Times New Roman" w:hAnsi="Times New Roman" w:cs="Times New Roman"/>
+          <w:sz w:val="28"/>
+          <w:szCs w:val="28"/>
+        </w:rPr>
+      </w:pPr>
+      <w:r>
+        <w:rPr>
+          <w:rFonts w:ascii="Times New Roman" w:hAnsi="Times New Roman" w:cs="Times New Roman"/>
+          <w:sz w:val="28"/>
+          <w:szCs w:val="28"/>
+        </w:rPr>
+        <w:t>Автомобили: создает таблицу для отображения автомобилей, включая кнопки добавления, удаления и редактирования.</w:t>
+      </w:r>
+    </w:p>
+    <w:p>
+      <w:pPr>
+        <w:spacing w:line="360" w:lineRule="auto"/>
+        <w:rPr>
+          <w:rFonts w:ascii="Times New Roman" w:hAnsi="Times New Roman" w:cs="Times New Roman"/>
+          <w:sz w:val="28"/>
+          <w:szCs w:val="28"/>
+        </w:rPr>
+      </w:pPr>
+      <w:r>
+        <w:rPr>
+          <w:rFonts w:ascii="Times New Roman" w:hAnsi="Times New Roman" w:cs="Times New Roman"/>
+          <w:sz w:val="28"/>
+          <w:szCs w:val="28"/>
+        </w:rPr>
+        <w:t>Клиенты: создает таблицу для отображения клиентов, включая кнопки добавления, удаления и редактирования.</w:t>
+      </w:r>
+    </w:p>
+    <w:p>
+      <w:pPr>
+        <w:spacing w:line="360" w:lineRule="auto"/>
+        <w:rPr>
+          <w:rFonts w:ascii="Times New Roman" w:hAnsi="Times New Roman" w:cs="Times New Roman"/>
+          <w:sz w:val="28"/>
+          <w:szCs w:val="28"/>
+        </w:rPr>
+      </w:pPr>
+      <w:r>
+        <w:rPr>
+          <w:rFonts w:ascii="Times New Roman" w:hAnsi="Times New Roman" w:cs="Times New Roman"/>
+          <w:sz w:val="28"/>
+          <w:szCs w:val="28"/>
+        </w:rPr>
+        <w:t>Заявки на просмотр: создает таблицу для отображения заявок на просмотр автомобилей, включая кнопки добавления, удаления, редактирования и отметки как показанной.</w:t>
+      </w:r>
+    </w:p>
+    <w:p>
+      <w:pPr>
+        <w:spacing w:line="360" w:lineRule="auto"/>
+        <w:rPr>
+          <w:rFonts w:ascii="Times New Roman" w:hAnsi="Times New Roman" w:cs="Times New Roman"/>
+          <w:sz w:val="28"/>
+          <w:szCs w:val="28"/>
+        </w:rPr>
+      </w:pPr>
+    </w:p>
+    <w:p>
+      <w:pPr>
+        <w:spacing w:line="360" w:lineRule="auto"/>
+        <w:rPr>
+          <w:rFonts w:ascii="Times New Roman" w:hAnsi="Times New Roman" w:cs="Times New Roman"/>
+          <w:sz w:val="28"/>
+          <w:szCs w:val="28"/>
+        </w:rPr>
+      </w:pPr>
+      <w:r>
+        <w:rPr>
+          <w:rFonts w:ascii="Times New Roman" w:hAnsi="Times New Roman" w:cs="Times New Roman"/>
+          <w:sz w:val="28"/>
+          <w:szCs w:val="28"/>
+          <w:lang w:val="en-US"/>
+        </w:rPr>
+        <w:t>c)</w:t>
+      </w:r>
+      <w:r>
+        <w:rPr>
+          <w:rFonts w:ascii="Times New Roman" w:hAnsi="Times New Roman" w:cs="Times New Roman"/>
+          <w:sz w:val="28"/>
+          <w:szCs w:val="28"/>
+        </w:rPr>
+        <w:t xml:space="preserve"> База данных:</w:t>
+      </w:r>
+    </w:p>
+    <w:p>
+      <w:pPr>
+        <w:spacing w:line="360" w:lineRule="auto"/>
+        <w:rPr>
+          <w:rFonts w:ascii="Times New Roman" w:hAnsi="Times New Roman" w:cs="Times New Roman"/>
+          <w:sz w:val="28"/>
+          <w:szCs w:val="28"/>
+        </w:rPr>
+      </w:pPr>
+      <w:r>
+        <w:rPr>
+          <w:rFonts w:ascii="Times New Roman" w:hAnsi="Times New Roman" w:cs="Times New Roman"/>
+          <w:sz w:val="28"/>
+          <w:szCs w:val="28"/>
+        </w:rPr>
+        <w:t xml:space="preserve">Класс </w:t>
+      </w:r>
+      <w:proofErr w:type="spellStart"/>
+      <w:r>
+        <w:rPr>
+          <w:rFonts w:ascii="Times New Roman" w:hAnsi="Times New Roman" w:cs="Times New Roman"/>
+          <w:sz w:val="28"/>
+          <w:szCs w:val="28"/>
+        </w:rPr>
+        <w:t>MainWindow</w:t>
+      </w:r>
+      <w:proofErr w:type="spellEnd"/>
+      <w:r>
+        <w:rPr>
+          <w:rFonts w:ascii="Times New Roman" w:hAnsi="Times New Roman" w:cs="Times New Roman"/>
+          <w:sz w:val="28"/>
+          <w:szCs w:val="28"/>
+        </w:rPr>
+        <w:t xml:space="preserve"> принимает объект базы данных в конструкторе, позволяя взаимодействовать с ней.</w:t>
+      </w:r>
+    </w:p>
+    <w:p>
+      <w:pPr>
+        <w:spacing w:line="360" w:lineRule="auto"/>
+        <w:rPr>
+          <w:rFonts w:ascii="Times New Roman" w:hAnsi="Times New Roman" w:cs="Times New Roman"/>
+          <w:sz w:val="28"/>
+          <w:szCs w:val="28"/>
+        </w:rPr>
+      </w:pPr>
+    </w:p>
+    <w:p>
+      <w:pPr>
+        <w:spacing w:line="360" w:lineRule="auto"/>
+        <w:rPr>
+          <w:rFonts w:ascii="Times New Roman" w:hAnsi="Times New Roman" w:cs="Times New Roman"/>
+          <w:sz w:val="28"/>
+          <w:szCs w:val="28"/>
+        </w:rPr>
+      </w:pPr>
+      <w:r>
+        <w:rPr>
+          <w:rFonts w:ascii="Times New Roman" w:hAnsi="Times New Roman" w:cs="Times New Roman"/>
+          <w:sz w:val="28"/>
+          <w:szCs w:val="28"/>
+          <w:lang w:val="en-US"/>
+        </w:rPr>
+        <w:t>d)</w:t>
+      </w:r>
+      <w:r>
+        <w:rPr>
+          <w:rFonts w:ascii="Times New Roman" w:hAnsi="Times New Roman" w:cs="Times New Roman"/>
+          <w:sz w:val="28"/>
+          <w:szCs w:val="28"/>
+        </w:rPr>
+        <w:t xml:space="preserve"> Основные функции:</w:t>
+      </w:r>
+    </w:p>
+    <w:p>
+      <w:pPr>
+        <w:spacing w:line="360" w:lineRule="auto"/>
+        <w:rPr>
+          <w:rFonts w:ascii="Times New Roman" w:hAnsi="Times New Roman" w:cs="Times New Roman"/>
+          <w:sz w:val="28"/>
+          <w:szCs w:val="28"/>
+        </w:rPr>
+      </w:pPr>
+      <w:r>
+        <w:rPr>
+          <w:rFonts w:ascii="Times New Roman" w:hAnsi="Times New Roman" w:cs="Times New Roman"/>
+          <w:sz w:val="28"/>
+          <w:szCs w:val="28"/>
+        </w:rPr>
+        <w:lastRenderedPageBreak/>
+        <w:t>Добавление элементов: для автомобилей, клиентов и заявок есть отдельные окна для добавления новых данных.</w:t>
+      </w:r>
+    </w:p>
+    <w:p>
+      <w:pPr>
+        <w:spacing w:line="360" w:lineRule="auto"/>
+        <w:rPr>
+          <w:rFonts w:ascii="Times New Roman" w:hAnsi="Times New Roman" w:cs="Times New Roman"/>
+          <w:sz w:val="28"/>
+          <w:szCs w:val="28"/>
+        </w:rPr>
+      </w:pPr>
+      <w:r>
+        <w:rPr>
+          <w:rFonts w:ascii="Times New Roman" w:hAnsi="Times New Roman" w:cs="Times New Roman"/>
+          <w:sz w:val="28"/>
+          <w:szCs w:val="28"/>
+        </w:rPr>
+        <w:t>Удаление элементов: позволяет удалять выбранные элементы из таблиц.</w:t>
+      </w:r>
+    </w:p>
+    <w:p>
+      <w:pPr>
+        <w:spacing w:line="360" w:lineRule="auto"/>
+        <w:rPr>
+          <w:rFonts w:ascii="Times New Roman" w:hAnsi="Times New Roman" w:cs="Times New Roman"/>
+          <w:sz w:val="28"/>
+          <w:szCs w:val="28"/>
+        </w:rPr>
+      </w:pPr>
+      <w:r>
+        <w:rPr>
+          <w:rFonts w:ascii="Times New Roman" w:hAnsi="Times New Roman" w:cs="Times New Roman"/>
+          <w:sz w:val="28"/>
+          <w:szCs w:val="28"/>
+        </w:rPr>
+        <w:t>Редактирование элементов: открывает окна для редактирования существующих данных.</w:t>
+      </w:r>
+    </w:p>
+    <w:p>
+      <w:pPr>
+        <w:spacing w:line="360" w:lineRule="auto"/>
+        <w:rPr>
+          <w:rFonts w:ascii="Times New Roman" w:hAnsi="Times New Roman" w:cs="Times New Roman"/>
+          <w:sz w:val="28"/>
+          <w:szCs w:val="28"/>
+        </w:rPr>
+      </w:pPr>
+      <w:r>
+        <w:rPr>
+          <w:rFonts w:ascii="Times New Roman" w:hAnsi="Times New Roman" w:cs="Times New Roman"/>
+          <w:sz w:val="28"/>
+          <w:szCs w:val="28"/>
+        </w:rPr>
+        <w:t>Обновление таблиц: после изменений в данных обновляет содержимое таблиц.</w:t>
+      </w:r>
+    </w:p>
+    <w:p>
+      <w:pPr>
+        <w:spacing w:line="360" w:lineRule="auto"/>
+        <w:rPr>
+          <w:rFonts w:ascii="Times New Roman" w:hAnsi="Times New Roman" w:cs="Times New Roman"/>
+          <w:sz w:val="28"/>
+          <w:szCs w:val="28"/>
+        </w:rPr>
+      </w:pPr>
+      <w:r>
+        <w:rPr>
+          <w:rFonts w:ascii="Times New Roman" w:hAnsi="Times New Roman" w:cs="Times New Roman"/>
+          <w:sz w:val="28"/>
+          <w:szCs w:val="28"/>
+        </w:rPr>
+        <w:t>Отметка заявки как показанной: помечает заявку на просмотр как просмотренную.</w:t>
+      </w:r>
+    </w:p>
+    <w:p>
+      <w:pPr>
+        <w:spacing w:line="360" w:lineRule="auto"/>
+        <w:rPr>
+          <w:rFonts w:ascii="Times New Roman" w:hAnsi="Times New Roman" w:cs="Times New Roman"/>
+          <w:sz w:val="28"/>
+          <w:szCs w:val="28"/>
+        </w:rPr>
+      </w:pPr>
+    </w:p>
+    <w:p>
+      <w:pPr>
+        <w:spacing w:line="360" w:lineRule="auto"/>
+        <w:rPr>
+          <w:rFonts w:ascii="Times New Roman" w:hAnsi="Times New Roman" w:cs="Times New Roman"/>
+          <w:sz w:val="28"/>
+          <w:szCs w:val="28"/>
+        </w:rPr>
+      </w:pPr>
+      <w:r>
+        <w:rPr>
+          <w:rFonts w:ascii="Times New Roman" w:hAnsi="Times New Roman" w:cs="Times New Roman"/>
+          <w:sz w:val="28"/>
+          <w:szCs w:val="28"/>
+          <w:lang w:val="en-US"/>
+        </w:rPr>
+        <w:t>e</w:t>
+      </w:r>
+      <w:r>
+        <w:rPr>
+          <w:rFonts w:ascii="Times New Roman" w:hAnsi="Times New Roman" w:cs="Times New Roman"/>
+          <w:sz w:val="28"/>
+          <w:szCs w:val="28"/>
+        </w:rPr>
+        <w:t>)</w:t>
+      </w:r>
+      <w:r>
+        <w:rPr>
+          <w:rFonts w:ascii="Times New Roman" w:hAnsi="Times New Roman" w:cs="Times New Roman"/>
+          <w:sz w:val="28"/>
+          <w:szCs w:val="28"/>
+        </w:rPr>
+        <w:t xml:space="preserve"> Работа с изображениями автомобилей:</w:t>
+      </w:r>
+    </w:p>
+    <w:p>
+      <w:pPr>
+        <w:spacing w:line="360" w:lineRule="auto"/>
+        <w:rPr>
+          <w:rFonts w:ascii="Times New Roman" w:hAnsi="Times New Roman" w:cs="Times New Roman"/>
+          <w:sz w:val="28"/>
+          <w:szCs w:val="28"/>
+        </w:rPr>
+      </w:pPr>
+      <w:r>
+        <w:rPr>
+          <w:rFonts w:ascii="Times New Roman" w:hAnsi="Times New Roman" w:cs="Times New Roman"/>
+          <w:sz w:val="28"/>
+          <w:szCs w:val="28"/>
+        </w:rPr>
+        <w:t>При добавлении или редактировании автомобиля можно загрузить его изображение.</w:t>
+      </w:r>
+    </w:p>
+    <w:p>
+      <w:pPr>
+        <w:spacing w:line="360" w:lineRule="auto"/>
+        <w:rPr>
+          <w:rFonts w:ascii="Times New Roman" w:hAnsi="Times New Roman" w:cs="Times New Roman"/>
+          <w:sz w:val="28"/>
+          <w:szCs w:val="28"/>
+        </w:rPr>
+      </w:pPr>
+      <w:r>
+        <w:rPr>
+          <w:rFonts w:ascii="Times New Roman" w:hAnsi="Times New Roman" w:cs="Times New Roman"/>
+          <w:sz w:val="28"/>
+          <w:szCs w:val="28"/>
+        </w:rPr>
+        <w:t>Изображение хранится в базе данных и отображается в таблице.</w:t>
+      </w:r>
+    </w:p>
+    <w:p>
+      <w:pPr>
+        <w:spacing w:line="360" w:lineRule="auto"/>
+        <w:rPr>
+          <w:rFonts w:ascii="Times New Roman" w:hAnsi="Times New Roman" w:cs="Times New Roman"/>
+          <w:sz w:val="28"/>
+          <w:szCs w:val="28"/>
+        </w:rPr>
+      </w:pPr>
+    </w:p>
+    <w:p>
+      <w:pPr>
+        <w:pStyle w:val="1"/>
+        <w:spacing w:line="360" w:lineRule="auto"/>
+        <w:rPr>
+          <w:rFonts w:ascii="Times New Roman" w:hAnsi="Times New Roman" w:cs="Times New Roman"/>
+          <w:b/>
+          <w:bCs/>
+          <w:color w:val="auto"/>
+          <w:sz w:val="28"/>
+          <w:szCs w:val="28"/>
+        </w:rPr>
+      </w:pPr>
+      <w:bookmarkStart w:id="8" w:name="_Toc154323118"/>
+      <w:r>
+        <w:rPr>
+          <w:rFonts w:ascii="Times New Roman" w:hAnsi="Times New Roman" w:cs="Times New Roman"/>
+          <w:b/>
+          <w:bCs/>
+          <w:color w:val="auto"/>
+          <w:sz w:val="28"/>
+          <w:szCs w:val="28"/>
+          <w:lang w:val="en-US"/>
+        </w:rPr>
+        <w:t>9</w:t>
+      </w:r>
+      <w:r>
+        <w:rPr>
+          <w:rFonts w:ascii="Times New Roman" w:hAnsi="Times New Roman" w:cs="Times New Roman"/>
+          <w:b/>
+          <w:bCs/>
+          <w:color w:val="auto"/>
+          <w:sz w:val="28"/>
+          <w:szCs w:val="28"/>
+        </w:rPr>
+        <w:t>. Основные функциональные возможности</w:t>
+      </w:r>
+      <w:bookmarkEnd w:id="8"/>
     </w:p>
     <w:p>
       <w:pPr>
@@ -766,41 +7231,11 @@
           <w:iCs/>
           <w:sz w:val="28"/>
           <w:szCs w:val="28"/>
-        </w:rPr>
-        <w:t>5.1. Авторизация</w:t>
-      </w:r>
-    </w:p>
-    <w:p>
-      <w:pPr>
-        <w:spacing w:line="360" w:lineRule="auto"/>
-        <w:rPr>
-          <w:rFonts w:ascii="Times New Roman" w:hAnsi="Times New Roman" w:cs="Times New Roman"/>
-          <w:sz w:val="28"/>
-          <w:szCs w:val="28"/>
-        </w:rPr>
-      </w:pPr>
-      <w:r>
-        <w:rPr>
-          <w:rFonts w:ascii="Times New Roman" w:hAnsi="Times New Roman" w:cs="Times New Roman"/>
-          <w:sz w:val="28"/>
-          <w:szCs w:val="28"/>
-        </w:rPr>
-        <w:t>Пользователь входит в систему с использованием логина и пароля. После успешной авторизации открывается главное окно программы в виде табличного представления.</w:t>
-      </w:r>
-    </w:p>
-    <w:p>
-      <w:pPr>
-        <w:spacing w:line="360" w:lineRule="auto"/>
-        <w:rPr>
-          <w:rFonts w:ascii="Times New Roman" w:hAnsi="Times New Roman" w:cs="Times New Roman"/>
-          <w:sz w:val="28"/>
-          <w:szCs w:val="28"/>
-        </w:rPr>
-      </w:pPr>
-    </w:p>
-    <w:p>
-      <w:pPr>
-        <w:spacing w:line="360" w:lineRule="auto"/>
+          <w:lang w:val="en-US"/>
+        </w:rPr>
+        <w:t>9</w:t>
+      </w:r>
+      <w:r>
         <w:rPr>
           <w:rFonts w:ascii="Times New Roman" w:hAnsi="Times New Roman" w:cs="Times New Roman"/>
           <w:b/>
@@ -810,8 +7245,40 @@
           <w:sz w:val="28"/>
           <w:szCs w:val="28"/>
         </w:rPr>
-      </w:pPr>
-      <w:r>
+        <w:t>.1. Авторизация</w:t>
+      </w:r>
+    </w:p>
+    <w:p>
+      <w:pPr>
+        <w:spacing w:line="360" w:lineRule="auto"/>
+        <w:rPr>
+          <w:rFonts w:ascii="Times New Roman" w:hAnsi="Times New Roman" w:cs="Times New Roman"/>
+          <w:sz w:val="28"/>
+          <w:szCs w:val="28"/>
+        </w:rPr>
+      </w:pPr>
+      <w:r>
+        <w:rPr>
+          <w:rFonts w:ascii="Times New Roman" w:hAnsi="Times New Roman" w:cs="Times New Roman"/>
+          <w:sz w:val="28"/>
+          <w:szCs w:val="28"/>
+        </w:rPr>
+        <w:t>Пользователь входит в систему с использованием логина и пароля. После успешной авторизации открывается главное окно программы в виде табличного представления.</w:t>
+      </w:r>
+    </w:p>
+    <w:p>
+      <w:pPr>
+        <w:spacing w:line="360" w:lineRule="auto"/>
+        <w:rPr>
+          <w:rFonts w:ascii="Times New Roman" w:hAnsi="Times New Roman" w:cs="Times New Roman"/>
+          <w:sz w:val="28"/>
+          <w:szCs w:val="28"/>
+        </w:rPr>
+      </w:pPr>
+    </w:p>
+    <w:p>
+      <w:pPr>
+        <w:spacing w:line="360" w:lineRule="auto"/>
         <w:rPr>
           <w:rFonts w:ascii="Times New Roman" w:hAnsi="Times New Roman" w:cs="Times New Roman"/>
           <w:b/>
@@ -821,40 +7288,8 @@
           <w:sz w:val="28"/>
           <w:szCs w:val="28"/>
         </w:rPr>
-        <w:t>5.2. Управление Автомобилями</w:t>
-      </w:r>
-    </w:p>
-    <w:p>
-      <w:pPr>
-        <w:spacing w:line="360" w:lineRule="auto"/>
-        <w:rPr>
-          <w:rFonts w:ascii="Times New Roman" w:hAnsi="Times New Roman" w:cs="Times New Roman"/>
-          <w:sz w:val="28"/>
-          <w:szCs w:val="28"/>
-        </w:rPr>
-      </w:pPr>
-      <w:r>
-        <w:rPr>
-          <w:rFonts w:ascii="Times New Roman" w:hAnsi="Times New Roman" w:cs="Times New Roman"/>
-          <w:sz w:val="28"/>
-          <w:szCs w:val="28"/>
-        </w:rPr>
-        <w:t>Администратор может просматривать, добавлять, редактировать и удалять записи об автомобилях. Данные об автомобилях включают марку, цвет, год выпуска, объем двигателя, лошадиные силы и тип коробки передач.</w:t>
-      </w:r>
-    </w:p>
-    <w:p>
-      <w:pPr>
-        <w:spacing w:line="360" w:lineRule="auto"/>
-        <w:rPr>
-          <w:rFonts w:ascii="Times New Roman" w:hAnsi="Times New Roman" w:cs="Times New Roman"/>
-          <w:sz w:val="28"/>
-          <w:szCs w:val="28"/>
-        </w:rPr>
-      </w:pPr>
-    </w:p>
-    <w:p>
-      <w:pPr>
-        <w:spacing w:line="360" w:lineRule="auto"/>
+      </w:pPr>
+      <w:r>
         <w:rPr>
           <w:rFonts w:ascii="Times New Roman" w:hAnsi="Times New Roman" w:cs="Times New Roman"/>
           <w:b/>
@@ -863,8 +7298,10 @@
           <w:iCs/>
           <w:sz w:val="28"/>
           <w:szCs w:val="28"/>
-        </w:rPr>
-      </w:pPr>
+          <w:lang w:val="en-US"/>
+        </w:rPr>
+        <w:t>9</w:t>
+      </w:r>
       <w:r>
         <w:rPr>
           <w:rFonts w:ascii="Times New Roman" w:hAnsi="Times New Roman" w:cs="Times New Roman"/>
@@ -875,26 +7312,25 @@
           <w:sz w:val="28"/>
           <w:szCs w:val="28"/>
         </w:rPr>
-        <w:lastRenderedPageBreak/>
-        <w:t>5.3. Управление Клиентами</w:t>
-      </w:r>
-    </w:p>
-    <w:p>
-      <w:pPr>
-        <w:spacing w:line="360" w:lineRule="auto"/>
-        <w:rPr>
-          <w:rFonts w:ascii="Times New Roman" w:hAnsi="Times New Roman" w:cs="Times New Roman"/>
-          <w:sz w:val="28"/>
-          <w:szCs w:val="28"/>
-        </w:rPr>
-      </w:pPr>
-      <w:r>
-        <w:rPr>
-          <w:rFonts w:ascii="Times New Roman" w:hAnsi="Times New Roman" w:cs="Times New Roman"/>
-          <w:sz w:val="28"/>
-          <w:szCs w:val="28"/>
-        </w:rPr>
-        <w:t>Программа предоставляет функциональность по управлению информацией о клиентах. Администратор может добавлять, редактировать и удалять записи о клиентах, включая ФИО, год рождения, пол и дату регистрации.</w:t>
+        <w:t>.2. Управление Автомобилями</w:t>
+      </w:r>
+    </w:p>
+    <w:p>
+      <w:pPr>
+        <w:spacing w:line="360" w:lineRule="auto"/>
+        <w:rPr>
+          <w:rFonts w:ascii="Times New Roman" w:hAnsi="Times New Roman" w:cs="Times New Roman"/>
+          <w:sz w:val="28"/>
+          <w:szCs w:val="28"/>
+        </w:rPr>
+      </w:pPr>
+      <w:r>
+        <w:rPr>
+          <w:rFonts w:ascii="Times New Roman" w:hAnsi="Times New Roman" w:cs="Times New Roman"/>
+          <w:sz w:val="28"/>
+          <w:szCs w:val="28"/>
+        </w:rPr>
+        <w:t>Администратор может просматривать, добавлять, редактировать и удалять записи об автомобилях. Данные об автомобилях включают марку, цвет, год выпуска, объем двигателя, лошадиные силы и тип коробки передач.</w:t>
       </w:r>
     </w:p>
     <w:p>
@@ -929,195 +7365,874 @@
           <w:iCs/>
           <w:sz w:val="28"/>
           <w:szCs w:val="28"/>
-        </w:rPr>
-        <w:t>5.4. Управление Заявками на Просмотр</w:t>
-      </w:r>
-    </w:p>
-    <w:p>
-      <w:pPr>
-        <w:spacing w:line="360" w:lineRule="auto"/>
-        <w:rPr>
-          <w:rFonts w:ascii="Times New Roman" w:hAnsi="Times New Roman" w:cs="Times New Roman"/>
-          <w:sz w:val="28"/>
-          <w:szCs w:val="28"/>
-        </w:rPr>
-      </w:pPr>
-      <w:r>
-        <w:rPr>
-          <w:rFonts w:ascii="Times New Roman" w:hAnsi="Times New Roman" w:cs="Times New Roman"/>
-          <w:sz w:val="28"/>
-          <w:szCs w:val="28"/>
-        </w:rPr>
-        <w:t>Система позволяет администратору просматривать, добавлять, редактировать и удалять заявки на просмотр автомобилей. Заявки содержат информацию об автомобиле, клиенте и дате просмотра.</w:t>
-      </w:r>
-    </w:p>
-    <w:p>
-      <w:pPr>
-        <w:spacing w:line="360" w:lineRule="auto"/>
-        <w:rPr>
-          <w:rFonts w:ascii="Times New Roman" w:hAnsi="Times New Roman" w:cs="Times New Roman"/>
-          <w:sz w:val="28"/>
-          <w:szCs w:val="28"/>
-        </w:rPr>
-      </w:pPr>
-    </w:p>
-    <w:p>
-      <w:pPr>
-        <w:spacing w:line="360" w:lineRule="auto"/>
+          <w:lang w:val="en-US"/>
+        </w:rPr>
+        <w:t>9</w:t>
+      </w:r>
+      <w:r>
         <w:rPr>
           <w:rFonts w:ascii="Times New Roman" w:hAnsi="Times New Roman" w:cs="Times New Roman"/>
           <w:b/>
           <w:bCs/>
-          <w:sz w:val="28"/>
-          <w:szCs w:val="28"/>
-        </w:rPr>
-      </w:pPr>
-      <w:r>
+          <w:i/>
+          <w:iCs/>
+          <w:sz w:val="28"/>
+          <w:szCs w:val="28"/>
+        </w:rPr>
+        <w:t>.3. Управление Клиентами</w:t>
+      </w:r>
+    </w:p>
+    <w:p>
+      <w:pPr>
+        <w:spacing w:line="360" w:lineRule="auto"/>
+        <w:rPr>
+          <w:rFonts w:ascii="Times New Roman" w:hAnsi="Times New Roman" w:cs="Times New Roman"/>
+          <w:sz w:val="28"/>
+          <w:szCs w:val="28"/>
+        </w:rPr>
+      </w:pPr>
+      <w:r>
+        <w:rPr>
+          <w:rFonts w:ascii="Times New Roman" w:hAnsi="Times New Roman" w:cs="Times New Roman"/>
+          <w:sz w:val="28"/>
+          <w:szCs w:val="28"/>
+        </w:rPr>
+        <w:t>Программа предоставляет функциональность по управлению информацией о клиентах. Администратор может добавлять, редактировать и удалять записи о клиентах, включая ФИО, год рождения, пол и дату регистрации.</w:t>
+      </w:r>
+    </w:p>
+    <w:p>
+      <w:pPr>
+        <w:spacing w:line="360" w:lineRule="auto"/>
+        <w:rPr>
+          <w:rFonts w:ascii="Times New Roman" w:hAnsi="Times New Roman" w:cs="Times New Roman"/>
+          <w:sz w:val="28"/>
+          <w:szCs w:val="28"/>
+        </w:rPr>
+      </w:pPr>
+    </w:p>
+    <w:p>
+      <w:pPr>
+        <w:spacing w:line="360" w:lineRule="auto"/>
         <w:rPr>
           <w:rFonts w:ascii="Times New Roman" w:hAnsi="Times New Roman" w:cs="Times New Roman"/>
           <w:b/>
           <w:bCs/>
-          <w:sz w:val="28"/>
-          <w:szCs w:val="28"/>
-        </w:rPr>
-        <w:t>6. Инструкции по Установке и Запуску</w:t>
-      </w:r>
-    </w:p>
-    <w:p>
-      <w:pPr>
-        <w:spacing w:line="360" w:lineRule="auto"/>
-        <w:rPr>
-          <w:rFonts w:ascii="Times New Roman" w:hAnsi="Times New Roman" w:cs="Times New Roman"/>
-          <w:sz w:val="28"/>
-          <w:szCs w:val="28"/>
-        </w:rPr>
-      </w:pPr>
-      <w:r>
-        <w:rPr>
-          <w:rFonts w:ascii="Times New Roman" w:hAnsi="Times New Roman" w:cs="Times New Roman"/>
-          <w:sz w:val="28"/>
-          <w:szCs w:val="28"/>
-        </w:rPr>
-        <w:t>1. Убедитесь, что у вас установлен Python 3.x.</w:t>
-      </w:r>
-    </w:p>
-    <w:p>
-      <w:pPr>
-        <w:spacing w:line="360" w:lineRule="auto"/>
-        <w:rPr>
-          <w:rFonts w:ascii="Times New Roman" w:hAnsi="Times New Roman" w:cs="Times New Roman"/>
-          <w:sz w:val="28"/>
-          <w:szCs w:val="28"/>
-        </w:rPr>
-      </w:pPr>
-      <w:r>
-        <w:rPr>
-          <w:rFonts w:ascii="Times New Roman" w:hAnsi="Times New Roman" w:cs="Times New Roman"/>
-          <w:sz w:val="28"/>
-          <w:szCs w:val="28"/>
-        </w:rPr>
-        <w:t xml:space="preserve">2. Установите </w:t>
-      </w:r>
-      <w:r>
-        <w:rPr>
-          <w:rFonts w:ascii="Times New Roman" w:hAnsi="Times New Roman" w:cs="Times New Roman"/>
-          <w:sz w:val="28"/>
-          <w:szCs w:val="28"/>
-        </w:rPr>
-        <w:t xml:space="preserve">необходимые </w:t>
-      </w:r>
-      <w:r>
-        <w:rPr>
-          <w:rFonts w:ascii="Times New Roman" w:hAnsi="Times New Roman" w:cs="Times New Roman"/>
-          <w:sz w:val="28"/>
-          <w:szCs w:val="28"/>
-        </w:rPr>
-        <w:t>библиотек</w:t>
-      </w:r>
-      <w:r>
-        <w:rPr>
-          <w:rFonts w:ascii="Times New Roman" w:hAnsi="Times New Roman" w:cs="Times New Roman"/>
-          <w:sz w:val="28"/>
-          <w:szCs w:val="28"/>
-        </w:rPr>
-        <w:t>и</w:t>
-      </w:r>
-      <w:r>
-        <w:rPr>
-          <w:rFonts w:ascii="Times New Roman" w:hAnsi="Times New Roman" w:cs="Times New Roman"/>
-          <w:sz w:val="28"/>
-          <w:szCs w:val="28"/>
-        </w:rPr>
-        <w:t>.</w:t>
-      </w:r>
-    </w:p>
-    <w:p>
-      <w:pPr>
-        <w:spacing w:line="360" w:lineRule="auto"/>
-        <w:rPr>
-          <w:rFonts w:ascii="Times New Roman" w:hAnsi="Times New Roman" w:cs="Times New Roman"/>
-          <w:sz w:val="28"/>
-          <w:szCs w:val="28"/>
-        </w:rPr>
-      </w:pPr>
-      <w:r>
-        <w:rPr>
-          <w:rFonts w:ascii="Times New Roman" w:hAnsi="Times New Roman" w:cs="Times New Roman"/>
-          <w:sz w:val="28"/>
-          <w:szCs w:val="28"/>
-        </w:rPr>
-        <w:t>3. Загрузите все файлы проекта в одну директорию.</w:t>
-      </w:r>
-    </w:p>
-    <w:p>
-      <w:pPr>
-        <w:spacing w:line="360" w:lineRule="auto"/>
-        <w:rPr>
-          <w:rFonts w:ascii="Times New Roman" w:hAnsi="Times New Roman" w:cs="Times New Roman"/>
-          <w:sz w:val="28"/>
-          <w:szCs w:val="28"/>
-        </w:rPr>
-      </w:pPr>
-      <w:r>
-        <w:rPr>
-          <w:rFonts w:ascii="Times New Roman" w:hAnsi="Times New Roman" w:cs="Times New Roman"/>
-          <w:sz w:val="28"/>
-          <w:szCs w:val="28"/>
-        </w:rPr>
-        <w:t>4. Запустите `main.py` с использованием Python.</w:t>
-      </w:r>
-    </w:p>
-    <w:p>
-      <w:pPr>
-        <w:spacing w:line="360" w:lineRule="auto"/>
-        <w:rPr>
-          <w:rFonts w:ascii="Times New Roman" w:hAnsi="Times New Roman" w:cs="Times New Roman"/>
-          <w:sz w:val="28"/>
-          <w:szCs w:val="28"/>
-        </w:rPr>
-      </w:pPr>
-    </w:p>
-    <w:p>
-      <w:pPr>
-        <w:spacing w:line="360" w:lineRule="auto"/>
+          <w:i/>
+          <w:iCs/>
+          <w:sz w:val="28"/>
+          <w:szCs w:val="28"/>
+        </w:rPr>
+      </w:pPr>
+      <w:r>
         <w:rPr>
           <w:rFonts w:ascii="Times New Roman" w:hAnsi="Times New Roman" w:cs="Times New Roman"/>
           <w:b/>
           <w:bCs/>
-          <w:sz w:val="28"/>
-          <w:szCs w:val="28"/>
-        </w:rPr>
-      </w:pPr>
+          <w:i/>
+          <w:iCs/>
+          <w:sz w:val="28"/>
+          <w:szCs w:val="28"/>
+          <w:lang w:val="en-US"/>
+        </w:rPr>
+        <w:t>9</w:t>
+      </w:r>
       <w:r>
         <w:rPr>
           <w:rFonts w:ascii="Times New Roman" w:hAnsi="Times New Roman" w:cs="Times New Roman"/>
           <w:b/>
           <w:bCs/>
-          <w:sz w:val="28"/>
-          <w:szCs w:val="28"/>
-        </w:rPr>
-        <w:t>7. Заключение</w:t>
-      </w:r>
+          <w:i/>
+          <w:iCs/>
+          <w:sz w:val="28"/>
+          <w:szCs w:val="28"/>
+        </w:rPr>
+        <w:t>.4. Управление Заявками на Просмотр</w:t>
+      </w:r>
+    </w:p>
+    <w:p>
+      <w:pPr>
+        <w:spacing w:line="360" w:lineRule="auto"/>
+        <w:rPr>
+          <w:rFonts w:ascii="Times New Roman" w:hAnsi="Times New Roman" w:cs="Times New Roman"/>
+          <w:sz w:val="28"/>
+          <w:szCs w:val="28"/>
+        </w:rPr>
+      </w:pPr>
+      <w:r>
+        <w:rPr>
+          <w:rFonts w:ascii="Times New Roman" w:hAnsi="Times New Roman" w:cs="Times New Roman"/>
+          <w:sz w:val="28"/>
+          <w:szCs w:val="28"/>
+        </w:rPr>
+        <w:t>Система позволяет администратору просматривать, добавлять, редактировать и удалять заявки на просмотр автомобилей. Заявки содержат информацию об автомобиле, клиенте и дате просмотра.</w:t>
+      </w:r>
+    </w:p>
+    <w:p>
+      <w:pPr>
+        <w:spacing w:line="360" w:lineRule="auto"/>
+        <w:rPr>
+          <w:rFonts w:ascii="Times New Roman" w:hAnsi="Times New Roman" w:cs="Times New Roman"/>
+          <w:sz w:val="28"/>
+          <w:szCs w:val="28"/>
+        </w:rPr>
+      </w:pPr>
+    </w:p>
+    <w:p>
+      <w:pPr>
+        <w:pStyle w:val="1"/>
+        <w:spacing w:line="360" w:lineRule="auto"/>
+        <w:rPr>
+          <w:rFonts w:ascii="Times New Roman" w:hAnsi="Times New Roman" w:cs="Times New Roman"/>
+          <w:b/>
+          <w:bCs/>
+          <w:color w:val="auto"/>
+          <w:sz w:val="28"/>
+          <w:szCs w:val="28"/>
+        </w:rPr>
+      </w:pPr>
+      <w:bookmarkStart w:id="9" w:name="_Toc154323119"/>
+      <w:r>
+        <w:rPr>
+          <w:rFonts w:ascii="Times New Roman" w:hAnsi="Times New Roman" w:cs="Times New Roman"/>
+          <w:b/>
+          <w:bCs/>
+          <w:color w:val="auto"/>
+          <w:sz w:val="28"/>
+          <w:szCs w:val="28"/>
+        </w:rPr>
+        <w:t>10</w:t>
+      </w:r>
+      <w:r>
+        <w:rPr>
+          <w:rFonts w:ascii="Times New Roman" w:hAnsi="Times New Roman" w:cs="Times New Roman"/>
+          <w:b/>
+          <w:bCs/>
+          <w:color w:val="auto"/>
+          <w:sz w:val="28"/>
+          <w:szCs w:val="28"/>
+        </w:rPr>
+        <w:t>. Инструкци</w:t>
+      </w:r>
+      <w:r>
+        <w:rPr>
+          <w:rFonts w:ascii="Times New Roman" w:hAnsi="Times New Roman" w:cs="Times New Roman"/>
+          <w:b/>
+          <w:bCs/>
+          <w:color w:val="auto"/>
+          <w:sz w:val="28"/>
+          <w:szCs w:val="28"/>
+        </w:rPr>
+        <w:t>я</w:t>
+      </w:r>
+      <w:r>
+        <w:rPr>
+          <w:rFonts w:ascii="Times New Roman" w:hAnsi="Times New Roman" w:cs="Times New Roman"/>
+          <w:b/>
+          <w:bCs/>
+          <w:color w:val="auto"/>
+          <w:sz w:val="28"/>
+          <w:szCs w:val="28"/>
+        </w:rPr>
+        <w:t xml:space="preserve"> по </w:t>
+      </w:r>
+      <w:r>
+        <w:rPr>
+          <w:rFonts w:ascii="Times New Roman" w:hAnsi="Times New Roman" w:cs="Times New Roman"/>
+          <w:b/>
+          <w:bCs/>
+          <w:color w:val="auto"/>
+          <w:sz w:val="28"/>
+          <w:szCs w:val="28"/>
+        </w:rPr>
+        <w:t>у</w:t>
+      </w:r>
+      <w:r>
+        <w:rPr>
+          <w:rFonts w:ascii="Times New Roman" w:hAnsi="Times New Roman" w:cs="Times New Roman"/>
+          <w:b/>
+          <w:bCs/>
+          <w:color w:val="auto"/>
+          <w:sz w:val="28"/>
+          <w:szCs w:val="28"/>
+        </w:rPr>
+        <w:t xml:space="preserve">становке и </w:t>
+      </w:r>
+      <w:r>
+        <w:rPr>
+          <w:rFonts w:ascii="Times New Roman" w:hAnsi="Times New Roman" w:cs="Times New Roman"/>
+          <w:b/>
+          <w:bCs/>
+          <w:color w:val="auto"/>
+          <w:sz w:val="28"/>
+          <w:szCs w:val="28"/>
+        </w:rPr>
+        <w:t>з</w:t>
+      </w:r>
+      <w:r>
+        <w:rPr>
+          <w:rFonts w:ascii="Times New Roman" w:hAnsi="Times New Roman" w:cs="Times New Roman"/>
+          <w:b/>
+          <w:bCs/>
+          <w:color w:val="auto"/>
+          <w:sz w:val="28"/>
+          <w:szCs w:val="28"/>
+        </w:rPr>
+        <w:t>апуску</w:t>
+      </w:r>
+      <w:bookmarkEnd w:id="9"/>
+    </w:p>
+    <w:p>
+      <w:pPr>
+        <w:spacing w:line="360" w:lineRule="auto"/>
+        <w:rPr>
+          <w:rFonts w:ascii="Times New Roman" w:hAnsi="Times New Roman" w:cs="Times New Roman"/>
+          <w:sz w:val="28"/>
+          <w:szCs w:val="28"/>
+        </w:rPr>
+      </w:pPr>
+      <w:r>
+        <w:rPr>
+          <w:rFonts w:ascii="Times New Roman" w:hAnsi="Times New Roman" w:cs="Times New Roman"/>
+          <w:sz w:val="28"/>
+          <w:szCs w:val="28"/>
+        </w:rPr>
+        <w:t>1. Убедитесь, что у вас установлен Python 3.x.</w:t>
+      </w:r>
+    </w:p>
+    <w:p>
+      <w:pPr>
+        <w:spacing w:line="360" w:lineRule="auto"/>
+        <w:rPr>
+          <w:rFonts w:ascii="Times New Roman" w:hAnsi="Times New Roman" w:cs="Times New Roman"/>
+          <w:sz w:val="28"/>
+          <w:szCs w:val="28"/>
+        </w:rPr>
+      </w:pPr>
+      <w:r>
+        <w:rPr>
+          <w:rFonts w:ascii="Times New Roman" w:hAnsi="Times New Roman" w:cs="Times New Roman"/>
+          <w:sz w:val="28"/>
+          <w:szCs w:val="28"/>
+        </w:rPr>
+        <w:t xml:space="preserve">2. Установите </w:t>
+      </w:r>
+      <w:r>
+        <w:rPr>
+          <w:rFonts w:ascii="Times New Roman" w:hAnsi="Times New Roman" w:cs="Times New Roman"/>
+          <w:sz w:val="28"/>
+          <w:szCs w:val="28"/>
+        </w:rPr>
+        <w:t xml:space="preserve">необходимые </w:t>
+      </w:r>
+      <w:r>
+        <w:rPr>
+          <w:rFonts w:ascii="Times New Roman" w:hAnsi="Times New Roman" w:cs="Times New Roman"/>
+          <w:sz w:val="28"/>
+          <w:szCs w:val="28"/>
+        </w:rPr>
+        <w:t>библиотек</w:t>
+      </w:r>
+      <w:r>
+        <w:rPr>
+          <w:rFonts w:ascii="Times New Roman" w:hAnsi="Times New Roman" w:cs="Times New Roman"/>
+          <w:sz w:val="28"/>
+          <w:szCs w:val="28"/>
+        </w:rPr>
+        <w:t>и</w:t>
+      </w:r>
+      <w:r>
+        <w:rPr>
+          <w:rFonts w:ascii="Times New Roman" w:hAnsi="Times New Roman" w:cs="Times New Roman"/>
+          <w:sz w:val="28"/>
+          <w:szCs w:val="28"/>
+        </w:rPr>
+        <w:t xml:space="preserve"> (есть файл </w:t>
+      </w:r>
+      <w:r>
+        <w:rPr>
+          <w:rFonts w:ascii="Times New Roman" w:hAnsi="Times New Roman" w:cs="Times New Roman"/>
+          <w:sz w:val="28"/>
+          <w:szCs w:val="28"/>
+          <w:lang w:val="en-US"/>
+        </w:rPr>
+        <w:t>requirements</w:t>
+      </w:r>
+      <w:r>
+        <w:rPr>
+          <w:rFonts w:ascii="Times New Roman" w:hAnsi="Times New Roman" w:cs="Times New Roman"/>
+          <w:sz w:val="28"/>
+          <w:szCs w:val="28"/>
+        </w:rPr>
+        <w:t>.</w:t>
+      </w:r>
+      <w:r>
+        <w:rPr>
+          <w:rFonts w:ascii="Times New Roman" w:hAnsi="Times New Roman" w:cs="Times New Roman"/>
+          <w:sz w:val="28"/>
+          <w:szCs w:val="28"/>
+          <w:lang w:val="en-US"/>
+        </w:rPr>
+        <w:t>txt</w:t>
+      </w:r>
+      <w:r>
+        <w:rPr>
+          <w:rFonts w:ascii="Times New Roman" w:hAnsi="Times New Roman" w:cs="Times New Roman"/>
+          <w:sz w:val="28"/>
+          <w:szCs w:val="28"/>
+        </w:rPr>
+        <w:t>)</w:t>
+      </w:r>
+      <w:r>
+        <w:rPr>
+          <w:rFonts w:ascii="Times New Roman" w:hAnsi="Times New Roman" w:cs="Times New Roman"/>
+          <w:sz w:val="28"/>
+          <w:szCs w:val="28"/>
+        </w:rPr>
+        <w:t>.</w:t>
+      </w:r>
+    </w:p>
+    <w:p>
+      <w:pPr>
+        <w:spacing w:line="360" w:lineRule="auto"/>
+        <w:rPr>
+          <w:rFonts w:ascii="Times New Roman" w:hAnsi="Times New Roman" w:cs="Times New Roman"/>
+          <w:sz w:val="28"/>
+          <w:szCs w:val="28"/>
+        </w:rPr>
+      </w:pPr>
+      <w:r>
+        <w:rPr>
+          <w:rFonts w:ascii="Times New Roman" w:hAnsi="Times New Roman" w:cs="Times New Roman"/>
+          <w:sz w:val="28"/>
+          <w:szCs w:val="28"/>
+        </w:rPr>
+        <w:t>3. Загрузите все файлы проекта в одну директорию.</w:t>
+      </w:r>
+    </w:p>
+    <w:p>
+      <w:pPr>
+        <w:spacing w:line="360" w:lineRule="auto"/>
+        <w:rPr>
+          <w:rFonts w:ascii="Times New Roman" w:hAnsi="Times New Roman" w:cs="Times New Roman"/>
+          <w:sz w:val="28"/>
+          <w:szCs w:val="28"/>
+        </w:rPr>
+      </w:pPr>
+      <w:r>
+        <w:rPr>
+          <w:rFonts w:ascii="Times New Roman" w:hAnsi="Times New Roman" w:cs="Times New Roman"/>
+          <w:sz w:val="28"/>
+          <w:szCs w:val="28"/>
+        </w:rPr>
+        <w:t>4. Запустите `main.py` с использованием Python.</w:t>
+      </w:r>
+    </w:p>
+    <w:p>
+      <w:pPr>
+        <w:spacing w:line="360" w:lineRule="auto"/>
+        <w:rPr>
+          <w:rFonts w:ascii="Times New Roman" w:hAnsi="Times New Roman" w:cs="Times New Roman"/>
+          <w:sz w:val="28"/>
+          <w:szCs w:val="28"/>
+        </w:rPr>
+      </w:pPr>
+    </w:p>
+    <w:p>
+      <w:pPr>
+        <w:pStyle w:val="1"/>
+        <w:spacing w:line="360" w:lineRule="auto"/>
+        <w:rPr>
+          <w:rFonts w:ascii="Times New Roman" w:hAnsi="Times New Roman" w:cs="Times New Roman"/>
+          <w:b/>
+          <w:bCs/>
+          <w:color w:val="auto"/>
+          <w:sz w:val="28"/>
+          <w:szCs w:val="28"/>
+        </w:rPr>
+      </w:pPr>
+      <w:bookmarkStart w:id="10" w:name="_Toc154323120"/>
+      <w:r>
+        <w:rPr>
+          <w:rFonts w:ascii="Times New Roman" w:hAnsi="Times New Roman" w:cs="Times New Roman"/>
+          <w:b/>
+          <w:bCs/>
+          <w:color w:val="auto"/>
+          <w:sz w:val="28"/>
+          <w:szCs w:val="28"/>
+        </w:rPr>
+        <w:t>11. Инструкция по использованию</w:t>
+      </w:r>
+      <w:bookmarkEnd w:id="10"/>
+    </w:p>
+    <w:p>
+      <w:pPr>
+        <w:spacing w:line="360" w:lineRule="auto"/>
+        <w:rPr>
+          <w:rFonts w:ascii="Times New Roman" w:hAnsi="Times New Roman" w:cs="Times New Roman"/>
+          <w:sz w:val="28"/>
+          <w:szCs w:val="28"/>
+        </w:rPr>
+      </w:pPr>
+      <w:r>
+        <w:rPr>
+          <w:rFonts w:ascii="Times New Roman" w:hAnsi="Times New Roman" w:cs="Times New Roman"/>
+          <w:sz w:val="28"/>
+          <w:szCs w:val="28"/>
+        </w:rPr>
+        <w:t>В главном окне программы вы увидите три вкладки:</w:t>
+      </w:r>
+    </w:p>
+    <w:p>
+      <w:pPr>
+        <w:spacing w:line="360" w:lineRule="auto"/>
+        <w:rPr>
+          <w:rFonts w:ascii="Times New Roman" w:hAnsi="Times New Roman" w:cs="Times New Roman"/>
+          <w:sz w:val="28"/>
+          <w:szCs w:val="28"/>
+        </w:rPr>
+      </w:pPr>
+      <w:r>
+        <w:rPr>
+          <w:rFonts w:ascii="Times New Roman" w:hAnsi="Times New Roman" w:cs="Times New Roman"/>
+          <w:sz w:val="28"/>
+          <w:szCs w:val="28"/>
+        </w:rPr>
+        <w:t>Автомобили: В этой вкладке вы можете добавлять, редактировать и удалять автомобили.</w:t>
+      </w:r>
+    </w:p>
+    <w:p>
+      <w:pPr>
+        <w:spacing w:line="360" w:lineRule="auto"/>
+        <w:rPr>
+          <w:rFonts w:ascii="Times New Roman" w:hAnsi="Times New Roman" w:cs="Times New Roman"/>
+          <w:sz w:val="28"/>
+          <w:szCs w:val="28"/>
+        </w:rPr>
+      </w:pPr>
+      <w:r>
+        <w:rPr>
+          <w:rFonts w:ascii="Times New Roman" w:hAnsi="Times New Roman" w:cs="Times New Roman"/>
+          <w:sz w:val="28"/>
+          <w:szCs w:val="28"/>
+        </w:rPr>
+        <w:t>Клиенты: В этой вкладке вы можете добавлять, редактировать и удалять клиентов.</w:t>
+      </w:r>
+    </w:p>
+    <w:p>
+      <w:pPr>
+        <w:spacing w:line="360" w:lineRule="auto"/>
+        <w:rPr>
+          <w:rFonts w:ascii="Times New Roman" w:hAnsi="Times New Roman" w:cs="Times New Roman"/>
+          <w:sz w:val="28"/>
+          <w:szCs w:val="28"/>
+        </w:rPr>
+      </w:pPr>
+      <w:r>
+        <w:rPr>
+          <w:rFonts w:ascii="Times New Roman" w:hAnsi="Times New Roman" w:cs="Times New Roman"/>
+          <w:sz w:val="28"/>
+          <w:szCs w:val="28"/>
+        </w:rPr>
+        <w:t>Заявки на просмотр: В этой вкладке вы можете добавлять, редактировать и удалять заявки на просмотр.</w:t>
+      </w:r>
+    </w:p>
+    <w:p>
+      <w:pPr>
+        <w:spacing w:line="360" w:lineRule="auto"/>
+        <w:rPr>
+          <w:rFonts w:ascii="Times New Roman" w:hAnsi="Times New Roman" w:cs="Times New Roman"/>
+          <w:sz w:val="28"/>
+          <w:szCs w:val="28"/>
+        </w:rPr>
+      </w:pPr>
+    </w:p>
+    <w:p>
+      <w:pPr>
+        <w:spacing w:line="360" w:lineRule="auto"/>
+        <w:rPr>
+          <w:rFonts w:ascii="Times New Roman" w:hAnsi="Times New Roman" w:cs="Times New Roman"/>
+          <w:sz w:val="28"/>
+          <w:szCs w:val="28"/>
+        </w:rPr>
+      </w:pPr>
+      <w:r>
+        <w:rPr>
+          <w:rFonts w:ascii="Times New Roman" w:hAnsi="Times New Roman" w:cs="Times New Roman"/>
+          <w:sz w:val="28"/>
+          <w:szCs w:val="28"/>
+          <w:lang w:val="en-US"/>
+        </w:rPr>
+        <w:t xml:space="preserve">a) </w:t>
+      </w:r>
+      <w:r>
+        <w:rPr>
+          <w:rFonts w:ascii="Times New Roman" w:hAnsi="Times New Roman" w:cs="Times New Roman"/>
+          <w:sz w:val="28"/>
+          <w:szCs w:val="28"/>
+        </w:rPr>
+        <w:t>Добавление нового объекта:</w:t>
+      </w:r>
+    </w:p>
+    <w:p>
+      <w:pPr>
+        <w:spacing w:line="360" w:lineRule="auto"/>
+        <w:rPr>
+          <w:rFonts w:ascii="Times New Roman" w:hAnsi="Times New Roman" w:cs="Times New Roman"/>
+          <w:sz w:val="28"/>
+          <w:szCs w:val="28"/>
+        </w:rPr>
+      </w:pPr>
+      <w:r>
+        <w:rPr>
+          <w:rFonts w:ascii="Times New Roman" w:hAnsi="Times New Roman" w:cs="Times New Roman"/>
+          <w:sz w:val="28"/>
+          <w:szCs w:val="28"/>
+        </w:rPr>
+        <w:t>Для добавления нового объекта нажмите кнопку "Добавить" в соответствующей вкладке.</w:t>
+      </w:r>
+    </w:p>
+    <w:p>
+      <w:pPr>
+        <w:spacing w:line="360" w:lineRule="auto"/>
+        <w:rPr>
+          <w:rFonts w:ascii="Times New Roman" w:hAnsi="Times New Roman" w:cs="Times New Roman"/>
+          <w:sz w:val="28"/>
+          <w:szCs w:val="28"/>
+        </w:rPr>
+      </w:pPr>
+    </w:p>
+    <w:p>
+      <w:pPr>
+        <w:spacing w:line="360" w:lineRule="auto"/>
+        <w:rPr>
+          <w:rFonts w:ascii="Times New Roman" w:hAnsi="Times New Roman" w:cs="Times New Roman"/>
+          <w:sz w:val="28"/>
+          <w:szCs w:val="28"/>
+        </w:rPr>
+      </w:pPr>
+      <w:r>
+        <w:rPr>
+          <w:rFonts w:ascii="Times New Roman" w:hAnsi="Times New Roman" w:cs="Times New Roman"/>
+          <w:sz w:val="28"/>
+          <w:szCs w:val="28"/>
+        </w:rPr>
+        <w:t>Например, чтобы добавить новый автомобиль, нажмите кнопку "Добавить" на вкладке "Автомобили". В открывшемся окне введите данные нового автомобиля и нажмите кнопку "Сохранить".</w:t>
+      </w:r>
+    </w:p>
+    <w:p>
+      <w:pPr>
+        <w:spacing w:line="360" w:lineRule="auto"/>
+        <w:rPr>
+          <w:rFonts w:ascii="Times New Roman" w:hAnsi="Times New Roman" w:cs="Times New Roman"/>
+          <w:sz w:val="28"/>
+          <w:szCs w:val="28"/>
+        </w:rPr>
+      </w:pPr>
+    </w:p>
+    <w:p>
+      <w:pPr>
+        <w:spacing w:line="360" w:lineRule="auto"/>
+        <w:rPr>
+          <w:rFonts w:ascii="Times New Roman" w:hAnsi="Times New Roman" w:cs="Times New Roman"/>
+          <w:sz w:val="28"/>
+          <w:szCs w:val="28"/>
+        </w:rPr>
+      </w:pPr>
+      <w:r>
+        <w:rPr>
+          <w:rFonts w:ascii="Times New Roman" w:hAnsi="Times New Roman" w:cs="Times New Roman"/>
+          <w:sz w:val="28"/>
+          <w:szCs w:val="28"/>
+          <w:lang w:val="en-US"/>
+        </w:rPr>
+        <w:t xml:space="preserve">b) </w:t>
+      </w:r>
+      <w:r>
+        <w:rPr>
+          <w:rFonts w:ascii="Times New Roman" w:hAnsi="Times New Roman" w:cs="Times New Roman"/>
+          <w:sz w:val="28"/>
+          <w:szCs w:val="28"/>
+        </w:rPr>
+        <w:t>Редактирование существующего объекта:</w:t>
+      </w:r>
+    </w:p>
+    <w:p>
+      <w:pPr>
+        <w:spacing w:line="360" w:lineRule="auto"/>
+        <w:rPr>
+          <w:rFonts w:ascii="Times New Roman" w:hAnsi="Times New Roman" w:cs="Times New Roman"/>
+          <w:sz w:val="28"/>
+          <w:szCs w:val="28"/>
+        </w:rPr>
+      </w:pPr>
+      <w:r>
+        <w:rPr>
+          <w:rFonts w:ascii="Times New Roman" w:hAnsi="Times New Roman" w:cs="Times New Roman"/>
+          <w:sz w:val="28"/>
+          <w:szCs w:val="28"/>
+        </w:rPr>
+        <w:t>Для редактирования существующего объекта выберите его в списке и нажмите кнопку "Редактировать".</w:t>
+      </w:r>
+    </w:p>
+    <w:p>
+      <w:pPr>
+        <w:spacing w:line="360" w:lineRule="auto"/>
+        <w:rPr>
+          <w:rFonts w:ascii="Times New Roman" w:hAnsi="Times New Roman" w:cs="Times New Roman"/>
+          <w:sz w:val="28"/>
+          <w:szCs w:val="28"/>
+        </w:rPr>
+      </w:pPr>
+    </w:p>
+    <w:p>
+      <w:pPr>
+        <w:spacing w:line="360" w:lineRule="auto"/>
+        <w:rPr>
+          <w:rFonts w:ascii="Times New Roman" w:hAnsi="Times New Roman" w:cs="Times New Roman"/>
+          <w:sz w:val="28"/>
+          <w:szCs w:val="28"/>
+        </w:rPr>
+      </w:pPr>
+      <w:r>
+        <w:rPr>
+          <w:rFonts w:ascii="Times New Roman" w:hAnsi="Times New Roman" w:cs="Times New Roman"/>
+          <w:sz w:val="28"/>
+          <w:szCs w:val="28"/>
+        </w:rPr>
+        <w:t>В открывшемся окне внесите необходимые изменения и нажмите кнопку "Сохранить".</w:t>
+      </w:r>
+    </w:p>
+    <w:p>
+      <w:pPr>
+        <w:spacing w:line="360" w:lineRule="auto"/>
+        <w:rPr>
+          <w:rFonts w:ascii="Times New Roman" w:hAnsi="Times New Roman" w:cs="Times New Roman"/>
+          <w:sz w:val="28"/>
+          <w:szCs w:val="28"/>
+        </w:rPr>
+      </w:pPr>
+    </w:p>
+    <w:p>
+      <w:pPr>
+        <w:spacing w:line="360" w:lineRule="auto"/>
+        <w:rPr>
+          <w:rFonts w:ascii="Times New Roman" w:hAnsi="Times New Roman" w:cs="Times New Roman"/>
+          <w:sz w:val="28"/>
+          <w:szCs w:val="28"/>
+        </w:rPr>
+      </w:pPr>
+      <w:r>
+        <w:rPr>
+          <w:rFonts w:ascii="Times New Roman" w:hAnsi="Times New Roman" w:cs="Times New Roman"/>
+          <w:sz w:val="28"/>
+          <w:szCs w:val="28"/>
+          <w:lang w:val="en-US"/>
+        </w:rPr>
+        <w:t xml:space="preserve">c) </w:t>
+      </w:r>
+      <w:r>
+        <w:rPr>
+          <w:rFonts w:ascii="Times New Roman" w:hAnsi="Times New Roman" w:cs="Times New Roman"/>
+          <w:sz w:val="28"/>
+          <w:szCs w:val="28"/>
+        </w:rPr>
+        <w:t>Удаление существующего объекта:</w:t>
+      </w:r>
+    </w:p>
+    <w:p>
+      <w:pPr>
+        <w:spacing w:line="360" w:lineRule="auto"/>
+        <w:rPr>
+          <w:rFonts w:ascii="Times New Roman" w:hAnsi="Times New Roman" w:cs="Times New Roman"/>
+          <w:sz w:val="28"/>
+          <w:szCs w:val="28"/>
+        </w:rPr>
+      </w:pPr>
+      <w:r>
+        <w:rPr>
+          <w:rFonts w:ascii="Times New Roman" w:hAnsi="Times New Roman" w:cs="Times New Roman"/>
+          <w:sz w:val="28"/>
+          <w:szCs w:val="28"/>
+        </w:rPr>
+        <w:t>Для удаления существующего объекта выберите его в списке и нажмите кнопку "Удалить".</w:t>
+      </w:r>
+    </w:p>
+    <w:p>
+      <w:pPr>
+        <w:spacing w:line="360" w:lineRule="auto"/>
+        <w:rPr>
+          <w:rFonts w:ascii="Times New Roman" w:hAnsi="Times New Roman" w:cs="Times New Roman"/>
+          <w:sz w:val="28"/>
+          <w:szCs w:val="28"/>
+        </w:rPr>
+      </w:pPr>
+    </w:p>
+    <w:p>
+      <w:pPr>
+        <w:spacing w:line="360" w:lineRule="auto"/>
+        <w:rPr>
+          <w:rFonts w:ascii="Times New Roman" w:hAnsi="Times New Roman" w:cs="Times New Roman"/>
+          <w:sz w:val="28"/>
+          <w:szCs w:val="28"/>
+        </w:rPr>
+      </w:pPr>
+      <w:r>
+        <w:rPr>
+          <w:rFonts w:ascii="Times New Roman" w:hAnsi="Times New Roman" w:cs="Times New Roman"/>
+          <w:sz w:val="28"/>
+          <w:szCs w:val="28"/>
+          <w:lang w:val="en-US"/>
+        </w:rPr>
+        <w:t>d</w:t>
+      </w:r>
+      <w:r>
+        <w:rPr>
+          <w:rFonts w:ascii="Times New Roman" w:hAnsi="Times New Roman" w:cs="Times New Roman"/>
+          <w:sz w:val="28"/>
+          <w:szCs w:val="28"/>
+        </w:rPr>
+        <w:t xml:space="preserve">) </w:t>
+      </w:r>
+      <w:r>
+        <w:rPr>
+          <w:rFonts w:ascii="Times New Roman" w:hAnsi="Times New Roman" w:cs="Times New Roman"/>
+          <w:sz w:val="28"/>
+          <w:szCs w:val="28"/>
+        </w:rPr>
+        <w:t>Отметка заявки на просмотр как показанной:</w:t>
+      </w:r>
+    </w:p>
+    <w:p>
+      <w:pPr>
+        <w:spacing w:line="360" w:lineRule="auto"/>
+        <w:rPr>
+          <w:rFonts w:ascii="Times New Roman" w:hAnsi="Times New Roman" w:cs="Times New Roman"/>
+          <w:sz w:val="28"/>
+          <w:szCs w:val="28"/>
+        </w:rPr>
+      </w:pPr>
+      <w:r>
+        <w:rPr>
+          <w:rFonts w:ascii="Times New Roman" w:hAnsi="Times New Roman" w:cs="Times New Roman"/>
+          <w:sz w:val="28"/>
+          <w:szCs w:val="28"/>
+        </w:rPr>
+        <w:t>Чтобы отметить заявку на просмотр как показанную, выполните следующие действия:</w:t>
+      </w:r>
+    </w:p>
+    <w:p>
+      <w:pPr>
+        <w:spacing w:line="360" w:lineRule="auto"/>
+        <w:rPr>
+          <w:rFonts w:ascii="Times New Roman" w:hAnsi="Times New Roman" w:cs="Times New Roman"/>
+          <w:sz w:val="28"/>
+          <w:szCs w:val="28"/>
+        </w:rPr>
+      </w:pPr>
+      <w:r>
+        <w:rPr>
+          <w:rFonts w:ascii="Times New Roman" w:hAnsi="Times New Roman" w:cs="Times New Roman"/>
+          <w:sz w:val="28"/>
+          <w:szCs w:val="28"/>
+        </w:rPr>
+        <w:t>Выберите заявку в списке заявок.</w:t>
+      </w:r>
+    </w:p>
+    <w:p>
+      <w:pPr>
+        <w:spacing w:line="360" w:lineRule="auto"/>
+        <w:rPr>
+          <w:rFonts w:ascii="Times New Roman" w:hAnsi="Times New Roman" w:cs="Times New Roman"/>
+          <w:sz w:val="28"/>
+          <w:szCs w:val="28"/>
+        </w:rPr>
+      </w:pPr>
+      <w:r>
+        <w:rPr>
+          <w:rFonts w:ascii="Times New Roman" w:hAnsi="Times New Roman" w:cs="Times New Roman"/>
+          <w:sz w:val="28"/>
+          <w:szCs w:val="28"/>
+        </w:rPr>
+        <w:lastRenderedPageBreak/>
+        <w:t>Нажмите кнопку "</w:t>
+      </w:r>
+      <w:proofErr w:type="gramStart"/>
+      <w:r>
+        <w:rPr>
+          <w:rFonts w:ascii="Times New Roman" w:hAnsi="Times New Roman" w:cs="Times New Roman"/>
+          <w:sz w:val="28"/>
+          <w:szCs w:val="28"/>
+        </w:rPr>
+        <w:t>Отметить</w:t>
+      </w:r>
+      <w:proofErr w:type="gramEnd"/>
+      <w:r>
+        <w:rPr>
+          <w:rFonts w:ascii="Times New Roman" w:hAnsi="Times New Roman" w:cs="Times New Roman"/>
+          <w:sz w:val="28"/>
+          <w:szCs w:val="28"/>
+        </w:rPr>
+        <w:t xml:space="preserve"> как показанную".</w:t>
+      </w:r>
+    </w:p>
+    <w:p>
+      <w:pPr>
+        <w:spacing w:line="360" w:lineRule="auto"/>
+        <w:rPr>
+          <w:rFonts w:ascii="Times New Roman" w:hAnsi="Times New Roman" w:cs="Times New Roman"/>
+          <w:sz w:val="28"/>
+          <w:szCs w:val="28"/>
+        </w:rPr>
+      </w:pPr>
+    </w:p>
+    <w:p>
+      <w:pPr>
+        <w:pStyle w:val="1"/>
+        <w:spacing w:line="360" w:lineRule="auto"/>
+        <w:rPr>
+          <w:rFonts w:ascii="Times New Roman" w:hAnsi="Times New Roman" w:cs="Times New Roman"/>
+          <w:b/>
+          <w:bCs/>
+          <w:color w:val="auto"/>
+          <w:sz w:val="28"/>
+          <w:szCs w:val="28"/>
+        </w:rPr>
+      </w:pPr>
+      <w:bookmarkStart w:id="11" w:name="_Toc154323121"/>
+      <w:r>
+        <w:rPr>
+          <w:rFonts w:ascii="Times New Roman" w:hAnsi="Times New Roman" w:cs="Times New Roman"/>
+          <w:b/>
+          <w:bCs/>
+          <w:color w:val="auto"/>
+          <w:sz w:val="28"/>
+          <w:szCs w:val="28"/>
+        </w:rPr>
+        <w:t>1</w:t>
+      </w:r>
+      <w:r>
+        <w:rPr>
+          <w:rFonts w:ascii="Times New Roman" w:hAnsi="Times New Roman" w:cs="Times New Roman"/>
+          <w:b/>
+          <w:bCs/>
+          <w:color w:val="auto"/>
+          <w:sz w:val="28"/>
+          <w:szCs w:val="28"/>
+        </w:rPr>
+        <w:t>2</w:t>
+      </w:r>
+      <w:r>
+        <w:rPr>
+          <w:rFonts w:ascii="Times New Roman" w:hAnsi="Times New Roman" w:cs="Times New Roman"/>
+          <w:b/>
+          <w:bCs/>
+          <w:color w:val="auto"/>
+          <w:sz w:val="28"/>
+          <w:szCs w:val="28"/>
+        </w:rPr>
+        <w:t>. Заключение</w:t>
+      </w:r>
+      <w:bookmarkEnd w:id="11"/>
     </w:p>
     <w:p>
       <w:pPr>
@@ -1369,7 +8484,7 @@
     <w:lsdException w:name="Table Web 2" w:semiHidden="1" w:unhideWhenUsed="1"/>
     <w:lsdException w:name="Table Web 3" w:semiHidden="1" w:unhideWhenUsed="1"/>
     <w:lsdException w:name="Balloon Text" w:semiHidden="1" w:unhideWhenUsed="1"/>
-    <w:lsdException w:name="Table Grid" w:uiPriority="39"/>
+    <w:lsdException w:name="Table Grid" w:uiPriority="59"/>
     <w:lsdException w:name="Table Theme" w:semiHidden="1" w:unhideWhenUsed="1"/>
     <w:lsdException w:name="Placeholder Text" w:semiHidden="1"/>
     <w:lsdException w:name="No Spacing" w:uiPriority="1" w:qFormat="1"/>
@@ -1596,6 +8711,27 @@
     <w:name w:val="Normal"/>
     <w:qFormat/>
   </w:style>
+  <w:style w:type="paragraph" w:styleId="1">
+    <w:name w:val="heading 1"/>
+    <w:basedOn w:val="a"/>
+    <w:next w:val="a"/>
+    <w:link w:val="10"/>
+    <w:uiPriority w:val="9"/>
+    <w:qFormat/>
+    <w:rsid w:val="00036BC3"/>
+    <w:pPr>
+      <w:keepNext/>
+      <w:keepLines/>
+      <w:spacing w:before="240" w:after="0"/>
+      <w:outlineLvl w:val="0"/>
+    </w:pPr>
+    <w:rPr>
+      <w:rFonts w:asciiTheme="majorHAnsi" w:eastAsiaTheme="majorEastAsia" w:hAnsiTheme="majorHAnsi" w:cstheme="majorBidi"/>
+      <w:color w:val="2F5496" w:themeColor="accent1" w:themeShade="BF"/>
+      <w:sz w:val="32"/>
+      <w:szCs w:val="32"/>
+    </w:rPr>
+  </w:style>
   <w:style w:type="character" w:default="1" w:styleId="a0">
     <w:name w:val="Default Paragraph Font"/>
     <w:uiPriority w:val="1"/>
@@ -1666,6 +8802,88 @@
     <w:link w:val="a5"/>
     <w:uiPriority w:val="99"/>
     <w:rsid w:val="00781BE5"/>
+  </w:style>
+  <w:style w:type="paragraph" w:styleId="a7">
+    <w:name w:val="List Paragraph"/>
+    <w:basedOn w:val="a"/>
+    <w:uiPriority w:val="34"/>
+    <w:qFormat/>
+    <w:rsid w:val="00D77FF3"/>
+    <w:pPr>
+      <w:ind w:left="720"/>
+      <w:contextualSpacing/>
+    </w:pPr>
+  </w:style>
+  <w:style w:type="table" w:styleId="a8">
+    <w:name w:val="Table Grid"/>
+    <w:basedOn w:val="a1"/>
+    <w:uiPriority w:val="59"/>
+    <w:rsid w:val="00036BC3"/>
+    <w:pPr>
+      <w:spacing w:after="0" w:line="240" w:lineRule="auto"/>
+    </w:pPr>
+    <w:tblPr>
+      <w:tblInd w:w="0" w:type="nil"/>
+      <w:tblBorders>
+        <w:top w:val="single" w:sz="4" w:space="0" w:color="auto"/>
+        <w:left w:val="single" w:sz="4" w:space="0" w:color="auto"/>
+        <w:bottom w:val="single" w:sz="4" w:space="0" w:color="auto"/>
+        <w:right w:val="single" w:sz="4" w:space="0" w:color="auto"/>
+        <w:insideH w:val="single" w:sz="4" w:space="0" w:color="auto"/>
+        <w:insideV w:val="single" w:sz="4" w:space="0" w:color="auto"/>
+      </w:tblBorders>
+    </w:tblPr>
+  </w:style>
+  <w:style w:type="character" w:customStyle="1" w:styleId="10">
+    <w:name w:val="Заголовок 1 Знак"/>
+    <w:basedOn w:val="a0"/>
+    <w:link w:val="1"/>
+    <w:uiPriority w:val="9"/>
+    <w:rsid w:val="00036BC3"/>
+    <w:rPr>
+      <w:rFonts w:asciiTheme="majorHAnsi" w:eastAsiaTheme="majorEastAsia" w:hAnsiTheme="majorHAnsi" w:cstheme="majorBidi"/>
+      <w:color w:val="2F5496" w:themeColor="accent1" w:themeShade="BF"/>
+      <w:sz w:val="32"/>
+      <w:szCs w:val="32"/>
+    </w:rPr>
+  </w:style>
+  <w:style w:type="paragraph" w:styleId="a9">
+    <w:name w:val="TOC Heading"/>
+    <w:basedOn w:val="1"/>
+    <w:next w:val="a"/>
+    <w:uiPriority w:val="39"/>
+    <w:unhideWhenUsed/>
+    <w:qFormat/>
+    <w:rsid w:val="00036BC3"/>
+    <w:pPr>
+      <w:outlineLvl w:val="9"/>
+    </w:pPr>
+    <w:rPr>
+      <w:lang w:eastAsia="ru-RU"/>
+    </w:rPr>
+  </w:style>
+  <w:style w:type="paragraph" w:styleId="11">
+    <w:name w:val="toc 1"/>
+    <w:basedOn w:val="a"/>
+    <w:next w:val="a"/>
+    <w:autoRedefine/>
+    <w:uiPriority w:val="39"/>
+    <w:unhideWhenUsed/>
+    <w:rsid w:val="00036BC3"/>
+    <w:pPr>
+      <w:spacing w:after="100"/>
+    </w:pPr>
+  </w:style>
+  <w:style w:type="character" w:styleId="aa">
+    <w:name w:val="Hyperlink"/>
+    <w:basedOn w:val="a0"/>
+    <w:uiPriority w:val="99"/>
+    <w:unhideWhenUsed/>
+    <w:rsid w:val="00036BC3"/>
+    <w:rPr>
+      <w:color w:val="0563C1" w:themeColor="hyperlink"/>
+      <w:u w:val="single"/>
+    </w:rPr>
   </w:style>
 </w:styles>
 </file>
@@ -1963,4 +9181,16 @@
     </a:ext>
   </a:extLst>
 </a:theme>
+</file>
+
+<file path=customXml/item1.xml><?xml version="1.0" encoding="utf-8"?>
+<b:Sources xmlns:b="http://schemas.openxmlformats.org/officeDocument/2006/bibliography" xmlns="http://schemas.openxmlformats.org/officeDocument/2006/bibliography" SelectedStyle="\APASixthEditionOfficeOnline.xsl" StyleName="APA" Version="6"/>
+</file>
+
+<file path=customXml/itemProps1.xml><?xml version="1.0" encoding="utf-8"?>
+<ds:datastoreItem xmlns:ds="http://schemas.openxmlformats.org/officeDocument/2006/customXml" ds:itemID="{5FCC4C99-3E7C-49AE-AE5E-7243782D3D8B}">
+  <ds:schemaRefs>
+    <ds:schemaRef ds:uri="http://schemas.openxmlformats.org/officeDocument/2006/bibliography"/>
+  </ds:schemaRefs>
+</ds:datastoreItem>
 </file>
--- a/docs/Документация.docx
+++ b/docs/Документация.docx
@@ -89,7 +89,7 @@
                 <v:shape id="_x0000_i1025" type="#_x0000_t75" style="width:37.15pt;height:31.15pt" o:ole="">
                   <v:imagedata r:id="rId7" o:title=""/>
                 </v:shape>
-                <o:OLEObject Type="Embed" ProgID="MSDraw" ShapeID="_x0000_i1025" DrawAspect="Content" ObjectID="_1764935906" r:id="rId8"/>
+                <o:OLEObject Type="Embed" ProgID="MSDraw" ShapeID="_x0000_i1025" DrawAspect="Content" ObjectID="_1771855339" r:id="rId8"/>
               </w:object>
             </w:r>
           </w:p>
@@ -900,14 +900,38 @@
         <w:rPr>
           <w:rFonts w:ascii="Times New Roman" w:hAnsi="Times New Roman" w:cs="Times New Roman"/>
           <w:sz w:val="28"/>
-        </w:rPr>
-      </w:pPr>
-      <w:r>
-        <w:rPr>
-          <w:rFonts w:ascii="Times New Roman" w:hAnsi="Times New Roman" w:cs="Times New Roman"/>
-          <w:sz w:val="28"/>
-        </w:rPr>
-        <w:t>Казань – 2023</w:t>
+          <w:lang w:val="en-US"/>
+        </w:rPr>
+      </w:pPr>
+      <w:r>
+        <w:rPr>
+          <w:rFonts w:ascii="Times New Roman" w:hAnsi="Times New Roman" w:cs="Times New Roman"/>
+          <w:sz w:val="28"/>
+        </w:rPr>
+        <w:t xml:space="preserve">Казань – </w:t>
+      </w:r>
+      <w:r>
+        <w:rPr>
+          <w:rFonts w:ascii="Times New Roman" w:hAnsi="Times New Roman" w:cs="Times New Roman"/>
+          <w:sz w:val="28"/>
+          <w:lang w:val="en-US"/>
+        </w:rPr>
+        <w:t>2023-</w:t>
+      </w:r>
+      <w:r>
+        <w:rPr>
+          <w:rFonts w:ascii="Times New Roman" w:hAnsi="Times New Roman" w:cs="Times New Roman"/>
+          <w:sz w:val="28"/>
+        </w:rPr>
+        <w:t>202</w:t>
+      </w:r>
+      <w:r>
+        <w:rPr>
+          <w:rFonts w:ascii="Times New Roman" w:hAnsi="Times New Roman" w:cs="Times New Roman"/>
+          <w:sz w:val="28"/>
+          <w:lang w:val="en-US"/>
+        </w:rPr>
+        <w:t>4</w:t>
       </w:r>
     </w:p>
     <w:p>
@@ -936,6 +960,13 @@
     </w:p>
     <w:sdt>
       <w:sdtPr>
+        <w:rPr>
+          <w:rFonts w:asciiTheme="minorHAnsi" w:eastAsiaTheme="minorHAnsi" w:hAnsiTheme="minorHAnsi" w:cstheme="minorBidi"/>
+          <w:color w:val="auto"/>
+          <w:sz w:val="22"/>
+          <w:szCs w:val="22"/>
+          <w:lang w:eastAsia="en-US"/>
+        </w:rPr>
         <w:id w:val="1451131950"/>
         <w:docPartObj>
           <w:docPartGallery w:val="Table of Contents"/>
@@ -944,13 +975,8 @@
       </w:sdtPr>
       <w:sdtEndPr>
         <w:rPr>
-          <w:rFonts w:asciiTheme="minorHAnsi" w:eastAsiaTheme="minorHAnsi" w:hAnsiTheme="minorHAnsi" w:cstheme="minorBidi"/>
-          <w:b/>
-          <w:bCs/>
-          <w:color w:val="auto"/>
-          <w:sz w:val="22"/>
-          <w:szCs w:val="22"/>
-          <w:lang w:eastAsia="en-US"/>
+          <w:b/>
+          <w:bCs/>
         </w:rPr>
       </w:sdtEndPr>
       <w:sdtContent>
@@ -972,10 +998,11 @@
               <w:tab w:val="right" w:leader="dot" w:pos="9345"/>
             </w:tabs>
             <w:rPr>
-              <w:rFonts w:ascii="Times New Roman" w:hAnsi="Times New Roman" w:cs="Times New Roman"/>
+              <w:rFonts w:ascii="Times New Roman" w:eastAsiaTheme="minorEastAsia" w:hAnsi="Times New Roman" w:cs="Times New Roman"/>
               <w:noProof/>
               <w:sz w:val="28"/>
               <w:szCs w:val="28"/>
+              <w:lang w:eastAsia="ru-RU"/>
             </w:rPr>
           </w:pPr>
           <w:r>
@@ -1002,7 +1029,7 @@
             </w:rPr>
             <w:fldChar w:fldCharType="separate"/>
           </w:r>
-          <w:hyperlink w:anchor="_Toc154323110" w:history="1">
+          <w:hyperlink w:anchor="_Toc161242573" w:history="1">
             <w:r>
               <w:rPr>
                 <w:rStyle w:val="aa"/>
@@ -1010,7 +1037,6 @@
                 <w:b/>
                 <w:bCs/>
                 <w:noProof/>
-                <w:color w:val="auto"/>
                 <w:sz w:val="28"/>
                 <w:szCs w:val="28"/>
               </w:rPr>
@@ -1044,7 +1070,7 @@
                 <w:sz w:val="28"/>
                 <w:szCs w:val="28"/>
               </w:rPr>
-              <w:instrText xml:space="preserve"> PAGEREF _Toc154323110 \h </w:instrText>
+              <w:instrText xml:space="preserve"> PAGEREF _Toc161242573 \h </w:instrText>
             </w:r>
             <w:r>
               <w:rPr>
@@ -1094,13 +1120,14 @@
               <w:tab w:val="right" w:leader="dot" w:pos="9345"/>
             </w:tabs>
             <w:rPr>
-              <w:rFonts w:ascii="Times New Roman" w:hAnsi="Times New Roman" w:cs="Times New Roman"/>
+              <w:rFonts w:ascii="Times New Roman" w:eastAsiaTheme="minorEastAsia" w:hAnsi="Times New Roman" w:cs="Times New Roman"/>
               <w:noProof/>
               <w:sz w:val="28"/>
               <w:szCs w:val="28"/>
+              <w:lang w:eastAsia="ru-RU"/>
             </w:rPr>
           </w:pPr>
-          <w:hyperlink w:anchor="_Toc154323111" w:history="1">
+          <w:hyperlink w:anchor="_Toc161242574" w:history="1">
             <w:r>
               <w:rPr>
                 <w:rStyle w:val="aa"/>
@@ -1108,7 +1135,6 @@
                 <w:b/>
                 <w:bCs/>
                 <w:noProof/>
-                <w:color w:val="auto"/>
                 <w:sz w:val="28"/>
                 <w:szCs w:val="28"/>
               </w:rPr>
@@ -1142,7 +1168,7 @@
                 <w:sz w:val="28"/>
                 <w:szCs w:val="28"/>
               </w:rPr>
-              <w:instrText xml:space="preserve"> PAGEREF _Toc154323111 \h </w:instrText>
+              <w:instrText xml:space="preserve"> PAGEREF _Toc161242574 \h </w:instrText>
             </w:r>
             <w:r>
               <w:rPr>
@@ -1192,13 +1218,14 @@
               <w:tab w:val="right" w:leader="dot" w:pos="9345"/>
             </w:tabs>
             <w:rPr>
-              <w:rFonts w:ascii="Times New Roman" w:hAnsi="Times New Roman" w:cs="Times New Roman"/>
+              <w:rFonts w:ascii="Times New Roman" w:eastAsiaTheme="minorEastAsia" w:hAnsi="Times New Roman" w:cs="Times New Roman"/>
               <w:noProof/>
               <w:sz w:val="28"/>
               <w:szCs w:val="28"/>
+              <w:lang w:eastAsia="ru-RU"/>
             </w:rPr>
           </w:pPr>
-          <w:hyperlink w:anchor="_Toc154323112" w:history="1">
+          <w:hyperlink w:anchor="_Toc161242575" w:history="1">
             <w:r>
               <w:rPr>
                 <w:rStyle w:val="aa"/>
@@ -1206,7 +1233,6 @@
                 <w:b/>
                 <w:bCs/>
                 <w:noProof/>
-                <w:color w:val="auto"/>
                 <w:sz w:val="28"/>
                 <w:szCs w:val="28"/>
               </w:rPr>
@@ -1240,7 +1266,7 @@
                 <w:sz w:val="28"/>
                 <w:szCs w:val="28"/>
               </w:rPr>
-              <w:instrText xml:space="preserve"> PAGEREF _Toc154323112 \h </w:instrText>
+              <w:instrText xml:space="preserve"> PAGEREF _Toc161242575 \h </w:instrText>
             </w:r>
             <w:r>
               <w:rPr>
@@ -1290,13 +1316,14 @@
               <w:tab w:val="right" w:leader="dot" w:pos="9345"/>
             </w:tabs>
             <w:rPr>
-              <w:rFonts w:ascii="Times New Roman" w:hAnsi="Times New Roman" w:cs="Times New Roman"/>
+              <w:rFonts w:ascii="Times New Roman" w:eastAsiaTheme="minorEastAsia" w:hAnsi="Times New Roman" w:cs="Times New Roman"/>
               <w:noProof/>
               <w:sz w:val="28"/>
               <w:szCs w:val="28"/>
+              <w:lang w:eastAsia="ru-RU"/>
             </w:rPr>
           </w:pPr>
-          <w:hyperlink w:anchor="_Toc154323113" w:history="1">
+          <w:hyperlink w:anchor="_Toc161242576" w:history="1">
             <w:r>
               <w:rPr>
                 <w:rStyle w:val="aa"/>
@@ -1304,7 +1331,6 @@
                 <w:b/>
                 <w:bCs/>
                 <w:noProof/>
-                <w:color w:val="auto"/>
                 <w:sz w:val="28"/>
                 <w:szCs w:val="28"/>
               </w:rPr>
@@ -1338,7 +1364,7 @@
                 <w:sz w:val="28"/>
                 <w:szCs w:val="28"/>
               </w:rPr>
-              <w:instrText xml:space="preserve"> PAGEREF _Toc154323113 \h </w:instrText>
+              <w:instrText xml:space="preserve"> PAGEREF _Toc161242576 \h </w:instrText>
             </w:r>
             <w:r>
               <w:rPr>
@@ -1388,13 +1414,14 @@
               <w:tab w:val="right" w:leader="dot" w:pos="9345"/>
             </w:tabs>
             <w:rPr>
-              <w:rFonts w:ascii="Times New Roman" w:hAnsi="Times New Roman" w:cs="Times New Roman"/>
+              <w:rFonts w:ascii="Times New Roman" w:eastAsiaTheme="minorEastAsia" w:hAnsi="Times New Roman" w:cs="Times New Roman"/>
               <w:noProof/>
               <w:sz w:val="28"/>
               <w:szCs w:val="28"/>
+              <w:lang w:eastAsia="ru-RU"/>
             </w:rPr>
           </w:pPr>
-          <w:hyperlink w:anchor="_Toc154323114" w:history="1">
+          <w:hyperlink w:anchor="_Toc161242577" w:history="1">
             <w:r>
               <w:rPr>
                 <w:rStyle w:val="aa"/>
@@ -1402,12 +1429,10 @@
                 <w:b/>
                 <w:bCs/>
                 <w:noProof/>
-                <w:color w:val="auto"/>
-                <w:sz w:val="28"/>
-                <w:szCs w:val="28"/>
-                <w:lang w:val="en-US"/>
-              </w:rPr>
-              <w:t>5</w:t>
+                <w:sz w:val="28"/>
+                <w:szCs w:val="28"/>
+              </w:rPr>
+              <w:t xml:space="preserve">5. </w:t>
             </w:r>
             <w:r>
               <w:rPr>
@@ -1416,11 +1441,11 @@
                 <w:b/>
                 <w:bCs/>
                 <w:noProof/>
-                <w:color w:val="auto"/>
-                <w:sz w:val="28"/>
-                <w:szCs w:val="28"/>
-              </w:rPr>
-              <w:t xml:space="preserve">. </w:t>
+                <w:sz w:val="28"/>
+                <w:szCs w:val="28"/>
+                <w:lang w:val="en-US"/>
+              </w:rPr>
+              <w:t>main</w:t>
             </w:r>
             <w:r>
               <w:rPr>
@@ -1429,12 +1454,23 @@
                 <w:b/>
                 <w:bCs/>
                 <w:noProof/>
-                <w:color w:val="auto"/>
+                <w:sz w:val="28"/>
+                <w:szCs w:val="28"/>
+              </w:rPr>
+              <w:t>.</w:t>
+            </w:r>
+            <w:r>
+              <w:rPr>
+                <w:rStyle w:val="aa"/>
+                <w:rFonts w:ascii="Times New Roman" w:hAnsi="Times New Roman" w:cs="Times New Roman"/>
+                <w:b/>
+                <w:bCs/>
+                <w:noProof/>
                 <w:sz w:val="28"/>
                 <w:szCs w:val="28"/>
                 <w:lang w:val="en-US"/>
               </w:rPr>
-              <w:t>main.py</w:t>
+              <w:t>py</w:t>
             </w:r>
             <w:r>
               <w:rPr>
@@ -1464,7 +1500,7 @@
                 <w:sz w:val="28"/>
                 <w:szCs w:val="28"/>
               </w:rPr>
-              <w:instrText xml:space="preserve"> PAGEREF _Toc154323114 \h </w:instrText>
+              <w:instrText xml:space="preserve"> PAGEREF _Toc161242577 \h </w:instrText>
             </w:r>
             <w:r>
               <w:rPr>
@@ -1514,13 +1550,14 @@
               <w:tab w:val="right" w:leader="dot" w:pos="9345"/>
             </w:tabs>
             <w:rPr>
-              <w:rFonts w:ascii="Times New Roman" w:hAnsi="Times New Roman" w:cs="Times New Roman"/>
+              <w:rFonts w:ascii="Times New Roman" w:eastAsiaTheme="minorEastAsia" w:hAnsi="Times New Roman" w:cs="Times New Roman"/>
               <w:noProof/>
               <w:sz w:val="28"/>
               <w:szCs w:val="28"/>
+              <w:lang w:eastAsia="ru-RU"/>
             </w:rPr>
           </w:pPr>
-          <w:hyperlink w:anchor="_Toc154323115" w:history="1">
+          <w:hyperlink w:anchor="_Toc161242578" w:history="1">
             <w:r>
               <w:rPr>
                 <w:rStyle w:val="aa"/>
@@ -1528,7 +1565,6 @@
                 <w:b/>
                 <w:bCs/>
                 <w:noProof/>
-                <w:color w:val="auto"/>
                 <w:sz w:val="28"/>
                 <w:szCs w:val="28"/>
                 <w:lang w:val="en-US"/>
@@ -1563,7 +1599,7 @@
                 <w:sz w:val="28"/>
                 <w:szCs w:val="28"/>
               </w:rPr>
-              <w:instrText xml:space="preserve"> PAGEREF _Toc154323115 \h </w:instrText>
+              <w:instrText xml:space="preserve"> PAGEREF _Toc161242578 \h </w:instrText>
             </w:r>
             <w:r>
               <w:rPr>
@@ -1592,7 +1628,7 @@
                 <w:sz w:val="28"/>
                 <w:szCs w:val="28"/>
               </w:rPr>
-              <w:t>6</w:t>
+              <w:t>5</w:t>
             </w:r>
             <w:r>
               <w:rPr>
@@ -1613,13 +1649,14 @@
               <w:tab w:val="right" w:leader="dot" w:pos="9345"/>
             </w:tabs>
             <w:rPr>
-              <w:rFonts w:ascii="Times New Roman" w:hAnsi="Times New Roman" w:cs="Times New Roman"/>
+              <w:rFonts w:ascii="Times New Roman" w:eastAsiaTheme="minorEastAsia" w:hAnsi="Times New Roman" w:cs="Times New Roman"/>
               <w:noProof/>
               <w:sz w:val="28"/>
               <w:szCs w:val="28"/>
+              <w:lang w:eastAsia="ru-RU"/>
             </w:rPr>
           </w:pPr>
-          <w:hyperlink w:anchor="_Toc154323116" w:history="1">
+          <w:hyperlink w:anchor="_Toc161242579" w:history="1">
             <w:r>
               <w:rPr>
                 <w:rStyle w:val="aa"/>
@@ -1627,7 +1664,6 @@
                 <w:b/>
                 <w:bCs/>
                 <w:noProof/>
-                <w:color w:val="auto"/>
                 <w:sz w:val="28"/>
                 <w:szCs w:val="28"/>
                 <w:lang w:val="en-US"/>
@@ -1662,7 +1698,7 @@
                 <w:sz w:val="28"/>
                 <w:szCs w:val="28"/>
               </w:rPr>
-              <w:instrText xml:space="preserve"> PAGEREF _Toc154323116 \h </w:instrText>
+              <w:instrText xml:space="preserve"> PAGEREF _Toc161242579 \h </w:instrText>
             </w:r>
             <w:r>
               <w:rPr>
@@ -1691,7 +1727,7 @@
                 <w:sz w:val="28"/>
                 <w:szCs w:val="28"/>
               </w:rPr>
-              <w:t>8</w:t>
+              <w:t>7</w:t>
             </w:r>
             <w:r>
               <w:rPr>
@@ -1712,13 +1748,14 @@
               <w:tab w:val="right" w:leader="dot" w:pos="9345"/>
             </w:tabs>
             <w:rPr>
-              <w:rFonts w:ascii="Times New Roman" w:hAnsi="Times New Roman" w:cs="Times New Roman"/>
+              <w:rFonts w:ascii="Times New Roman" w:eastAsiaTheme="minorEastAsia" w:hAnsi="Times New Roman" w:cs="Times New Roman"/>
               <w:noProof/>
               <w:sz w:val="28"/>
               <w:szCs w:val="28"/>
+              <w:lang w:eastAsia="ru-RU"/>
             </w:rPr>
           </w:pPr>
-          <w:hyperlink w:anchor="_Toc154323117" w:history="1">
+          <w:hyperlink w:anchor="_Toc161242580" w:history="1">
             <w:r>
               <w:rPr>
                 <w:rStyle w:val="aa"/>
@@ -1726,12 +1763,10 @@
                 <w:b/>
                 <w:bCs/>
                 <w:noProof/>
-                <w:color w:val="auto"/>
-                <w:sz w:val="28"/>
-                <w:szCs w:val="28"/>
-                <w:lang w:val="en-US"/>
-              </w:rPr>
-              <w:t>8</w:t>
+                <w:sz w:val="28"/>
+                <w:szCs w:val="28"/>
+              </w:rPr>
+              <w:t xml:space="preserve">8. </w:t>
             </w:r>
             <w:r>
               <w:rPr>
@@ -1740,11 +1775,11 @@
                 <w:b/>
                 <w:bCs/>
                 <w:noProof/>
-                <w:color w:val="auto"/>
-                <w:sz w:val="28"/>
-                <w:szCs w:val="28"/>
-              </w:rPr>
-              <w:t xml:space="preserve">. </w:t>
+                <w:sz w:val="28"/>
+                <w:szCs w:val="28"/>
+                <w:lang w:val="en-US"/>
+              </w:rPr>
+              <w:t>main</w:t>
             </w:r>
             <w:r>
               <w:rPr>
@@ -1753,12 +1788,10 @@
                 <w:b/>
                 <w:bCs/>
                 <w:noProof/>
-                <w:color w:val="auto"/>
-                <w:sz w:val="28"/>
-                <w:szCs w:val="28"/>
-                <w:lang w:val="en-US"/>
-              </w:rPr>
-              <w:t>main</w:t>
+                <w:sz w:val="28"/>
+                <w:szCs w:val="28"/>
+              </w:rPr>
+              <w:t>_</w:t>
             </w:r>
             <w:r>
               <w:rPr>
@@ -1767,11 +1800,11 @@
                 <w:b/>
                 <w:bCs/>
                 <w:noProof/>
-                <w:color w:val="auto"/>
-                <w:sz w:val="28"/>
-                <w:szCs w:val="28"/>
-              </w:rPr>
-              <w:t>_</w:t>
+                <w:sz w:val="28"/>
+                <w:szCs w:val="28"/>
+                <w:lang w:val="en-US"/>
+              </w:rPr>
+              <w:t>window</w:t>
             </w:r>
             <w:r>
               <w:rPr>
@@ -1780,12 +1813,10 @@
                 <w:b/>
                 <w:bCs/>
                 <w:noProof/>
-                <w:color w:val="auto"/>
-                <w:sz w:val="28"/>
-                <w:szCs w:val="28"/>
-                <w:lang w:val="en-US"/>
-              </w:rPr>
-              <w:t>window</w:t>
+                <w:sz w:val="28"/>
+                <w:szCs w:val="28"/>
+              </w:rPr>
+              <w:t>.</w:t>
             </w:r>
             <w:r>
               <w:rPr>
@@ -1794,20 +1825,6 @@
                 <w:b/>
                 <w:bCs/>
                 <w:noProof/>
-                <w:color w:val="auto"/>
-                <w:sz w:val="28"/>
-                <w:szCs w:val="28"/>
-              </w:rPr>
-              <w:t>.</w:t>
-            </w:r>
-            <w:r>
-              <w:rPr>
-                <w:rStyle w:val="aa"/>
-                <w:rFonts w:ascii="Times New Roman" w:hAnsi="Times New Roman" w:cs="Times New Roman"/>
-                <w:b/>
-                <w:bCs/>
-                <w:noProof/>
-                <w:color w:val="auto"/>
                 <w:sz w:val="28"/>
                 <w:szCs w:val="28"/>
                 <w:lang w:val="en-US"/>
@@ -1842,7 +1859,7 @@
                 <w:sz w:val="28"/>
                 <w:szCs w:val="28"/>
               </w:rPr>
-              <w:instrText xml:space="preserve"> PAGEREF _Toc154323117 \h </w:instrText>
+              <w:instrText xml:space="preserve"> PAGEREF _Toc161242580 \h </w:instrText>
             </w:r>
             <w:r>
               <w:rPr>
@@ -1892,13 +1909,14 @@
               <w:tab w:val="right" w:leader="dot" w:pos="9345"/>
             </w:tabs>
             <w:rPr>
-              <w:rFonts w:ascii="Times New Roman" w:hAnsi="Times New Roman" w:cs="Times New Roman"/>
+              <w:rFonts w:ascii="Times New Roman" w:eastAsiaTheme="minorEastAsia" w:hAnsi="Times New Roman" w:cs="Times New Roman"/>
               <w:noProof/>
               <w:sz w:val="28"/>
               <w:szCs w:val="28"/>
+              <w:lang w:eastAsia="ru-RU"/>
             </w:rPr>
           </w:pPr>
-          <w:hyperlink w:anchor="_Toc154323118" w:history="1">
+          <w:hyperlink w:anchor="_Toc161242581" w:history="1">
             <w:r>
               <w:rPr>
                 <w:rStyle w:val="aa"/>
@@ -1906,12 +1924,11 @@
                 <w:b/>
                 <w:bCs/>
                 <w:noProof/>
-                <w:color w:val="auto"/>
                 <w:sz w:val="28"/>
                 <w:szCs w:val="28"/>
                 <w:lang w:val="en-US"/>
               </w:rPr>
-              <w:t>9</w:t>
+              <w:t>9. tab_ma</w:t>
             </w:r>
             <w:r>
               <w:rPr>
@@ -1920,11 +1937,24 @@
                 <w:b/>
                 <w:bCs/>
                 <w:noProof/>
-                <w:color w:val="auto"/>
-                <w:sz w:val="28"/>
-                <w:szCs w:val="28"/>
-              </w:rPr>
-              <w:t>. Основные функциональные возможности</w:t>
+                <w:sz w:val="28"/>
+                <w:szCs w:val="28"/>
+                <w:lang w:val="en-US"/>
+              </w:rPr>
+              <w:t>n</w:t>
+            </w:r>
+            <w:r>
+              <w:rPr>
+                <w:rStyle w:val="aa"/>
+                <w:rFonts w:ascii="Times New Roman" w:hAnsi="Times New Roman" w:cs="Times New Roman"/>
+                <w:b/>
+                <w:bCs/>
+                <w:noProof/>
+                <w:sz w:val="28"/>
+                <w:szCs w:val="28"/>
+                <w:lang w:val="en-US"/>
+              </w:rPr>
+              <w:t>ager</w:t>
             </w:r>
             <w:r>
               <w:rPr>
@@ -1954,7 +1984,7 @@
                 <w:sz w:val="28"/>
                 <w:szCs w:val="28"/>
               </w:rPr>
-              <w:instrText xml:space="preserve"> PAGEREF _Toc154323118 \h </w:instrText>
+              <w:instrText xml:space="preserve"> PAGEREF _Toc161242581 \h </w:instrText>
             </w:r>
             <w:r>
               <w:rPr>
@@ -2004,13 +2034,14 @@
               <w:tab w:val="right" w:leader="dot" w:pos="9345"/>
             </w:tabs>
             <w:rPr>
-              <w:rFonts w:ascii="Times New Roman" w:hAnsi="Times New Roman" w:cs="Times New Roman"/>
+              <w:rFonts w:ascii="Times New Roman" w:eastAsiaTheme="minorEastAsia" w:hAnsi="Times New Roman" w:cs="Times New Roman"/>
               <w:noProof/>
               <w:sz w:val="28"/>
               <w:szCs w:val="28"/>
+              <w:lang w:eastAsia="ru-RU"/>
             </w:rPr>
           </w:pPr>
-          <w:hyperlink w:anchor="_Toc154323119" w:history="1">
+          <w:hyperlink w:anchor="_Toc161242582" w:history="1">
             <w:r>
               <w:rPr>
                 <w:rStyle w:val="aa"/>
@@ -2018,11 +2049,10 @@
                 <w:b/>
                 <w:bCs/>
                 <w:noProof/>
-                <w:color w:val="auto"/>
-                <w:sz w:val="28"/>
-                <w:szCs w:val="28"/>
-              </w:rPr>
-              <w:t>10. Инструкция по установке и запуску</w:t>
+                <w:sz w:val="28"/>
+                <w:szCs w:val="28"/>
+              </w:rPr>
+              <w:t>10. Основные функциональные возможности</w:t>
             </w:r>
             <w:r>
               <w:rPr>
@@ -2052,7 +2082,7 @@
                 <w:sz w:val="28"/>
                 <w:szCs w:val="28"/>
               </w:rPr>
-              <w:instrText xml:space="preserve"> PAGEREF _Toc154323119 \h </w:instrText>
+              <w:instrText xml:space="preserve"> PAGEREF _Toc161242582 \h </w:instrText>
             </w:r>
             <w:r>
               <w:rPr>
@@ -2081,7 +2111,7 @@
                 <w:sz w:val="28"/>
                 <w:szCs w:val="28"/>
               </w:rPr>
-              <w:t>11</w:t>
+              <w:t>10</w:t>
             </w:r>
             <w:r>
               <w:rPr>
@@ -2102,13 +2132,14 @@
               <w:tab w:val="right" w:leader="dot" w:pos="9345"/>
             </w:tabs>
             <w:rPr>
-              <w:rFonts w:ascii="Times New Roman" w:hAnsi="Times New Roman" w:cs="Times New Roman"/>
+              <w:rFonts w:ascii="Times New Roman" w:eastAsiaTheme="minorEastAsia" w:hAnsi="Times New Roman" w:cs="Times New Roman"/>
               <w:noProof/>
               <w:sz w:val="28"/>
               <w:szCs w:val="28"/>
+              <w:lang w:eastAsia="ru-RU"/>
             </w:rPr>
           </w:pPr>
-          <w:hyperlink w:anchor="_Toc154323120" w:history="1">
+          <w:hyperlink w:anchor="_Toc161242583" w:history="1">
             <w:r>
               <w:rPr>
                 <w:rStyle w:val="aa"/>
@@ -2116,11 +2147,10 @@
                 <w:b/>
                 <w:bCs/>
                 <w:noProof/>
-                <w:color w:val="auto"/>
-                <w:sz w:val="28"/>
-                <w:szCs w:val="28"/>
-              </w:rPr>
-              <w:t>11. Инструкция по использованию</w:t>
+                <w:sz w:val="28"/>
+                <w:szCs w:val="28"/>
+              </w:rPr>
+              <w:t>11. Инструкция по установке и запуску</w:t>
             </w:r>
             <w:r>
               <w:rPr>
@@ -2150,7 +2180,7 @@
                 <w:sz w:val="28"/>
                 <w:szCs w:val="28"/>
               </w:rPr>
-              <w:instrText xml:space="preserve"> PAGEREF _Toc154323120 \h </w:instrText>
+              <w:instrText xml:space="preserve"> PAGEREF _Toc161242583 \h </w:instrText>
             </w:r>
             <w:r>
               <w:rPr>
@@ -2200,13 +2230,14 @@
               <w:tab w:val="right" w:leader="dot" w:pos="9345"/>
             </w:tabs>
             <w:rPr>
-              <w:rFonts w:ascii="Times New Roman" w:hAnsi="Times New Roman" w:cs="Times New Roman"/>
+              <w:rFonts w:ascii="Times New Roman" w:eastAsiaTheme="minorEastAsia" w:hAnsi="Times New Roman" w:cs="Times New Roman"/>
               <w:noProof/>
               <w:sz w:val="28"/>
               <w:szCs w:val="28"/>
+              <w:lang w:eastAsia="ru-RU"/>
             </w:rPr>
           </w:pPr>
-          <w:hyperlink w:anchor="_Toc154323121" w:history="1">
+          <w:hyperlink w:anchor="_Toc161242584" w:history="1">
             <w:r>
               <w:rPr>
                 <w:rStyle w:val="aa"/>
@@ -2214,11 +2245,10 @@
                 <w:b/>
                 <w:bCs/>
                 <w:noProof/>
-                <w:color w:val="auto"/>
-                <w:sz w:val="28"/>
-                <w:szCs w:val="28"/>
-              </w:rPr>
-              <w:t>12. Заключение</w:t>
+                <w:sz w:val="28"/>
+                <w:szCs w:val="28"/>
+              </w:rPr>
+              <w:t>12. Инструкция по использованию</w:t>
             </w:r>
             <w:r>
               <w:rPr>
@@ -2248,7 +2278,105 @@
                 <w:sz w:val="28"/>
                 <w:szCs w:val="28"/>
               </w:rPr>
-              <w:instrText xml:space="preserve"> PAGEREF _Toc154323121 \h </w:instrText>
+              <w:instrText xml:space="preserve"> PAGEREF _Toc161242584 \h </w:instrText>
+            </w:r>
+            <w:r>
+              <w:rPr>
+                <w:rFonts w:ascii="Times New Roman" w:hAnsi="Times New Roman" w:cs="Times New Roman"/>
+                <w:noProof/>
+                <w:webHidden/>
+                <w:sz w:val="28"/>
+                <w:szCs w:val="28"/>
+              </w:rPr>
+            </w:r>
+            <w:r>
+              <w:rPr>
+                <w:rFonts w:ascii="Times New Roman" w:hAnsi="Times New Roman" w:cs="Times New Roman"/>
+                <w:noProof/>
+                <w:webHidden/>
+                <w:sz w:val="28"/>
+                <w:szCs w:val="28"/>
+              </w:rPr>
+              <w:fldChar w:fldCharType="separate"/>
+            </w:r>
+            <w:r>
+              <w:rPr>
+                <w:rFonts w:ascii="Times New Roman" w:hAnsi="Times New Roman" w:cs="Times New Roman"/>
+                <w:noProof/>
+                <w:webHidden/>
+                <w:sz w:val="28"/>
+                <w:szCs w:val="28"/>
+              </w:rPr>
+              <w:t>12</w:t>
+            </w:r>
+            <w:r>
+              <w:rPr>
+                <w:rFonts w:ascii="Times New Roman" w:hAnsi="Times New Roman" w:cs="Times New Roman"/>
+                <w:noProof/>
+                <w:webHidden/>
+                <w:sz w:val="28"/>
+                <w:szCs w:val="28"/>
+              </w:rPr>
+              <w:fldChar w:fldCharType="end"/>
+            </w:r>
+          </w:hyperlink>
+        </w:p>
+        <w:p>
+          <w:pPr>
+            <w:pStyle w:val="11"/>
+            <w:tabs>
+              <w:tab w:val="right" w:leader="dot" w:pos="9345"/>
+            </w:tabs>
+            <w:rPr>
+              <w:rFonts w:ascii="Times New Roman" w:eastAsiaTheme="minorEastAsia" w:hAnsi="Times New Roman" w:cs="Times New Roman"/>
+              <w:noProof/>
+              <w:sz w:val="28"/>
+              <w:szCs w:val="28"/>
+              <w:lang w:eastAsia="ru-RU"/>
+            </w:rPr>
+          </w:pPr>
+          <w:hyperlink w:anchor="_Toc161242585" w:history="1">
+            <w:r>
+              <w:rPr>
+                <w:rStyle w:val="aa"/>
+                <w:rFonts w:ascii="Times New Roman" w:hAnsi="Times New Roman" w:cs="Times New Roman"/>
+                <w:b/>
+                <w:bCs/>
+                <w:noProof/>
+                <w:sz w:val="28"/>
+                <w:szCs w:val="28"/>
+              </w:rPr>
+              <w:t>13. Заключение</w:t>
+            </w:r>
+            <w:r>
+              <w:rPr>
+                <w:rFonts w:ascii="Times New Roman" w:hAnsi="Times New Roman" w:cs="Times New Roman"/>
+                <w:noProof/>
+                <w:webHidden/>
+                <w:sz w:val="28"/>
+                <w:szCs w:val="28"/>
+              </w:rPr>
+              <w:tab/>
+            </w:r>
+            <w:r>
+              <w:rPr>
+                <w:rFonts w:ascii="Times New Roman" w:hAnsi="Times New Roman" w:cs="Times New Roman"/>
+                <w:noProof/>
+                <w:webHidden/>
+                <w:sz w:val="28"/>
+                <w:szCs w:val="28"/>
+              </w:rPr>
+              <w:fldChar w:fldCharType="begin"/>
+            </w:r>
+            <w:r>
+              <w:rPr>
+                <w:rFonts w:ascii="Times New Roman" w:hAnsi="Times New Roman" w:cs="Times New Roman"/>
+                <w:noProof/>
+                <w:webHidden/>
+                <w:sz w:val="28"/>
+                <w:szCs w:val="28"/>
+              </w:rPr>
+              <w:instrText xml:space="preserve"> PAGEREF _Toc161242585 \h </w:instrText>
             </w:r>
             <w:r>
               <w:rPr>
@@ -2450,7 +2578,6 @@
           <w:sz w:val="28"/>
           <w:szCs w:val="28"/>
         </w:rPr>
-        <w:lastRenderedPageBreak/>
         <w:t>Документация</w:t>
       </w:r>
     </w:p>
@@ -2467,7 +2594,7 @@
           <w:szCs w:val="28"/>
         </w:rPr>
       </w:pPr>
-      <w:bookmarkStart w:id="0" w:name="_Toc154323110"/>
+      <w:bookmarkStart w:id="0" w:name="_Toc161242573"/>
       <w:r>
         <w:rPr>
           <w:rFonts w:ascii="Times New Roman" w:hAnsi="Times New Roman" w:cs="Times New Roman"/>
@@ -2496,43 +2623,7 @@
           <w:sz w:val="28"/>
           <w:szCs w:val="28"/>
         </w:rPr>
-        <w:t xml:space="preserve">Проект "АРМ администратора автосалона" представляет собой программу для управления информацией об автомобилях, клиентах и заявках на просмотр. Программа разработана на языке программирования Python с использованием библиотеки </w:t>
-      </w:r>
-      <w:proofErr w:type="spellStart"/>
-      <w:r>
-        <w:rPr>
-          <w:rFonts w:ascii="Times New Roman" w:hAnsi="Times New Roman" w:cs="Times New Roman"/>
-          <w:sz w:val="28"/>
-          <w:szCs w:val="28"/>
-        </w:rPr>
-        <w:t>Tkinter</w:t>
-      </w:r>
-      <w:proofErr w:type="spellEnd"/>
-      <w:r>
-        <w:rPr>
-          <w:rFonts w:ascii="Times New Roman" w:hAnsi="Times New Roman" w:cs="Times New Roman"/>
-          <w:sz w:val="28"/>
-          <w:szCs w:val="28"/>
-        </w:rPr>
-        <w:t xml:space="preserve"> для создания графического интерфейса пользователя (GUI). В качестве базы данных используется </w:t>
-      </w:r>
-      <w:proofErr w:type="spellStart"/>
-      <w:r>
-        <w:rPr>
-          <w:rFonts w:ascii="Times New Roman" w:hAnsi="Times New Roman" w:cs="Times New Roman"/>
-          <w:sz w:val="28"/>
-          <w:szCs w:val="28"/>
-        </w:rPr>
-        <w:t>SQLite</w:t>
-      </w:r>
-      <w:proofErr w:type="spellEnd"/>
-      <w:r>
-        <w:rPr>
-          <w:rFonts w:ascii="Times New Roman" w:hAnsi="Times New Roman" w:cs="Times New Roman"/>
-          <w:sz w:val="28"/>
-          <w:szCs w:val="28"/>
-        </w:rPr>
-        <w:t>.</w:t>
+        <w:t>Проект "АРМ администратора автосалона" представляет собой программу для управления информацией об автомобилях, клиентах и заявках на просмотр. Программа разработана на языке программирования Python с использованием библиотеки Tkinter для создания графического интерфейса пользователя (GUI). В качестве базы данных используется SQLite.</w:t>
       </w:r>
     </w:p>
     <w:p>
@@ -2558,7 +2649,7 @@
           <w:szCs w:val="28"/>
         </w:rPr>
       </w:pPr>
-      <w:bookmarkStart w:id="1" w:name="_Toc154323111"/>
+      <w:bookmarkStart w:id="1" w:name="_Toc161242574"/>
       <w:r>
         <w:rPr>
           <w:rFonts w:ascii="Times New Roman" w:hAnsi="Times New Roman" w:cs="Times New Roman"/>
@@ -2605,18 +2696,53 @@
           <w:sz w:val="28"/>
           <w:szCs w:val="28"/>
         </w:rPr>
+        <w:t>- Tkinter</w:t>
+      </w:r>
+    </w:p>
+    <w:p>
+      <w:pPr>
+        <w:spacing w:line="360" w:lineRule="auto"/>
+        <w:rPr>
+          <w:rFonts w:ascii="Times New Roman" w:hAnsi="Times New Roman" w:cs="Times New Roman"/>
+          <w:sz w:val="28"/>
+          <w:szCs w:val="28"/>
+        </w:rPr>
+      </w:pPr>
+      <w:r>
+        <w:rPr>
+          <w:rFonts w:ascii="Times New Roman" w:hAnsi="Times New Roman" w:cs="Times New Roman"/>
+          <w:sz w:val="28"/>
+          <w:szCs w:val="28"/>
+        </w:rPr>
         <w:t xml:space="preserve">- </w:t>
       </w:r>
-      <w:proofErr w:type="spellStart"/>
-      <w:r>
-        <w:rPr>
-          <w:rFonts w:ascii="Times New Roman" w:hAnsi="Times New Roman" w:cs="Times New Roman"/>
-          <w:sz w:val="28"/>
-          <w:szCs w:val="28"/>
-        </w:rPr>
-        <w:t>Tkinter</w:t>
-      </w:r>
-      <w:proofErr w:type="spellEnd"/>
+      <w:r>
+        <w:rPr>
+          <w:rFonts w:ascii="Times New Roman" w:hAnsi="Times New Roman" w:cs="Times New Roman"/>
+          <w:sz w:val="28"/>
+          <w:szCs w:val="28"/>
+          <w:lang w:val="en-US"/>
+        </w:rPr>
+        <w:t>tkcalendar</w:t>
+      </w:r>
+    </w:p>
+    <w:p>
+      <w:pPr>
+        <w:spacing w:line="360" w:lineRule="auto"/>
+        <w:rPr>
+          <w:rFonts w:ascii="Times New Roman" w:hAnsi="Times New Roman" w:cs="Times New Roman"/>
+          <w:sz w:val="28"/>
+          <w:szCs w:val="28"/>
+        </w:rPr>
+      </w:pPr>
+      <w:r>
+        <w:rPr>
+          <w:rFonts w:ascii="Times New Roman" w:hAnsi="Times New Roman" w:cs="Times New Roman"/>
+          <w:sz w:val="28"/>
+          <w:szCs w:val="28"/>
+        </w:rPr>
+        <w:t>- SQLite</w:t>
+      </w:r>
     </w:p>
     <w:p>
       <w:pPr>
@@ -2635,7 +2761,6 @@
         </w:rPr>
         <w:t xml:space="preserve">- </w:t>
       </w:r>
-      <w:proofErr w:type="spellStart"/>
       <w:r>
         <w:rPr>
           <w:rFonts w:ascii="Times New Roman" w:hAnsi="Times New Roman" w:cs="Times New Roman"/>
@@ -2643,62 +2768,6 @@
           <w:szCs w:val="28"/>
           <w:lang w:val="en-US"/>
         </w:rPr>
-        <w:t>tkcalendar</w:t>
-      </w:r>
-      <w:proofErr w:type="spellEnd"/>
-    </w:p>
-    <w:p>
-      <w:pPr>
-        <w:spacing w:line="360" w:lineRule="auto"/>
-        <w:rPr>
-          <w:rFonts w:ascii="Times New Roman" w:hAnsi="Times New Roman" w:cs="Times New Roman"/>
-          <w:sz w:val="28"/>
-          <w:szCs w:val="28"/>
-        </w:rPr>
-      </w:pPr>
-      <w:r>
-        <w:rPr>
-          <w:rFonts w:ascii="Times New Roman" w:hAnsi="Times New Roman" w:cs="Times New Roman"/>
-          <w:sz w:val="28"/>
-          <w:szCs w:val="28"/>
-        </w:rPr>
-        <w:t xml:space="preserve">- </w:t>
-      </w:r>
-      <w:proofErr w:type="spellStart"/>
-      <w:r>
-        <w:rPr>
-          <w:rFonts w:ascii="Times New Roman" w:hAnsi="Times New Roman" w:cs="Times New Roman"/>
-          <w:sz w:val="28"/>
-          <w:szCs w:val="28"/>
-        </w:rPr>
-        <w:t>SQLite</w:t>
-      </w:r>
-      <w:proofErr w:type="spellEnd"/>
-    </w:p>
-    <w:p>
-      <w:pPr>
-        <w:spacing w:line="360" w:lineRule="auto"/>
-        <w:rPr>
-          <w:rFonts w:ascii="Times New Roman" w:hAnsi="Times New Roman" w:cs="Times New Roman"/>
-          <w:sz w:val="28"/>
-          <w:szCs w:val="28"/>
-        </w:rPr>
-      </w:pPr>
-      <w:r>
-        <w:rPr>
-          <w:rFonts w:ascii="Times New Roman" w:hAnsi="Times New Roman" w:cs="Times New Roman"/>
-          <w:sz w:val="28"/>
-          <w:szCs w:val="28"/>
-        </w:rPr>
-        <w:t xml:space="preserve">- </w:t>
-      </w:r>
-      <w:r>
-        <w:rPr>
-          <w:rFonts w:ascii="Times New Roman" w:hAnsi="Times New Roman" w:cs="Times New Roman"/>
-          <w:sz w:val="28"/>
-          <w:szCs w:val="28"/>
-          <w:lang w:val="en-US"/>
-        </w:rPr>
         <w:t>Pillow</w:t>
       </w:r>
     </w:p>
@@ -2725,7 +2794,7 @@
           <w:szCs w:val="28"/>
         </w:rPr>
       </w:pPr>
-      <w:bookmarkStart w:id="2" w:name="_Toc154323112"/>
+      <w:bookmarkStart w:id="2" w:name="_Toc161242575"/>
       <w:r>
         <w:rPr>
           <w:rFonts w:ascii="Times New Roman" w:hAnsi="Times New Roman" w:cs="Times New Roman"/>
@@ -2790,61 +2859,25 @@
           <w:sz w:val="28"/>
           <w:szCs w:val="28"/>
         </w:rPr>
-        <w:t xml:space="preserve">- `db.py`: Модуль для работы с базой данных </w:t>
-      </w:r>
-      <w:proofErr w:type="spellStart"/>
-      <w:r>
-        <w:rPr>
-          <w:rFonts w:ascii="Times New Roman" w:hAnsi="Times New Roman" w:cs="Times New Roman"/>
-          <w:sz w:val="28"/>
-          <w:szCs w:val="28"/>
-        </w:rPr>
-        <w:t>SQLite</w:t>
-      </w:r>
-      <w:proofErr w:type="spellEnd"/>
-      <w:r>
-        <w:rPr>
-          <w:rFonts w:ascii="Times New Roman" w:hAnsi="Times New Roman" w:cs="Times New Roman"/>
-          <w:sz w:val="28"/>
-          <w:szCs w:val="28"/>
-        </w:rPr>
-        <w:t>, включающий класс `Database`.</w:t>
-      </w:r>
-    </w:p>
-    <w:p>
-      <w:pPr>
-        <w:spacing w:line="360" w:lineRule="auto"/>
-        <w:rPr>
-          <w:rFonts w:ascii="Times New Roman" w:hAnsi="Times New Roman" w:cs="Times New Roman"/>
-          <w:sz w:val="28"/>
-          <w:szCs w:val="28"/>
-        </w:rPr>
-      </w:pPr>
-      <w:r>
-        <w:rPr>
-          <w:rFonts w:ascii="Times New Roman" w:hAnsi="Times New Roman" w:cs="Times New Roman"/>
-          <w:sz w:val="28"/>
-          <w:szCs w:val="28"/>
-        </w:rPr>
-        <w:t xml:space="preserve">- `login_window.py`: Модуль для создания окна авторизации с использованием библиотеки </w:t>
-      </w:r>
-      <w:proofErr w:type="spellStart"/>
-      <w:r>
-        <w:rPr>
-          <w:rFonts w:ascii="Times New Roman" w:hAnsi="Times New Roman" w:cs="Times New Roman"/>
-          <w:sz w:val="28"/>
-          <w:szCs w:val="28"/>
-        </w:rPr>
-        <w:t>Tkinter</w:t>
-      </w:r>
-      <w:proofErr w:type="spellEnd"/>
-      <w:r>
-        <w:rPr>
-          <w:rFonts w:ascii="Times New Roman" w:hAnsi="Times New Roman" w:cs="Times New Roman"/>
-          <w:sz w:val="28"/>
-          <w:szCs w:val="28"/>
-        </w:rPr>
-        <w:t>.</w:t>
+        <w:t>- `db.py`: Модуль для работы с базой данных SQLite, включающий класс `Database`.</w:t>
+      </w:r>
+    </w:p>
+    <w:p>
+      <w:pPr>
+        <w:spacing w:line="360" w:lineRule="auto"/>
+        <w:rPr>
+          <w:rFonts w:ascii="Times New Roman" w:hAnsi="Times New Roman" w:cs="Times New Roman"/>
+          <w:sz w:val="28"/>
+          <w:szCs w:val="28"/>
+        </w:rPr>
+      </w:pPr>
+      <w:r>
+        <w:rPr>
+          <w:rFonts w:ascii="Times New Roman" w:hAnsi="Times New Roman" w:cs="Times New Roman"/>
+          <w:sz w:val="28"/>
+          <w:szCs w:val="28"/>
+        </w:rPr>
+        <w:t>- `login_window.py`: Модуль для создания окна авторизации с использованием библиотеки Tkinter.</w:t>
       </w:r>
     </w:p>
     <w:p>
@@ -2889,7 +2922,7 @@
           <w:szCs w:val="28"/>
         </w:rPr>
       </w:pPr>
-      <w:bookmarkStart w:id="3" w:name="_Toc154323113"/>
+      <w:bookmarkStart w:id="3" w:name="_Toc161242576"/>
       <w:r>
         <w:rPr>
           <w:rFonts w:ascii="Times New Roman" w:hAnsi="Times New Roman" w:cs="Times New Roman"/>
@@ -2936,205 +2969,61 @@
           <w:sz w:val="28"/>
           <w:szCs w:val="28"/>
         </w:rPr>
-        <w:t>- `</w:t>
-      </w:r>
-      <w:proofErr w:type="spellStart"/>
-      <w:r>
-        <w:rPr>
-          <w:rFonts w:ascii="Times New Roman" w:hAnsi="Times New Roman" w:cs="Times New Roman"/>
-          <w:sz w:val="28"/>
-          <w:szCs w:val="28"/>
-        </w:rPr>
-        <w:t>users</w:t>
-      </w:r>
-      <w:proofErr w:type="spellEnd"/>
-      <w:r>
-        <w:rPr>
-          <w:rFonts w:ascii="Times New Roman" w:hAnsi="Times New Roman" w:cs="Times New Roman"/>
-          <w:sz w:val="28"/>
-          <w:szCs w:val="28"/>
-        </w:rPr>
-        <w:t>`</w:t>
-      </w:r>
-      <w:proofErr w:type="gramStart"/>
-      <w:r>
-        <w:rPr>
-          <w:rFonts w:ascii="Times New Roman" w:hAnsi="Times New Roman" w:cs="Times New Roman"/>
-          <w:sz w:val="28"/>
-          <w:szCs w:val="28"/>
-        </w:rPr>
-        <w:t>: Хранит</w:t>
-      </w:r>
-      <w:proofErr w:type="gramEnd"/>
-      <w:r>
-        <w:rPr>
-          <w:rFonts w:ascii="Times New Roman" w:hAnsi="Times New Roman" w:cs="Times New Roman"/>
-          <w:sz w:val="28"/>
-          <w:szCs w:val="28"/>
-        </w:rPr>
-        <w:t xml:space="preserve"> информацию о пользователях для авторизации.</w:t>
-      </w:r>
-    </w:p>
-    <w:p>
-      <w:pPr>
-        <w:spacing w:line="360" w:lineRule="auto"/>
-        <w:rPr>
-          <w:rFonts w:ascii="Times New Roman" w:hAnsi="Times New Roman" w:cs="Times New Roman"/>
-          <w:sz w:val="28"/>
-          <w:szCs w:val="28"/>
-        </w:rPr>
-      </w:pPr>
-      <w:r>
-        <w:rPr>
-          <w:rFonts w:ascii="Times New Roman" w:hAnsi="Times New Roman" w:cs="Times New Roman"/>
-          <w:sz w:val="28"/>
-          <w:szCs w:val="28"/>
-        </w:rPr>
-        <w:t>- `</w:t>
-      </w:r>
-      <w:proofErr w:type="spellStart"/>
-      <w:r>
-        <w:rPr>
-          <w:rFonts w:ascii="Times New Roman" w:hAnsi="Times New Roman" w:cs="Times New Roman"/>
-          <w:sz w:val="28"/>
-          <w:szCs w:val="28"/>
-        </w:rPr>
-        <w:t>cars</w:t>
-      </w:r>
-      <w:proofErr w:type="spellEnd"/>
-      <w:r>
-        <w:rPr>
-          <w:rFonts w:ascii="Times New Roman" w:hAnsi="Times New Roman" w:cs="Times New Roman"/>
-          <w:sz w:val="28"/>
-          <w:szCs w:val="28"/>
-        </w:rPr>
-        <w:t>`</w:t>
-      </w:r>
-      <w:proofErr w:type="gramStart"/>
-      <w:r>
-        <w:rPr>
-          <w:rFonts w:ascii="Times New Roman" w:hAnsi="Times New Roman" w:cs="Times New Roman"/>
-          <w:sz w:val="28"/>
-          <w:szCs w:val="28"/>
-        </w:rPr>
-        <w:t>: Содержит</w:t>
-      </w:r>
-      <w:proofErr w:type="gramEnd"/>
-      <w:r>
-        <w:rPr>
-          <w:rFonts w:ascii="Times New Roman" w:hAnsi="Times New Roman" w:cs="Times New Roman"/>
-          <w:sz w:val="28"/>
-          <w:szCs w:val="28"/>
-        </w:rPr>
-        <w:t xml:space="preserve"> данные об автомобилях, такие как марка, цвет, год выпуска и другие.</w:t>
-      </w:r>
-    </w:p>
-    <w:p>
-      <w:pPr>
-        <w:spacing w:line="360" w:lineRule="auto"/>
-        <w:rPr>
-          <w:rFonts w:ascii="Times New Roman" w:hAnsi="Times New Roman" w:cs="Times New Roman"/>
-          <w:sz w:val="28"/>
-          <w:szCs w:val="28"/>
-        </w:rPr>
-      </w:pPr>
-      <w:r>
-        <w:rPr>
-          <w:rFonts w:ascii="Times New Roman" w:hAnsi="Times New Roman" w:cs="Times New Roman"/>
-          <w:sz w:val="28"/>
-          <w:szCs w:val="28"/>
-        </w:rPr>
-        <w:t>- `</w:t>
-      </w:r>
-      <w:proofErr w:type="spellStart"/>
-      <w:r>
-        <w:rPr>
-          <w:rFonts w:ascii="Times New Roman" w:hAnsi="Times New Roman" w:cs="Times New Roman"/>
-          <w:sz w:val="28"/>
-          <w:szCs w:val="28"/>
-        </w:rPr>
-        <w:t>clients</w:t>
-      </w:r>
-      <w:proofErr w:type="spellEnd"/>
-      <w:r>
-        <w:rPr>
-          <w:rFonts w:ascii="Times New Roman" w:hAnsi="Times New Roman" w:cs="Times New Roman"/>
-          <w:sz w:val="28"/>
-          <w:szCs w:val="28"/>
-        </w:rPr>
-        <w:t>`</w:t>
-      </w:r>
-      <w:proofErr w:type="gramStart"/>
-      <w:r>
-        <w:rPr>
-          <w:rFonts w:ascii="Times New Roman" w:hAnsi="Times New Roman" w:cs="Times New Roman"/>
-          <w:sz w:val="28"/>
-          <w:szCs w:val="28"/>
-        </w:rPr>
-        <w:t>: Содержит</w:t>
-      </w:r>
-      <w:proofErr w:type="gramEnd"/>
-      <w:r>
-        <w:rPr>
-          <w:rFonts w:ascii="Times New Roman" w:hAnsi="Times New Roman" w:cs="Times New Roman"/>
-          <w:sz w:val="28"/>
-          <w:szCs w:val="28"/>
-        </w:rPr>
-        <w:t xml:space="preserve"> информацию о клиентах, включая ФИО, год рождения, пол и дату регистрации.</w:t>
-      </w:r>
-    </w:p>
-    <w:p>
-      <w:pPr>
-        <w:spacing w:line="360" w:lineRule="auto"/>
-        <w:rPr>
-          <w:rFonts w:ascii="Times New Roman" w:hAnsi="Times New Roman" w:cs="Times New Roman"/>
-          <w:sz w:val="28"/>
-          <w:szCs w:val="28"/>
-        </w:rPr>
-      </w:pPr>
-      <w:r>
-        <w:rPr>
-          <w:rFonts w:ascii="Times New Roman" w:hAnsi="Times New Roman" w:cs="Times New Roman"/>
-          <w:sz w:val="28"/>
-          <w:szCs w:val="28"/>
-        </w:rPr>
-        <w:t>- `</w:t>
-      </w:r>
-      <w:proofErr w:type="spellStart"/>
-      <w:r>
-        <w:rPr>
-          <w:rFonts w:ascii="Times New Roman" w:hAnsi="Times New Roman" w:cs="Times New Roman"/>
-          <w:sz w:val="28"/>
-          <w:szCs w:val="28"/>
-        </w:rPr>
-        <w:t>applications</w:t>
-      </w:r>
-      <w:proofErr w:type="spellEnd"/>
-      <w:r>
-        <w:rPr>
-          <w:rFonts w:ascii="Times New Roman" w:hAnsi="Times New Roman" w:cs="Times New Roman"/>
-          <w:sz w:val="28"/>
-          <w:szCs w:val="28"/>
-        </w:rPr>
-        <w:t>`</w:t>
-      </w:r>
-      <w:proofErr w:type="gramStart"/>
-      <w:r>
-        <w:rPr>
-          <w:rFonts w:ascii="Times New Roman" w:hAnsi="Times New Roman" w:cs="Times New Roman"/>
-          <w:sz w:val="28"/>
-          <w:szCs w:val="28"/>
-        </w:rPr>
-        <w:t>: Хранит</w:t>
-      </w:r>
-      <w:proofErr w:type="gramEnd"/>
-      <w:r>
-        <w:rPr>
-          <w:rFonts w:ascii="Times New Roman" w:hAnsi="Times New Roman" w:cs="Times New Roman"/>
-          <w:sz w:val="28"/>
-          <w:szCs w:val="28"/>
-        </w:rPr>
-        <w:t xml:space="preserve"> заявки на просмотр автомобилей, включая связи с конкретными автомобилями и клиентами.</w:t>
+        <w:t>- `users`: Хранит информацию о пользователях для авторизации.</w:t>
+      </w:r>
+    </w:p>
+    <w:p>
+      <w:pPr>
+        <w:spacing w:line="360" w:lineRule="auto"/>
+        <w:rPr>
+          <w:rFonts w:ascii="Times New Roman" w:hAnsi="Times New Roman" w:cs="Times New Roman"/>
+          <w:sz w:val="28"/>
+          <w:szCs w:val="28"/>
+        </w:rPr>
+      </w:pPr>
+      <w:r>
+        <w:rPr>
+          <w:rFonts w:ascii="Times New Roman" w:hAnsi="Times New Roman" w:cs="Times New Roman"/>
+          <w:sz w:val="28"/>
+          <w:szCs w:val="28"/>
+        </w:rPr>
+        <w:t>- `cars`: Содержит данные об автомобилях, такие как марка, цвет, год выпуска и другие.</w:t>
+      </w:r>
+    </w:p>
+    <w:p>
+      <w:pPr>
+        <w:spacing w:line="360" w:lineRule="auto"/>
+        <w:rPr>
+          <w:rFonts w:ascii="Times New Roman" w:hAnsi="Times New Roman" w:cs="Times New Roman"/>
+          <w:sz w:val="28"/>
+          <w:szCs w:val="28"/>
+        </w:rPr>
+      </w:pPr>
+      <w:r>
+        <w:rPr>
+          <w:rFonts w:ascii="Times New Roman" w:hAnsi="Times New Roman" w:cs="Times New Roman"/>
+          <w:sz w:val="28"/>
+          <w:szCs w:val="28"/>
+        </w:rPr>
+        <w:t>- `clients`: Содержит информацию о клиентах, включая ФИО, год рождения, пол и дату регистрации.</w:t>
+      </w:r>
+    </w:p>
+    <w:p>
+      <w:pPr>
+        <w:spacing w:line="360" w:lineRule="auto"/>
+        <w:rPr>
+          <w:rFonts w:ascii="Times New Roman" w:hAnsi="Times New Roman" w:cs="Times New Roman"/>
+          <w:sz w:val="28"/>
+          <w:szCs w:val="28"/>
+        </w:rPr>
+      </w:pPr>
+      <w:r>
+        <w:rPr>
+          <w:rFonts w:ascii="Times New Roman" w:hAnsi="Times New Roman" w:cs="Times New Roman"/>
+          <w:sz w:val="28"/>
+          <w:szCs w:val="28"/>
+        </w:rPr>
+        <w:t>- `applications`: Хранит заявки на просмотр автомобилей, включая связи с конкретными автомобилями и клиентами.</w:t>
       </w:r>
     </w:p>
     <w:p>
@@ -3158,10 +3047,43 @@
           <w:color w:val="auto"/>
           <w:sz w:val="28"/>
           <w:szCs w:val="28"/>
+        </w:rPr>
+      </w:pPr>
+      <w:bookmarkStart w:id="4" w:name="_Toc161242577"/>
+      <w:r>
+        <w:rPr>
+          <w:rFonts w:ascii="Times New Roman" w:hAnsi="Times New Roman" w:cs="Times New Roman"/>
+          <w:b/>
+          <w:bCs/>
+          <w:color w:val="auto"/>
+          <w:sz w:val="28"/>
+          <w:szCs w:val="28"/>
+        </w:rPr>
+        <w:t>5</w:t>
+      </w:r>
+      <w:r>
+        <w:rPr>
+          <w:rFonts w:ascii="Times New Roman" w:hAnsi="Times New Roman" w:cs="Times New Roman"/>
+          <w:b/>
+          <w:bCs/>
+          <w:color w:val="auto"/>
+          <w:sz w:val="28"/>
+          <w:szCs w:val="28"/>
+        </w:rPr>
+        <w:t xml:space="preserve">. </w:t>
+      </w:r>
+      <w:r>
+        <w:rPr>
+          <w:rFonts w:ascii="Times New Roman" w:hAnsi="Times New Roman" w:cs="Times New Roman"/>
+          <w:b/>
+          <w:bCs/>
+          <w:color w:val="auto"/>
+          <w:sz w:val="28"/>
+          <w:szCs w:val="28"/>
           <w:lang w:val="en-US"/>
         </w:rPr>
-      </w:pPr>
-      <w:bookmarkStart w:id="4" w:name="_Toc154323114"/>
+        <w:t>main</w:t>
+      </w:r>
       <w:r>
         <w:rPr>
           <w:rFonts w:ascii="Times New Roman" w:hAnsi="Times New Roman" w:cs="Times New Roman"/>
@@ -3170,11 +3092,532 @@
           <w:color w:val="auto"/>
           <w:sz w:val="28"/>
           <w:szCs w:val="28"/>
+        </w:rPr>
+        <w:t>.</w:t>
+      </w:r>
+      <w:r>
+        <w:rPr>
+          <w:rFonts w:ascii="Times New Roman" w:hAnsi="Times New Roman" w:cs="Times New Roman"/>
+          <w:b/>
+          <w:bCs/>
+          <w:color w:val="auto"/>
+          <w:sz w:val="28"/>
+          <w:szCs w:val="28"/>
           <w:lang w:val="en-US"/>
         </w:rPr>
-        <w:t>5</w:t>
-      </w:r>
-      <w:r>
+        <w:t>py</w:t>
+      </w:r>
+      <w:bookmarkEnd w:id="4"/>
+    </w:p>
+    <w:p>
+      <w:pPr>
+        <w:spacing w:line="360" w:lineRule="auto"/>
+        <w:rPr>
+          <w:rFonts w:ascii="Times New Roman" w:hAnsi="Times New Roman" w:cs="Times New Roman"/>
+          <w:sz w:val="28"/>
+          <w:szCs w:val="28"/>
+        </w:rPr>
+      </w:pPr>
+      <w:r>
+        <w:rPr>
+          <w:rFonts w:ascii="Times New Roman" w:hAnsi="Times New Roman" w:cs="Times New Roman"/>
+          <w:sz w:val="28"/>
+          <w:szCs w:val="28"/>
+          <w:lang w:val="en-US"/>
+        </w:rPr>
+        <w:t>a</w:t>
+      </w:r>
+      <w:r>
+        <w:rPr>
+          <w:rFonts w:ascii="Times New Roman" w:hAnsi="Times New Roman" w:cs="Times New Roman"/>
+          <w:sz w:val="28"/>
+          <w:szCs w:val="28"/>
+        </w:rPr>
+        <w:t>)</w:t>
+      </w:r>
+      <w:r>
+        <w:rPr>
+          <w:rFonts w:ascii="Times New Roman" w:hAnsi="Times New Roman" w:cs="Times New Roman"/>
+          <w:sz w:val="28"/>
+          <w:szCs w:val="28"/>
+        </w:rPr>
+        <w:t xml:space="preserve"> Импорт модулей:</w:t>
+      </w:r>
+    </w:p>
+    <w:p>
+      <w:pPr>
+        <w:spacing w:line="360" w:lineRule="auto"/>
+        <w:rPr>
+          <w:rFonts w:ascii="Times New Roman" w:hAnsi="Times New Roman" w:cs="Times New Roman"/>
+          <w:sz w:val="28"/>
+          <w:szCs w:val="28"/>
+        </w:rPr>
+      </w:pPr>
+      <w:r>
+        <w:rPr>
+          <w:rFonts w:ascii="Times New Roman" w:hAnsi="Times New Roman" w:cs="Times New Roman"/>
+          <w:sz w:val="28"/>
+          <w:szCs w:val="28"/>
+        </w:rPr>
+        <w:t>- tkinter as tk: Импортируется для создания графического интерфейса пользователя (GUI).</w:t>
+      </w:r>
+    </w:p>
+    <w:p>
+      <w:pPr>
+        <w:spacing w:line="360" w:lineRule="auto"/>
+        <w:rPr>
+          <w:rFonts w:ascii="Times New Roman" w:hAnsi="Times New Roman" w:cs="Times New Roman"/>
+          <w:sz w:val="28"/>
+          <w:szCs w:val="28"/>
+        </w:rPr>
+      </w:pPr>
+      <w:r>
+        <w:rPr>
+          <w:rFonts w:ascii="Times New Roman" w:hAnsi="Times New Roman" w:cs="Times New Roman"/>
+          <w:sz w:val="28"/>
+          <w:szCs w:val="28"/>
+        </w:rPr>
+        <w:t>- Database: Импортируется для взаимодействия с базой данных SQLite.</w:t>
+      </w:r>
+    </w:p>
+    <w:p>
+      <w:pPr>
+        <w:spacing w:line="360" w:lineRule="auto"/>
+        <w:rPr>
+          <w:rFonts w:ascii="Times New Roman" w:hAnsi="Times New Roman" w:cs="Times New Roman"/>
+          <w:sz w:val="28"/>
+          <w:szCs w:val="28"/>
+        </w:rPr>
+      </w:pPr>
+      <w:r>
+        <w:rPr>
+          <w:rFonts w:ascii="Times New Roman" w:hAnsi="Times New Roman" w:cs="Times New Roman"/>
+          <w:sz w:val="28"/>
+          <w:szCs w:val="28"/>
+        </w:rPr>
+        <w:t>- LoginWindow: Импортируется для создания окна авторизации.</w:t>
+      </w:r>
+    </w:p>
+    <w:p>
+      <w:pPr>
+        <w:spacing w:line="360" w:lineRule="auto"/>
+        <w:rPr>
+          <w:rFonts w:ascii="Times New Roman" w:hAnsi="Times New Roman" w:cs="Times New Roman"/>
+          <w:sz w:val="28"/>
+          <w:szCs w:val="28"/>
+        </w:rPr>
+      </w:pPr>
+      <w:r>
+        <w:rPr>
+          <w:rFonts w:ascii="Times New Roman" w:hAnsi="Times New Roman" w:cs="Times New Roman"/>
+          <w:sz w:val="28"/>
+          <w:szCs w:val="28"/>
+        </w:rPr>
+        <w:t>- MainWindow: Импортируется для создания главного окна приложения.</w:t>
+      </w:r>
+    </w:p>
+    <w:p>
+      <w:pPr>
+        <w:spacing w:line="360" w:lineRule="auto"/>
+        <w:rPr>
+          <w:rFonts w:ascii="Times New Roman" w:hAnsi="Times New Roman" w:cs="Times New Roman"/>
+          <w:sz w:val="28"/>
+          <w:szCs w:val="28"/>
+        </w:rPr>
+      </w:pPr>
+    </w:p>
+    <w:p>
+      <w:pPr>
+        <w:spacing w:line="360" w:lineRule="auto"/>
+        <w:rPr>
+          <w:rFonts w:ascii="Times New Roman" w:hAnsi="Times New Roman" w:cs="Times New Roman"/>
+          <w:sz w:val="28"/>
+          <w:szCs w:val="28"/>
+        </w:rPr>
+      </w:pPr>
+      <w:r>
+        <w:rPr>
+          <w:rFonts w:ascii="Times New Roman" w:hAnsi="Times New Roman" w:cs="Times New Roman"/>
+          <w:sz w:val="28"/>
+          <w:szCs w:val="28"/>
+          <w:lang w:val="en-US"/>
+        </w:rPr>
+        <w:t>b</w:t>
+      </w:r>
+      <w:r>
+        <w:rPr>
+          <w:rFonts w:ascii="Times New Roman" w:hAnsi="Times New Roman" w:cs="Times New Roman"/>
+          <w:sz w:val="28"/>
+          <w:szCs w:val="28"/>
+        </w:rPr>
+        <w:t>)</w:t>
+      </w:r>
+      <w:r>
+        <w:rPr>
+          <w:rFonts w:ascii="Times New Roman" w:hAnsi="Times New Roman" w:cs="Times New Roman"/>
+          <w:sz w:val="28"/>
+          <w:szCs w:val="28"/>
+        </w:rPr>
+        <w:t xml:space="preserve"> Функция main():</w:t>
+      </w:r>
+    </w:p>
+    <w:p>
+      <w:pPr>
+        <w:spacing w:line="360" w:lineRule="auto"/>
+        <w:rPr>
+          <w:rFonts w:ascii="Times New Roman" w:hAnsi="Times New Roman" w:cs="Times New Roman"/>
+          <w:sz w:val="28"/>
+          <w:szCs w:val="28"/>
+        </w:rPr>
+      </w:pPr>
+      <w:r>
+        <w:rPr>
+          <w:rFonts w:ascii="Times New Roman" w:hAnsi="Times New Roman" w:cs="Times New Roman"/>
+          <w:sz w:val="28"/>
+          <w:szCs w:val="28"/>
+        </w:rPr>
+        <w:t>db = Database(): Создается объект для взаимодействия с базой данных.</w:t>
+      </w:r>
+    </w:p>
+    <w:p>
+      <w:pPr>
+        <w:spacing w:line="360" w:lineRule="auto"/>
+        <w:rPr>
+          <w:rFonts w:ascii="Times New Roman" w:hAnsi="Times New Roman" w:cs="Times New Roman"/>
+          <w:sz w:val="28"/>
+          <w:szCs w:val="28"/>
+        </w:rPr>
+      </w:pPr>
+      <w:r>
+        <w:rPr>
+          <w:rFonts w:ascii="Times New Roman" w:hAnsi="Times New Roman" w:cs="Times New Roman"/>
+          <w:sz w:val="28"/>
+          <w:szCs w:val="28"/>
+        </w:rPr>
+        <w:lastRenderedPageBreak/>
+        <w:t>root = tk.Tk(): Создается главное окно приложения.</w:t>
+      </w:r>
+    </w:p>
+    <w:p>
+      <w:pPr>
+        <w:spacing w:line="360" w:lineRule="auto"/>
+        <w:rPr>
+          <w:rFonts w:ascii="Times New Roman" w:hAnsi="Times New Roman" w:cs="Times New Roman"/>
+          <w:sz w:val="28"/>
+          <w:szCs w:val="28"/>
+        </w:rPr>
+      </w:pPr>
+      <w:r>
+        <w:rPr>
+          <w:rFonts w:ascii="Times New Roman" w:hAnsi="Times New Roman" w:cs="Times New Roman"/>
+          <w:sz w:val="28"/>
+          <w:szCs w:val="28"/>
+        </w:rPr>
+        <w:t>on_successful_login(user): Функция, вызываемая при успешной авторизации пользователя.</w:t>
+      </w:r>
+    </w:p>
+    <w:p>
+      <w:pPr>
+        <w:spacing w:line="360" w:lineRule="auto"/>
+        <w:rPr>
+          <w:rFonts w:ascii="Times New Roman" w:hAnsi="Times New Roman" w:cs="Times New Roman"/>
+          <w:sz w:val="28"/>
+          <w:szCs w:val="28"/>
+        </w:rPr>
+      </w:pPr>
+      <w:r>
+        <w:rPr>
+          <w:rFonts w:ascii="Times New Roman" w:hAnsi="Times New Roman" w:cs="Times New Roman"/>
+          <w:sz w:val="28"/>
+          <w:szCs w:val="28"/>
+        </w:rPr>
+        <w:t>current_user = db.get_username_by_id(user): Получает имя пользователя по его ID.</w:t>
+      </w:r>
+    </w:p>
+    <w:p>
+      <w:pPr>
+        <w:spacing w:line="360" w:lineRule="auto"/>
+        <w:rPr>
+          <w:rFonts w:ascii="Times New Roman" w:hAnsi="Times New Roman" w:cs="Times New Roman"/>
+          <w:sz w:val="28"/>
+          <w:szCs w:val="28"/>
+        </w:rPr>
+      </w:pPr>
+      <w:r>
+        <w:rPr>
+          <w:rFonts w:ascii="Times New Roman" w:hAnsi="Times New Roman" w:cs="Times New Roman"/>
+          <w:sz w:val="28"/>
+          <w:szCs w:val="28"/>
+        </w:rPr>
+        <w:t>main_window = MainWindow(tk.Toplevel(root), db, current_user): Создает главное окно приложения и передает ему соединение с базой данных и имя пользователя.</w:t>
+      </w:r>
+    </w:p>
+    <w:p>
+      <w:pPr>
+        <w:spacing w:line="360" w:lineRule="auto"/>
+        <w:rPr>
+          <w:rFonts w:ascii="Times New Roman" w:hAnsi="Times New Roman" w:cs="Times New Roman"/>
+          <w:sz w:val="28"/>
+          <w:szCs w:val="28"/>
+        </w:rPr>
+      </w:pPr>
+      <w:r>
+        <w:rPr>
+          <w:rFonts w:ascii="Times New Roman" w:hAnsi="Times New Roman" w:cs="Times New Roman"/>
+          <w:sz w:val="28"/>
+          <w:szCs w:val="28"/>
+        </w:rPr>
+        <w:t>root.withdraw(): Скрывает окно авторизации.</w:t>
+      </w:r>
+    </w:p>
+    <w:p>
+      <w:pPr>
+        <w:spacing w:line="360" w:lineRule="auto"/>
+        <w:rPr>
+          <w:rFonts w:ascii="Times New Roman" w:hAnsi="Times New Roman" w:cs="Times New Roman"/>
+          <w:sz w:val="28"/>
+          <w:szCs w:val="28"/>
+          <w:lang w:val="en-US"/>
+        </w:rPr>
+      </w:pPr>
+      <w:r>
+        <w:rPr>
+          <w:rFonts w:ascii="Times New Roman" w:hAnsi="Times New Roman" w:cs="Times New Roman"/>
+          <w:sz w:val="28"/>
+          <w:szCs w:val="28"/>
+          <w:lang w:val="en-US"/>
+        </w:rPr>
+        <w:t xml:space="preserve">login_window = LoginWindow(root, db, on_successful_login): </w:t>
+      </w:r>
+      <w:r>
+        <w:rPr>
+          <w:rFonts w:ascii="Times New Roman" w:hAnsi="Times New Roman" w:cs="Times New Roman"/>
+          <w:sz w:val="28"/>
+          <w:szCs w:val="28"/>
+        </w:rPr>
+        <w:t>Создает</w:t>
+      </w:r>
+      <w:r>
+        <w:rPr>
+          <w:rFonts w:ascii="Times New Roman" w:hAnsi="Times New Roman" w:cs="Times New Roman"/>
+          <w:sz w:val="28"/>
+          <w:szCs w:val="28"/>
+          <w:lang w:val="en-US"/>
+        </w:rPr>
+        <w:t xml:space="preserve"> </w:t>
+      </w:r>
+      <w:r>
+        <w:rPr>
+          <w:rFonts w:ascii="Times New Roman" w:hAnsi="Times New Roman" w:cs="Times New Roman"/>
+          <w:sz w:val="28"/>
+          <w:szCs w:val="28"/>
+        </w:rPr>
+        <w:t>окно</w:t>
+      </w:r>
+      <w:r>
+        <w:rPr>
+          <w:rFonts w:ascii="Times New Roman" w:hAnsi="Times New Roman" w:cs="Times New Roman"/>
+          <w:sz w:val="28"/>
+          <w:szCs w:val="28"/>
+          <w:lang w:val="en-US"/>
+        </w:rPr>
+        <w:t xml:space="preserve"> </w:t>
+      </w:r>
+      <w:r>
+        <w:rPr>
+          <w:rFonts w:ascii="Times New Roman" w:hAnsi="Times New Roman" w:cs="Times New Roman"/>
+          <w:sz w:val="28"/>
+          <w:szCs w:val="28"/>
+        </w:rPr>
+        <w:t>авторизации</w:t>
+      </w:r>
+      <w:r>
+        <w:rPr>
+          <w:rFonts w:ascii="Times New Roman" w:hAnsi="Times New Roman" w:cs="Times New Roman"/>
+          <w:sz w:val="28"/>
+          <w:szCs w:val="28"/>
+          <w:lang w:val="en-US"/>
+        </w:rPr>
+        <w:t>.</w:t>
+      </w:r>
+    </w:p>
+    <w:p>
+      <w:pPr>
+        <w:spacing w:line="360" w:lineRule="auto"/>
+        <w:rPr>
+          <w:rFonts w:ascii="Times New Roman" w:hAnsi="Times New Roman" w:cs="Times New Roman"/>
+          <w:sz w:val="28"/>
+          <w:szCs w:val="28"/>
+        </w:rPr>
+      </w:pPr>
+      <w:r>
+        <w:rPr>
+          <w:rFonts w:ascii="Times New Roman" w:hAnsi="Times New Roman" w:cs="Times New Roman"/>
+          <w:sz w:val="28"/>
+          <w:szCs w:val="28"/>
+        </w:rPr>
+        <w:t>root.bind("&lt;Escape&gt;", lambda q: exit()): Привязывает нажатие клавиши Esc к выходу из приложения.</w:t>
+      </w:r>
+    </w:p>
+    <w:p>
+      <w:pPr>
+        <w:spacing w:line="360" w:lineRule="auto"/>
+        <w:rPr>
+          <w:rFonts w:ascii="Times New Roman" w:hAnsi="Times New Roman" w:cs="Times New Roman"/>
+          <w:sz w:val="28"/>
+          <w:szCs w:val="28"/>
+        </w:rPr>
+      </w:pPr>
+      <w:r>
+        <w:rPr>
+          <w:rFonts w:ascii="Times New Roman" w:hAnsi="Times New Roman" w:cs="Times New Roman"/>
+          <w:sz w:val="28"/>
+          <w:szCs w:val="28"/>
+        </w:rPr>
+        <w:t>root.mainloop(): Запускает главный цикл обработки событий GUI.</w:t>
+      </w:r>
+    </w:p>
+    <w:p>
+      <w:pPr>
+        <w:spacing w:line="360" w:lineRule="auto"/>
+        <w:rPr>
+          <w:rFonts w:ascii="Times New Roman" w:hAnsi="Times New Roman" w:cs="Times New Roman"/>
+          <w:sz w:val="28"/>
+          <w:szCs w:val="28"/>
+        </w:rPr>
+      </w:pPr>
+      <w:r>
+        <w:rPr>
+          <w:rFonts w:ascii="Times New Roman" w:hAnsi="Times New Roman" w:cs="Times New Roman"/>
+          <w:sz w:val="28"/>
+          <w:szCs w:val="28"/>
+        </w:rPr>
+        <w:t>db.close_connection(): Закрывает соединение с базой данных после завершения работы приложения.</w:t>
+      </w:r>
+    </w:p>
+    <w:p>
+      <w:pPr>
+        <w:spacing w:line="360" w:lineRule="auto"/>
+        <w:rPr>
+          <w:rFonts w:ascii="Times New Roman" w:hAnsi="Times New Roman" w:cs="Times New Roman"/>
+          <w:sz w:val="28"/>
+          <w:szCs w:val="28"/>
+        </w:rPr>
+      </w:pPr>
+    </w:p>
+    <w:p>
+      <w:pPr>
+        <w:spacing w:line="360" w:lineRule="auto"/>
+        <w:rPr>
+          <w:rFonts w:ascii="Times New Roman" w:hAnsi="Times New Roman" w:cs="Times New Roman"/>
+          <w:sz w:val="28"/>
+          <w:szCs w:val="28"/>
+        </w:rPr>
+      </w:pPr>
+      <w:r>
+        <w:rPr>
+          <w:rFonts w:ascii="Times New Roman" w:hAnsi="Times New Roman" w:cs="Times New Roman"/>
+          <w:sz w:val="28"/>
+          <w:szCs w:val="28"/>
+          <w:lang w:val="en-US"/>
+        </w:rPr>
+        <w:t>c</w:t>
+      </w:r>
+      <w:r>
+        <w:rPr>
+          <w:rFonts w:ascii="Times New Roman" w:hAnsi="Times New Roman" w:cs="Times New Roman"/>
+          <w:sz w:val="28"/>
+          <w:szCs w:val="28"/>
+        </w:rPr>
+        <w:t>)</w:t>
+      </w:r>
+      <w:r>
+        <w:rPr>
+          <w:rFonts w:ascii="Times New Roman" w:hAnsi="Times New Roman" w:cs="Times New Roman"/>
+          <w:sz w:val="28"/>
+          <w:szCs w:val="28"/>
+        </w:rPr>
+        <w:t xml:space="preserve"> Запуск программы:</w:t>
+      </w:r>
+    </w:p>
+    <w:p>
+      <w:pPr>
+        <w:spacing w:line="360" w:lineRule="auto"/>
+        <w:rPr>
+          <w:rFonts w:ascii="Times New Roman" w:hAnsi="Times New Roman" w:cs="Times New Roman"/>
+          <w:sz w:val="28"/>
+          <w:szCs w:val="28"/>
+        </w:rPr>
+      </w:pPr>
+      <w:r>
+        <w:rPr>
+          <w:rFonts w:ascii="Times New Roman" w:hAnsi="Times New Roman" w:cs="Times New Roman"/>
+          <w:sz w:val="28"/>
+          <w:szCs w:val="28"/>
+        </w:rPr>
+        <w:t>if __name__ == "__main__":: Обеспечивает запуск функции main() только при непосредственном запуске скрипта, а не при импортировании модуля.</w:t>
+      </w:r>
+    </w:p>
+    <w:p>
+      <w:pPr>
+        <w:spacing w:line="360" w:lineRule="auto"/>
+        <w:rPr>
+          <w:rFonts w:ascii="Times New Roman" w:hAnsi="Times New Roman" w:cs="Times New Roman"/>
+          <w:sz w:val="28"/>
+          <w:szCs w:val="28"/>
+        </w:rPr>
+      </w:pPr>
+    </w:p>
+    <w:p>
+      <w:pPr>
+        <w:spacing w:line="360" w:lineRule="auto"/>
+        <w:rPr>
+          <w:rFonts w:ascii="Times New Roman" w:hAnsi="Times New Roman" w:cs="Times New Roman"/>
+          <w:sz w:val="28"/>
+          <w:szCs w:val="28"/>
+        </w:rPr>
+      </w:pPr>
+      <w:r>
+        <w:rPr>
+          <w:rFonts w:ascii="Times New Roman" w:hAnsi="Times New Roman" w:cs="Times New Roman"/>
+          <w:sz w:val="28"/>
+          <w:szCs w:val="28"/>
+        </w:rPr>
+        <w:t>Резюме:</w:t>
+      </w:r>
+    </w:p>
+    <w:p>
+      <w:pPr>
+        <w:spacing w:line="360" w:lineRule="auto"/>
+        <w:rPr>
+          <w:rFonts w:ascii="Times New Roman" w:hAnsi="Times New Roman" w:cs="Times New Roman"/>
+          <w:sz w:val="28"/>
+          <w:szCs w:val="28"/>
+        </w:rPr>
+      </w:pPr>
+      <w:r>
+        <w:rPr>
+          <w:rFonts w:ascii="Times New Roman" w:hAnsi="Times New Roman" w:cs="Times New Roman"/>
+          <w:sz w:val="28"/>
+          <w:szCs w:val="28"/>
+        </w:rPr>
+        <w:t>Код main.py задает базовую структуру приложения, включая создание главного окна, подключение к базе данных, запуск окна авторизации и переход к главному окну при успешной авторизации.</w:t>
+      </w:r>
+    </w:p>
+    <w:p>
+      <w:pPr>
+        <w:spacing w:line="360" w:lineRule="auto"/>
+        <w:rPr>
+          <w:rFonts w:ascii="Times New Roman" w:hAnsi="Times New Roman" w:cs="Times New Roman"/>
+          <w:sz w:val="28"/>
+          <w:szCs w:val="28"/>
+        </w:rPr>
+      </w:pPr>
+    </w:p>
+    <w:p>
+      <w:pPr>
+        <w:pStyle w:val="1"/>
+        <w:spacing w:line="360" w:lineRule="auto"/>
         <w:rPr>
           <w:rFonts w:ascii="Times New Roman" w:hAnsi="Times New Roman" w:cs="Times New Roman"/>
           <w:b/>
@@ -3182,9 +3625,10 @@
           <w:color w:val="auto"/>
           <w:sz w:val="28"/>
           <w:szCs w:val="28"/>
-        </w:rPr>
-        <w:t xml:space="preserve">. </w:t>
-      </w:r>
+          <w:lang w:val="en-US"/>
+        </w:rPr>
+      </w:pPr>
+      <w:bookmarkStart w:id="5" w:name="_Toc161242578"/>
       <w:r>
         <w:rPr>
           <w:rFonts w:ascii="Times New Roman" w:hAnsi="Times New Roman" w:cs="Times New Roman"/>
@@ -3195,26 +3639,27 @@
           <w:szCs w:val="28"/>
           <w:lang w:val="en-US"/>
         </w:rPr>
-        <w:t>main.py</w:t>
-      </w:r>
-      <w:bookmarkEnd w:id="4"/>
-    </w:p>
-    <w:p>
-      <w:pPr>
-        <w:spacing w:line="360" w:lineRule="auto"/>
-        <w:rPr>
-          <w:rFonts w:ascii="Times New Roman" w:hAnsi="Times New Roman" w:cs="Times New Roman"/>
-          <w:sz w:val="28"/>
-          <w:szCs w:val="28"/>
-        </w:rPr>
-      </w:pPr>
-      <w:r>
+        <w:t>6. db.py</w:t>
+      </w:r>
+      <w:bookmarkEnd w:id="5"/>
+    </w:p>
+    <w:p>
+      <w:pPr>
+        <w:spacing w:line="360" w:lineRule="auto"/>
         <w:rPr>
           <w:rFonts w:ascii="Times New Roman" w:hAnsi="Times New Roman" w:cs="Times New Roman"/>
           <w:sz w:val="28"/>
           <w:szCs w:val="28"/>
           <w:lang w:val="en-US"/>
         </w:rPr>
+      </w:pPr>
+      <w:r>
+        <w:rPr>
+          <w:rFonts w:ascii="Times New Roman" w:hAnsi="Times New Roman" w:cs="Times New Roman"/>
+          <w:sz w:val="28"/>
+          <w:szCs w:val="28"/>
+          <w:lang w:val="en-US"/>
+        </w:rPr>
         <w:t>a)</w:t>
       </w:r>
       <w:r>
@@ -3222,265 +3667,18 @@
           <w:rFonts w:ascii="Times New Roman" w:hAnsi="Times New Roman" w:cs="Times New Roman"/>
           <w:sz w:val="28"/>
           <w:szCs w:val="28"/>
-        </w:rPr>
-        <w:t xml:space="preserve"> Импорт модулей:</w:t>
-      </w:r>
-    </w:p>
-    <w:p>
-      <w:pPr>
-        <w:spacing w:line="360" w:lineRule="auto"/>
-        <w:rPr>
-          <w:rFonts w:ascii="Times New Roman" w:hAnsi="Times New Roman" w:cs="Times New Roman"/>
-          <w:sz w:val="28"/>
-          <w:szCs w:val="28"/>
-        </w:rPr>
-      </w:pPr>
-      <w:r>
-        <w:rPr>
-          <w:rFonts w:ascii="Times New Roman" w:hAnsi="Times New Roman" w:cs="Times New Roman"/>
-          <w:sz w:val="28"/>
-          <w:szCs w:val="28"/>
-        </w:rPr>
-        <w:t xml:space="preserve">- </w:t>
-      </w:r>
-      <w:proofErr w:type="spellStart"/>
-      <w:r>
-        <w:rPr>
-          <w:rFonts w:ascii="Times New Roman" w:hAnsi="Times New Roman" w:cs="Times New Roman"/>
-          <w:sz w:val="28"/>
-          <w:szCs w:val="28"/>
-        </w:rPr>
-        <w:t>tkinter</w:t>
-      </w:r>
-      <w:proofErr w:type="spellEnd"/>
-      <w:r>
-        <w:rPr>
-          <w:rFonts w:ascii="Times New Roman" w:hAnsi="Times New Roman" w:cs="Times New Roman"/>
-          <w:sz w:val="28"/>
-          <w:szCs w:val="28"/>
+          <w:lang w:val="en-US"/>
         </w:rPr>
         <w:t xml:space="preserve"> </w:t>
       </w:r>
-      <w:proofErr w:type="spellStart"/>
-      <w:r>
-        <w:rPr>
-          <w:rFonts w:ascii="Times New Roman" w:hAnsi="Times New Roman" w:cs="Times New Roman"/>
-          <w:sz w:val="28"/>
-          <w:szCs w:val="28"/>
-        </w:rPr>
-        <w:t>as</w:t>
-      </w:r>
-      <w:proofErr w:type="spellEnd"/>
-      <w:r>
-        <w:rPr>
-          <w:rFonts w:ascii="Times New Roman" w:hAnsi="Times New Roman" w:cs="Times New Roman"/>
-          <w:sz w:val="28"/>
-          <w:szCs w:val="28"/>
-        </w:rPr>
-        <w:t xml:space="preserve"> </w:t>
-      </w:r>
-      <w:proofErr w:type="spellStart"/>
-      <w:r>
-        <w:rPr>
-          <w:rFonts w:ascii="Times New Roman" w:hAnsi="Times New Roman" w:cs="Times New Roman"/>
-          <w:sz w:val="28"/>
-          <w:szCs w:val="28"/>
-        </w:rPr>
-        <w:t>tk</w:t>
-      </w:r>
-      <w:proofErr w:type="spellEnd"/>
-      <w:proofErr w:type="gramStart"/>
-      <w:r>
-        <w:rPr>
-          <w:rFonts w:ascii="Times New Roman" w:hAnsi="Times New Roman" w:cs="Times New Roman"/>
-          <w:sz w:val="28"/>
-          <w:szCs w:val="28"/>
-        </w:rPr>
-        <w:t>: Импортируется</w:t>
-      </w:r>
-      <w:proofErr w:type="gramEnd"/>
-      <w:r>
-        <w:rPr>
-          <w:rFonts w:ascii="Times New Roman" w:hAnsi="Times New Roman" w:cs="Times New Roman"/>
-          <w:sz w:val="28"/>
-          <w:szCs w:val="28"/>
-        </w:rPr>
-        <w:t xml:space="preserve"> для создания графического интерфейса пользователя (GUI).</w:t>
-      </w:r>
-    </w:p>
-    <w:p>
-      <w:pPr>
-        <w:spacing w:line="360" w:lineRule="auto"/>
-        <w:rPr>
-          <w:rFonts w:ascii="Times New Roman" w:hAnsi="Times New Roman" w:cs="Times New Roman"/>
-          <w:sz w:val="28"/>
-          <w:szCs w:val="28"/>
-        </w:rPr>
-      </w:pPr>
-      <w:r>
-        <w:rPr>
-          <w:rFonts w:ascii="Times New Roman" w:hAnsi="Times New Roman" w:cs="Times New Roman"/>
-          <w:sz w:val="28"/>
-          <w:szCs w:val="28"/>
-        </w:rPr>
-        <w:t xml:space="preserve">- </w:t>
-      </w:r>
-      <w:r>
-        <w:rPr>
-          <w:rFonts w:ascii="Times New Roman" w:hAnsi="Times New Roman" w:cs="Times New Roman"/>
-          <w:sz w:val="28"/>
-          <w:szCs w:val="28"/>
-        </w:rPr>
-        <w:t>Database</w:t>
-      </w:r>
-      <w:proofErr w:type="gramStart"/>
-      <w:r>
-        <w:rPr>
-          <w:rFonts w:ascii="Times New Roman" w:hAnsi="Times New Roman" w:cs="Times New Roman"/>
-          <w:sz w:val="28"/>
-          <w:szCs w:val="28"/>
-        </w:rPr>
-        <w:t>: Импортируется</w:t>
-      </w:r>
-      <w:proofErr w:type="gramEnd"/>
-      <w:r>
-        <w:rPr>
-          <w:rFonts w:ascii="Times New Roman" w:hAnsi="Times New Roman" w:cs="Times New Roman"/>
-          <w:sz w:val="28"/>
-          <w:szCs w:val="28"/>
-        </w:rPr>
-        <w:t xml:space="preserve"> для взаимодействия с базой данных </w:t>
-      </w:r>
-      <w:proofErr w:type="spellStart"/>
-      <w:r>
-        <w:rPr>
-          <w:rFonts w:ascii="Times New Roman" w:hAnsi="Times New Roman" w:cs="Times New Roman"/>
-          <w:sz w:val="28"/>
-          <w:szCs w:val="28"/>
-        </w:rPr>
-        <w:t>SQLite</w:t>
-      </w:r>
-      <w:proofErr w:type="spellEnd"/>
-      <w:r>
-        <w:rPr>
-          <w:rFonts w:ascii="Times New Roman" w:hAnsi="Times New Roman" w:cs="Times New Roman"/>
-          <w:sz w:val="28"/>
-          <w:szCs w:val="28"/>
-        </w:rPr>
-        <w:t>.</w:t>
-      </w:r>
-    </w:p>
-    <w:p>
-      <w:pPr>
-        <w:spacing w:line="360" w:lineRule="auto"/>
-        <w:rPr>
-          <w:rFonts w:ascii="Times New Roman" w:hAnsi="Times New Roman" w:cs="Times New Roman"/>
-          <w:sz w:val="28"/>
-          <w:szCs w:val="28"/>
-        </w:rPr>
-      </w:pPr>
-      <w:r>
-        <w:rPr>
-          <w:rFonts w:ascii="Times New Roman" w:hAnsi="Times New Roman" w:cs="Times New Roman"/>
-          <w:sz w:val="28"/>
-          <w:szCs w:val="28"/>
-        </w:rPr>
-        <w:t xml:space="preserve">- </w:t>
-      </w:r>
-      <w:proofErr w:type="spellStart"/>
-      <w:r>
-        <w:rPr>
-          <w:rFonts w:ascii="Times New Roman" w:hAnsi="Times New Roman" w:cs="Times New Roman"/>
-          <w:sz w:val="28"/>
-          <w:szCs w:val="28"/>
-        </w:rPr>
-        <w:t>LoginWindow</w:t>
-      </w:r>
-      <w:proofErr w:type="spellEnd"/>
-      <w:proofErr w:type="gramStart"/>
-      <w:r>
-        <w:rPr>
-          <w:rFonts w:ascii="Times New Roman" w:hAnsi="Times New Roman" w:cs="Times New Roman"/>
-          <w:sz w:val="28"/>
-          <w:szCs w:val="28"/>
-        </w:rPr>
-        <w:t>: Импортируется</w:t>
-      </w:r>
-      <w:proofErr w:type="gramEnd"/>
-      <w:r>
-        <w:rPr>
-          <w:rFonts w:ascii="Times New Roman" w:hAnsi="Times New Roman" w:cs="Times New Roman"/>
-          <w:sz w:val="28"/>
-          <w:szCs w:val="28"/>
-        </w:rPr>
-        <w:t xml:space="preserve"> для создания окна авторизации.</w:t>
-      </w:r>
-    </w:p>
-    <w:p>
-      <w:pPr>
-        <w:spacing w:line="360" w:lineRule="auto"/>
-        <w:rPr>
-          <w:rFonts w:ascii="Times New Roman" w:hAnsi="Times New Roman" w:cs="Times New Roman"/>
-          <w:sz w:val="28"/>
-          <w:szCs w:val="28"/>
-        </w:rPr>
-      </w:pPr>
-      <w:r>
-        <w:rPr>
-          <w:rFonts w:ascii="Times New Roman" w:hAnsi="Times New Roman" w:cs="Times New Roman"/>
-          <w:sz w:val="28"/>
-          <w:szCs w:val="28"/>
-        </w:rPr>
-        <w:t xml:space="preserve">- </w:t>
-      </w:r>
-      <w:proofErr w:type="spellStart"/>
-      <w:r>
-        <w:rPr>
-          <w:rFonts w:ascii="Times New Roman" w:hAnsi="Times New Roman" w:cs="Times New Roman"/>
-          <w:sz w:val="28"/>
-          <w:szCs w:val="28"/>
-        </w:rPr>
-        <w:t>MainWindow</w:t>
-      </w:r>
-      <w:proofErr w:type="spellEnd"/>
-      <w:proofErr w:type="gramStart"/>
-      <w:r>
-        <w:rPr>
-          <w:rFonts w:ascii="Times New Roman" w:hAnsi="Times New Roman" w:cs="Times New Roman"/>
-          <w:sz w:val="28"/>
-          <w:szCs w:val="28"/>
-        </w:rPr>
-        <w:t>: Импортируется</w:t>
-      </w:r>
-      <w:proofErr w:type="gramEnd"/>
-      <w:r>
-        <w:rPr>
-          <w:rFonts w:ascii="Times New Roman" w:hAnsi="Times New Roman" w:cs="Times New Roman"/>
-          <w:sz w:val="28"/>
-          <w:szCs w:val="28"/>
-        </w:rPr>
-        <w:t xml:space="preserve"> для создания главного окна приложения.</w:t>
-      </w:r>
-    </w:p>
-    <w:p>
-      <w:pPr>
-        <w:spacing w:line="360" w:lineRule="auto"/>
-        <w:rPr>
-          <w:rFonts w:ascii="Times New Roman" w:hAnsi="Times New Roman" w:cs="Times New Roman"/>
-          <w:sz w:val="28"/>
-          <w:szCs w:val="28"/>
-        </w:rPr>
-      </w:pPr>
-    </w:p>
-    <w:p>
-      <w:pPr>
-        <w:spacing w:line="360" w:lineRule="auto"/>
-        <w:rPr>
-          <w:rFonts w:ascii="Times New Roman" w:hAnsi="Times New Roman" w:cs="Times New Roman"/>
-          <w:sz w:val="28"/>
-          <w:szCs w:val="28"/>
-        </w:rPr>
-      </w:pPr>
+      <w:r>
+        <w:rPr>
+          <w:rFonts w:ascii="Times New Roman" w:hAnsi="Times New Roman" w:cs="Times New Roman"/>
+          <w:sz w:val="28"/>
+          <w:szCs w:val="28"/>
+        </w:rPr>
+        <w:t>Класс</w:t>
+      </w:r>
       <w:r>
         <w:rPr>
           <w:rFonts w:ascii="Times New Roman" w:hAnsi="Times New Roman" w:cs="Times New Roman"/>
@@ -3488,986 +3686,7 @@
           <w:szCs w:val="28"/>
           <w:lang w:val="en-US"/>
         </w:rPr>
-        <w:t>b)</w:t>
-      </w:r>
-      <w:r>
-        <w:rPr>
-          <w:rFonts w:ascii="Times New Roman" w:hAnsi="Times New Roman" w:cs="Times New Roman"/>
-          <w:sz w:val="28"/>
-          <w:szCs w:val="28"/>
-        </w:rPr>
-        <w:t xml:space="preserve"> Функция </w:t>
-      </w:r>
-      <w:proofErr w:type="spellStart"/>
-      <w:proofErr w:type="gramStart"/>
-      <w:r>
-        <w:rPr>
-          <w:rFonts w:ascii="Times New Roman" w:hAnsi="Times New Roman" w:cs="Times New Roman"/>
-          <w:sz w:val="28"/>
-          <w:szCs w:val="28"/>
-        </w:rPr>
-        <w:t>main</w:t>
-      </w:r>
-      <w:proofErr w:type="spellEnd"/>
-      <w:r>
-        <w:rPr>
-          <w:rFonts w:ascii="Times New Roman" w:hAnsi="Times New Roman" w:cs="Times New Roman"/>
-          <w:sz w:val="28"/>
-          <w:szCs w:val="28"/>
-        </w:rPr>
-        <w:t>(</w:t>
-      </w:r>
-      <w:proofErr w:type="gramEnd"/>
-      <w:r>
-        <w:rPr>
-          <w:rFonts w:ascii="Times New Roman" w:hAnsi="Times New Roman" w:cs="Times New Roman"/>
-          <w:sz w:val="28"/>
-          <w:szCs w:val="28"/>
-        </w:rPr>
-        <w:t>):</w:t>
-      </w:r>
-    </w:p>
-    <w:p>
-      <w:pPr>
-        <w:spacing w:line="360" w:lineRule="auto"/>
-        <w:rPr>
-          <w:rFonts w:ascii="Times New Roman" w:hAnsi="Times New Roman" w:cs="Times New Roman"/>
-          <w:sz w:val="28"/>
-          <w:szCs w:val="28"/>
-        </w:rPr>
-      </w:pPr>
-      <w:proofErr w:type="spellStart"/>
-      <w:r>
-        <w:rPr>
-          <w:rFonts w:ascii="Times New Roman" w:hAnsi="Times New Roman" w:cs="Times New Roman"/>
-          <w:sz w:val="28"/>
-          <w:szCs w:val="28"/>
-        </w:rPr>
-        <w:t>db</w:t>
-      </w:r>
-      <w:proofErr w:type="spellEnd"/>
-      <w:r>
-        <w:rPr>
-          <w:rFonts w:ascii="Times New Roman" w:hAnsi="Times New Roman" w:cs="Times New Roman"/>
-          <w:sz w:val="28"/>
-          <w:szCs w:val="28"/>
-        </w:rPr>
-        <w:t xml:space="preserve"> = </w:t>
-      </w:r>
-      <w:proofErr w:type="gramStart"/>
-      <w:r>
-        <w:rPr>
-          <w:rFonts w:ascii="Times New Roman" w:hAnsi="Times New Roman" w:cs="Times New Roman"/>
-          <w:sz w:val="28"/>
-          <w:szCs w:val="28"/>
-        </w:rPr>
-        <w:t>Database(</w:t>
-      </w:r>
-      <w:proofErr w:type="gramEnd"/>
-      <w:r>
-        <w:rPr>
-          <w:rFonts w:ascii="Times New Roman" w:hAnsi="Times New Roman" w:cs="Times New Roman"/>
-          <w:sz w:val="28"/>
-          <w:szCs w:val="28"/>
-        </w:rPr>
-        <w:t>): Создается объект для взаимодействия с базой данных.</w:t>
-      </w:r>
-    </w:p>
-    <w:p>
-      <w:pPr>
-        <w:spacing w:line="360" w:lineRule="auto"/>
-        <w:rPr>
-          <w:rFonts w:ascii="Times New Roman" w:hAnsi="Times New Roman" w:cs="Times New Roman"/>
-          <w:sz w:val="28"/>
-          <w:szCs w:val="28"/>
-        </w:rPr>
-      </w:pPr>
-      <w:proofErr w:type="spellStart"/>
-      <w:r>
-        <w:rPr>
-          <w:rFonts w:ascii="Times New Roman" w:hAnsi="Times New Roman" w:cs="Times New Roman"/>
-          <w:sz w:val="28"/>
-          <w:szCs w:val="28"/>
-        </w:rPr>
-        <w:lastRenderedPageBreak/>
-        <w:t>root</w:t>
-      </w:r>
-      <w:proofErr w:type="spellEnd"/>
-      <w:r>
-        <w:rPr>
-          <w:rFonts w:ascii="Times New Roman" w:hAnsi="Times New Roman" w:cs="Times New Roman"/>
-          <w:sz w:val="28"/>
-          <w:szCs w:val="28"/>
-        </w:rPr>
-        <w:t xml:space="preserve"> = </w:t>
-      </w:r>
-      <w:proofErr w:type="spellStart"/>
-      <w:r>
-        <w:rPr>
-          <w:rFonts w:ascii="Times New Roman" w:hAnsi="Times New Roman" w:cs="Times New Roman"/>
-          <w:sz w:val="28"/>
-          <w:szCs w:val="28"/>
-        </w:rPr>
-        <w:t>tk.Tk</w:t>
-      </w:r>
-      <w:proofErr w:type="spellEnd"/>
-      <w:r>
-        <w:rPr>
-          <w:rFonts w:ascii="Times New Roman" w:hAnsi="Times New Roman" w:cs="Times New Roman"/>
-          <w:sz w:val="28"/>
-          <w:szCs w:val="28"/>
-        </w:rPr>
-        <w:t>()</w:t>
-      </w:r>
-      <w:proofErr w:type="gramStart"/>
-      <w:r>
-        <w:rPr>
-          <w:rFonts w:ascii="Times New Roman" w:hAnsi="Times New Roman" w:cs="Times New Roman"/>
-          <w:sz w:val="28"/>
-          <w:szCs w:val="28"/>
-        </w:rPr>
-        <w:t>: Создается</w:t>
-      </w:r>
-      <w:proofErr w:type="gramEnd"/>
-      <w:r>
-        <w:rPr>
-          <w:rFonts w:ascii="Times New Roman" w:hAnsi="Times New Roman" w:cs="Times New Roman"/>
-          <w:sz w:val="28"/>
-          <w:szCs w:val="28"/>
-        </w:rPr>
-        <w:t xml:space="preserve"> главное окно приложения.</w:t>
-      </w:r>
-    </w:p>
-    <w:p>
-      <w:pPr>
-        <w:spacing w:line="360" w:lineRule="auto"/>
-        <w:rPr>
-          <w:rFonts w:ascii="Times New Roman" w:hAnsi="Times New Roman" w:cs="Times New Roman"/>
-          <w:sz w:val="28"/>
-          <w:szCs w:val="28"/>
-        </w:rPr>
-      </w:pPr>
-      <w:proofErr w:type="spellStart"/>
-      <w:r>
-        <w:rPr>
-          <w:rFonts w:ascii="Times New Roman" w:hAnsi="Times New Roman" w:cs="Times New Roman"/>
-          <w:sz w:val="28"/>
-          <w:szCs w:val="28"/>
-        </w:rPr>
-        <w:t>on_successful_login</w:t>
-      </w:r>
-      <w:proofErr w:type="spellEnd"/>
-      <w:r>
-        <w:rPr>
-          <w:rFonts w:ascii="Times New Roman" w:hAnsi="Times New Roman" w:cs="Times New Roman"/>
-          <w:sz w:val="28"/>
-          <w:szCs w:val="28"/>
-        </w:rPr>
-        <w:t>(</w:t>
-      </w:r>
-      <w:proofErr w:type="spellStart"/>
-      <w:r>
-        <w:rPr>
-          <w:rFonts w:ascii="Times New Roman" w:hAnsi="Times New Roman" w:cs="Times New Roman"/>
-          <w:sz w:val="28"/>
-          <w:szCs w:val="28"/>
-        </w:rPr>
-        <w:t>user</w:t>
-      </w:r>
-      <w:proofErr w:type="spellEnd"/>
-      <w:r>
-        <w:rPr>
-          <w:rFonts w:ascii="Times New Roman" w:hAnsi="Times New Roman" w:cs="Times New Roman"/>
-          <w:sz w:val="28"/>
-          <w:szCs w:val="28"/>
-        </w:rPr>
-        <w:t>): Функция, вызываемая при успешной авторизации пользователя.</w:t>
-      </w:r>
-    </w:p>
-    <w:p>
-      <w:pPr>
-        <w:spacing w:line="360" w:lineRule="auto"/>
-        <w:rPr>
-          <w:rFonts w:ascii="Times New Roman" w:hAnsi="Times New Roman" w:cs="Times New Roman"/>
-          <w:sz w:val="28"/>
-          <w:szCs w:val="28"/>
-        </w:rPr>
-      </w:pPr>
-      <w:proofErr w:type="spellStart"/>
-      <w:r>
-        <w:rPr>
-          <w:rFonts w:ascii="Times New Roman" w:hAnsi="Times New Roman" w:cs="Times New Roman"/>
-          <w:sz w:val="28"/>
-          <w:szCs w:val="28"/>
-        </w:rPr>
-        <w:t>current_user</w:t>
-      </w:r>
-      <w:proofErr w:type="spellEnd"/>
-      <w:r>
-        <w:rPr>
-          <w:rFonts w:ascii="Times New Roman" w:hAnsi="Times New Roman" w:cs="Times New Roman"/>
-          <w:sz w:val="28"/>
-          <w:szCs w:val="28"/>
-        </w:rPr>
-        <w:t xml:space="preserve"> = </w:t>
-      </w:r>
-      <w:proofErr w:type="spellStart"/>
-      <w:r>
-        <w:rPr>
-          <w:rFonts w:ascii="Times New Roman" w:hAnsi="Times New Roman" w:cs="Times New Roman"/>
-          <w:sz w:val="28"/>
-          <w:szCs w:val="28"/>
-        </w:rPr>
-        <w:t>db.get_username_by_id</w:t>
-      </w:r>
-      <w:proofErr w:type="spellEnd"/>
-      <w:r>
-        <w:rPr>
-          <w:rFonts w:ascii="Times New Roman" w:hAnsi="Times New Roman" w:cs="Times New Roman"/>
-          <w:sz w:val="28"/>
-          <w:szCs w:val="28"/>
-        </w:rPr>
-        <w:t>(</w:t>
-      </w:r>
-      <w:proofErr w:type="spellStart"/>
-      <w:r>
-        <w:rPr>
-          <w:rFonts w:ascii="Times New Roman" w:hAnsi="Times New Roman" w:cs="Times New Roman"/>
-          <w:sz w:val="28"/>
-          <w:szCs w:val="28"/>
-        </w:rPr>
-        <w:t>user</w:t>
-      </w:r>
-      <w:proofErr w:type="spellEnd"/>
-      <w:r>
-        <w:rPr>
-          <w:rFonts w:ascii="Times New Roman" w:hAnsi="Times New Roman" w:cs="Times New Roman"/>
-          <w:sz w:val="28"/>
-          <w:szCs w:val="28"/>
-        </w:rPr>
-        <w:t>)</w:t>
-      </w:r>
-      <w:proofErr w:type="gramStart"/>
-      <w:r>
-        <w:rPr>
-          <w:rFonts w:ascii="Times New Roman" w:hAnsi="Times New Roman" w:cs="Times New Roman"/>
-          <w:sz w:val="28"/>
-          <w:szCs w:val="28"/>
-        </w:rPr>
-        <w:t>: Получает</w:t>
-      </w:r>
-      <w:proofErr w:type="gramEnd"/>
-      <w:r>
-        <w:rPr>
-          <w:rFonts w:ascii="Times New Roman" w:hAnsi="Times New Roman" w:cs="Times New Roman"/>
-          <w:sz w:val="28"/>
-          <w:szCs w:val="28"/>
-        </w:rPr>
-        <w:t xml:space="preserve"> имя пользователя по его ID.</w:t>
-      </w:r>
-    </w:p>
-    <w:p>
-      <w:pPr>
-        <w:spacing w:line="360" w:lineRule="auto"/>
-        <w:rPr>
-          <w:rFonts w:ascii="Times New Roman" w:hAnsi="Times New Roman" w:cs="Times New Roman"/>
-          <w:sz w:val="28"/>
-          <w:szCs w:val="28"/>
-        </w:rPr>
-      </w:pPr>
-      <w:proofErr w:type="spellStart"/>
-      <w:r>
-        <w:rPr>
-          <w:rFonts w:ascii="Times New Roman" w:hAnsi="Times New Roman" w:cs="Times New Roman"/>
-          <w:sz w:val="28"/>
-          <w:szCs w:val="28"/>
-        </w:rPr>
-        <w:t>main_window</w:t>
-      </w:r>
-      <w:proofErr w:type="spellEnd"/>
-      <w:r>
-        <w:rPr>
-          <w:rFonts w:ascii="Times New Roman" w:hAnsi="Times New Roman" w:cs="Times New Roman"/>
-          <w:sz w:val="28"/>
-          <w:szCs w:val="28"/>
-        </w:rPr>
-        <w:t xml:space="preserve"> = </w:t>
-      </w:r>
-      <w:proofErr w:type="spellStart"/>
-      <w:proofErr w:type="gramStart"/>
-      <w:r>
-        <w:rPr>
-          <w:rFonts w:ascii="Times New Roman" w:hAnsi="Times New Roman" w:cs="Times New Roman"/>
-          <w:sz w:val="28"/>
-          <w:szCs w:val="28"/>
-        </w:rPr>
-        <w:t>MainWindow</w:t>
-      </w:r>
-      <w:proofErr w:type="spellEnd"/>
-      <w:r>
-        <w:rPr>
-          <w:rFonts w:ascii="Times New Roman" w:hAnsi="Times New Roman" w:cs="Times New Roman"/>
-          <w:sz w:val="28"/>
-          <w:szCs w:val="28"/>
-        </w:rPr>
-        <w:t>(</w:t>
-      </w:r>
-      <w:proofErr w:type="spellStart"/>
-      <w:proofErr w:type="gramEnd"/>
-      <w:r>
-        <w:rPr>
-          <w:rFonts w:ascii="Times New Roman" w:hAnsi="Times New Roman" w:cs="Times New Roman"/>
-          <w:sz w:val="28"/>
-          <w:szCs w:val="28"/>
-        </w:rPr>
-        <w:t>tk.Toplevel</w:t>
-      </w:r>
-      <w:proofErr w:type="spellEnd"/>
-      <w:r>
-        <w:rPr>
-          <w:rFonts w:ascii="Times New Roman" w:hAnsi="Times New Roman" w:cs="Times New Roman"/>
-          <w:sz w:val="28"/>
-          <w:szCs w:val="28"/>
-        </w:rPr>
-        <w:t>(</w:t>
-      </w:r>
-      <w:proofErr w:type="spellStart"/>
-      <w:r>
-        <w:rPr>
-          <w:rFonts w:ascii="Times New Roman" w:hAnsi="Times New Roman" w:cs="Times New Roman"/>
-          <w:sz w:val="28"/>
-          <w:szCs w:val="28"/>
-        </w:rPr>
-        <w:t>root</w:t>
-      </w:r>
-      <w:proofErr w:type="spellEnd"/>
-      <w:r>
-        <w:rPr>
-          <w:rFonts w:ascii="Times New Roman" w:hAnsi="Times New Roman" w:cs="Times New Roman"/>
-          <w:sz w:val="28"/>
-          <w:szCs w:val="28"/>
-        </w:rPr>
-        <w:t xml:space="preserve">), </w:t>
-      </w:r>
-      <w:proofErr w:type="spellStart"/>
-      <w:r>
-        <w:rPr>
-          <w:rFonts w:ascii="Times New Roman" w:hAnsi="Times New Roman" w:cs="Times New Roman"/>
-          <w:sz w:val="28"/>
-          <w:szCs w:val="28"/>
-        </w:rPr>
-        <w:t>db</w:t>
-      </w:r>
-      <w:proofErr w:type="spellEnd"/>
-      <w:r>
-        <w:rPr>
-          <w:rFonts w:ascii="Times New Roman" w:hAnsi="Times New Roman" w:cs="Times New Roman"/>
-          <w:sz w:val="28"/>
-          <w:szCs w:val="28"/>
-        </w:rPr>
-        <w:t xml:space="preserve">, </w:t>
-      </w:r>
-      <w:proofErr w:type="spellStart"/>
-      <w:r>
-        <w:rPr>
-          <w:rFonts w:ascii="Times New Roman" w:hAnsi="Times New Roman" w:cs="Times New Roman"/>
-          <w:sz w:val="28"/>
-          <w:szCs w:val="28"/>
-        </w:rPr>
-        <w:t>current_user</w:t>
-      </w:r>
-      <w:proofErr w:type="spellEnd"/>
-      <w:r>
-        <w:rPr>
-          <w:rFonts w:ascii="Times New Roman" w:hAnsi="Times New Roman" w:cs="Times New Roman"/>
-          <w:sz w:val="28"/>
-          <w:szCs w:val="28"/>
-        </w:rPr>
-        <w:t>): Создает главное окно приложения и передает ему соединение с базой данных и имя пользователя.</w:t>
-      </w:r>
-    </w:p>
-    <w:p>
-      <w:pPr>
-        <w:spacing w:line="360" w:lineRule="auto"/>
-        <w:rPr>
-          <w:rFonts w:ascii="Times New Roman" w:hAnsi="Times New Roman" w:cs="Times New Roman"/>
-          <w:sz w:val="28"/>
-          <w:szCs w:val="28"/>
-        </w:rPr>
-      </w:pPr>
-      <w:proofErr w:type="spellStart"/>
-      <w:proofErr w:type="gramStart"/>
-      <w:r>
-        <w:rPr>
-          <w:rFonts w:ascii="Times New Roman" w:hAnsi="Times New Roman" w:cs="Times New Roman"/>
-          <w:sz w:val="28"/>
-          <w:szCs w:val="28"/>
-        </w:rPr>
-        <w:t>root.withdraw</w:t>
-      </w:r>
-      <w:proofErr w:type="spellEnd"/>
-      <w:proofErr w:type="gramEnd"/>
-      <w:r>
-        <w:rPr>
-          <w:rFonts w:ascii="Times New Roman" w:hAnsi="Times New Roman" w:cs="Times New Roman"/>
-          <w:sz w:val="28"/>
-          <w:szCs w:val="28"/>
-        </w:rPr>
-        <w:t>(): Скрывает окно авторизации.</w:t>
-      </w:r>
-    </w:p>
-    <w:p>
-      <w:pPr>
-        <w:spacing w:line="360" w:lineRule="auto"/>
-        <w:rPr>
-          <w:rFonts w:ascii="Times New Roman" w:hAnsi="Times New Roman" w:cs="Times New Roman"/>
-          <w:sz w:val="28"/>
-          <w:szCs w:val="28"/>
-          <w:lang w:val="en-US"/>
-        </w:rPr>
-      </w:pPr>
-      <w:proofErr w:type="spellStart"/>
-      <w:r>
-        <w:rPr>
-          <w:rFonts w:ascii="Times New Roman" w:hAnsi="Times New Roman" w:cs="Times New Roman"/>
-          <w:sz w:val="28"/>
-          <w:szCs w:val="28"/>
-          <w:lang w:val="en-US"/>
-        </w:rPr>
-        <w:t>login_window</w:t>
-      </w:r>
-      <w:proofErr w:type="spellEnd"/>
-      <w:r>
-        <w:rPr>
-          <w:rFonts w:ascii="Times New Roman" w:hAnsi="Times New Roman" w:cs="Times New Roman"/>
-          <w:sz w:val="28"/>
-          <w:szCs w:val="28"/>
-          <w:lang w:val="en-US"/>
-        </w:rPr>
-        <w:t xml:space="preserve"> = </w:t>
-      </w:r>
-      <w:proofErr w:type="spellStart"/>
-      <w:proofErr w:type="gramStart"/>
-      <w:r>
-        <w:rPr>
-          <w:rFonts w:ascii="Times New Roman" w:hAnsi="Times New Roman" w:cs="Times New Roman"/>
-          <w:sz w:val="28"/>
-          <w:szCs w:val="28"/>
-          <w:lang w:val="en-US"/>
-        </w:rPr>
-        <w:t>LoginWindow</w:t>
-      </w:r>
-      <w:proofErr w:type="spellEnd"/>
-      <w:r>
-        <w:rPr>
-          <w:rFonts w:ascii="Times New Roman" w:hAnsi="Times New Roman" w:cs="Times New Roman"/>
-          <w:sz w:val="28"/>
-          <w:szCs w:val="28"/>
-          <w:lang w:val="en-US"/>
-        </w:rPr>
-        <w:t>(</w:t>
-      </w:r>
-      <w:proofErr w:type="gramEnd"/>
-      <w:r>
-        <w:rPr>
-          <w:rFonts w:ascii="Times New Roman" w:hAnsi="Times New Roman" w:cs="Times New Roman"/>
-          <w:sz w:val="28"/>
-          <w:szCs w:val="28"/>
-          <w:lang w:val="en-US"/>
-        </w:rPr>
-        <w:t xml:space="preserve">root, </w:t>
-      </w:r>
-      <w:proofErr w:type="spellStart"/>
-      <w:r>
-        <w:rPr>
-          <w:rFonts w:ascii="Times New Roman" w:hAnsi="Times New Roman" w:cs="Times New Roman"/>
-          <w:sz w:val="28"/>
-          <w:szCs w:val="28"/>
-          <w:lang w:val="en-US"/>
-        </w:rPr>
-        <w:t>db</w:t>
-      </w:r>
-      <w:proofErr w:type="spellEnd"/>
-      <w:r>
-        <w:rPr>
-          <w:rFonts w:ascii="Times New Roman" w:hAnsi="Times New Roman" w:cs="Times New Roman"/>
-          <w:sz w:val="28"/>
-          <w:szCs w:val="28"/>
-          <w:lang w:val="en-US"/>
-        </w:rPr>
-        <w:t xml:space="preserve">, </w:t>
-      </w:r>
-      <w:proofErr w:type="spellStart"/>
-      <w:r>
-        <w:rPr>
-          <w:rFonts w:ascii="Times New Roman" w:hAnsi="Times New Roman" w:cs="Times New Roman"/>
-          <w:sz w:val="28"/>
-          <w:szCs w:val="28"/>
-          <w:lang w:val="en-US"/>
-        </w:rPr>
-        <w:t>on_successful_login</w:t>
-      </w:r>
-      <w:proofErr w:type="spellEnd"/>
-      <w:r>
-        <w:rPr>
-          <w:rFonts w:ascii="Times New Roman" w:hAnsi="Times New Roman" w:cs="Times New Roman"/>
-          <w:sz w:val="28"/>
-          <w:szCs w:val="28"/>
-          <w:lang w:val="en-US"/>
-        </w:rPr>
-        <w:t xml:space="preserve">): </w:t>
-      </w:r>
-      <w:r>
-        <w:rPr>
-          <w:rFonts w:ascii="Times New Roman" w:hAnsi="Times New Roman" w:cs="Times New Roman"/>
-          <w:sz w:val="28"/>
-          <w:szCs w:val="28"/>
-        </w:rPr>
-        <w:t>Создает</w:t>
-      </w:r>
-      <w:r>
-        <w:rPr>
-          <w:rFonts w:ascii="Times New Roman" w:hAnsi="Times New Roman" w:cs="Times New Roman"/>
-          <w:sz w:val="28"/>
-          <w:szCs w:val="28"/>
-          <w:lang w:val="en-US"/>
-        </w:rPr>
-        <w:t xml:space="preserve"> </w:t>
-      </w:r>
-      <w:r>
-        <w:rPr>
-          <w:rFonts w:ascii="Times New Roman" w:hAnsi="Times New Roman" w:cs="Times New Roman"/>
-          <w:sz w:val="28"/>
-          <w:szCs w:val="28"/>
-        </w:rPr>
-        <w:t>окно</w:t>
-      </w:r>
-      <w:r>
-        <w:rPr>
-          <w:rFonts w:ascii="Times New Roman" w:hAnsi="Times New Roman" w:cs="Times New Roman"/>
-          <w:sz w:val="28"/>
-          <w:szCs w:val="28"/>
-          <w:lang w:val="en-US"/>
-        </w:rPr>
-        <w:t xml:space="preserve"> </w:t>
-      </w:r>
-      <w:r>
-        <w:rPr>
-          <w:rFonts w:ascii="Times New Roman" w:hAnsi="Times New Roman" w:cs="Times New Roman"/>
-          <w:sz w:val="28"/>
-          <w:szCs w:val="28"/>
-        </w:rPr>
-        <w:t>авторизации</w:t>
-      </w:r>
-      <w:r>
-        <w:rPr>
-          <w:rFonts w:ascii="Times New Roman" w:hAnsi="Times New Roman" w:cs="Times New Roman"/>
-          <w:sz w:val="28"/>
-          <w:szCs w:val="28"/>
-          <w:lang w:val="en-US"/>
-        </w:rPr>
-        <w:t>.</w:t>
-      </w:r>
-    </w:p>
-    <w:p>
-      <w:pPr>
-        <w:spacing w:line="360" w:lineRule="auto"/>
-        <w:rPr>
-          <w:rFonts w:ascii="Times New Roman" w:hAnsi="Times New Roman" w:cs="Times New Roman"/>
-          <w:sz w:val="28"/>
-          <w:szCs w:val="28"/>
-        </w:rPr>
-      </w:pPr>
-      <w:proofErr w:type="spellStart"/>
-      <w:proofErr w:type="gramStart"/>
-      <w:r>
-        <w:rPr>
-          <w:rFonts w:ascii="Times New Roman" w:hAnsi="Times New Roman" w:cs="Times New Roman"/>
-          <w:sz w:val="28"/>
-          <w:szCs w:val="28"/>
-        </w:rPr>
-        <w:t>root.bind</w:t>
-      </w:r>
-      <w:proofErr w:type="spellEnd"/>
-      <w:proofErr w:type="gramEnd"/>
-      <w:r>
-        <w:rPr>
-          <w:rFonts w:ascii="Times New Roman" w:hAnsi="Times New Roman" w:cs="Times New Roman"/>
-          <w:sz w:val="28"/>
-          <w:szCs w:val="28"/>
-        </w:rPr>
-        <w:t xml:space="preserve">("&lt;Escape&gt;", </w:t>
-      </w:r>
-      <w:proofErr w:type="spellStart"/>
-      <w:r>
-        <w:rPr>
-          <w:rFonts w:ascii="Times New Roman" w:hAnsi="Times New Roman" w:cs="Times New Roman"/>
-          <w:sz w:val="28"/>
-          <w:szCs w:val="28"/>
-        </w:rPr>
-        <w:t>lambda</w:t>
-      </w:r>
-      <w:proofErr w:type="spellEnd"/>
-      <w:r>
-        <w:rPr>
-          <w:rFonts w:ascii="Times New Roman" w:hAnsi="Times New Roman" w:cs="Times New Roman"/>
-          <w:sz w:val="28"/>
-          <w:szCs w:val="28"/>
-        </w:rPr>
-        <w:t xml:space="preserve"> q: </w:t>
-      </w:r>
-      <w:proofErr w:type="spellStart"/>
-      <w:r>
-        <w:rPr>
-          <w:rFonts w:ascii="Times New Roman" w:hAnsi="Times New Roman" w:cs="Times New Roman"/>
-          <w:sz w:val="28"/>
-          <w:szCs w:val="28"/>
-        </w:rPr>
-        <w:t>exit</w:t>
-      </w:r>
-      <w:proofErr w:type="spellEnd"/>
-      <w:r>
-        <w:rPr>
-          <w:rFonts w:ascii="Times New Roman" w:hAnsi="Times New Roman" w:cs="Times New Roman"/>
-          <w:sz w:val="28"/>
-          <w:szCs w:val="28"/>
-        </w:rPr>
-        <w:t xml:space="preserve">()): Привязывает нажатие клавиши </w:t>
-      </w:r>
-      <w:proofErr w:type="spellStart"/>
-      <w:r>
-        <w:rPr>
-          <w:rFonts w:ascii="Times New Roman" w:hAnsi="Times New Roman" w:cs="Times New Roman"/>
-          <w:sz w:val="28"/>
-          <w:szCs w:val="28"/>
-        </w:rPr>
-        <w:t>Esc</w:t>
-      </w:r>
-      <w:proofErr w:type="spellEnd"/>
-      <w:r>
-        <w:rPr>
-          <w:rFonts w:ascii="Times New Roman" w:hAnsi="Times New Roman" w:cs="Times New Roman"/>
-          <w:sz w:val="28"/>
-          <w:szCs w:val="28"/>
-        </w:rPr>
-        <w:t xml:space="preserve"> к выходу из приложения.</w:t>
-      </w:r>
-    </w:p>
-    <w:p>
-      <w:pPr>
-        <w:spacing w:line="360" w:lineRule="auto"/>
-        <w:rPr>
-          <w:rFonts w:ascii="Times New Roman" w:hAnsi="Times New Roman" w:cs="Times New Roman"/>
-          <w:sz w:val="28"/>
-          <w:szCs w:val="28"/>
-        </w:rPr>
-      </w:pPr>
-      <w:proofErr w:type="spellStart"/>
-      <w:proofErr w:type="gramStart"/>
-      <w:r>
-        <w:rPr>
-          <w:rFonts w:ascii="Times New Roman" w:hAnsi="Times New Roman" w:cs="Times New Roman"/>
-          <w:sz w:val="28"/>
-          <w:szCs w:val="28"/>
-        </w:rPr>
-        <w:t>root.mainloop</w:t>
-      </w:r>
-      <w:proofErr w:type="spellEnd"/>
-      <w:proofErr w:type="gramEnd"/>
-      <w:r>
-        <w:rPr>
-          <w:rFonts w:ascii="Times New Roman" w:hAnsi="Times New Roman" w:cs="Times New Roman"/>
-          <w:sz w:val="28"/>
-          <w:szCs w:val="28"/>
-        </w:rPr>
-        <w:t>(): Запускает главный цикл обработки событий GUI.</w:t>
-      </w:r>
-    </w:p>
-    <w:p>
-      <w:pPr>
-        <w:spacing w:line="360" w:lineRule="auto"/>
-        <w:rPr>
-          <w:rFonts w:ascii="Times New Roman" w:hAnsi="Times New Roman" w:cs="Times New Roman"/>
-          <w:sz w:val="28"/>
-          <w:szCs w:val="28"/>
-        </w:rPr>
-      </w:pPr>
-      <w:proofErr w:type="spellStart"/>
-      <w:proofErr w:type="gramStart"/>
-      <w:r>
-        <w:rPr>
-          <w:rFonts w:ascii="Times New Roman" w:hAnsi="Times New Roman" w:cs="Times New Roman"/>
-          <w:sz w:val="28"/>
-          <w:szCs w:val="28"/>
-        </w:rPr>
-        <w:t>db.close</w:t>
-      </w:r>
-      <w:proofErr w:type="gramEnd"/>
-      <w:r>
-        <w:rPr>
-          <w:rFonts w:ascii="Times New Roman" w:hAnsi="Times New Roman" w:cs="Times New Roman"/>
-          <w:sz w:val="28"/>
-          <w:szCs w:val="28"/>
-        </w:rPr>
-        <w:t>_connection</w:t>
-      </w:r>
-      <w:proofErr w:type="spellEnd"/>
-      <w:r>
-        <w:rPr>
-          <w:rFonts w:ascii="Times New Roman" w:hAnsi="Times New Roman" w:cs="Times New Roman"/>
-          <w:sz w:val="28"/>
-          <w:szCs w:val="28"/>
-        </w:rPr>
-        <w:t>(): Закрывает соединение с базой данных после завершения работы приложения.</w:t>
-      </w:r>
-    </w:p>
-    <w:p>
-      <w:pPr>
-        <w:spacing w:line="360" w:lineRule="auto"/>
-        <w:rPr>
-          <w:rFonts w:ascii="Times New Roman" w:hAnsi="Times New Roman" w:cs="Times New Roman"/>
-          <w:sz w:val="28"/>
-          <w:szCs w:val="28"/>
-        </w:rPr>
-      </w:pPr>
-    </w:p>
-    <w:p>
-      <w:pPr>
-        <w:spacing w:line="360" w:lineRule="auto"/>
-        <w:rPr>
-          <w:rFonts w:ascii="Times New Roman" w:hAnsi="Times New Roman" w:cs="Times New Roman"/>
-          <w:sz w:val="28"/>
-          <w:szCs w:val="28"/>
-        </w:rPr>
-      </w:pPr>
-      <w:r>
-        <w:rPr>
-          <w:rFonts w:ascii="Times New Roman" w:hAnsi="Times New Roman" w:cs="Times New Roman"/>
-          <w:sz w:val="28"/>
-          <w:szCs w:val="28"/>
-          <w:lang w:val="en-US"/>
-        </w:rPr>
-        <w:t>c)</w:t>
-      </w:r>
-      <w:r>
-        <w:rPr>
-          <w:rFonts w:ascii="Times New Roman" w:hAnsi="Times New Roman" w:cs="Times New Roman"/>
-          <w:sz w:val="28"/>
-          <w:szCs w:val="28"/>
-        </w:rPr>
-        <w:t xml:space="preserve"> Запуск программы:</w:t>
-      </w:r>
-    </w:p>
-    <w:p>
-      <w:pPr>
-        <w:spacing w:line="360" w:lineRule="auto"/>
-        <w:rPr>
-          <w:rFonts w:ascii="Times New Roman" w:hAnsi="Times New Roman" w:cs="Times New Roman"/>
-          <w:sz w:val="28"/>
-          <w:szCs w:val="28"/>
-        </w:rPr>
-      </w:pPr>
-      <w:proofErr w:type="spellStart"/>
-      <w:r>
-        <w:rPr>
-          <w:rFonts w:ascii="Times New Roman" w:hAnsi="Times New Roman" w:cs="Times New Roman"/>
-          <w:sz w:val="28"/>
-          <w:szCs w:val="28"/>
-        </w:rPr>
-        <w:t>if</w:t>
-      </w:r>
-      <w:proofErr w:type="spellEnd"/>
-      <w:r>
-        <w:rPr>
-          <w:rFonts w:ascii="Times New Roman" w:hAnsi="Times New Roman" w:cs="Times New Roman"/>
-          <w:sz w:val="28"/>
-          <w:szCs w:val="28"/>
-        </w:rPr>
-        <w:t xml:space="preserve"> __</w:t>
-      </w:r>
-      <w:proofErr w:type="spellStart"/>
-      <w:r>
-        <w:rPr>
-          <w:rFonts w:ascii="Times New Roman" w:hAnsi="Times New Roman" w:cs="Times New Roman"/>
-          <w:sz w:val="28"/>
-          <w:szCs w:val="28"/>
-        </w:rPr>
-        <w:t>name</w:t>
-      </w:r>
-      <w:proofErr w:type="spellEnd"/>
-      <w:r>
-        <w:rPr>
-          <w:rFonts w:ascii="Times New Roman" w:hAnsi="Times New Roman" w:cs="Times New Roman"/>
-          <w:sz w:val="28"/>
-          <w:szCs w:val="28"/>
-        </w:rPr>
-        <w:t>__ == "__</w:t>
-      </w:r>
-      <w:proofErr w:type="spellStart"/>
-      <w:r>
-        <w:rPr>
-          <w:rFonts w:ascii="Times New Roman" w:hAnsi="Times New Roman" w:cs="Times New Roman"/>
-          <w:sz w:val="28"/>
-          <w:szCs w:val="28"/>
-        </w:rPr>
-        <w:t>main</w:t>
-      </w:r>
-      <w:proofErr w:type="spellEnd"/>
-      <w:r>
-        <w:rPr>
-          <w:rFonts w:ascii="Times New Roman" w:hAnsi="Times New Roman" w:cs="Times New Roman"/>
-          <w:sz w:val="28"/>
-          <w:szCs w:val="28"/>
-        </w:rPr>
-        <w:t>__</w:t>
-      </w:r>
-      <w:proofErr w:type="gramStart"/>
-      <w:r>
-        <w:rPr>
-          <w:rFonts w:ascii="Times New Roman" w:hAnsi="Times New Roman" w:cs="Times New Roman"/>
-          <w:sz w:val="28"/>
-          <w:szCs w:val="28"/>
-        </w:rPr>
-        <w:t>"::</w:t>
-      </w:r>
-      <w:proofErr w:type="gramEnd"/>
-      <w:r>
-        <w:rPr>
-          <w:rFonts w:ascii="Times New Roman" w:hAnsi="Times New Roman" w:cs="Times New Roman"/>
-          <w:sz w:val="28"/>
-          <w:szCs w:val="28"/>
-        </w:rPr>
-        <w:t xml:space="preserve"> Обеспечивает запуск функции </w:t>
-      </w:r>
-      <w:proofErr w:type="spellStart"/>
-      <w:r>
-        <w:rPr>
-          <w:rFonts w:ascii="Times New Roman" w:hAnsi="Times New Roman" w:cs="Times New Roman"/>
-          <w:sz w:val="28"/>
-          <w:szCs w:val="28"/>
-        </w:rPr>
-        <w:t>main</w:t>
-      </w:r>
-      <w:proofErr w:type="spellEnd"/>
-      <w:r>
-        <w:rPr>
-          <w:rFonts w:ascii="Times New Roman" w:hAnsi="Times New Roman" w:cs="Times New Roman"/>
-          <w:sz w:val="28"/>
-          <w:szCs w:val="28"/>
-        </w:rPr>
-        <w:t>() только при непосредственном запуске скрипта, а не при импортировании модуля.</w:t>
-      </w:r>
-    </w:p>
-    <w:p>
-      <w:pPr>
-        <w:spacing w:line="360" w:lineRule="auto"/>
-        <w:rPr>
-          <w:rFonts w:ascii="Times New Roman" w:hAnsi="Times New Roman" w:cs="Times New Roman"/>
-          <w:sz w:val="28"/>
-          <w:szCs w:val="28"/>
-        </w:rPr>
-      </w:pPr>
-    </w:p>
-    <w:p>
-      <w:pPr>
-        <w:spacing w:line="360" w:lineRule="auto"/>
-        <w:rPr>
-          <w:rFonts w:ascii="Times New Roman" w:hAnsi="Times New Roman" w:cs="Times New Roman"/>
-          <w:sz w:val="28"/>
-          <w:szCs w:val="28"/>
-        </w:rPr>
-      </w:pPr>
-      <w:r>
-        <w:rPr>
-          <w:rFonts w:ascii="Times New Roman" w:hAnsi="Times New Roman" w:cs="Times New Roman"/>
-          <w:sz w:val="28"/>
-          <w:szCs w:val="28"/>
-        </w:rPr>
-        <w:t>Резюме:</w:t>
-      </w:r>
-    </w:p>
-    <w:p>
-      <w:pPr>
-        <w:spacing w:line="360" w:lineRule="auto"/>
-        <w:rPr>
-          <w:rFonts w:ascii="Times New Roman" w:hAnsi="Times New Roman" w:cs="Times New Roman"/>
-          <w:sz w:val="28"/>
-          <w:szCs w:val="28"/>
-        </w:rPr>
-      </w:pPr>
-      <w:r>
-        <w:rPr>
-          <w:rFonts w:ascii="Times New Roman" w:hAnsi="Times New Roman" w:cs="Times New Roman"/>
-          <w:sz w:val="28"/>
-          <w:szCs w:val="28"/>
-        </w:rPr>
-        <w:t>Код main.py задает базовую структуру приложения, включая создание главного окна, подключение к базе данных, запуск окна авторизации и переход к главному окну при успешной авторизации.</w:t>
-      </w:r>
-    </w:p>
-    <w:p>
-      <w:pPr>
-        <w:spacing w:line="360" w:lineRule="auto"/>
-        <w:rPr>
-          <w:rFonts w:ascii="Times New Roman" w:hAnsi="Times New Roman" w:cs="Times New Roman"/>
-          <w:sz w:val="28"/>
-          <w:szCs w:val="28"/>
-        </w:rPr>
-      </w:pPr>
-    </w:p>
-    <w:p>
-      <w:pPr>
-        <w:pStyle w:val="1"/>
-        <w:spacing w:line="360" w:lineRule="auto"/>
-        <w:rPr>
-          <w:rFonts w:ascii="Times New Roman" w:hAnsi="Times New Roman" w:cs="Times New Roman"/>
-          <w:b/>
-          <w:bCs/>
-          <w:color w:val="auto"/>
-          <w:sz w:val="28"/>
-          <w:szCs w:val="28"/>
-          <w:lang w:val="en-US"/>
-        </w:rPr>
-      </w:pPr>
-      <w:bookmarkStart w:id="5" w:name="_Toc154323115"/>
-      <w:r>
-        <w:rPr>
-          <w:rFonts w:ascii="Times New Roman" w:hAnsi="Times New Roman" w:cs="Times New Roman"/>
-          <w:b/>
-          <w:bCs/>
-          <w:color w:val="auto"/>
-          <w:sz w:val="28"/>
-          <w:szCs w:val="28"/>
-          <w:lang w:val="en-US"/>
-        </w:rPr>
-        <w:t>6. db.py</w:t>
-      </w:r>
-      <w:bookmarkEnd w:id="5"/>
-    </w:p>
-    <w:p>
-      <w:pPr>
-        <w:spacing w:line="360" w:lineRule="auto"/>
-        <w:rPr>
-          <w:rFonts w:ascii="Times New Roman" w:hAnsi="Times New Roman" w:cs="Times New Roman"/>
-          <w:sz w:val="28"/>
-          <w:szCs w:val="28"/>
-        </w:rPr>
-      </w:pPr>
-      <w:r>
-        <w:rPr>
-          <w:rFonts w:ascii="Times New Roman" w:hAnsi="Times New Roman" w:cs="Times New Roman"/>
-          <w:sz w:val="28"/>
-          <w:szCs w:val="28"/>
-          <w:lang w:val="en-US"/>
-        </w:rPr>
-        <w:t>a)</w:t>
-      </w:r>
-      <w:r>
-        <w:rPr>
-          <w:rFonts w:ascii="Times New Roman" w:hAnsi="Times New Roman" w:cs="Times New Roman"/>
-          <w:sz w:val="28"/>
-          <w:szCs w:val="28"/>
-        </w:rPr>
-        <w:t xml:space="preserve"> Класс Database:</w:t>
+        <w:t xml:space="preserve"> Database:</w:t>
       </w:r>
     </w:p>
     <w:p>
@@ -4503,25 +3722,7 @@
           <w:sz w:val="28"/>
           <w:szCs w:val="28"/>
         </w:rPr>
-        <w:t xml:space="preserve">Устанавливает соединение с базой данных </w:t>
-      </w:r>
-      <w:proofErr w:type="spellStart"/>
-      <w:r>
-        <w:rPr>
-          <w:rFonts w:ascii="Times New Roman" w:hAnsi="Times New Roman" w:cs="Times New Roman"/>
-          <w:sz w:val="28"/>
-          <w:szCs w:val="28"/>
-        </w:rPr>
-        <w:t>автосалон.db</w:t>
-      </w:r>
-      <w:proofErr w:type="spellEnd"/>
-      <w:r>
-        <w:rPr>
-          <w:rFonts w:ascii="Times New Roman" w:hAnsi="Times New Roman" w:cs="Times New Roman"/>
-          <w:sz w:val="28"/>
-          <w:szCs w:val="28"/>
-        </w:rPr>
-        <w:t>.</w:t>
+        <w:t>Устанавливает соединение с базой данных автосалон.db.</w:t>
       </w:r>
     </w:p>
     <w:p>
@@ -4597,115 +3798,31 @@
           <w:szCs w:val="28"/>
         </w:rPr>
       </w:pPr>
-      <w:proofErr w:type="spellStart"/>
-      <w:r>
-        <w:rPr>
-          <w:rFonts w:ascii="Times New Roman" w:hAnsi="Times New Roman" w:cs="Times New Roman"/>
-          <w:sz w:val="28"/>
-          <w:szCs w:val="28"/>
-        </w:rPr>
-        <w:t>create_users_</w:t>
-      </w:r>
-      <w:proofErr w:type="gramStart"/>
-      <w:r>
-        <w:rPr>
-          <w:rFonts w:ascii="Times New Roman" w:hAnsi="Times New Roman" w:cs="Times New Roman"/>
-          <w:sz w:val="28"/>
-          <w:szCs w:val="28"/>
-        </w:rPr>
-        <w:t>table</w:t>
-      </w:r>
-      <w:proofErr w:type="spellEnd"/>
-      <w:r>
-        <w:rPr>
-          <w:rFonts w:ascii="Times New Roman" w:hAnsi="Times New Roman" w:cs="Times New Roman"/>
-          <w:sz w:val="28"/>
-          <w:szCs w:val="28"/>
-        </w:rPr>
-        <w:t>(</w:t>
-      </w:r>
-      <w:proofErr w:type="gramEnd"/>
-      <w:r>
-        <w:rPr>
-          <w:rFonts w:ascii="Times New Roman" w:hAnsi="Times New Roman" w:cs="Times New Roman"/>
-          <w:sz w:val="28"/>
-          <w:szCs w:val="28"/>
-        </w:rPr>
-        <w:t>): Создает таблицу пользователей, если она не существует.</w:t>
-      </w:r>
-    </w:p>
-    <w:p>
-      <w:pPr>
-        <w:spacing w:line="360" w:lineRule="auto"/>
-        <w:rPr>
-          <w:rFonts w:ascii="Times New Roman" w:hAnsi="Times New Roman" w:cs="Times New Roman"/>
-          <w:sz w:val="28"/>
-          <w:szCs w:val="28"/>
-        </w:rPr>
-      </w:pPr>
-      <w:proofErr w:type="spellStart"/>
-      <w:r>
-        <w:rPr>
-          <w:rFonts w:ascii="Times New Roman" w:hAnsi="Times New Roman" w:cs="Times New Roman"/>
-          <w:sz w:val="28"/>
-          <w:szCs w:val="28"/>
-        </w:rPr>
-        <w:t>check_user_</w:t>
-      </w:r>
-      <w:proofErr w:type="gramStart"/>
-      <w:r>
-        <w:rPr>
-          <w:rFonts w:ascii="Times New Roman" w:hAnsi="Times New Roman" w:cs="Times New Roman"/>
-          <w:sz w:val="28"/>
-          <w:szCs w:val="28"/>
-        </w:rPr>
-        <w:t>credentials</w:t>
-      </w:r>
-      <w:proofErr w:type="spellEnd"/>
-      <w:r>
-        <w:rPr>
-          <w:rFonts w:ascii="Times New Roman" w:hAnsi="Times New Roman" w:cs="Times New Roman"/>
-          <w:sz w:val="28"/>
-          <w:szCs w:val="28"/>
-        </w:rPr>
-        <w:t>(</w:t>
-      </w:r>
-      <w:proofErr w:type="spellStart"/>
-      <w:proofErr w:type="gramEnd"/>
-      <w:r>
-        <w:rPr>
-          <w:rFonts w:ascii="Times New Roman" w:hAnsi="Times New Roman" w:cs="Times New Roman"/>
-          <w:sz w:val="28"/>
-          <w:szCs w:val="28"/>
-        </w:rPr>
-        <w:t>username</w:t>
-      </w:r>
-      <w:proofErr w:type="spellEnd"/>
-      <w:r>
-        <w:rPr>
-          <w:rFonts w:ascii="Times New Roman" w:hAnsi="Times New Roman" w:cs="Times New Roman"/>
-          <w:sz w:val="28"/>
-          <w:szCs w:val="28"/>
-        </w:rPr>
-        <w:t xml:space="preserve">, </w:t>
-      </w:r>
-      <w:proofErr w:type="spellStart"/>
-      <w:r>
-        <w:rPr>
-          <w:rFonts w:ascii="Times New Roman" w:hAnsi="Times New Roman" w:cs="Times New Roman"/>
-          <w:sz w:val="28"/>
-          <w:szCs w:val="28"/>
-        </w:rPr>
-        <w:t>password</w:t>
-      </w:r>
-      <w:proofErr w:type="spellEnd"/>
-      <w:r>
-        <w:rPr>
-          <w:rFonts w:ascii="Times New Roman" w:hAnsi="Times New Roman" w:cs="Times New Roman"/>
-          <w:sz w:val="28"/>
-          <w:szCs w:val="28"/>
-        </w:rPr>
-        <w:t>): Проверяет наличие пользователя с указанными логином и паролем.</w:t>
+      <w:r>
+        <w:rPr>
+          <w:rFonts w:ascii="Times New Roman" w:hAnsi="Times New Roman" w:cs="Times New Roman"/>
+          <w:sz w:val="28"/>
+          <w:szCs w:val="28"/>
+        </w:rPr>
+        <w:t>create_users_table(): Создает таблицу пользователей, если она не существует.</w:t>
+      </w:r>
+    </w:p>
+    <w:p>
+      <w:pPr>
+        <w:spacing w:line="360" w:lineRule="auto"/>
+        <w:rPr>
+          <w:rFonts w:ascii="Times New Roman" w:hAnsi="Times New Roman" w:cs="Times New Roman"/>
+          <w:sz w:val="28"/>
+          <w:szCs w:val="28"/>
+        </w:rPr>
+      </w:pPr>
+      <w:r>
+        <w:rPr>
+          <w:rFonts w:ascii="Times New Roman" w:hAnsi="Times New Roman" w:cs="Times New Roman"/>
+          <w:sz w:val="28"/>
+          <w:szCs w:val="28"/>
+        </w:rPr>
+        <w:t>check_user_credentials(username, password): Проверяет наличие пользователя с указанными логином и паролем.</w:t>
       </w:r>
     </w:p>
     <w:p>
@@ -4745,371 +3862,121 @@
           <w:szCs w:val="28"/>
         </w:rPr>
       </w:pPr>
-      <w:proofErr w:type="spellStart"/>
-      <w:r>
-        <w:rPr>
-          <w:rFonts w:ascii="Times New Roman" w:hAnsi="Times New Roman" w:cs="Times New Roman"/>
-          <w:sz w:val="28"/>
-          <w:szCs w:val="28"/>
-        </w:rPr>
-        <w:t>create_</w:t>
-      </w:r>
-      <w:proofErr w:type="gramStart"/>
-      <w:r>
-        <w:rPr>
-          <w:rFonts w:ascii="Times New Roman" w:hAnsi="Times New Roman" w:cs="Times New Roman"/>
-          <w:sz w:val="28"/>
-          <w:szCs w:val="28"/>
-        </w:rPr>
-        <w:t>tables</w:t>
-      </w:r>
-      <w:proofErr w:type="spellEnd"/>
-      <w:r>
-        <w:rPr>
-          <w:rFonts w:ascii="Times New Roman" w:hAnsi="Times New Roman" w:cs="Times New Roman"/>
-          <w:sz w:val="28"/>
-          <w:szCs w:val="28"/>
-        </w:rPr>
-        <w:t>(</w:t>
-      </w:r>
-      <w:proofErr w:type="gramEnd"/>
-      <w:r>
-        <w:rPr>
-          <w:rFonts w:ascii="Times New Roman" w:hAnsi="Times New Roman" w:cs="Times New Roman"/>
-          <w:sz w:val="28"/>
-          <w:szCs w:val="28"/>
-        </w:rPr>
-        <w:t>): Создает таблицы автомобилей, клиентов и заявок, если они не существуют.</w:t>
-      </w:r>
-    </w:p>
-    <w:p>
-      <w:pPr>
-        <w:spacing w:line="360" w:lineRule="auto"/>
-        <w:rPr>
-          <w:rFonts w:ascii="Times New Roman" w:hAnsi="Times New Roman" w:cs="Times New Roman"/>
-          <w:sz w:val="28"/>
-          <w:szCs w:val="28"/>
-        </w:rPr>
-      </w:pPr>
-      <w:proofErr w:type="spellStart"/>
-      <w:r>
-        <w:rPr>
-          <w:rFonts w:ascii="Times New Roman" w:hAnsi="Times New Roman" w:cs="Times New Roman"/>
-          <w:sz w:val="28"/>
-          <w:szCs w:val="28"/>
-        </w:rPr>
-        <w:t>add_car</w:t>
-      </w:r>
-      <w:proofErr w:type="spellEnd"/>
-      <w:r>
-        <w:rPr>
-          <w:rFonts w:ascii="Times New Roman" w:hAnsi="Times New Roman" w:cs="Times New Roman"/>
-          <w:sz w:val="28"/>
-          <w:szCs w:val="28"/>
-        </w:rPr>
-        <w:t>(...)</w:t>
-      </w:r>
-      <w:proofErr w:type="gramStart"/>
-      <w:r>
-        <w:rPr>
-          <w:rFonts w:ascii="Times New Roman" w:hAnsi="Times New Roman" w:cs="Times New Roman"/>
-          <w:sz w:val="28"/>
-          <w:szCs w:val="28"/>
-        </w:rPr>
-        <w:t>: Добавляет</w:t>
-      </w:r>
-      <w:proofErr w:type="gramEnd"/>
-      <w:r>
-        <w:rPr>
-          <w:rFonts w:ascii="Times New Roman" w:hAnsi="Times New Roman" w:cs="Times New Roman"/>
-          <w:sz w:val="28"/>
-          <w:szCs w:val="28"/>
-        </w:rPr>
-        <w:t xml:space="preserve"> новый автомобиль в базу данных.</w:t>
-      </w:r>
-    </w:p>
-    <w:p>
-      <w:pPr>
-        <w:spacing w:line="360" w:lineRule="auto"/>
-        <w:rPr>
-          <w:rFonts w:ascii="Times New Roman" w:hAnsi="Times New Roman" w:cs="Times New Roman"/>
-          <w:sz w:val="28"/>
-          <w:szCs w:val="28"/>
-        </w:rPr>
-      </w:pPr>
-      <w:proofErr w:type="spellStart"/>
-      <w:r>
-        <w:rPr>
-          <w:rFonts w:ascii="Times New Roman" w:hAnsi="Times New Roman" w:cs="Times New Roman"/>
-          <w:sz w:val="28"/>
-          <w:szCs w:val="28"/>
-        </w:rPr>
-        <w:t>get_</w:t>
-      </w:r>
-      <w:proofErr w:type="gramStart"/>
-      <w:r>
-        <w:rPr>
-          <w:rFonts w:ascii="Times New Roman" w:hAnsi="Times New Roman" w:cs="Times New Roman"/>
-          <w:sz w:val="28"/>
-          <w:szCs w:val="28"/>
-        </w:rPr>
-        <w:t>cars</w:t>
-      </w:r>
-      <w:proofErr w:type="spellEnd"/>
-      <w:r>
-        <w:rPr>
-          <w:rFonts w:ascii="Times New Roman" w:hAnsi="Times New Roman" w:cs="Times New Roman"/>
-          <w:sz w:val="28"/>
-          <w:szCs w:val="28"/>
-        </w:rPr>
-        <w:t>(</w:t>
-      </w:r>
-      <w:proofErr w:type="gramEnd"/>
-      <w:r>
-        <w:rPr>
-          <w:rFonts w:ascii="Times New Roman" w:hAnsi="Times New Roman" w:cs="Times New Roman"/>
-          <w:sz w:val="28"/>
-          <w:szCs w:val="28"/>
-        </w:rPr>
-        <w:t>): Возвращает список всех автомобилей.</w:t>
-      </w:r>
-    </w:p>
-    <w:p>
-      <w:pPr>
-        <w:spacing w:line="360" w:lineRule="auto"/>
-        <w:rPr>
-          <w:rFonts w:ascii="Times New Roman" w:hAnsi="Times New Roman" w:cs="Times New Roman"/>
-          <w:sz w:val="28"/>
-          <w:szCs w:val="28"/>
-        </w:rPr>
-      </w:pPr>
-      <w:proofErr w:type="spellStart"/>
-      <w:r>
-        <w:rPr>
-          <w:rFonts w:ascii="Times New Roman" w:hAnsi="Times New Roman" w:cs="Times New Roman"/>
-          <w:sz w:val="28"/>
-          <w:szCs w:val="28"/>
-        </w:rPr>
-        <w:t>delete_car</w:t>
-      </w:r>
-      <w:proofErr w:type="spellEnd"/>
-      <w:r>
-        <w:rPr>
-          <w:rFonts w:ascii="Times New Roman" w:hAnsi="Times New Roman" w:cs="Times New Roman"/>
-          <w:sz w:val="28"/>
-          <w:szCs w:val="28"/>
-        </w:rPr>
-        <w:t>(</w:t>
-      </w:r>
-      <w:proofErr w:type="spellStart"/>
-      <w:r>
-        <w:rPr>
-          <w:rFonts w:ascii="Times New Roman" w:hAnsi="Times New Roman" w:cs="Times New Roman"/>
-          <w:sz w:val="28"/>
-          <w:szCs w:val="28"/>
-        </w:rPr>
-        <w:t>car_id</w:t>
-      </w:r>
-      <w:proofErr w:type="spellEnd"/>
-      <w:r>
-        <w:rPr>
-          <w:rFonts w:ascii="Times New Roman" w:hAnsi="Times New Roman" w:cs="Times New Roman"/>
-          <w:sz w:val="28"/>
-          <w:szCs w:val="28"/>
-        </w:rPr>
-        <w:t>)</w:t>
-      </w:r>
-      <w:proofErr w:type="gramStart"/>
-      <w:r>
-        <w:rPr>
-          <w:rFonts w:ascii="Times New Roman" w:hAnsi="Times New Roman" w:cs="Times New Roman"/>
-          <w:sz w:val="28"/>
-          <w:szCs w:val="28"/>
-        </w:rPr>
-        <w:t>: Удаляет</w:t>
-      </w:r>
-      <w:proofErr w:type="gramEnd"/>
-      <w:r>
-        <w:rPr>
-          <w:rFonts w:ascii="Times New Roman" w:hAnsi="Times New Roman" w:cs="Times New Roman"/>
-          <w:sz w:val="28"/>
-          <w:szCs w:val="28"/>
-        </w:rPr>
-        <w:t xml:space="preserve"> автомобиль по его ID.</w:t>
-      </w:r>
-    </w:p>
-    <w:p>
-      <w:pPr>
-        <w:spacing w:line="360" w:lineRule="auto"/>
-        <w:rPr>
-          <w:rFonts w:ascii="Times New Roman" w:hAnsi="Times New Roman" w:cs="Times New Roman"/>
-          <w:sz w:val="28"/>
-          <w:szCs w:val="28"/>
-        </w:rPr>
-      </w:pPr>
-      <w:proofErr w:type="spellStart"/>
-      <w:r>
-        <w:rPr>
-          <w:rFonts w:ascii="Times New Roman" w:hAnsi="Times New Roman" w:cs="Times New Roman"/>
-          <w:sz w:val="28"/>
-          <w:szCs w:val="28"/>
-        </w:rPr>
-        <w:t>edit_car</w:t>
-      </w:r>
-      <w:proofErr w:type="spellEnd"/>
-      <w:r>
-        <w:rPr>
-          <w:rFonts w:ascii="Times New Roman" w:hAnsi="Times New Roman" w:cs="Times New Roman"/>
-          <w:sz w:val="28"/>
-          <w:szCs w:val="28"/>
-        </w:rPr>
-        <w:t>(...)</w:t>
-      </w:r>
-      <w:proofErr w:type="gramStart"/>
-      <w:r>
-        <w:rPr>
-          <w:rFonts w:ascii="Times New Roman" w:hAnsi="Times New Roman" w:cs="Times New Roman"/>
-          <w:sz w:val="28"/>
-          <w:szCs w:val="28"/>
-        </w:rPr>
-        <w:t>: Редактирует</w:t>
-      </w:r>
-      <w:proofErr w:type="gramEnd"/>
-      <w:r>
-        <w:rPr>
-          <w:rFonts w:ascii="Times New Roman" w:hAnsi="Times New Roman" w:cs="Times New Roman"/>
-          <w:sz w:val="28"/>
-          <w:szCs w:val="28"/>
-        </w:rPr>
-        <w:t xml:space="preserve"> информацию об автомобиле.</w:t>
-      </w:r>
-    </w:p>
-    <w:p>
-      <w:pPr>
-        <w:spacing w:line="360" w:lineRule="auto"/>
-        <w:rPr>
-          <w:rFonts w:ascii="Times New Roman" w:hAnsi="Times New Roman" w:cs="Times New Roman"/>
-          <w:sz w:val="28"/>
-          <w:szCs w:val="28"/>
-        </w:rPr>
-      </w:pPr>
-      <w:proofErr w:type="spellStart"/>
-      <w:r>
-        <w:rPr>
-          <w:rFonts w:ascii="Times New Roman" w:hAnsi="Times New Roman" w:cs="Times New Roman"/>
-          <w:sz w:val="28"/>
-          <w:szCs w:val="28"/>
-        </w:rPr>
-        <w:t>get_car</w:t>
-      </w:r>
-      <w:proofErr w:type="spellEnd"/>
-      <w:r>
-        <w:rPr>
-          <w:rFonts w:ascii="Times New Roman" w:hAnsi="Times New Roman" w:cs="Times New Roman"/>
-          <w:sz w:val="28"/>
-          <w:szCs w:val="28"/>
-        </w:rPr>
-        <w:t>(</w:t>
-      </w:r>
-      <w:proofErr w:type="spellStart"/>
-      <w:r>
-        <w:rPr>
-          <w:rFonts w:ascii="Times New Roman" w:hAnsi="Times New Roman" w:cs="Times New Roman"/>
-          <w:sz w:val="28"/>
-          <w:szCs w:val="28"/>
-        </w:rPr>
-        <w:t>car_id</w:t>
-      </w:r>
-      <w:proofErr w:type="spellEnd"/>
-      <w:r>
-        <w:rPr>
-          <w:rFonts w:ascii="Times New Roman" w:hAnsi="Times New Roman" w:cs="Times New Roman"/>
-          <w:sz w:val="28"/>
-          <w:szCs w:val="28"/>
-        </w:rPr>
-        <w:t>)</w:t>
-      </w:r>
-      <w:proofErr w:type="gramStart"/>
-      <w:r>
-        <w:rPr>
-          <w:rFonts w:ascii="Times New Roman" w:hAnsi="Times New Roman" w:cs="Times New Roman"/>
-          <w:sz w:val="28"/>
-          <w:szCs w:val="28"/>
-        </w:rPr>
-        <w:t>: Возвращает</w:t>
-      </w:r>
-      <w:proofErr w:type="gramEnd"/>
-      <w:r>
-        <w:rPr>
-          <w:rFonts w:ascii="Times New Roman" w:hAnsi="Times New Roman" w:cs="Times New Roman"/>
-          <w:sz w:val="28"/>
-          <w:szCs w:val="28"/>
-        </w:rPr>
-        <w:t xml:space="preserve"> информацию об автомобиле по его ID.</w:t>
-      </w:r>
-    </w:p>
-    <w:p>
-      <w:pPr>
-        <w:spacing w:line="360" w:lineRule="auto"/>
-        <w:rPr>
-          <w:rFonts w:ascii="Times New Roman" w:hAnsi="Times New Roman" w:cs="Times New Roman"/>
-          <w:sz w:val="28"/>
-          <w:szCs w:val="28"/>
-        </w:rPr>
-      </w:pPr>
-      <w:proofErr w:type="spellStart"/>
-      <w:r>
-        <w:rPr>
-          <w:rFonts w:ascii="Times New Roman" w:hAnsi="Times New Roman" w:cs="Times New Roman"/>
-          <w:sz w:val="28"/>
-          <w:szCs w:val="28"/>
-        </w:rPr>
-        <w:t>get_car_name_by_id</w:t>
-      </w:r>
-      <w:proofErr w:type="spellEnd"/>
-      <w:r>
-        <w:rPr>
-          <w:rFonts w:ascii="Times New Roman" w:hAnsi="Times New Roman" w:cs="Times New Roman"/>
-          <w:sz w:val="28"/>
-          <w:szCs w:val="28"/>
-        </w:rPr>
-        <w:t>(</w:t>
-      </w:r>
-      <w:proofErr w:type="spellStart"/>
-      <w:r>
-        <w:rPr>
-          <w:rFonts w:ascii="Times New Roman" w:hAnsi="Times New Roman" w:cs="Times New Roman"/>
-          <w:sz w:val="28"/>
-          <w:szCs w:val="28"/>
-        </w:rPr>
-        <w:t>car_id</w:t>
-      </w:r>
-      <w:proofErr w:type="spellEnd"/>
-      <w:r>
-        <w:rPr>
-          <w:rFonts w:ascii="Times New Roman" w:hAnsi="Times New Roman" w:cs="Times New Roman"/>
-          <w:sz w:val="28"/>
-          <w:szCs w:val="28"/>
-        </w:rPr>
-        <w:t>)</w:t>
-      </w:r>
-      <w:proofErr w:type="gramStart"/>
-      <w:r>
-        <w:rPr>
-          <w:rFonts w:ascii="Times New Roman" w:hAnsi="Times New Roman" w:cs="Times New Roman"/>
-          <w:sz w:val="28"/>
-          <w:szCs w:val="28"/>
-        </w:rPr>
-        <w:t>: Возвращает</w:t>
-      </w:r>
-      <w:proofErr w:type="gramEnd"/>
-      <w:r>
-        <w:rPr>
-          <w:rFonts w:ascii="Times New Roman" w:hAnsi="Times New Roman" w:cs="Times New Roman"/>
-          <w:sz w:val="28"/>
-          <w:szCs w:val="28"/>
-        </w:rPr>
-        <w:t xml:space="preserve"> название автомобиля по его ID.</w:t>
+      <w:r>
+        <w:rPr>
+          <w:rFonts w:ascii="Times New Roman" w:hAnsi="Times New Roman" w:cs="Times New Roman"/>
+          <w:sz w:val="28"/>
+          <w:szCs w:val="28"/>
+        </w:rPr>
+        <w:t>create_tables(): Создает таблицы автомобилей, клиентов и заявок, если они не существуют.</w:t>
+      </w:r>
+    </w:p>
+    <w:p>
+      <w:pPr>
+        <w:spacing w:line="360" w:lineRule="auto"/>
+        <w:rPr>
+          <w:rFonts w:ascii="Times New Roman" w:hAnsi="Times New Roman" w:cs="Times New Roman"/>
+          <w:sz w:val="28"/>
+          <w:szCs w:val="28"/>
+        </w:rPr>
+      </w:pPr>
+      <w:r>
+        <w:rPr>
+          <w:rFonts w:ascii="Times New Roman" w:hAnsi="Times New Roman" w:cs="Times New Roman"/>
+          <w:sz w:val="28"/>
+          <w:szCs w:val="28"/>
+        </w:rPr>
+        <w:t>add_car(...): Добавляет новый автомобиль в базу данных.</w:t>
+      </w:r>
+    </w:p>
+    <w:p>
+      <w:pPr>
+        <w:spacing w:line="360" w:lineRule="auto"/>
+        <w:rPr>
+          <w:rFonts w:ascii="Times New Roman" w:hAnsi="Times New Roman" w:cs="Times New Roman"/>
+          <w:sz w:val="28"/>
+          <w:szCs w:val="28"/>
+        </w:rPr>
+      </w:pPr>
+      <w:r>
+        <w:rPr>
+          <w:rFonts w:ascii="Times New Roman" w:hAnsi="Times New Roman" w:cs="Times New Roman"/>
+          <w:sz w:val="28"/>
+          <w:szCs w:val="28"/>
+        </w:rPr>
+        <w:t>get_cars(): Возвращает список всех автомобилей.</w:t>
+      </w:r>
+    </w:p>
+    <w:p>
+      <w:pPr>
+        <w:spacing w:line="360" w:lineRule="auto"/>
+        <w:rPr>
+          <w:rFonts w:ascii="Times New Roman" w:hAnsi="Times New Roman" w:cs="Times New Roman"/>
+          <w:sz w:val="28"/>
+          <w:szCs w:val="28"/>
+        </w:rPr>
+      </w:pPr>
+      <w:r>
+        <w:rPr>
+          <w:rFonts w:ascii="Times New Roman" w:hAnsi="Times New Roman" w:cs="Times New Roman"/>
+          <w:sz w:val="28"/>
+          <w:szCs w:val="28"/>
+        </w:rPr>
+        <w:t>delete_car(car_id): Удаляет автомобиль по его ID.</w:t>
+      </w:r>
+    </w:p>
+    <w:p>
+      <w:pPr>
+        <w:spacing w:line="360" w:lineRule="auto"/>
+        <w:rPr>
+          <w:rFonts w:ascii="Times New Roman" w:hAnsi="Times New Roman" w:cs="Times New Roman"/>
+          <w:sz w:val="28"/>
+          <w:szCs w:val="28"/>
+        </w:rPr>
+      </w:pPr>
+      <w:r>
+        <w:rPr>
+          <w:rFonts w:ascii="Times New Roman" w:hAnsi="Times New Roman" w:cs="Times New Roman"/>
+          <w:sz w:val="28"/>
+          <w:szCs w:val="28"/>
+        </w:rPr>
+        <w:t>edit_car(...): Редактирует информацию об автомобиле.</w:t>
+      </w:r>
+    </w:p>
+    <w:p>
+      <w:pPr>
+        <w:spacing w:line="360" w:lineRule="auto"/>
+        <w:rPr>
+          <w:rFonts w:ascii="Times New Roman" w:hAnsi="Times New Roman" w:cs="Times New Roman"/>
+          <w:sz w:val="28"/>
+          <w:szCs w:val="28"/>
+        </w:rPr>
+      </w:pPr>
+      <w:r>
+        <w:rPr>
+          <w:rFonts w:ascii="Times New Roman" w:hAnsi="Times New Roman" w:cs="Times New Roman"/>
+          <w:sz w:val="28"/>
+          <w:szCs w:val="28"/>
+        </w:rPr>
+        <w:t>get_car(car_id): Возвращает информацию об автомобиле по его ID.</w:t>
+      </w:r>
+    </w:p>
+    <w:p>
+      <w:pPr>
+        <w:spacing w:line="360" w:lineRule="auto"/>
+        <w:rPr>
+          <w:rFonts w:ascii="Times New Roman" w:hAnsi="Times New Roman" w:cs="Times New Roman"/>
+          <w:sz w:val="28"/>
+          <w:szCs w:val="28"/>
+        </w:rPr>
+      </w:pPr>
+      <w:r>
+        <w:rPr>
+          <w:rFonts w:ascii="Times New Roman" w:hAnsi="Times New Roman" w:cs="Times New Roman"/>
+          <w:sz w:val="28"/>
+          <w:szCs w:val="28"/>
+        </w:rPr>
+        <w:t>get_car_name_by_id(car_id): Возвращает название автомобиля по его ID.</w:t>
       </w:r>
     </w:p>
     <w:p>
@@ -5150,325 +4017,103 @@
           <w:szCs w:val="28"/>
         </w:rPr>
       </w:pPr>
-      <w:proofErr w:type="spellStart"/>
-      <w:r>
-        <w:rPr>
-          <w:rFonts w:ascii="Times New Roman" w:hAnsi="Times New Roman" w:cs="Times New Roman"/>
-          <w:sz w:val="28"/>
-          <w:szCs w:val="28"/>
-        </w:rPr>
-        <w:t>add_client</w:t>
-      </w:r>
-      <w:proofErr w:type="spellEnd"/>
-      <w:r>
-        <w:rPr>
-          <w:rFonts w:ascii="Times New Roman" w:hAnsi="Times New Roman" w:cs="Times New Roman"/>
-          <w:sz w:val="28"/>
-          <w:szCs w:val="28"/>
-        </w:rPr>
-        <w:t>(...)</w:t>
-      </w:r>
-      <w:proofErr w:type="gramStart"/>
-      <w:r>
-        <w:rPr>
-          <w:rFonts w:ascii="Times New Roman" w:hAnsi="Times New Roman" w:cs="Times New Roman"/>
-          <w:sz w:val="28"/>
-          <w:szCs w:val="28"/>
-        </w:rPr>
-        <w:t>: Добавляет</w:t>
-      </w:r>
-      <w:proofErr w:type="gramEnd"/>
-      <w:r>
-        <w:rPr>
-          <w:rFonts w:ascii="Times New Roman" w:hAnsi="Times New Roman" w:cs="Times New Roman"/>
-          <w:sz w:val="28"/>
-          <w:szCs w:val="28"/>
-        </w:rPr>
-        <w:t xml:space="preserve"> нового клиента в базу данных.</w:t>
-      </w:r>
-    </w:p>
-    <w:p>
-      <w:pPr>
-        <w:spacing w:line="360" w:lineRule="auto"/>
-        <w:rPr>
-          <w:rFonts w:ascii="Times New Roman" w:hAnsi="Times New Roman" w:cs="Times New Roman"/>
-          <w:sz w:val="28"/>
-          <w:szCs w:val="28"/>
-        </w:rPr>
-      </w:pPr>
-      <w:proofErr w:type="spellStart"/>
-      <w:r>
-        <w:rPr>
-          <w:rFonts w:ascii="Times New Roman" w:hAnsi="Times New Roman" w:cs="Times New Roman"/>
-          <w:sz w:val="28"/>
-          <w:szCs w:val="28"/>
-        </w:rPr>
-        <w:t>get_</w:t>
-      </w:r>
-      <w:proofErr w:type="gramStart"/>
-      <w:r>
-        <w:rPr>
-          <w:rFonts w:ascii="Times New Roman" w:hAnsi="Times New Roman" w:cs="Times New Roman"/>
-          <w:sz w:val="28"/>
-          <w:szCs w:val="28"/>
-        </w:rPr>
-        <w:t>clients</w:t>
-      </w:r>
-      <w:proofErr w:type="spellEnd"/>
-      <w:r>
-        <w:rPr>
-          <w:rFonts w:ascii="Times New Roman" w:hAnsi="Times New Roman" w:cs="Times New Roman"/>
-          <w:sz w:val="28"/>
-          <w:szCs w:val="28"/>
-        </w:rPr>
-        <w:t>(</w:t>
-      </w:r>
-      <w:proofErr w:type="gramEnd"/>
-      <w:r>
-        <w:rPr>
-          <w:rFonts w:ascii="Times New Roman" w:hAnsi="Times New Roman" w:cs="Times New Roman"/>
-          <w:sz w:val="28"/>
-          <w:szCs w:val="28"/>
-        </w:rPr>
-        <w:t>): Возвращает список всех клиентов.</w:t>
-      </w:r>
-    </w:p>
-    <w:p>
-      <w:pPr>
-        <w:spacing w:line="360" w:lineRule="auto"/>
-        <w:rPr>
-          <w:rFonts w:ascii="Times New Roman" w:hAnsi="Times New Roman" w:cs="Times New Roman"/>
-          <w:sz w:val="28"/>
-          <w:szCs w:val="28"/>
-        </w:rPr>
-      </w:pPr>
-      <w:proofErr w:type="spellStart"/>
-      <w:r>
-        <w:rPr>
-          <w:rFonts w:ascii="Times New Roman" w:hAnsi="Times New Roman" w:cs="Times New Roman"/>
-          <w:sz w:val="28"/>
-          <w:szCs w:val="28"/>
-        </w:rPr>
-        <w:t>delete_client</w:t>
-      </w:r>
-      <w:proofErr w:type="spellEnd"/>
-      <w:r>
-        <w:rPr>
-          <w:rFonts w:ascii="Times New Roman" w:hAnsi="Times New Roman" w:cs="Times New Roman"/>
-          <w:sz w:val="28"/>
-          <w:szCs w:val="28"/>
-        </w:rPr>
-        <w:t>(</w:t>
-      </w:r>
-      <w:proofErr w:type="spellStart"/>
-      <w:r>
-        <w:rPr>
-          <w:rFonts w:ascii="Times New Roman" w:hAnsi="Times New Roman" w:cs="Times New Roman"/>
-          <w:sz w:val="28"/>
-          <w:szCs w:val="28"/>
-        </w:rPr>
-        <w:t>client_id</w:t>
-      </w:r>
-      <w:proofErr w:type="spellEnd"/>
-      <w:r>
-        <w:rPr>
-          <w:rFonts w:ascii="Times New Roman" w:hAnsi="Times New Roman" w:cs="Times New Roman"/>
-          <w:sz w:val="28"/>
-          <w:szCs w:val="28"/>
-        </w:rPr>
-        <w:t>)</w:t>
-      </w:r>
-      <w:proofErr w:type="gramStart"/>
-      <w:r>
-        <w:rPr>
-          <w:rFonts w:ascii="Times New Roman" w:hAnsi="Times New Roman" w:cs="Times New Roman"/>
-          <w:sz w:val="28"/>
-          <w:szCs w:val="28"/>
-        </w:rPr>
-        <w:t>: Удаляет</w:t>
-      </w:r>
-      <w:proofErr w:type="gramEnd"/>
-      <w:r>
-        <w:rPr>
-          <w:rFonts w:ascii="Times New Roman" w:hAnsi="Times New Roman" w:cs="Times New Roman"/>
-          <w:sz w:val="28"/>
-          <w:szCs w:val="28"/>
-        </w:rPr>
-        <w:t xml:space="preserve"> клиента по его ID.</w:t>
-      </w:r>
-    </w:p>
-    <w:p>
-      <w:pPr>
-        <w:spacing w:line="360" w:lineRule="auto"/>
-        <w:rPr>
-          <w:rFonts w:ascii="Times New Roman" w:hAnsi="Times New Roman" w:cs="Times New Roman"/>
-          <w:sz w:val="28"/>
-          <w:szCs w:val="28"/>
-        </w:rPr>
-      </w:pPr>
-      <w:proofErr w:type="spellStart"/>
-      <w:r>
-        <w:rPr>
-          <w:rFonts w:ascii="Times New Roman" w:hAnsi="Times New Roman" w:cs="Times New Roman"/>
-          <w:sz w:val="28"/>
-          <w:szCs w:val="28"/>
-        </w:rPr>
-        <w:t>edit_client</w:t>
-      </w:r>
-      <w:proofErr w:type="spellEnd"/>
-      <w:r>
-        <w:rPr>
-          <w:rFonts w:ascii="Times New Roman" w:hAnsi="Times New Roman" w:cs="Times New Roman"/>
-          <w:sz w:val="28"/>
-          <w:szCs w:val="28"/>
-        </w:rPr>
-        <w:t>(...)</w:t>
-      </w:r>
-      <w:proofErr w:type="gramStart"/>
-      <w:r>
-        <w:rPr>
-          <w:rFonts w:ascii="Times New Roman" w:hAnsi="Times New Roman" w:cs="Times New Roman"/>
-          <w:sz w:val="28"/>
-          <w:szCs w:val="28"/>
-        </w:rPr>
-        <w:t>: Редактирует</w:t>
-      </w:r>
-      <w:proofErr w:type="gramEnd"/>
-      <w:r>
-        <w:rPr>
-          <w:rFonts w:ascii="Times New Roman" w:hAnsi="Times New Roman" w:cs="Times New Roman"/>
-          <w:sz w:val="28"/>
-          <w:szCs w:val="28"/>
-        </w:rPr>
-        <w:t xml:space="preserve"> информацию о клиенте.</w:t>
-      </w:r>
-    </w:p>
-    <w:p>
-      <w:pPr>
-        <w:spacing w:line="360" w:lineRule="auto"/>
-        <w:rPr>
-          <w:rFonts w:ascii="Times New Roman" w:hAnsi="Times New Roman" w:cs="Times New Roman"/>
-          <w:sz w:val="28"/>
-          <w:szCs w:val="28"/>
-        </w:rPr>
-      </w:pPr>
-      <w:proofErr w:type="spellStart"/>
-      <w:r>
-        <w:rPr>
-          <w:rFonts w:ascii="Times New Roman" w:hAnsi="Times New Roman" w:cs="Times New Roman"/>
-          <w:sz w:val="28"/>
-          <w:szCs w:val="28"/>
-        </w:rPr>
-        <w:t>get_client</w:t>
-      </w:r>
-      <w:proofErr w:type="spellEnd"/>
-      <w:r>
-        <w:rPr>
-          <w:rFonts w:ascii="Times New Roman" w:hAnsi="Times New Roman" w:cs="Times New Roman"/>
-          <w:sz w:val="28"/>
-          <w:szCs w:val="28"/>
-        </w:rPr>
-        <w:t>(</w:t>
-      </w:r>
-      <w:proofErr w:type="spellStart"/>
-      <w:r>
-        <w:rPr>
-          <w:rFonts w:ascii="Times New Roman" w:hAnsi="Times New Roman" w:cs="Times New Roman"/>
-          <w:sz w:val="28"/>
-          <w:szCs w:val="28"/>
-        </w:rPr>
-        <w:t>client_id</w:t>
-      </w:r>
-      <w:proofErr w:type="spellEnd"/>
-      <w:r>
-        <w:rPr>
-          <w:rFonts w:ascii="Times New Roman" w:hAnsi="Times New Roman" w:cs="Times New Roman"/>
-          <w:sz w:val="28"/>
-          <w:szCs w:val="28"/>
-        </w:rPr>
-        <w:t>)</w:t>
-      </w:r>
-      <w:proofErr w:type="gramStart"/>
-      <w:r>
-        <w:rPr>
-          <w:rFonts w:ascii="Times New Roman" w:hAnsi="Times New Roman" w:cs="Times New Roman"/>
-          <w:sz w:val="28"/>
-          <w:szCs w:val="28"/>
-        </w:rPr>
-        <w:t>: Возвращает</w:t>
-      </w:r>
-      <w:proofErr w:type="gramEnd"/>
-      <w:r>
-        <w:rPr>
-          <w:rFonts w:ascii="Times New Roman" w:hAnsi="Times New Roman" w:cs="Times New Roman"/>
-          <w:sz w:val="28"/>
-          <w:szCs w:val="28"/>
-        </w:rPr>
-        <w:t xml:space="preserve"> информацию о клиенте по его ID.</w:t>
-      </w:r>
-    </w:p>
-    <w:p>
-      <w:pPr>
-        <w:spacing w:line="360" w:lineRule="auto"/>
-        <w:rPr>
-          <w:rFonts w:ascii="Times New Roman" w:hAnsi="Times New Roman" w:cs="Times New Roman"/>
-          <w:sz w:val="28"/>
-          <w:szCs w:val="28"/>
-        </w:rPr>
-      </w:pPr>
-      <w:proofErr w:type="spellStart"/>
-      <w:r>
-        <w:rPr>
-          <w:rFonts w:ascii="Times New Roman" w:hAnsi="Times New Roman" w:cs="Times New Roman"/>
-          <w:sz w:val="28"/>
-          <w:szCs w:val="28"/>
-        </w:rPr>
-        <w:t>get_client_name_by_id</w:t>
-      </w:r>
-      <w:proofErr w:type="spellEnd"/>
-      <w:r>
-        <w:rPr>
-          <w:rFonts w:ascii="Times New Roman" w:hAnsi="Times New Roman" w:cs="Times New Roman"/>
-          <w:sz w:val="28"/>
-          <w:szCs w:val="28"/>
-        </w:rPr>
-        <w:t>(</w:t>
-      </w:r>
-      <w:proofErr w:type="spellStart"/>
-      <w:r>
-        <w:rPr>
-          <w:rFonts w:ascii="Times New Roman" w:hAnsi="Times New Roman" w:cs="Times New Roman"/>
-          <w:sz w:val="28"/>
-          <w:szCs w:val="28"/>
-        </w:rPr>
-        <w:t>client_id</w:t>
-      </w:r>
-      <w:proofErr w:type="spellEnd"/>
-      <w:r>
-        <w:rPr>
-          <w:rFonts w:ascii="Times New Roman" w:hAnsi="Times New Roman" w:cs="Times New Roman"/>
-          <w:sz w:val="28"/>
-          <w:szCs w:val="28"/>
-        </w:rPr>
-        <w:t>)</w:t>
-      </w:r>
-      <w:proofErr w:type="gramStart"/>
-      <w:r>
-        <w:rPr>
-          <w:rFonts w:ascii="Times New Roman" w:hAnsi="Times New Roman" w:cs="Times New Roman"/>
-          <w:sz w:val="28"/>
-          <w:szCs w:val="28"/>
-        </w:rPr>
-        <w:t>: Возвращает</w:t>
-      </w:r>
-      <w:proofErr w:type="gramEnd"/>
-      <w:r>
-        <w:rPr>
-          <w:rFonts w:ascii="Times New Roman" w:hAnsi="Times New Roman" w:cs="Times New Roman"/>
-          <w:sz w:val="28"/>
-          <w:szCs w:val="28"/>
-        </w:rPr>
-        <w:t xml:space="preserve"> полное имя клиента по его ID.</w:t>
+      <w:r>
+        <w:rPr>
+          <w:rFonts w:ascii="Times New Roman" w:hAnsi="Times New Roman" w:cs="Times New Roman"/>
+          <w:sz w:val="28"/>
+          <w:szCs w:val="28"/>
+        </w:rPr>
+        <w:t>add_client(...): Добавляет нового клиента в базу данных.</w:t>
+      </w:r>
+    </w:p>
+    <w:p>
+      <w:pPr>
+        <w:spacing w:line="360" w:lineRule="auto"/>
+        <w:rPr>
+          <w:rFonts w:ascii="Times New Roman" w:hAnsi="Times New Roman" w:cs="Times New Roman"/>
+          <w:sz w:val="28"/>
+          <w:szCs w:val="28"/>
+        </w:rPr>
+      </w:pPr>
+      <w:r>
+        <w:rPr>
+          <w:rFonts w:ascii="Times New Roman" w:hAnsi="Times New Roman" w:cs="Times New Roman"/>
+          <w:sz w:val="28"/>
+          <w:szCs w:val="28"/>
+        </w:rPr>
+        <w:t>get_clients(): Возвращает список всех клиентов.</w:t>
+      </w:r>
+    </w:p>
+    <w:p>
+      <w:pPr>
+        <w:spacing w:line="360" w:lineRule="auto"/>
+        <w:rPr>
+          <w:rFonts w:ascii="Times New Roman" w:hAnsi="Times New Roman" w:cs="Times New Roman"/>
+          <w:sz w:val="28"/>
+          <w:szCs w:val="28"/>
+        </w:rPr>
+      </w:pPr>
+      <w:r>
+        <w:rPr>
+          <w:rFonts w:ascii="Times New Roman" w:hAnsi="Times New Roman" w:cs="Times New Roman"/>
+          <w:sz w:val="28"/>
+          <w:szCs w:val="28"/>
+        </w:rPr>
+        <w:t>delete_client(client_id): Удаляет клиента по его ID.</w:t>
+      </w:r>
+    </w:p>
+    <w:p>
+      <w:pPr>
+        <w:spacing w:line="360" w:lineRule="auto"/>
+        <w:rPr>
+          <w:rFonts w:ascii="Times New Roman" w:hAnsi="Times New Roman" w:cs="Times New Roman"/>
+          <w:sz w:val="28"/>
+          <w:szCs w:val="28"/>
+        </w:rPr>
+      </w:pPr>
+      <w:r>
+        <w:rPr>
+          <w:rFonts w:ascii="Times New Roman" w:hAnsi="Times New Roman" w:cs="Times New Roman"/>
+          <w:sz w:val="28"/>
+          <w:szCs w:val="28"/>
+        </w:rPr>
+        <w:t>edit_client(...): Редактирует информацию о клиенте.</w:t>
+      </w:r>
+    </w:p>
+    <w:p>
+      <w:pPr>
+        <w:spacing w:line="360" w:lineRule="auto"/>
+        <w:rPr>
+          <w:rFonts w:ascii="Times New Roman" w:hAnsi="Times New Roman" w:cs="Times New Roman"/>
+          <w:sz w:val="28"/>
+          <w:szCs w:val="28"/>
+        </w:rPr>
+      </w:pPr>
+      <w:r>
+        <w:rPr>
+          <w:rFonts w:ascii="Times New Roman" w:hAnsi="Times New Roman" w:cs="Times New Roman"/>
+          <w:sz w:val="28"/>
+          <w:szCs w:val="28"/>
+        </w:rPr>
+        <w:t>get_client(client_id): Возвращает информацию о клиенте по его ID.</w:t>
+      </w:r>
+    </w:p>
+    <w:p>
+      <w:pPr>
+        <w:spacing w:line="360" w:lineRule="auto"/>
+        <w:rPr>
+          <w:rFonts w:ascii="Times New Roman" w:hAnsi="Times New Roman" w:cs="Times New Roman"/>
+          <w:sz w:val="28"/>
+          <w:szCs w:val="28"/>
+        </w:rPr>
+      </w:pPr>
+      <w:r>
+        <w:rPr>
+          <w:rFonts w:ascii="Times New Roman" w:hAnsi="Times New Roman" w:cs="Times New Roman"/>
+          <w:sz w:val="28"/>
+          <w:szCs w:val="28"/>
+        </w:rPr>
+        <w:t>get_client_name_by_id(client_id): Возвращает полное имя клиента по его ID.</w:t>
       </w:r>
     </w:p>
     <w:p>
@@ -5508,87 +4153,31 @@
           <w:szCs w:val="28"/>
         </w:rPr>
       </w:pPr>
-      <w:proofErr w:type="spellStart"/>
-      <w:r>
-        <w:rPr>
-          <w:rFonts w:ascii="Times New Roman" w:hAnsi="Times New Roman" w:cs="Times New Roman"/>
-          <w:sz w:val="28"/>
-          <w:szCs w:val="28"/>
-        </w:rPr>
-        <w:t>add_application</w:t>
-      </w:r>
-      <w:proofErr w:type="spellEnd"/>
-      <w:r>
-        <w:rPr>
-          <w:rFonts w:ascii="Times New Roman" w:hAnsi="Times New Roman" w:cs="Times New Roman"/>
-          <w:sz w:val="28"/>
-          <w:szCs w:val="28"/>
-        </w:rPr>
-        <w:t>(...)</w:t>
-      </w:r>
-      <w:proofErr w:type="gramStart"/>
-      <w:r>
-        <w:rPr>
-          <w:rFonts w:ascii="Times New Roman" w:hAnsi="Times New Roman" w:cs="Times New Roman"/>
-          <w:sz w:val="28"/>
-          <w:szCs w:val="28"/>
-        </w:rPr>
-        <w:t>: Добавляет</w:t>
-      </w:r>
-      <w:proofErr w:type="gramEnd"/>
-      <w:r>
-        <w:rPr>
-          <w:rFonts w:ascii="Times New Roman" w:hAnsi="Times New Roman" w:cs="Times New Roman"/>
-          <w:sz w:val="28"/>
-          <w:szCs w:val="28"/>
-        </w:rPr>
-        <w:t xml:space="preserve"> новую заявку на просмотр автомобиля.</w:t>
-      </w:r>
-    </w:p>
-    <w:p>
-      <w:pPr>
-        <w:spacing w:line="360" w:lineRule="auto"/>
-        <w:rPr>
-          <w:rFonts w:ascii="Times New Roman" w:hAnsi="Times New Roman" w:cs="Times New Roman"/>
-          <w:sz w:val="28"/>
-          <w:szCs w:val="28"/>
-        </w:rPr>
-      </w:pPr>
-      <w:proofErr w:type="spellStart"/>
-      <w:r>
-        <w:rPr>
-          <w:rFonts w:ascii="Times New Roman" w:hAnsi="Times New Roman" w:cs="Times New Roman"/>
-          <w:sz w:val="28"/>
-          <w:szCs w:val="28"/>
-        </w:rPr>
-        <w:t>get_</w:t>
-      </w:r>
-      <w:proofErr w:type="gramStart"/>
-      <w:r>
-        <w:rPr>
-          <w:rFonts w:ascii="Times New Roman" w:hAnsi="Times New Roman" w:cs="Times New Roman"/>
-          <w:sz w:val="28"/>
-          <w:szCs w:val="28"/>
-        </w:rPr>
-        <w:t>applications</w:t>
-      </w:r>
-      <w:proofErr w:type="spellEnd"/>
-      <w:r>
-        <w:rPr>
-          <w:rFonts w:ascii="Times New Roman" w:hAnsi="Times New Roman" w:cs="Times New Roman"/>
-          <w:sz w:val="28"/>
-          <w:szCs w:val="28"/>
-        </w:rPr>
-        <w:t>(</w:t>
-      </w:r>
-      <w:proofErr w:type="gramEnd"/>
-      <w:r>
-        <w:rPr>
-          <w:rFonts w:ascii="Times New Roman" w:hAnsi="Times New Roman" w:cs="Times New Roman"/>
-          <w:sz w:val="28"/>
-          <w:szCs w:val="28"/>
-        </w:rPr>
-        <w:t>): Возвращает список всех заявок.</w:t>
+      <w:r>
+        <w:rPr>
+          <w:rFonts w:ascii="Times New Roman" w:hAnsi="Times New Roman" w:cs="Times New Roman"/>
+          <w:sz w:val="28"/>
+          <w:szCs w:val="28"/>
+        </w:rPr>
+        <w:t>add_application(...): Добавляет новую заявку на просмотр автомобиля.</w:t>
+      </w:r>
+    </w:p>
+    <w:p>
+      <w:pPr>
+        <w:spacing w:line="360" w:lineRule="auto"/>
+        <w:rPr>
+          <w:rFonts w:ascii="Times New Roman" w:hAnsi="Times New Roman" w:cs="Times New Roman"/>
+          <w:sz w:val="28"/>
+          <w:szCs w:val="28"/>
+        </w:rPr>
+      </w:pPr>
+      <w:r>
+        <w:rPr>
+          <w:rFonts w:ascii="Times New Roman" w:hAnsi="Times New Roman" w:cs="Times New Roman"/>
+          <w:sz w:val="28"/>
+          <w:szCs w:val="28"/>
+        </w:rPr>
+        <w:t>get_applications(): Возвращает список всех заявок.</w:t>
       </w:r>
     </w:p>
     <w:p>
@@ -5601,7 +4190,6 @@
           <w:lang w:val="en-US"/>
         </w:rPr>
       </w:pPr>
-      <w:proofErr w:type="spellStart"/>
       <w:r>
         <w:rPr>
           <w:rFonts w:ascii="Times New Roman" w:hAnsi="Times New Roman" w:cs="Times New Roman"/>
@@ -5609,9 +4197,16 @@
           <w:szCs w:val="28"/>
           <w:lang w:val="en-US"/>
         </w:rPr>
-        <w:t>delete_application</w:t>
-      </w:r>
-      <w:proofErr w:type="spellEnd"/>
+        <w:t xml:space="preserve">delete_application(application_id): </w:t>
+      </w:r>
+      <w:r>
+        <w:rPr>
+          <w:rFonts w:ascii="Times New Roman" w:hAnsi="Times New Roman" w:cs="Times New Roman"/>
+          <w:sz w:val="28"/>
+          <w:szCs w:val="28"/>
+        </w:rPr>
+        <w:t>Удаляет</w:t>
+      </w:r>
       <w:r>
         <w:rPr>
           <w:rFonts w:ascii="Times New Roman" w:hAnsi="Times New Roman" w:cs="Times New Roman"/>
@@ -5619,9 +4214,16 @@
           <w:szCs w:val="28"/>
           <w:lang w:val="en-US"/>
         </w:rPr>
-        <w:t>(</w:t>
-      </w:r>
-      <w:proofErr w:type="spellStart"/>
+        <w:t xml:space="preserve"> </w:t>
+      </w:r>
+      <w:r>
+        <w:rPr>
+          <w:rFonts w:ascii="Times New Roman" w:hAnsi="Times New Roman" w:cs="Times New Roman"/>
+          <w:sz w:val="28"/>
+          <w:szCs w:val="28"/>
+        </w:rPr>
+        <w:t>заявку</w:t>
+      </w:r>
       <w:r>
         <w:rPr>
           <w:rFonts w:ascii="Times New Roman" w:hAnsi="Times New Roman" w:cs="Times New Roman"/>
@@ -5629,9 +4231,16 @@
           <w:szCs w:val="28"/>
           <w:lang w:val="en-US"/>
         </w:rPr>
-        <w:t>application_id</w:t>
-      </w:r>
-      <w:proofErr w:type="spellEnd"/>
+        <w:t xml:space="preserve"> </w:t>
+      </w:r>
+      <w:r>
+        <w:rPr>
+          <w:rFonts w:ascii="Times New Roman" w:hAnsi="Times New Roman" w:cs="Times New Roman"/>
+          <w:sz w:val="28"/>
+          <w:szCs w:val="28"/>
+        </w:rPr>
+        <w:t>по</w:t>
+      </w:r>
       <w:r>
         <w:rPr>
           <w:rFonts w:ascii="Times New Roman" w:hAnsi="Times New Roman" w:cs="Times New Roman"/>
@@ -5639,15 +4248,15 @@
           <w:szCs w:val="28"/>
           <w:lang w:val="en-US"/>
         </w:rPr>
-        <w:t xml:space="preserve">): </w:t>
-      </w:r>
-      <w:r>
-        <w:rPr>
-          <w:rFonts w:ascii="Times New Roman" w:hAnsi="Times New Roman" w:cs="Times New Roman"/>
-          <w:sz w:val="28"/>
-          <w:szCs w:val="28"/>
-        </w:rPr>
-        <w:t>Удаляет</w:t>
+        <w:t xml:space="preserve"> </w:t>
+      </w:r>
+      <w:r>
+        <w:rPr>
+          <w:rFonts w:ascii="Times New Roman" w:hAnsi="Times New Roman" w:cs="Times New Roman"/>
+          <w:sz w:val="28"/>
+          <w:szCs w:val="28"/>
+        </w:rPr>
+        <w:t>ее</w:t>
       </w:r>
       <w:r>
         <w:rPr>
@@ -5656,6 +4265,202 @@
           <w:szCs w:val="28"/>
           <w:lang w:val="en-US"/>
         </w:rPr>
+        <w:t xml:space="preserve"> ID.</w:t>
+      </w:r>
+    </w:p>
+    <w:p>
+      <w:pPr>
+        <w:spacing w:line="360" w:lineRule="auto"/>
+        <w:rPr>
+          <w:rFonts w:ascii="Times New Roman" w:hAnsi="Times New Roman" w:cs="Times New Roman"/>
+          <w:sz w:val="28"/>
+          <w:szCs w:val="28"/>
+        </w:rPr>
+      </w:pPr>
+      <w:r>
+        <w:rPr>
+          <w:rFonts w:ascii="Times New Roman" w:hAnsi="Times New Roman" w:cs="Times New Roman"/>
+          <w:sz w:val="28"/>
+          <w:szCs w:val="28"/>
+        </w:rPr>
+        <w:t>edit_application(...): Редактирует информацию о заявке.</w:t>
+      </w:r>
+    </w:p>
+    <w:p>
+      <w:pPr>
+        <w:spacing w:line="360" w:lineRule="auto"/>
+        <w:rPr>
+          <w:rFonts w:ascii="Times New Roman" w:hAnsi="Times New Roman" w:cs="Times New Roman"/>
+          <w:sz w:val="28"/>
+          <w:szCs w:val="28"/>
+        </w:rPr>
+      </w:pPr>
+      <w:r>
+        <w:rPr>
+          <w:rFonts w:ascii="Times New Roman" w:hAnsi="Times New Roman" w:cs="Times New Roman"/>
+          <w:sz w:val="28"/>
+          <w:szCs w:val="28"/>
+        </w:rPr>
+        <w:t>get_application(application_id): Возвращает информацию о заявке по ее ID.</w:t>
+      </w:r>
+    </w:p>
+    <w:p>
+      <w:pPr>
+        <w:spacing w:line="360" w:lineRule="auto"/>
+        <w:rPr>
+          <w:rFonts w:ascii="Times New Roman" w:hAnsi="Times New Roman" w:cs="Times New Roman"/>
+          <w:sz w:val="28"/>
+          <w:szCs w:val="28"/>
+        </w:rPr>
+      </w:pPr>
+    </w:p>
+    <w:p>
+      <w:pPr>
+        <w:spacing w:line="360" w:lineRule="auto"/>
+        <w:rPr>
+          <w:rFonts w:ascii="Times New Roman" w:hAnsi="Times New Roman" w:cs="Times New Roman"/>
+          <w:sz w:val="28"/>
+          <w:szCs w:val="28"/>
+        </w:rPr>
+      </w:pPr>
+      <w:r>
+        <w:rPr>
+          <w:rFonts w:ascii="Times New Roman" w:hAnsi="Times New Roman" w:cs="Times New Roman"/>
+          <w:sz w:val="28"/>
+          <w:szCs w:val="28"/>
+        </w:rPr>
+        <w:t>Закрытие соединения:</w:t>
+      </w:r>
+    </w:p>
+    <w:p>
+      <w:pPr>
+        <w:spacing w:line="360" w:lineRule="auto"/>
+        <w:rPr>
+          <w:rFonts w:ascii="Times New Roman" w:hAnsi="Times New Roman" w:cs="Times New Roman"/>
+          <w:sz w:val="28"/>
+          <w:szCs w:val="28"/>
+        </w:rPr>
+      </w:pPr>
+      <w:r>
+        <w:rPr>
+          <w:rFonts w:ascii="Times New Roman" w:hAnsi="Times New Roman" w:cs="Times New Roman"/>
+          <w:sz w:val="28"/>
+          <w:szCs w:val="28"/>
+        </w:rPr>
+        <w:t>close_connection(): Закрывает соединение с базой данных.</w:t>
+      </w:r>
+    </w:p>
+    <w:p>
+      <w:pPr>
+        <w:spacing w:line="360" w:lineRule="auto"/>
+        <w:rPr>
+          <w:rFonts w:ascii="Times New Roman" w:hAnsi="Times New Roman" w:cs="Times New Roman"/>
+          <w:sz w:val="28"/>
+          <w:szCs w:val="28"/>
+        </w:rPr>
+      </w:pPr>
+    </w:p>
+    <w:p>
+      <w:pPr>
+        <w:spacing w:line="360" w:lineRule="auto"/>
+        <w:rPr>
+          <w:rFonts w:ascii="Times New Roman" w:hAnsi="Times New Roman" w:cs="Times New Roman"/>
+          <w:sz w:val="28"/>
+          <w:szCs w:val="28"/>
+        </w:rPr>
+      </w:pPr>
+      <w:r>
+        <w:rPr>
+          <w:rFonts w:ascii="Times New Roman" w:hAnsi="Times New Roman" w:cs="Times New Roman"/>
+          <w:sz w:val="28"/>
+          <w:szCs w:val="28"/>
+        </w:rPr>
+        <w:t>Резюме:</w:t>
+      </w:r>
+    </w:p>
+    <w:p>
+      <w:pPr>
+        <w:spacing w:line="360" w:lineRule="auto"/>
+        <w:rPr>
+          <w:rFonts w:ascii="Times New Roman" w:hAnsi="Times New Roman" w:cs="Times New Roman"/>
+          <w:sz w:val="28"/>
+          <w:szCs w:val="28"/>
+        </w:rPr>
+      </w:pPr>
+      <w:r>
+        <w:rPr>
+          <w:rFonts w:ascii="Times New Roman" w:hAnsi="Times New Roman" w:cs="Times New Roman"/>
+          <w:sz w:val="28"/>
+          <w:szCs w:val="28"/>
+        </w:rPr>
+        <w:t>Код db.py обеспечивает взаимодействие между приложением и базой данных SQLite. Он содержит класс Database, который позволяет создавать таблицы, добавлять, удалять и редактировать данные, а также выполнять различные запросы для получения информации из базы данных.</w:t>
+      </w:r>
+    </w:p>
+    <w:p>
+      <w:pPr>
+        <w:spacing w:line="360" w:lineRule="auto"/>
+        <w:rPr>
+          <w:rFonts w:ascii="Times New Roman" w:hAnsi="Times New Roman" w:cs="Times New Roman"/>
+          <w:sz w:val="28"/>
+          <w:szCs w:val="28"/>
+        </w:rPr>
+      </w:pPr>
+    </w:p>
+    <w:p>
+      <w:pPr>
+        <w:pStyle w:val="1"/>
+        <w:spacing w:line="360" w:lineRule="auto"/>
+        <w:rPr>
+          <w:rFonts w:ascii="Times New Roman" w:hAnsi="Times New Roman" w:cs="Times New Roman"/>
+          <w:b/>
+          <w:bCs/>
+          <w:color w:val="auto"/>
+          <w:sz w:val="28"/>
+          <w:szCs w:val="28"/>
+          <w:lang w:val="en-US"/>
+        </w:rPr>
+      </w:pPr>
+      <w:bookmarkStart w:id="6" w:name="_Toc161242579"/>
+      <w:r>
+        <w:rPr>
+          <w:rFonts w:ascii="Times New Roman" w:hAnsi="Times New Roman" w:cs="Times New Roman"/>
+          <w:b/>
+          <w:bCs/>
+          <w:color w:val="auto"/>
+          <w:sz w:val="28"/>
+          <w:szCs w:val="28"/>
+          <w:lang w:val="en-US"/>
+        </w:rPr>
+        <w:t>7. login_window.py</w:t>
+      </w:r>
+      <w:bookmarkEnd w:id="6"/>
+    </w:p>
+    <w:p>
+      <w:pPr>
+        <w:spacing w:line="360" w:lineRule="auto"/>
+        <w:rPr>
+          <w:rFonts w:ascii="Times New Roman" w:hAnsi="Times New Roman" w:cs="Times New Roman"/>
+          <w:sz w:val="28"/>
+          <w:szCs w:val="28"/>
+          <w:lang w:val="en-US"/>
+        </w:rPr>
+      </w:pPr>
+      <w:r>
+        <w:rPr>
+          <w:rFonts w:ascii="Times New Roman" w:hAnsi="Times New Roman" w:cs="Times New Roman"/>
+          <w:sz w:val="28"/>
+          <w:szCs w:val="28"/>
+          <w:lang w:val="en-US"/>
+        </w:rPr>
+        <w:t>a)</w:t>
+      </w:r>
+      <w:r>
+        <w:rPr>
+          <w:rFonts w:ascii="Times New Roman" w:hAnsi="Times New Roman" w:cs="Times New Roman"/>
+          <w:sz w:val="28"/>
+          <w:szCs w:val="28"/>
+          <w:lang w:val="en-US"/>
+        </w:rPr>
         <w:t xml:space="preserve"> </w:t>
       </w:r>
       <w:r>
@@ -5664,7 +4469,7 @@
           <w:sz w:val="28"/>
           <w:szCs w:val="28"/>
         </w:rPr>
-        <w:t>заявку</w:t>
+        <w:t>Класс</w:t>
       </w:r>
       <w:r>
         <w:rPr>
@@ -5673,385 +4478,7 @@
           <w:szCs w:val="28"/>
           <w:lang w:val="en-US"/>
         </w:rPr>
-        <w:t xml:space="preserve"> </w:t>
-      </w:r>
-      <w:r>
-        <w:rPr>
-          <w:rFonts w:ascii="Times New Roman" w:hAnsi="Times New Roman" w:cs="Times New Roman"/>
-          <w:sz w:val="28"/>
-          <w:szCs w:val="28"/>
-        </w:rPr>
-        <w:t>по</w:t>
-      </w:r>
-      <w:r>
-        <w:rPr>
-          <w:rFonts w:ascii="Times New Roman" w:hAnsi="Times New Roman" w:cs="Times New Roman"/>
-          <w:sz w:val="28"/>
-          <w:szCs w:val="28"/>
-          <w:lang w:val="en-US"/>
-        </w:rPr>
-        <w:t xml:space="preserve"> </w:t>
-      </w:r>
-      <w:r>
-        <w:rPr>
-          <w:rFonts w:ascii="Times New Roman" w:hAnsi="Times New Roman" w:cs="Times New Roman"/>
-          <w:sz w:val="28"/>
-          <w:szCs w:val="28"/>
-        </w:rPr>
-        <w:t>ее</w:t>
-      </w:r>
-      <w:r>
-        <w:rPr>
-          <w:rFonts w:ascii="Times New Roman" w:hAnsi="Times New Roman" w:cs="Times New Roman"/>
-          <w:sz w:val="28"/>
-          <w:szCs w:val="28"/>
-          <w:lang w:val="en-US"/>
-        </w:rPr>
-        <w:t xml:space="preserve"> ID.</w:t>
-      </w:r>
-    </w:p>
-    <w:p>
-      <w:pPr>
-        <w:spacing w:line="360" w:lineRule="auto"/>
-        <w:rPr>
-          <w:rFonts w:ascii="Times New Roman" w:hAnsi="Times New Roman" w:cs="Times New Roman"/>
-          <w:sz w:val="28"/>
-          <w:szCs w:val="28"/>
-        </w:rPr>
-      </w:pPr>
-      <w:proofErr w:type="spellStart"/>
-      <w:r>
-        <w:rPr>
-          <w:rFonts w:ascii="Times New Roman" w:hAnsi="Times New Roman" w:cs="Times New Roman"/>
-          <w:sz w:val="28"/>
-          <w:szCs w:val="28"/>
-        </w:rPr>
-        <w:t>edit_application</w:t>
-      </w:r>
-      <w:proofErr w:type="spellEnd"/>
-      <w:r>
-        <w:rPr>
-          <w:rFonts w:ascii="Times New Roman" w:hAnsi="Times New Roman" w:cs="Times New Roman"/>
-          <w:sz w:val="28"/>
-          <w:szCs w:val="28"/>
-        </w:rPr>
-        <w:t>(...)</w:t>
-      </w:r>
-      <w:proofErr w:type="gramStart"/>
-      <w:r>
-        <w:rPr>
-          <w:rFonts w:ascii="Times New Roman" w:hAnsi="Times New Roman" w:cs="Times New Roman"/>
-          <w:sz w:val="28"/>
-          <w:szCs w:val="28"/>
-        </w:rPr>
-        <w:t>: Редактирует</w:t>
-      </w:r>
-      <w:proofErr w:type="gramEnd"/>
-      <w:r>
-        <w:rPr>
-          <w:rFonts w:ascii="Times New Roman" w:hAnsi="Times New Roman" w:cs="Times New Roman"/>
-          <w:sz w:val="28"/>
-          <w:szCs w:val="28"/>
-        </w:rPr>
-        <w:t xml:space="preserve"> информацию о заявке.</w:t>
-      </w:r>
-    </w:p>
-    <w:p>
-      <w:pPr>
-        <w:spacing w:line="360" w:lineRule="auto"/>
-        <w:rPr>
-          <w:rFonts w:ascii="Times New Roman" w:hAnsi="Times New Roman" w:cs="Times New Roman"/>
-          <w:sz w:val="28"/>
-          <w:szCs w:val="28"/>
-        </w:rPr>
-      </w:pPr>
-      <w:proofErr w:type="spellStart"/>
-      <w:r>
-        <w:rPr>
-          <w:rFonts w:ascii="Times New Roman" w:hAnsi="Times New Roman" w:cs="Times New Roman"/>
-          <w:sz w:val="28"/>
-          <w:szCs w:val="28"/>
-        </w:rPr>
-        <w:t>get_application</w:t>
-      </w:r>
-      <w:proofErr w:type="spellEnd"/>
-      <w:r>
-        <w:rPr>
-          <w:rFonts w:ascii="Times New Roman" w:hAnsi="Times New Roman" w:cs="Times New Roman"/>
-          <w:sz w:val="28"/>
-          <w:szCs w:val="28"/>
-        </w:rPr>
-        <w:t>(</w:t>
-      </w:r>
-      <w:proofErr w:type="spellStart"/>
-      <w:r>
-        <w:rPr>
-          <w:rFonts w:ascii="Times New Roman" w:hAnsi="Times New Roman" w:cs="Times New Roman"/>
-          <w:sz w:val="28"/>
-          <w:szCs w:val="28"/>
-        </w:rPr>
-        <w:t>application_id</w:t>
-      </w:r>
-      <w:proofErr w:type="spellEnd"/>
-      <w:r>
-        <w:rPr>
-          <w:rFonts w:ascii="Times New Roman" w:hAnsi="Times New Roman" w:cs="Times New Roman"/>
-          <w:sz w:val="28"/>
-          <w:szCs w:val="28"/>
-        </w:rPr>
-        <w:t>)</w:t>
-      </w:r>
-      <w:proofErr w:type="gramStart"/>
-      <w:r>
-        <w:rPr>
-          <w:rFonts w:ascii="Times New Roman" w:hAnsi="Times New Roman" w:cs="Times New Roman"/>
-          <w:sz w:val="28"/>
-          <w:szCs w:val="28"/>
-        </w:rPr>
-        <w:t>: Возвращает</w:t>
-      </w:r>
-      <w:proofErr w:type="gramEnd"/>
-      <w:r>
-        <w:rPr>
-          <w:rFonts w:ascii="Times New Roman" w:hAnsi="Times New Roman" w:cs="Times New Roman"/>
-          <w:sz w:val="28"/>
-          <w:szCs w:val="28"/>
-        </w:rPr>
-        <w:t xml:space="preserve"> информацию о заявке по ее ID.</w:t>
-      </w:r>
-    </w:p>
-    <w:p>
-      <w:pPr>
-        <w:spacing w:line="360" w:lineRule="auto"/>
-        <w:rPr>
-          <w:rFonts w:ascii="Times New Roman" w:hAnsi="Times New Roman" w:cs="Times New Roman"/>
-          <w:sz w:val="28"/>
-          <w:szCs w:val="28"/>
-        </w:rPr>
-      </w:pPr>
-    </w:p>
-    <w:p>
-      <w:pPr>
-        <w:spacing w:line="360" w:lineRule="auto"/>
-        <w:rPr>
-          <w:rFonts w:ascii="Times New Roman" w:hAnsi="Times New Roman" w:cs="Times New Roman"/>
-          <w:sz w:val="28"/>
-          <w:szCs w:val="28"/>
-        </w:rPr>
-      </w:pPr>
-      <w:r>
-        <w:rPr>
-          <w:rFonts w:ascii="Times New Roman" w:hAnsi="Times New Roman" w:cs="Times New Roman"/>
-          <w:sz w:val="28"/>
-          <w:szCs w:val="28"/>
-        </w:rPr>
-        <w:t>Закрытие соединения:</w:t>
-      </w:r>
-    </w:p>
-    <w:p>
-      <w:pPr>
-        <w:spacing w:line="360" w:lineRule="auto"/>
-        <w:rPr>
-          <w:rFonts w:ascii="Times New Roman" w:hAnsi="Times New Roman" w:cs="Times New Roman"/>
-          <w:sz w:val="28"/>
-          <w:szCs w:val="28"/>
-        </w:rPr>
-      </w:pPr>
-      <w:proofErr w:type="spellStart"/>
-      <w:r>
-        <w:rPr>
-          <w:rFonts w:ascii="Times New Roman" w:hAnsi="Times New Roman" w:cs="Times New Roman"/>
-          <w:sz w:val="28"/>
-          <w:szCs w:val="28"/>
-        </w:rPr>
-        <w:t>close_</w:t>
-      </w:r>
-      <w:proofErr w:type="gramStart"/>
-      <w:r>
-        <w:rPr>
-          <w:rFonts w:ascii="Times New Roman" w:hAnsi="Times New Roman" w:cs="Times New Roman"/>
-          <w:sz w:val="28"/>
-          <w:szCs w:val="28"/>
-        </w:rPr>
-        <w:t>connection</w:t>
-      </w:r>
-      <w:proofErr w:type="spellEnd"/>
-      <w:r>
-        <w:rPr>
-          <w:rFonts w:ascii="Times New Roman" w:hAnsi="Times New Roman" w:cs="Times New Roman"/>
-          <w:sz w:val="28"/>
-          <w:szCs w:val="28"/>
-        </w:rPr>
-        <w:t>(</w:t>
-      </w:r>
-      <w:proofErr w:type="gramEnd"/>
-      <w:r>
-        <w:rPr>
-          <w:rFonts w:ascii="Times New Roman" w:hAnsi="Times New Roman" w:cs="Times New Roman"/>
-          <w:sz w:val="28"/>
-          <w:szCs w:val="28"/>
-        </w:rPr>
-        <w:t>): Закрывает соединение с базой данных.</w:t>
-      </w:r>
-    </w:p>
-    <w:p>
-      <w:pPr>
-        <w:spacing w:line="360" w:lineRule="auto"/>
-        <w:rPr>
-          <w:rFonts w:ascii="Times New Roman" w:hAnsi="Times New Roman" w:cs="Times New Roman"/>
-          <w:sz w:val="28"/>
-          <w:szCs w:val="28"/>
-        </w:rPr>
-      </w:pPr>
-    </w:p>
-    <w:p>
-      <w:pPr>
-        <w:spacing w:line="360" w:lineRule="auto"/>
-        <w:rPr>
-          <w:rFonts w:ascii="Times New Roman" w:hAnsi="Times New Roman" w:cs="Times New Roman"/>
-          <w:sz w:val="28"/>
-          <w:szCs w:val="28"/>
-        </w:rPr>
-      </w:pPr>
-      <w:r>
-        <w:rPr>
-          <w:rFonts w:ascii="Times New Roman" w:hAnsi="Times New Roman" w:cs="Times New Roman"/>
-          <w:sz w:val="28"/>
-          <w:szCs w:val="28"/>
-        </w:rPr>
-        <w:t>Резюме:</w:t>
-      </w:r>
-    </w:p>
-    <w:p>
-      <w:pPr>
-        <w:spacing w:line="360" w:lineRule="auto"/>
-        <w:rPr>
-          <w:rFonts w:ascii="Times New Roman" w:hAnsi="Times New Roman" w:cs="Times New Roman"/>
-          <w:sz w:val="28"/>
-          <w:szCs w:val="28"/>
-        </w:rPr>
-      </w:pPr>
-      <w:r>
-        <w:rPr>
-          <w:rFonts w:ascii="Times New Roman" w:hAnsi="Times New Roman" w:cs="Times New Roman"/>
-          <w:sz w:val="28"/>
-          <w:szCs w:val="28"/>
-        </w:rPr>
-        <w:t xml:space="preserve">Код db.py обеспечивает взаимодействие между приложением и базой данных </w:t>
-      </w:r>
-      <w:proofErr w:type="spellStart"/>
-      <w:r>
-        <w:rPr>
-          <w:rFonts w:ascii="Times New Roman" w:hAnsi="Times New Roman" w:cs="Times New Roman"/>
-          <w:sz w:val="28"/>
-          <w:szCs w:val="28"/>
-        </w:rPr>
-        <w:t>SQLite</w:t>
-      </w:r>
-      <w:proofErr w:type="spellEnd"/>
-      <w:r>
-        <w:rPr>
-          <w:rFonts w:ascii="Times New Roman" w:hAnsi="Times New Roman" w:cs="Times New Roman"/>
-          <w:sz w:val="28"/>
-          <w:szCs w:val="28"/>
-        </w:rPr>
-        <w:t>. Он содержит класс Database, который позволяет создавать таблицы, добавлять, удалять и редактировать данные, а также выполнять различные запросы для получения информации из базы данных.</w:t>
-      </w:r>
-    </w:p>
-    <w:p>
-      <w:pPr>
-        <w:spacing w:line="360" w:lineRule="auto"/>
-        <w:rPr>
-          <w:rFonts w:ascii="Times New Roman" w:hAnsi="Times New Roman" w:cs="Times New Roman"/>
-          <w:sz w:val="28"/>
-          <w:szCs w:val="28"/>
-        </w:rPr>
-      </w:pPr>
-    </w:p>
-    <w:p>
-      <w:pPr>
-        <w:pStyle w:val="1"/>
-        <w:spacing w:line="360" w:lineRule="auto"/>
-        <w:rPr>
-          <w:rFonts w:ascii="Times New Roman" w:hAnsi="Times New Roman" w:cs="Times New Roman"/>
-          <w:b/>
-          <w:bCs/>
-          <w:color w:val="auto"/>
-          <w:sz w:val="28"/>
-          <w:szCs w:val="28"/>
-          <w:lang w:val="en-US"/>
-        </w:rPr>
-      </w:pPr>
-      <w:bookmarkStart w:id="6" w:name="_Toc154323116"/>
-      <w:r>
-        <w:rPr>
-          <w:rFonts w:ascii="Times New Roman" w:hAnsi="Times New Roman" w:cs="Times New Roman"/>
-          <w:b/>
-          <w:bCs/>
-          <w:color w:val="auto"/>
-          <w:sz w:val="28"/>
-          <w:szCs w:val="28"/>
-          <w:lang w:val="en-US"/>
-        </w:rPr>
-        <w:t xml:space="preserve">7. </w:t>
-      </w:r>
-      <w:r>
-        <w:rPr>
-          <w:rFonts w:ascii="Times New Roman" w:hAnsi="Times New Roman" w:cs="Times New Roman"/>
-          <w:b/>
-          <w:bCs/>
-          <w:color w:val="auto"/>
-          <w:sz w:val="28"/>
-          <w:szCs w:val="28"/>
-          <w:lang w:val="en-US"/>
-        </w:rPr>
-        <w:t>login_window.py</w:t>
-      </w:r>
-      <w:bookmarkEnd w:id="6"/>
-    </w:p>
-    <w:p>
-      <w:pPr>
-        <w:spacing w:line="360" w:lineRule="auto"/>
-        <w:rPr>
-          <w:rFonts w:ascii="Times New Roman" w:hAnsi="Times New Roman" w:cs="Times New Roman"/>
-          <w:sz w:val="28"/>
-          <w:szCs w:val="28"/>
-        </w:rPr>
-      </w:pPr>
-      <w:r>
-        <w:rPr>
-          <w:rFonts w:ascii="Times New Roman" w:hAnsi="Times New Roman" w:cs="Times New Roman"/>
-          <w:sz w:val="28"/>
-          <w:szCs w:val="28"/>
-          <w:lang w:val="en-US"/>
-        </w:rPr>
-        <w:t>a)</w:t>
-      </w:r>
-      <w:r>
-        <w:rPr>
-          <w:rFonts w:ascii="Times New Roman" w:hAnsi="Times New Roman" w:cs="Times New Roman"/>
-          <w:sz w:val="28"/>
-          <w:szCs w:val="28"/>
-        </w:rPr>
-        <w:t xml:space="preserve"> Класс </w:t>
-      </w:r>
-      <w:proofErr w:type="spellStart"/>
-      <w:r>
-        <w:rPr>
-          <w:rFonts w:ascii="Times New Roman" w:hAnsi="Times New Roman" w:cs="Times New Roman"/>
-          <w:sz w:val="28"/>
-          <w:szCs w:val="28"/>
-        </w:rPr>
-        <w:t>LoginWindow</w:t>
-      </w:r>
-      <w:proofErr w:type="spellEnd"/>
-      <w:r>
-        <w:rPr>
-          <w:rFonts w:ascii="Times New Roman" w:hAnsi="Times New Roman" w:cs="Times New Roman"/>
-          <w:sz w:val="28"/>
-          <w:szCs w:val="28"/>
-        </w:rPr>
-        <w:t>:</w:t>
+        <w:t xml:space="preserve"> LoginWindow:</w:t>
       </w:r>
     </w:p>
     <w:p>
@@ -6087,61 +4514,7 @@
           <w:sz w:val="28"/>
           <w:szCs w:val="28"/>
         </w:rPr>
-        <w:t xml:space="preserve">Принимает объект </w:t>
-      </w:r>
-      <w:proofErr w:type="spellStart"/>
-      <w:r>
-        <w:rPr>
-          <w:rFonts w:ascii="Times New Roman" w:hAnsi="Times New Roman" w:cs="Times New Roman"/>
-          <w:sz w:val="28"/>
-          <w:szCs w:val="28"/>
-        </w:rPr>
-        <w:t>root</w:t>
-      </w:r>
-      <w:proofErr w:type="spellEnd"/>
-      <w:r>
-        <w:rPr>
-          <w:rFonts w:ascii="Times New Roman" w:hAnsi="Times New Roman" w:cs="Times New Roman"/>
-          <w:sz w:val="28"/>
-          <w:szCs w:val="28"/>
-        </w:rPr>
-        <w:t xml:space="preserve"> главного окна, объект </w:t>
-      </w:r>
-      <w:proofErr w:type="spellStart"/>
-      <w:r>
-        <w:rPr>
-          <w:rFonts w:ascii="Times New Roman" w:hAnsi="Times New Roman" w:cs="Times New Roman"/>
-          <w:sz w:val="28"/>
-          <w:szCs w:val="28"/>
-        </w:rPr>
-        <w:t>database</w:t>
-      </w:r>
-      <w:proofErr w:type="spellEnd"/>
-      <w:r>
-        <w:rPr>
-          <w:rFonts w:ascii="Times New Roman" w:hAnsi="Times New Roman" w:cs="Times New Roman"/>
-          <w:sz w:val="28"/>
-          <w:szCs w:val="28"/>
-        </w:rPr>
-        <w:t xml:space="preserve"> для взаимодействия с базой данных и функцию </w:t>
-      </w:r>
-      <w:proofErr w:type="spellStart"/>
-      <w:r>
-        <w:rPr>
-          <w:rFonts w:ascii="Times New Roman" w:hAnsi="Times New Roman" w:cs="Times New Roman"/>
-          <w:sz w:val="28"/>
-          <w:szCs w:val="28"/>
-        </w:rPr>
-        <w:t>on_successful_login</w:t>
-      </w:r>
-      <w:proofErr w:type="spellEnd"/>
-      <w:r>
-        <w:rPr>
-          <w:rFonts w:ascii="Times New Roman" w:hAnsi="Times New Roman" w:cs="Times New Roman"/>
-          <w:sz w:val="28"/>
-          <w:szCs w:val="28"/>
-        </w:rPr>
-        <w:t xml:space="preserve"> для вызова при успешной авторизации.</w:t>
+        <w:t>Принимает объект root главного окна, объект database для взаимодействия с базой данных и функцию on_successful_login для вызова при успешной авторизации.</w:t>
       </w:r>
     </w:p>
     <w:p>
@@ -6213,43 +4586,7 @@
           <w:sz w:val="28"/>
           <w:szCs w:val="28"/>
         </w:rPr>
-        <w:t xml:space="preserve">Метод </w:t>
-      </w:r>
-      <w:proofErr w:type="spellStart"/>
-      <w:r>
-        <w:rPr>
-          <w:rFonts w:ascii="Times New Roman" w:hAnsi="Times New Roman" w:cs="Times New Roman"/>
-          <w:sz w:val="28"/>
-          <w:szCs w:val="28"/>
-        </w:rPr>
-        <w:t>create_</w:t>
-      </w:r>
-      <w:proofErr w:type="gramStart"/>
-      <w:r>
-        <w:rPr>
-          <w:rFonts w:ascii="Times New Roman" w:hAnsi="Times New Roman" w:cs="Times New Roman"/>
-          <w:sz w:val="28"/>
-          <w:szCs w:val="28"/>
-        </w:rPr>
-        <w:t>widgets</w:t>
-      </w:r>
-      <w:proofErr w:type="spellEnd"/>
-      <w:r>
-        <w:rPr>
-          <w:rFonts w:ascii="Times New Roman" w:hAnsi="Times New Roman" w:cs="Times New Roman"/>
-          <w:sz w:val="28"/>
-          <w:szCs w:val="28"/>
-        </w:rPr>
-        <w:t>(</w:t>
-      </w:r>
-      <w:proofErr w:type="gramEnd"/>
-      <w:r>
-        <w:rPr>
-          <w:rFonts w:ascii="Times New Roman" w:hAnsi="Times New Roman" w:cs="Times New Roman"/>
-          <w:sz w:val="28"/>
-          <w:szCs w:val="28"/>
-        </w:rPr>
-        <w:t>):</w:t>
+        <w:t>Метод create_widgets():</w:t>
       </w:r>
     </w:p>
     <w:p>
@@ -6321,107 +4658,35 @@
           <w:sz w:val="28"/>
           <w:szCs w:val="28"/>
         </w:rPr>
-        <w:t xml:space="preserve">Создает кнопку "Войти", привязанную к методу </w:t>
-      </w:r>
-      <w:proofErr w:type="spellStart"/>
-      <w:r>
-        <w:rPr>
-          <w:rFonts w:ascii="Times New Roman" w:hAnsi="Times New Roman" w:cs="Times New Roman"/>
-          <w:sz w:val="28"/>
-          <w:szCs w:val="28"/>
-        </w:rPr>
-        <w:t>check_</w:t>
-      </w:r>
-      <w:proofErr w:type="gramStart"/>
-      <w:r>
-        <w:rPr>
-          <w:rFonts w:ascii="Times New Roman" w:hAnsi="Times New Roman" w:cs="Times New Roman"/>
-          <w:sz w:val="28"/>
-          <w:szCs w:val="28"/>
-        </w:rPr>
-        <w:t>login</w:t>
-      </w:r>
-      <w:proofErr w:type="spellEnd"/>
-      <w:r>
-        <w:rPr>
-          <w:rFonts w:ascii="Times New Roman" w:hAnsi="Times New Roman" w:cs="Times New Roman"/>
-          <w:sz w:val="28"/>
-          <w:szCs w:val="28"/>
-        </w:rPr>
-        <w:t>(</w:t>
-      </w:r>
-      <w:proofErr w:type="gramEnd"/>
-      <w:r>
-        <w:rPr>
-          <w:rFonts w:ascii="Times New Roman" w:hAnsi="Times New Roman" w:cs="Times New Roman"/>
-          <w:sz w:val="28"/>
-          <w:szCs w:val="28"/>
-        </w:rPr>
-        <w:t>).</w:t>
-      </w:r>
-    </w:p>
-    <w:p>
-      <w:pPr>
-        <w:spacing w:line="360" w:lineRule="auto"/>
-        <w:rPr>
-          <w:rFonts w:ascii="Times New Roman" w:hAnsi="Times New Roman" w:cs="Times New Roman"/>
-          <w:sz w:val="28"/>
-          <w:szCs w:val="28"/>
-        </w:rPr>
-      </w:pPr>
-    </w:p>
-    <w:p>
-      <w:pPr>
-        <w:spacing w:line="360" w:lineRule="auto"/>
-        <w:rPr>
-          <w:rFonts w:ascii="Times New Roman" w:hAnsi="Times New Roman" w:cs="Times New Roman"/>
-          <w:sz w:val="28"/>
-          <w:szCs w:val="28"/>
-        </w:rPr>
-      </w:pPr>
-      <w:r>
-        <w:rPr>
-          <w:rFonts w:ascii="Times New Roman" w:hAnsi="Times New Roman" w:cs="Times New Roman"/>
-          <w:sz w:val="28"/>
-          <w:szCs w:val="28"/>
-        </w:rPr>
-        <w:t xml:space="preserve">Метод </w:t>
-      </w:r>
-      <w:proofErr w:type="spellStart"/>
-      <w:r>
-        <w:rPr>
-          <w:rFonts w:ascii="Times New Roman" w:hAnsi="Times New Roman" w:cs="Times New Roman"/>
-          <w:sz w:val="28"/>
-          <w:szCs w:val="28"/>
-        </w:rPr>
-        <w:t>check_</w:t>
-      </w:r>
-      <w:proofErr w:type="gramStart"/>
-      <w:r>
-        <w:rPr>
-          <w:rFonts w:ascii="Times New Roman" w:hAnsi="Times New Roman" w:cs="Times New Roman"/>
-          <w:sz w:val="28"/>
-          <w:szCs w:val="28"/>
-        </w:rPr>
-        <w:t>login</w:t>
-      </w:r>
-      <w:proofErr w:type="spellEnd"/>
-      <w:r>
-        <w:rPr>
-          <w:rFonts w:ascii="Times New Roman" w:hAnsi="Times New Roman" w:cs="Times New Roman"/>
-          <w:sz w:val="28"/>
-          <w:szCs w:val="28"/>
-        </w:rPr>
-        <w:t>(</w:t>
-      </w:r>
-      <w:proofErr w:type="gramEnd"/>
-      <w:r>
-        <w:rPr>
-          <w:rFonts w:ascii="Times New Roman" w:hAnsi="Times New Roman" w:cs="Times New Roman"/>
-          <w:sz w:val="28"/>
-          <w:szCs w:val="28"/>
-        </w:rPr>
-        <w:t>):</w:t>
+        <w:t>Создает кнопку "Войти", привязанную к методу check_login().</w:t>
+      </w:r>
+    </w:p>
+    <w:p>
+      <w:pPr>
+        <w:spacing w:line="360" w:lineRule="auto"/>
+        <w:rPr>
+          <w:rFonts w:ascii="Times New Roman" w:hAnsi="Times New Roman" w:cs="Times New Roman"/>
+          <w:sz w:val="28"/>
+          <w:szCs w:val="28"/>
+        </w:rPr>
+      </w:pPr>
+    </w:p>
+    <w:p>
+      <w:pPr>
+        <w:spacing w:line="360" w:lineRule="auto"/>
+        <w:rPr>
+          <w:rFonts w:ascii="Times New Roman" w:hAnsi="Times New Roman" w:cs="Times New Roman"/>
+          <w:sz w:val="28"/>
+          <w:szCs w:val="28"/>
+        </w:rPr>
+      </w:pPr>
+      <w:r>
+        <w:rPr>
+          <w:rFonts w:ascii="Times New Roman" w:hAnsi="Times New Roman" w:cs="Times New Roman"/>
+          <w:sz w:val="28"/>
+          <w:szCs w:val="28"/>
+        </w:rPr>
+        <w:t>Метод check_login():</w:t>
       </w:r>
     </w:p>
     <w:p>
@@ -6457,115 +4722,25 @@
           <w:sz w:val="28"/>
           <w:szCs w:val="28"/>
         </w:rPr>
-        <w:t xml:space="preserve">Проверяет их корректность, используя метод </w:t>
-      </w:r>
-      <w:proofErr w:type="spellStart"/>
-      <w:r>
-        <w:rPr>
-          <w:rFonts w:ascii="Times New Roman" w:hAnsi="Times New Roman" w:cs="Times New Roman"/>
-          <w:sz w:val="28"/>
-          <w:szCs w:val="28"/>
-        </w:rPr>
-        <w:t>check_user_</w:t>
-      </w:r>
-      <w:proofErr w:type="gramStart"/>
-      <w:r>
-        <w:rPr>
-          <w:rFonts w:ascii="Times New Roman" w:hAnsi="Times New Roman" w:cs="Times New Roman"/>
-          <w:sz w:val="28"/>
-          <w:szCs w:val="28"/>
-        </w:rPr>
-        <w:t>credentials</w:t>
-      </w:r>
-      <w:proofErr w:type="spellEnd"/>
-      <w:r>
-        <w:rPr>
-          <w:rFonts w:ascii="Times New Roman" w:hAnsi="Times New Roman" w:cs="Times New Roman"/>
-          <w:sz w:val="28"/>
-          <w:szCs w:val="28"/>
-        </w:rPr>
-        <w:t>(</w:t>
-      </w:r>
-      <w:proofErr w:type="gramEnd"/>
-      <w:r>
-        <w:rPr>
-          <w:rFonts w:ascii="Times New Roman" w:hAnsi="Times New Roman" w:cs="Times New Roman"/>
-          <w:sz w:val="28"/>
-          <w:szCs w:val="28"/>
-        </w:rPr>
-        <w:t xml:space="preserve">) объекта </w:t>
-      </w:r>
-      <w:proofErr w:type="spellStart"/>
-      <w:r>
-        <w:rPr>
-          <w:rFonts w:ascii="Times New Roman" w:hAnsi="Times New Roman" w:cs="Times New Roman"/>
-          <w:sz w:val="28"/>
-          <w:szCs w:val="28"/>
-        </w:rPr>
-        <w:t>database</w:t>
-      </w:r>
-      <w:proofErr w:type="spellEnd"/>
-      <w:r>
-        <w:rPr>
-          <w:rFonts w:ascii="Times New Roman" w:hAnsi="Times New Roman" w:cs="Times New Roman"/>
-          <w:sz w:val="28"/>
-          <w:szCs w:val="28"/>
-        </w:rPr>
-        <w:t>.</w:t>
-      </w:r>
-    </w:p>
-    <w:p>
-      <w:pPr>
-        <w:spacing w:line="360" w:lineRule="auto"/>
-        <w:rPr>
-          <w:rFonts w:ascii="Times New Roman" w:hAnsi="Times New Roman" w:cs="Times New Roman"/>
-          <w:sz w:val="28"/>
-          <w:szCs w:val="28"/>
-        </w:rPr>
-      </w:pPr>
-      <w:r>
-        <w:rPr>
-          <w:rFonts w:ascii="Times New Roman" w:hAnsi="Times New Roman" w:cs="Times New Roman"/>
-          <w:sz w:val="28"/>
-          <w:szCs w:val="28"/>
-        </w:rPr>
-        <w:t xml:space="preserve">Если логин и пароль верны, выводит сообщение об успешном входе и вызывает функцию </w:t>
-      </w:r>
-      <w:proofErr w:type="spellStart"/>
-      <w:r>
-        <w:rPr>
-          <w:rFonts w:ascii="Times New Roman" w:hAnsi="Times New Roman" w:cs="Times New Roman"/>
-          <w:sz w:val="28"/>
-          <w:szCs w:val="28"/>
-        </w:rPr>
-        <w:t>on_successful_</w:t>
-      </w:r>
-      <w:proofErr w:type="gramStart"/>
-      <w:r>
-        <w:rPr>
-          <w:rFonts w:ascii="Times New Roman" w:hAnsi="Times New Roman" w:cs="Times New Roman"/>
-          <w:sz w:val="28"/>
-          <w:szCs w:val="28"/>
-        </w:rPr>
-        <w:t>login</w:t>
-      </w:r>
-      <w:proofErr w:type="spellEnd"/>
-      <w:r>
-        <w:rPr>
-          <w:rFonts w:ascii="Times New Roman" w:hAnsi="Times New Roman" w:cs="Times New Roman"/>
-          <w:sz w:val="28"/>
-          <w:szCs w:val="28"/>
-        </w:rPr>
-        <w:t>(</w:t>
-      </w:r>
-      <w:proofErr w:type="gramEnd"/>
-      <w:r>
-        <w:rPr>
-          <w:rFonts w:ascii="Times New Roman" w:hAnsi="Times New Roman" w:cs="Times New Roman"/>
-          <w:sz w:val="28"/>
-          <w:szCs w:val="28"/>
-        </w:rPr>
-        <w:t>), передавая ей ID пользователя.</w:t>
+        <w:t>Проверяет их корректность, используя метод check_user_credentials() объекта database.</w:t>
+      </w:r>
+    </w:p>
+    <w:p>
+      <w:pPr>
+        <w:spacing w:line="360" w:lineRule="auto"/>
+        <w:rPr>
+          <w:rFonts w:ascii="Times New Roman" w:hAnsi="Times New Roman" w:cs="Times New Roman"/>
+          <w:sz w:val="28"/>
+          <w:szCs w:val="28"/>
+        </w:rPr>
+      </w:pPr>
+      <w:r>
+        <w:rPr>
+          <w:rFonts w:ascii="Times New Roman" w:hAnsi="Times New Roman" w:cs="Times New Roman"/>
+          <w:sz w:val="28"/>
+          <w:szCs w:val="28"/>
+        </w:rPr>
+        <w:t>Если логин и пароль верны, выводит сообщение об успешном входе и вызывает функцию on_successful_login(), передавая ей ID пользователя.</w:t>
       </w:r>
     </w:p>
     <w:p>
@@ -6656,7 +4831,7 @@
           <w:szCs w:val="28"/>
         </w:rPr>
       </w:pPr>
-      <w:bookmarkStart w:id="7" w:name="_Toc154323117"/>
+      <w:bookmarkStart w:id="7" w:name="_Toc161242580"/>
       <w:r>
         <w:rPr>
           <w:rFonts w:ascii="Times New Roman" w:hAnsi="Times New Roman" w:cs="Times New Roman"/>
@@ -6665,9 +4840,31 @@
           <w:color w:val="auto"/>
           <w:sz w:val="28"/>
           <w:szCs w:val="28"/>
+        </w:rPr>
+        <w:t>8</w:t>
+      </w:r>
+      <w:r>
+        <w:rPr>
+          <w:rFonts w:ascii="Times New Roman" w:hAnsi="Times New Roman" w:cs="Times New Roman"/>
+          <w:b/>
+          <w:bCs/>
+          <w:color w:val="auto"/>
+          <w:sz w:val="28"/>
+          <w:szCs w:val="28"/>
+        </w:rPr>
+        <w:t xml:space="preserve">. </w:t>
+      </w:r>
+      <w:r>
+        <w:rPr>
+          <w:rFonts w:ascii="Times New Roman" w:hAnsi="Times New Roman" w:cs="Times New Roman"/>
+          <w:b/>
+          <w:bCs/>
+          <w:color w:val="auto"/>
+          <w:sz w:val="28"/>
+          <w:szCs w:val="28"/>
           <w:lang w:val="en-US"/>
         </w:rPr>
-        <w:t>8</w:t>
+        <w:t>main</w:t>
       </w:r>
       <w:r>
         <w:rPr>
@@ -6678,7 +4875,7 @@
           <w:sz w:val="28"/>
           <w:szCs w:val="28"/>
         </w:rPr>
-        <w:t xml:space="preserve">. </w:t>
+        <w:t>_</w:t>
       </w:r>
       <w:r>
         <w:rPr>
@@ -6690,7 +4887,7 @@
           <w:szCs w:val="28"/>
           <w:lang w:val="en-US"/>
         </w:rPr>
-        <w:t>main</w:t>
+        <w:t>window</w:t>
       </w:r>
       <w:r>
         <w:rPr>
@@ -6701,7 +4898,7 @@
           <w:sz w:val="28"/>
           <w:szCs w:val="28"/>
         </w:rPr>
-        <w:t>_</w:t>
+        <w:t>.</w:t>
       </w:r>
       <w:r>
         <w:rPr>
@@ -6713,34 +4910,62 @@
           <w:szCs w:val="28"/>
           <w:lang w:val="en-US"/>
         </w:rPr>
-        <w:t>window</w:t>
-      </w:r>
-      <w:r>
-        <w:rPr>
-          <w:rFonts w:ascii="Times New Roman" w:hAnsi="Times New Roman" w:cs="Times New Roman"/>
-          <w:b/>
-          <w:bCs/>
-          <w:color w:val="auto"/>
-          <w:sz w:val="28"/>
-          <w:szCs w:val="28"/>
-        </w:rPr>
-        <w:t>.</w:t>
-      </w:r>
-      <w:proofErr w:type="spellStart"/>
-      <w:r>
-        <w:rPr>
-          <w:rFonts w:ascii="Times New Roman" w:hAnsi="Times New Roman" w:cs="Times New Roman"/>
-          <w:b/>
-          <w:bCs/>
-          <w:color w:val="auto"/>
+        <w:t>py</w:t>
+      </w:r>
+      <w:bookmarkEnd w:id="7"/>
+    </w:p>
+    <w:p>
+      <w:pPr>
+        <w:spacing w:line="360" w:lineRule="auto"/>
+        <w:rPr>
+          <w:rFonts w:ascii="Times New Roman" w:hAnsi="Times New Roman" w:cs="Times New Roman"/>
+          <w:sz w:val="28"/>
+          <w:szCs w:val="28"/>
+        </w:rPr>
+      </w:pPr>
+      <w:r>
+        <w:rPr>
+          <w:rFonts w:ascii="Times New Roman" w:hAnsi="Times New Roman" w:cs="Times New Roman"/>
           <w:sz w:val="28"/>
           <w:szCs w:val="28"/>
           <w:lang w:val="en-US"/>
         </w:rPr>
-        <w:t>py</w:t>
-      </w:r>
-      <w:bookmarkEnd w:id="7"/>
-      <w:proofErr w:type="spellEnd"/>
+        <w:t>a</w:t>
+      </w:r>
+      <w:r>
+        <w:rPr>
+          <w:rFonts w:ascii="Times New Roman" w:hAnsi="Times New Roman" w:cs="Times New Roman"/>
+          <w:sz w:val="28"/>
+          <w:szCs w:val="28"/>
+        </w:rPr>
+        <w:t>)</w:t>
+      </w:r>
+      <w:r>
+        <w:rPr>
+          <w:rFonts w:ascii="Times New Roman" w:hAnsi="Times New Roman" w:cs="Times New Roman"/>
+          <w:sz w:val="28"/>
+          <w:szCs w:val="28"/>
+        </w:rPr>
+        <w:t xml:space="preserve"> Основной класс:</w:t>
+      </w:r>
+    </w:p>
+    <w:p>
+      <w:pPr>
+        <w:spacing w:line="360" w:lineRule="auto"/>
+        <w:rPr>
+          <w:rFonts w:ascii="Times New Roman" w:hAnsi="Times New Roman" w:cs="Times New Roman"/>
+          <w:sz w:val="28"/>
+          <w:szCs w:val="28"/>
+        </w:rPr>
+      </w:pPr>
+      <w:r>
+        <w:rPr>
+          <w:rFonts w:ascii="Times New Roman" w:hAnsi="Times New Roman" w:cs="Times New Roman"/>
+          <w:sz w:val="28"/>
+          <w:szCs w:val="28"/>
+        </w:rPr>
+        <w:t>MainWindow: управляет главным окном приложения и взаимодействием с базой данных.</w:t>
+      </w:r>
     </w:p>
     <w:p>
       <w:pPr>
@@ -6758,44 +4983,88 @@
           <w:szCs w:val="28"/>
           <w:lang w:val="en-US"/>
         </w:rPr>
-        <w:t>a)</w:t>
-      </w:r>
-      <w:r>
-        <w:rPr>
-          <w:rFonts w:ascii="Times New Roman" w:hAnsi="Times New Roman" w:cs="Times New Roman"/>
-          <w:sz w:val="28"/>
-          <w:szCs w:val="28"/>
-        </w:rPr>
-        <w:t xml:space="preserve"> Основной класс:</w:t>
-      </w:r>
-    </w:p>
-    <w:p>
-      <w:pPr>
-        <w:spacing w:line="360" w:lineRule="auto"/>
-        <w:rPr>
-          <w:rFonts w:ascii="Times New Roman" w:hAnsi="Times New Roman" w:cs="Times New Roman"/>
-          <w:sz w:val="28"/>
-          <w:szCs w:val="28"/>
-        </w:rPr>
-      </w:pPr>
-      <w:proofErr w:type="spellStart"/>
-      <w:r>
-        <w:rPr>
-          <w:rFonts w:ascii="Times New Roman" w:hAnsi="Times New Roman" w:cs="Times New Roman"/>
-          <w:sz w:val="28"/>
-          <w:szCs w:val="28"/>
-        </w:rPr>
-        <w:t>MainWindow</w:t>
-      </w:r>
-      <w:proofErr w:type="spellEnd"/>
-      <w:r>
-        <w:rPr>
-          <w:rFonts w:ascii="Times New Roman" w:hAnsi="Times New Roman" w:cs="Times New Roman"/>
-          <w:sz w:val="28"/>
-          <w:szCs w:val="28"/>
-        </w:rPr>
-        <w:t>: управляет главным окном приложения и взаимодействием с базой данных.</w:t>
-      </w:r>
+        <w:t>b</w:t>
+      </w:r>
+      <w:r>
+        <w:rPr>
+          <w:rFonts w:ascii="Times New Roman" w:hAnsi="Times New Roman" w:cs="Times New Roman"/>
+          <w:sz w:val="28"/>
+          <w:szCs w:val="28"/>
+        </w:rPr>
+        <w:t>)</w:t>
+      </w:r>
+      <w:r>
+        <w:rPr>
+          <w:rFonts w:ascii="Times New Roman" w:hAnsi="Times New Roman" w:cs="Times New Roman"/>
+          <w:sz w:val="28"/>
+          <w:szCs w:val="28"/>
+        </w:rPr>
+        <w:t xml:space="preserve"> Вкладки:</w:t>
+      </w:r>
+    </w:p>
+    <w:p>
+      <w:pPr>
+        <w:spacing w:line="360" w:lineRule="auto"/>
+        <w:rPr>
+          <w:rFonts w:ascii="Times New Roman" w:hAnsi="Times New Roman" w:cs="Times New Roman"/>
+          <w:sz w:val="28"/>
+          <w:szCs w:val="28"/>
+        </w:rPr>
+      </w:pPr>
+      <w:r>
+        <w:rPr>
+          <w:rFonts w:ascii="Times New Roman" w:hAnsi="Times New Roman" w:cs="Times New Roman"/>
+          <w:sz w:val="28"/>
+          <w:szCs w:val="28"/>
+        </w:rPr>
+        <w:t>Автомобили: создает таблицу для отображения автомобилей, включая кнопки добавления, удаления и редактирования.</w:t>
+      </w:r>
+    </w:p>
+    <w:p>
+      <w:pPr>
+        <w:spacing w:line="360" w:lineRule="auto"/>
+        <w:rPr>
+          <w:rFonts w:ascii="Times New Roman" w:hAnsi="Times New Roman" w:cs="Times New Roman"/>
+          <w:sz w:val="28"/>
+          <w:szCs w:val="28"/>
+        </w:rPr>
+      </w:pPr>
+      <w:r>
+        <w:rPr>
+          <w:rFonts w:ascii="Times New Roman" w:hAnsi="Times New Roman" w:cs="Times New Roman"/>
+          <w:sz w:val="28"/>
+          <w:szCs w:val="28"/>
+        </w:rPr>
+        <w:t>Клиенты: создает таблицу для отображения клиентов, включая кнопки добавления, удаления и редактирования.</w:t>
+      </w:r>
+    </w:p>
+    <w:p>
+      <w:pPr>
+        <w:spacing w:line="360" w:lineRule="auto"/>
+        <w:rPr>
+          <w:rFonts w:ascii="Times New Roman" w:hAnsi="Times New Roman" w:cs="Times New Roman"/>
+          <w:sz w:val="28"/>
+          <w:szCs w:val="28"/>
+        </w:rPr>
+      </w:pPr>
+      <w:r>
+        <w:rPr>
+          <w:rFonts w:ascii="Times New Roman" w:hAnsi="Times New Roman" w:cs="Times New Roman"/>
+          <w:sz w:val="28"/>
+          <w:szCs w:val="28"/>
+        </w:rPr>
+        <w:t>Заявки на просмотр: создает таблицу для отображения заявок на просмотр автомобилей, включая кнопки добавления, удаления, редактирования и отметки как показанной.</w:t>
+      </w:r>
+    </w:p>
+    <w:p>
+      <w:pPr>
+        <w:spacing w:line="360" w:lineRule="auto"/>
+        <w:rPr>
+          <w:rFonts w:ascii="Times New Roman" w:hAnsi="Times New Roman" w:cs="Times New Roman"/>
+          <w:sz w:val="28"/>
+          <w:szCs w:val="28"/>
+        </w:rPr>
+      </w:pPr>
     </w:p>
     <w:p>
       <w:pPr>
@@ -6813,69 +5082,41 @@
           <w:szCs w:val="28"/>
           <w:lang w:val="en-US"/>
         </w:rPr>
-        <w:t>b)</w:t>
-      </w:r>
-      <w:r>
-        <w:rPr>
-          <w:rFonts w:ascii="Times New Roman" w:hAnsi="Times New Roman" w:cs="Times New Roman"/>
-          <w:sz w:val="28"/>
-          <w:szCs w:val="28"/>
-        </w:rPr>
-        <w:t xml:space="preserve"> Вкладки:</w:t>
-      </w:r>
-    </w:p>
-    <w:p>
-      <w:pPr>
-        <w:spacing w:line="360" w:lineRule="auto"/>
-        <w:rPr>
-          <w:rFonts w:ascii="Times New Roman" w:hAnsi="Times New Roman" w:cs="Times New Roman"/>
-          <w:sz w:val="28"/>
-          <w:szCs w:val="28"/>
-        </w:rPr>
-      </w:pPr>
-      <w:r>
-        <w:rPr>
-          <w:rFonts w:ascii="Times New Roman" w:hAnsi="Times New Roman" w:cs="Times New Roman"/>
-          <w:sz w:val="28"/>
-          <w:szCs w:val="28"/>
-        </w:rPr>
-        <w:t>Автомобили: создает таблицу для отображения автомобилей, включая кнопки добавления, удаления и редактирования.</w:t>
-      </w:r>
-    </w:p>
-    <w:p>
-      <w:pPr>
-        <w:spacing w:line="360" w:lineRule="auto"/>
-        <w:rPr>
-          <w:rFonts w:ascii="Times New Roman" w:hAnsi="Times New Roman" w:cs="Times New Roman"/>
-          <w:sz w:val="28"/>
-          <w:szCs w:val="28"/>
-        </w:rPr>
-      </w:pPr>
-      <w:r>
-        <w:rPr>
-          <w:rFonts w:ascii="Times New Roman" w:hAnsi="Times New Roman" w:cs="Times New Roman"/>
-          <w:sz w:val="28"/>
-          <w:szCs w:val="28"/>
-        </w:rPr>
-        <w:t>Клиенты: создает таблицу для отображения клиентов, включая кнопки добавления, удаления и редактирования.</w:t>
-      </w:r>
-    </w:p>
-    <w:p>
-      <w:pPr>
-        <w:spacing w:line="360" w:lineRule="auto"/>
-        <w:rPr>
-          <w:rFonts w:ascii="Times New Roman" w:hAnsi="Times New Roman" w:cs="Times New Roman"/>
-          <w:sz w:val="28"/>
-          <w:szCs w:val="28"/>
-        </w:rPr>
-      </w:pPr>
-      <w:r>
-        <w:rPr>
-          <w:rFonts w:ascii="Times New Roman" w:hAnsi="Times New Roman" w:cs="Times New Roman"/>
-          <w:sz w:val="28"/>
-          <w:szCs w:val="28"/>
-        </w:rPr>
-        <w:t>Заявки на просмотр: создает таблицу для отображения заявок на просмотр автомобилей, включая кнопки добавления, удаления, редактирования и отметки как показанной.</w:t>
+        <w:t>c</w:t>
+      </w:r>
+      <w:r>
+        <w:rPr>
+          <w:rFonts w:ascii="Times New Roman" w:hAnsi="Times New Roman" w:cs="Times New Roman"/>
+          <w:sz w:val="28"/>
+          <w:szCs w:val="28"/>
+        </w:rPr>
+        <w:t>)</w:t>
+      </w:r>
+      <w:r>
+        <w:rPr>
+          <w:rFonts w:ascii="Times New Roman" w:hAnsi="Times New Roman" w:cs="Times New Roman"/>
+          <w:sz w:val="28"/>
+          <w:szCs w:val="28"/>
+        </w:rPr>
+        <w:t xml:space="preserve"> База данных:</w:t>
+      </w:r>
+    </w:p>
+    <w:p>
+      <w:pPr>
+        <w:spacing w:line="360" w:lineRule="auto"/>
+        <w:rPr>
+          <w:rFonts w:ascii="Times New Roman" w:hAnsi="Times New Roman" w:cs="Times New Roman"/>
+          <w:sz w:val="28"/>
+          <w:szCs w:val="28"/>
+        </w:rPr>
+      </w:pPr>
+      <w:r>
+        <w:rPr>
+          <w:rFonts w:ascii="Times New Roman" w:hAnsi="Times New Roman" w:cs="Times New Roman"/>
+          <w:sz w:val="28"/>
+          <w:szCs w:val="28"/>
+        </w:rPr>
+        <w:t>Класс MainWindow принимает объект базы данных в конструкторе, позволяя взаимодействовать с ней.</w:t>
       </w:r>
     </w:p>
     <w:p>
@@ -6904,80 +5145,15 @@
           <w:szCs w:val="28"/>
           <w:lang w:val="en-US"/>
         </w:rPr>
-        <w:t>c)</w:t>
-      </w:r>
-      <w:r>
-        <w:rPr>
-          <w:rFonts w:ascii="Times New Roman" w:hAnsi="Times New Roman" w:cs="Times New Roman"/>
-          <w:sz w:val="28"/>
-          <w:szCs w:val="28"/>
-        </w:rPr>
-        <w:t xml:space="preserve"> База данных:</w:t>
-      </w:r>
-    </w:p>
-    <w:p>
-      <w:pPr>
-        <w:spacing w:line="360" w:lineRule="auto"/>
-        <w:rPr>
-          <w:rFonts w:ascii="Times New Roman" w:hAnsi="Times New Roman" w:cs="Times New Roman"/>
-          <w:sz w:val="28"/>
-          <w:szCs w:val="28"/>
-        </w:rPr>
-      </w:pPr>
-      <w:r>
-        <w:rPr>
-          <w:rFonts w:ascii="Times New Roman" w:hAnsi="Times New Roman" w:cs="Times New Roman"/>
-          <w:sz w:val="28"/>
-          <w:szCs w:val="28"/>
-        </w:rPr>
-        <w:t xml:space="preserve">Класс </w:t>
-      </w:r>
-      <w:proofErr w:type="spellStart"/>
-      <w:r>
-        <w:rPr>
-          <w:rFonts w:ascii="Times New Roman" w:hAnsi="Times New Roman" w:cs="Times New Roman"/>
-          <w:sz w:val="28"/>
-          <w:szCs w:val="28"/>
-        </w:rPr>
-        <w:t>MainWindow</w:t>
-      </w:r>
-      <w:proofErr w:type="spellEnd"/>
-      <w:r>
-        <w:rPr>
-          <w:rFonts w:ascii="Times New Roman" w:hAnsi="Times New Roman" w:cs="Times New Roman"/>
-          <w:sz w:val="28"/>
-          <w:szCs w:val="28"/>
-        </w:rPr>
-        <w:t xml:space="preserve"> принимает объект базы данных в конструкторе, позволяя взаимодействовать с ней.</w:t>
-      </w:r>
-    </w:p>
-    <w:p>
-      <w:pPr>
-        <w:spacing w:line="360" w:lineRule="auto"/>
-        <w:rPr>
-          <w:rFonts w:ascii="Times New Roman" w:hAnsi="Times New Roman" w:cs="Times New Roman"/>
-          <w:sz w:val="28"/>
-          <w:szCs w:val="28"/>
-        </w:rPr>
-      </w:pPr>
-    </w:p>
-    <w:p>
-      <w:pPr>
-        <w:spacing w:line="360" w:lineRule="auto"/>
-        <w:rPr>
-          <w:rFonts w:ascii="Times New Roman" w:hAnsi="Times New Roman" w:cs="Times New Roman"/>
-          <w:sz w:val="28"/>
-          <w:szCs w:val="28"/>
-        </w:rPr>
-      </w:pPr>
-      <w:r>
-        <w:rPr>
-          <w:rFonts w:ascii="Times New Roman" w:hAnsi="Times New Roman" w:cs="Times New Roman"/>
-          <w:sz w:val="28"/>
-          <w:szCs w:val="28"/>
-          <w:lang w:val="en-US"/>
-        </w:rPr>
-        <w:t>d)</w:t>
+        <w:t>d</w:t>
+      </w:r>
+      <w:r>
+        <w:rPr>
+          <w:rFonts w:ascii="Times New Roman" w:hAnsi="Times New Roman" w:cs="Times New Roman"/>
+          <w:sz w:val="28"/>
+          <w:szCs w:val="28"/>
+        </w:rPr>
+        <w:t>)</w:t>
       </w:r>
       <w:r>
         <w:rPr>
@@ -7113,15 +5289,7 @@
           <w:sz w:val="28"/>
           <w:szCs w:val="28"/>
         </w:rPr>
-        <w:t>)</w:t>
-      </w:r>
-      <w:r>
-        <w:rPr>
-          <w:rFonts w:ascii="Times New Roman" w:hAnsi="Times New Roman" w:cs="Times New Roman"/>
-          <w:sz w:val="28"/>
-          <w:szCs w:val="28"/>
-        </w:rPr>
-        <w:t xml:space="preserve"> Работа с изображениями автомобилей:</w:t>
+        <w:t>) Работа с изображениями автомобилей:</w:t>
       </w:r>
     </w:p>
     <w:p>
@@ -7181,9 +5349,10 @@
           <w:color w:val="auto"/>
           <w:sz w:val="28"/>
           <w:szCs w:val="28"/>
-        </w:rPr>
-      </w:pPr>
-      <w:bookmarkStart w:id="8" w:name="_Toc154323118"/>
+          <w:lang w:val="en-US"/>
+        </w:rPr>
+      </w:pPr>
+      <w:bookmarkStart w:id="8" w:name="_Toc161242581"/>
       <w:r>
         <w:rPr>
           <w:rFonts w:ascii="Times New Roman" w:hAnsi="Times New Roman" w:cs="Times New Roman"/>
@@ -7194,9 +5363,271 @@
           <w:szCs w:val="28"/>
           <w:lang w:val="en-US"/>
         </w:rPr>
-        <w:t>9</w:t>
-      </w:r>
-      <w:r>
+        <w:t>9. tab_manager</w:t>
+      </w:r>
+      <w:bookmarkEnd w:id="8"/>
+    </w:p>
+    <w:p>
+      <w:pPr>
+        <w:spacing w:line="360" w:lineRule="auto"/>
+        <w:rPr>
+          <w:rFonts w:ascii="Times New Roman" w:hAnsi="Times New Roman" w:cs="Times New Roman"/>
+          <w:sz w:val="28"/>
+          <w:szCs w:val="28"/>
+        </w:rPr>
+      </w:pPr>
+      <w:r>
+        <w:rPr>
+          <w:rFonts w:ascii="Times New Roman" w:hAnsi="Times New Roman" w:cs="Times New Roman"/>
+          <w:sz w:val="28"/>
+          <w:szCs w:val="28"/>
+        </w:rPr>
+        <w:t>Модуль является шаблоном</w:t>
+      </w:r>
+      <w:r>
+        <w:rPr>
+          <w:rFonts w:ascii="Times New Roman" w:hAnsi="Times New Roman" w:cs="Times New Roman"/>
+          <w:sz w:val="28"/>
+          <w:szCs w:val="28"/>
+        </w:rPr>
+        <w:t>/</w:t>
+      </w:r>
+      <w:r>
+        <w:rPr>
+          <w:rFonts w:ascii="Times New Roman" w:hAnsi="Times New Roman" w:cs="Times New Roman"/>
+          <w:sz w:val="28"/>
+          <w:szCs w:val="28"/>
+        </w:rPr>
+        <w:t>заготовкой для написания интерфейсов для удобной масштабируемости приложения</w:t>
+      </w:r>
+    </w:p>
+    <w:p>
+      <w:pPr>
+        <w:spacing w:line="360" w:lineRule="auto"/>
+        <w:rPr>
+          <w:rFonts w:ascii="Times New Roman" w:hAnsi="Times New Roman" w:cs="Times New Roman"/>
+          <w:sz w:val="28"/>
+          <w:szCs w:val="28"/>
+        </w:rPr>
+      </w:pPr>
+      <w:r>
+        <w:rPr>
+          <w:rFonts w:ascii="Times New Roman" w:hAnsi="Times New Roman" w:cs="Times New Roman"/>
+          <w:b/>
+          <w:bCs/>
+          <w:sz w:val="28"/>
+          <w:szCs w:val="28"/>
+          <w:lang w:val="en-US"/>
+        </w:rPr>
+        <w:t>tab</w:t>
+      </w:r>
+      <w:r>
+        <w:rPr>
+          <w:rFonts w:ascii="Times New Roman" w:hAnsi="Times New Roman" w:cs="Times New Roman"/>
+          <w:b/>
+          <w:bCs/>
+          <w:sz w:val="28"/>
+          <w:szCs w:val="28"/>
+        </w:rPr>
+        <w:t>_</w:t>
+      </w:r>
+      <w:r>
+        <w:rPr>
+          <w:rFonts w:ascii="Times New Roman" w:hAnsi="Times New Roman" w:cs="Times New Roman"/>
+          <w:b/>
+          <w:bCs/>
+          <w:sz w:val="28"/>
+          <w:szCs w:val="28"/>
+          <w:lang w:val="en-US"/>
+        </w:rPr>
+        <w:t>manager</w:t>
+      </w:r>
+      <w:r>
+        <w:rPr>
+          <w:rFonts w:ascii="Times New Roman" w:hAnsi="Times New Roman" w:cs="Times New Roman"/>
+          <w:b/>
+          <w:bCs/>
+          <w:sz w:val="28"/>
+          <w:szCs w:val="28"/>
+        </w:rPr>
+        <w:t>.</w:t>
+      </w:r>
+      <w:r>
+        <w:rPr>
+          <w:rFonts w:ascii="Times New Roman" w:hAnsi="Times New Roman" w:cs="Times New Roman"/>
+          <w:b/>
+          <w:bCs/>
+          <w:sz w:val="28"/>
+          <w:szCs w:val="28"/>
+          <w:lang w:val="en-US"/>
+        </w:rPr>
+        <w:t>py</w:t>
+      </w:r>
+      <w:r>
+        <w:rPr>
+          <w:rFonts w:ascii="Times New Roman" w:hAnsi="Times New Roman" w:cs="Times New Roman"/>
+          <w:sz w:val="28"/>
+          <w:szCs w:val="28"/>
+        </w:rPr>
+        <w:t xml:space="preserve"> – </w:t>
+      </w:r>
+      <w:r>
+        <w:rPr>
+          <w:rFonts w:ascii="Times New Roman" w:hAnsi="Times New Roman" w:cs="Times New Roman"/>
+          <w:sz w:val="28"/>
+          <w:szCs w:val="28"/>
+        </w:rPr>
+        <w:t>отвечает за менеджера вкладок</w:t>
+      </w:r>
+    </w:p>
+    <w:p>
+      <w:pPr>
+        <w:spacing w:line="360" w:lineRule="auto"/>
+        <w:rPr>
+          <w:rFonts w:ascii="Times New Roman" w:hAnsi="Times New Roman" w:cs="Times New Roman"/>
+          <w:sz w:val="28"/>
+          <w:szCs w:val="28"/>
+        </w:rPr>
+      </w:pPr>
+      <w:r>
+        <w:rPr>
+          <w:rFonts w:ascii="Times New Roman" w:hAnsi="Times New Roman" w:cs="Times New Roman"/>
+          <w:b/>
+          <w:bCs/>
+          <w:sz w:val="28"/>
+          <w:szCs w:val="28"/>
+          <w:lang w:val="en-US"/>
+        </w:rPr>
+        <w:t>entity</w:t>
+      </w:r>
+      <w:r>
+        <w:rPr>
+          <w:rFonts w:ascii="Times New Roman" w:hAnsi="Times New Roman" w:cs="Times New Roman"/>
+          <w:b/>
+          <w:bCs/>
+          <w:sz w:val="28"/>
+          <w:szCs w:val="28"/>
+        </w:rPr>
+        <w:t>.</w:t>
+      </w:r>
+      <w:r>
+        <w:rPr>
+          <w:rFonts w:ascii="Times New Roman" w:hAnsi="Times New Roman" w:cs="Times New Roman"/>
+          <w:b/>
+          <w:bCs/>
+          <w:sz w:val="28"/>
+          <w:szCs w:val="28"/>
+          <w:lang w:val="en-US"/>
+        </w:rPr>
+        <w:t>py</w:t>
+      </w:r>
+      <w:r>
+        <w:rPr>
+          <w:rFonts w:ascii="Times New Roman" w:hAnsi="Times New Roman" w:cs="Times New Roman"/>
+          <w:sz w:val="28"/>
+          <w:szCs w:val="28"/>
+        </w:rPr>
+        <w:t xml:space="preserve"> – </w:t>
+      </w:r>
+      <w:r>
+        <w:rPr>
+          <w:rFonts w:ascii="Times New Roman" w:hAnsi="Times New Roman" w:cs="Times New Roman"/>
+          <w:sz w:val="28"/>
+          <w:szCs w:val="28"/>
+        </w:rPr>
+        <w:t>отвечает за шаблон и поведение создаваемой новой сущности</w:t>
+      </w:r>
+    </w:p>
+    <w:p>
+      <w:pPr>
+        <w:spacing w:line="360" w:lineRule="auto"/>
+        <w:rPr>
+          <w:rFonts w:ascii="Times New Roman" w:hAnsi="Times New Roman" w:cs="Times New Roman"/>
+          <w:sz w:val="28"/>
+          <w:szCs w:val="28"/>
+        </w:rPr>
+      </w:pPr>
+      <w:r>
+        <w:rPr>
+          <w:rFonts w:ascii="Times New Roman" w:hAnsi="Times New Roman" w:cs="Times New Roman"/>
+          <w:b/>
+          <w:bCs/>
+          <w:sz w:val="28"/>
+          <w:szCs w:val="28"/>
+          <w:lang w:val="en-US"/>
+        </w:rPr>
+        <w:t>tab</w:t>
+      </w:r>
+      <w:r>
+        <w:rPr>
+          <w:rFonts w:ascii="Times New Roman" w:hAnsi="Times New Roman" w:cs="Times New Roman"/>
+          <w:b/>
+          <w:bCs/>
+          <w:sz w:val="28"/>
+          <w:szCs w:val="28"/>
+        </w:rPr>
+        <w:t>.</w:t>
+      </w:r>
+      <w:r>
+        <w:rPr>
+          <w:rFonts w:ascii="Times New Roman" w:hAnsi="Times New Roman" w:cs="Times New Roman"/>
+          <w:b/>
+          <w:bCs/>
+          <w:sz w:val="28"/>
+          <w:szCs w:val="28"/>
+          <w:lang w:val="en-US"/>
+        </w:rPr>
+        <w:t>py</w:t>
+      </w:r>
+      <w:r>
+        <w:rPr>
+          <w:rFonts w:ascii="Times New Roman" w:hAnsi="Times New Roman" w:cs="Times New Roman"/>
+          <w:sz w:val="28"/>
+          <w:szCs w:val="28"/>
+        </w:rPr>
+        <w:t xml:space="preserve"> – </w:t>
+      </w:r>
+      <w:r>
+        <w:rPr>
+          <w:rFonts w:ascii="Times New Roman" w:hAnsi="Times New Roman" w:cs="Times New Roman"/>
+          <w:sz w:val="28"/>
+          <w:szCs w:val="28"/>
+        </w:rPr>
+        <w:t>отвечает за интерфейс представления новой сущности</w:t>
+      </w:r>
+    </w:p>
+    <w:p>
+      <w:pPr>
+        <w:spacing w:line="360" w:lineRule="auto"/>
+        <w:rPr>
+          <w:rFonts w:ascii="Times New Roman" w:hAnsi="Times New Roman" w:cs="Times New Roman"/>
+          <w:sz w:val="28"/>
+          <w:szCs w:val="28"/>
+        </w:rPr>
+      </w:pPr>
+      <w:r>
+        <w:rPr>
+          <w:rFonts w:ascii="Times New Roman" w:hAnsi="Times New Roman" w:cs="Times New Roman"/>
+          <w:sz w:val="28"/>
+          <w:szCs w:val="28"/>
+        </w:rPr>
+        <w:t>Дополнительная информация по настройке и доработке указано в коде в виде комментариев</w:t>
+      </w:r>
+    </w:p>
+    <w:p>
+      <w:pPr>
+        <w:spacing w:line="360" w:lineRule="auto"/>
+        <w:rPr>
+          <w:rFonts w:ascii="Times New Roman" w:hAnsi="Times New Roman" w:cs="Times New Roman"/>
+          <w:sz w:val="28"/>
+          <w:szCs w:val="28"/>
+        </w:rPr>
+      </w:pPr>
+    </w:p>
+    <w:p>
+      <w:pPr>
+        <w:pStyle w:val="1"/>
+        <w:spacing w:line="360" w:lineRule="auto"/>
         <w:rPr>
           <w:rFonts w:ascii="Times New Roman" w:hAnsi="Times New Roman" w:cs="Times New Roman"/>
           <w:b/>
@@ -7205,9 +5636,32 @@
           <w:sz w:val="28"/>
           <w:szCs w:val="28"/>
         </w:rPr>
+      </w:pPr>
+      <w:bookmarkStart w:id="9" w:name="_Toc161242582"/>
+      <w:r>
+        <w:rPr>
+          <w:rFonts w:ascii="Times New Roman" w:hAnsi="Times New Roman" w:cs="Times New Roman"/>
+          <w:b/>
+          <w:bCs/>
+          <w:color w:val="auto"/>
+          <w:sz w:val="28"/>
+          <w:szCs w:val="28"/>
+        </w:rPr>
+        <w:lastRenderedPageBreak/>
+        <w:t>10</w:t>
+      </w:r>
+      <w:r>
+        <w:rPr>
+          <w:rFonts w:ascii="Times New Roman" w:hAnsi="Times New Roman" w:cs="Times New Roman"/>
+          <w:b/>
+          <w:bCs/>
+          <w:color w:val="auto"/>
+          <w:sz w:val="28"/>
+          <w:szCs w:val="28"/>
+        </w:rPr>
         <w:t>. Основные функциональные возможности</w:t>
       </w:r>
-      <w:bookmarkEnd w:id="8"/>
+      <w:bookmarkEnd w:id="9"/>
     </w:p>
     <w:p>
       <w:pPr>
@@ -7231,9 +5685,8 @@
           <w:iCs/>
           <w:sz w:val="28"/>
           <w:szCs w:val="28"/>
-          <w:lang w:val="en-US"/>
-        </w:rPr>
-        <w:t>9</w:t>
+        </w:rPr>
+        <w:t>10</w:t>
       </w:r>
       <w:r>
         <w:rPr>
@@ -7298,9 +5751,8 @@
           <w:iCs/>
           <w:sz w:val="28"/>
           <w:szCs w:val="28"/>
-          <w:lang w:val="en-US"/>
-        </w:rPr>
-        <w:t>9</w:t>
+        </w:rPr>
+        <w:t>10</w:t>
       </w:r>
       <w:r>
         <w:rPr>
@@ -7365,9 +5817,8 @@
           <w:iCs/>
           <w:sz w:val="28"/>
           <w:szCs w:val="28"/>
-          <w:lang w:val="en-US"/>
-        </w:rPr>
-        <w:t>9</w:t>
+        </w:rPr>
+        <w:t>10</w:t>
       </w:r>
       <w:r>
         <w:rPr>
@@ -7432,9 +5883,8 @@
           <w:iCs/>
           <w:sz w:val="28"/>
           <w:szCs w:val="28"/>
-          <w:lang w:val="en-US"/>
-        </w:rPr>
-        <w:t>9</w:t>
+        </w:rPr>
+        <w:t>10</w:t>
       </w:r>
       <w:r>
         <w:rPr>
@@ -7479,6 +5929,122 @@
     </w:p>
     <w:p>
       <w:pPr>
+        <w:spacing w:line="360" w:lineRule="auto"/>
+        <w:rPr>
+          <w:rFonts w:ascii="Times New Roman" w:hAnsi="Times New Roman" w:cs="Times New Roman"/>
+          <w:b/>
+          <w:bCs/>
+          <w:i/>
+          <w:iCs/>
+          <w:sz w:val="28"/>
+          <w:szCs w:val="28"/>
+        </w:rPr>
+      </w:pPr>
+      <w:r>
+        <w:rPr>
+          <w:rFonts w:ascii="Times New Roman" w:hAnsi="Times New Roman" w:cs="Times New Roman"/>
+          <w:b/>
+          <w:bCs/>
+          <w:i/>
+          <w:iCs/>
+          <w:sz w:val="28"/>
+          <w:szCs w:val="28"/>
+        </w:rPr>
+        <w:t>10</w:t>
+      </w:r>
+      <w:r>
+        <w:rPr>
+          <w:rFonts w:ascii="Times New Roman" w:hAnsi="Times New Roman" w:cs="Times New Roman"/>
+          <w:b/>
+          <w:bCs/>
+          <w:i/>
+          <w:iCs/>
+          <w:sz w:val="28"/>
+          <w:szCs w:val="28"/>
+        </w:rPr>
+        <w:t>.</w:t>
+      </w:r>
+      <w:r>
+        <w:rPr>
+          <w:rFonts w:ascii="Times New Roman" w:hAnsi="Times New Roman" w:cs="Times New Roman"/>
+          <w:b/>
+          <w:bCs/>
+          <w:i/>
+          <w:iCs/>
+          <w:sz w:val="28"/>
+          <w:szCs w:val="28"/>
+        </w:rPr>
+        <w:t>5</w:t>
+      </w:r>
+      <w:r>
+        <w:rPr>
+          <w:rFonts w:ascii="Times New Roman" w:hAnsi="Times New Roman" w:cs="Times New Roman"/>
+          <w:b/>
+          <w:bCs/>
+          <w:i/>
+          <w:iCs/>
+          <w:sz w:val="28"/>
+          <w:szCs w:val="28"/>
+        </w:rPr>
+        <w:t xml:space="preserve">. Управление </w:t>
+      </w:r>
+      <w:r>
+        <w:rPr>
+          <w:rFonts w:ascii="Times New Roman" w:hAnsi="Times New Roman" w:cs="Times New Roman"/>
+          <w:b/>
+          <w:bCs/>
+          <w:i/>
+          <w:iCs/>
+          <w:sz w:val="28"/>
+          <w:szCs w:val="28"/>
+        </w:rPr>
+        <w:t>Пользователями</w:t>
+      </w:r>
+    </w:p>
+    <w:p>
+      <w:pPr>
+        <w:spacing w:line="360" w:lineRule="auto"/>
+        <w:rPr>
+          <w:rFonts w:ascii="Times New Roman" w:hAnsi="Times New Roman" w:cs="Times New Roman"/>
+          <w:sz w:val="28"/>
+          <w:szCs w:val="28"/>
+        </w:rPr>
+      </w:pPr>
+      <w:r>
+        <w:rPr>
+          <w:rFonts w:ascii="Times New Roman" w:hAnsi="Times New Roman" w:cs="Times New Roman"/>
+          <w:sz w:val="28"/>
+          <w:szCs w:val="28"/>
+        </w:rPr>
+        <w:t xml:space="preserve">Система позволяет администратору </w:t>
+      </w:r>
+      <w:r>
+        <w:rPr>
+          <w:rFonts w:ascii="Times New Roman" w:hAnsi="Times New Roman" w:cs="Times New Roman"/>
+          <w:sz w:val="28"/>
+          <w:szCs w:val="28"/>
+        </w:rPr>
+        <w:t xml:space="preserve">системы </w:t>
+      </w:r>
+      <w:r>
+        <w:rPr>
+          <w:rFonts w:ascii="Times New Roman" w:hAnsi="Times New Roman" w:cs="Times New Roman"/>
+          <w:sz w:val="28"/>
+          <w:szCs w:val="28"/>
+        </w:rPr>
+        <w:t xml:space="preserve">просматривать, добавлять, редактировать и удалять </w:t>
+      </w:r>
+      <w:r>
+        <w:rPr>
+          <w:rFonts w:ascii="Times New Roman" w:hAnsi="Times New Roman" w:cs="Times New Roman"/>
+          <w:sz w:val="28"/>
+          <w:szCs w:val="28"/>
+        </w:rPr>
+        <w:t>пользователей в приложении. Также имеется возможность назначения прав администратора системы.</w:t>
+      </w:r>
+    </w:p>
+    <w:p>
+      <w:pPr>
         <w:pStyle w:val="1"/>
         <w:spacing w:line="360" w:lineRule="auto"/>
         <w:rPr>
@@ -7490,7 +6056,7 @@
           <w:szCs w:val="28"/>
         </w:rPr>
       </w:pPr>
-      <w:bookmarkStart w:id="9" w:name="_Toc154323119"/>
+      <w:bookmarkStart w:id="10" w:name="_Toc161242583"/>
       <w:r>
         <w:rPr>
           <w:rFonts w:ascii="Times New Roman" w:hAnsi="Times New Roman" w:cs="Times New Roman"/>
@@ -7500,7 +6066,8 @@
           <w:sz w:val="28"/>
           <w:szCs w:val="28"/>
         </w:rPr>
-        <w:t>10</w:t>
+        <w:lastRenderedPageBreak/>
+        <w:t>1</w:t>
       </w:r>
       <w:r>
         <w:rPr>
@@ -7511,6 +6078,17 @@
           <w:sz w:val="28"/>
           <w:szCs w:val="28"/>
         </w:rPr>
+        <w:t>1</w:t>
+      </w:r>
+      <w:r>
+        <w:rPr>
+          <w:rFonts w:ascii="Times New Roman" w:hAnsi="Times New Roman" w:cs="Times New Roman"/>
+          <w:b/>
+          <w:bCs/>
+          <w:color w:val="auto"/>
+          <w:sz w:val="28"/>
+          <w:szCs w:val="28"/>
+        </w:rPr>
         <w:t>. Инструкци</w:t>
       </w:r>
       <w:r>
@@ -7579,7 +6157,7 @@
         </w:rPr>
         <w:t>апуску</w:t>
       </w:r>
-      <w:bookmarkEnd w:id="9"/>
+      <w:bookmarkEnd w:id="10"/>
     </w:p>
     <w:p>
       <w:pPr>
@@ -7750,7 +6328,7 @@
           <w:szCs w:val="28"/>
         </w:rPr>
       </w:pPr>
-      <w:bookmarkStart w:id="10" w:name="_Toc154323120"/>
+      <w:bookmarkStart w:id="11" w:name="_Toc161242584"/>
       <w:r>
         <w:rPr>
           <w:rFonts w:ascii="Times New Roman" w:hAnsi="Times New Roman" w:cs="Times New Roman"/>
@@ -7760,9 +6338,31 @@
           <w:sz w:val="28"/>
           <w:szCs w:val="28"/>
         </w:rPr>
-        <w:t>11. Инструкция по использованию</w:t>
-      </w:r>
-      <w:bookmarkEnd w:id="10"/>
+        <w:t>1</w:t>
+      </w:r>
+      <w:r>
+        <w:rPr>
+          <w:rFonts w:ascii="Times New Roman" w:hAnsi="Times New Roman" w:cs="Times New Roman"/>
+          <w:b/>
+          <w:bCs/>
+          <w:color w:val="auto"/>
+          <w:sz w:val="28"/>
+          <w:szCs w:val="28"/>
+        </w:rPr>
+        <w:t>2</w:t>
+      </w:r>
+      <w:r>
+        <w:rPr>
+          <w:rFonts w:ascii="Times New Roman" w:hAnsi="Times New Roman" w:cs="Times New Roman"/>
+          <w:b/>
+          <w:bCs/>
+          <w:color w:val="auto"/>
+          <w:sz w:val="28"/>
+          <w:szCs w:val="28"/>
+        </w:rPr>
+        <w:t>. Инструкция по использованию</w:t>
+      </w:r>
+      <w:bookmarkEnd w:id="11"/>
     </w:p>
     <w:p>
       <w:pPr>
@@ -7862,7 +6462,15 @@
           <w:szCs w:val="28"/>
           <w:lang w:val="en-US"/>
         </w:rPr>
-        <w:t xml:space="preserve">a) </w:t>
+        <w:t>a</w:t>
+      </w:r>
+      <w:r>
+        <w:rPr>
+          <w:rFonts w:ascii="Times New Roman" w:hAnsi="Times New Roman" w:cs="Times New Roman"/>
+          <w:sz w:val="28"/>
+          <w:szCs w:val="28"/>
+        </w:rPr>
+        <w:t xml:space="preserve">) </w:t>
       </w:r>
       <w:r>
         <w:rPr>
@@ -7945,7 +6553,15 @@
           <w:szCs w:val="28"/>
           <w:lang w:val="en-US"/>
         </w:rPr>
-        <w:t xml:space="preserve">b) </w:t>
+        <w:t>b</w:t>
+      </w:r>
+      <w:r>
+        <w:rPr>
+          <w:rFonts w:ascii="Times New Roman" w:hAnsi="Times New Roman" w:cs="Times New Roman"/>
+          <w:sz w:val="28"/>
+          <w:szCs w:val="28"/>
+        </w:rPr>
+        <w:t xml:space="preserve">) </w:t>
       </w:r>
       <w:r>
         <w:rPr>
@@ -7971,6 +6587,7 @@
           <w:sz w:val="28"/>
           <w:szCs w:val="28"/>
         </w:rPr>
+        <w:lastRenderedPageBreak/>
         <w:t>Для редактирования существующего объекта выберите его в списке и нажмите кнопку "Редактировать".</w:t>
       </w:r>
     </w:p>
@@ -8028,7 +6645,15 @@
           <w:szCs w:val="28"/>
           <w:lang w:val="en-US"/>
         </w:rPr>
-        <w:t xml:space="preserve">c) </w:t>
+        <w:t>c</w:t>
+      </w:r>
+      <w:r>
+        <w:rPr>
+          <w:rFonts w:ascii="Times New Roman" w:hAnsi="Times New Roman" w:cs="Times New Roman"/>
+          <w:sz w:val="28"/>
+          <w:szCs w:val="28"/>
+        </w:rPr>
+        <w:t xml:space="preserve">) </w:t>
       </w:r>
       <w:r>
         <w:rPr>
@@ -8091,6 +6716,96 @@
           <w:sz w:val="28"/>
           <w:szCs w:val="28"/>
         </w:rPr>
+        <w:t>) Отметка заявки на просмотр как показанной:</w:t>
+      </w:r>
+    </w:p>
+    <w:p>
+      <w:pPr>
+        <w:spacing w:line="360" w:lineRule="auto"/>
+        <w:rPr>
+          <w:rFonts w:ascii="Times New Roman" w:hAnsi="Times New Roman" w:cs="Times New Roman"/>
+          <w:sz w:val="28"/>
+          <w:szCs w:val="28"/>
+        </w:rPr>
+      </w:pPr>
+      <w:r>
+        <w:rPr>
+          <w:rFonts w:ascii="Times New Roman" w:hAnsi="Times New Roman" w:cs="Times New Roman"/>
+          <w:sz w:val="28"/>
+          <w:szCs w:val="28"/>
+        </w:rPr>
+        <w:t>Чтобы отметить заявку на просмотр как показанную, выполните следующие действия:</w:t>
+      </w:r>
+    </w:p>
+    <w:p>
+      <w:pPr>
+        <w:spacing w:line="360" w:lineRule="auto"/>
+        <w:rPr>
+          <w:rFonts w:ascii="Times New Roman" w:hAnsi="Times New Roman" w:cs="Times New Roman"/>
+          <w:sz w:val="28"/>
+          <w:szCs w:val="28"/>
+        </w:rPr>
+      </w:pPr>
+      <w:r>
+        <w:rPr>
+          <w:rFonts w:ascii="Times New Roman" w:hAnsi="Times New Roman" w:cs="Times New Roman"/>
+          <w:sz w:val="28"/>
+          <w:szCs w:val="28"/>
+        </w:rPr>
+        <w:t>Выберите заявку в списке заявок.</w:t>
+      </w:r>
+    </w:p>
+    <w:p>
+      <w:pPr>
+        <w:spacing w:line="360" w:lineRule="auto"/>
+        <w:rPr>
+          <w:rFonts w:ascii="Times New Roman" w:hAnsi="Times New Roman" w:cs="Times New Roman"/>
+          <w:sz w:val="28"/>
+          <w:szCs w:val="28"/>
+        </w:rPr>
+      </w:pPr>
+      <w:r>
+        <w:rPr>
+          <w:rFonts w:ascii="Times New Roman" w:hAnsi="Times New Roman" w:cs="Times New Roman"/>
+          <w:sz w:val="28"/>
+          <w:szCs w:val="28"/>
+        </w:rPr>
+        <w:t>Нажмите кнопку "Отметить как показанную".</w:t>
+      </w:r>
+    </w:p>
+    <w:p>
+      <w:pPr>
+        <w:spacing w:line="360" w:lineRule="auto"/>
+        <w:rPr>
+          <w:rFonts w:ascii="Times New Roman" w:hAnsi="Times New Roman" w:cs="Times New Roman"/>
+          <w:sz w:val="28"/>
+          <w:szCs w:val="28"/>
+        </w:rPr>
+      </w:pPr>
+    </w:p>
+    <w:p>
+      <w:pPr>
+        <w:spacing w:line="360" w:lineRule="auto"/>
+        <w:rPr>
+          <w:rFonts w:ascii="Times New Roman" w:hAnsi="Times New Roman" w:cs="Times New Roman"/>
+          <w:sz w:val="28"/>
+          <w:szCs w:val="28"/>
+        </w:rPr>
+      </w:pPr>
+      <w:r>
+        <w:rPr>
+          <w:rFonts w:ascii="Times New Roman" w:hAnsi="Times New Roman" w:cs="Times New Roman"/>
+          <w:sz w:val="28"/>
+          <w:szCs w:val="28"/>
+        </w:rPr>
+        <w:t>с</w:t>
+      </w:r>
+      <w:r>
+        <w:rPr>
+          <w:rFonts w:ascii="Times New Roman" w:hAnsi="Times New Roman" w:cs="Times New Roman"/>
+          <w:sz w:val="28"/>
+          <w:szCs w:val="28"/>
+        </w:rPr>
         <w:t xml:space="preserve">) </w:t>
       </w:r>
       <w:r>
@@ -8099,91 +6814,84 @@
           <w:sz w:val="28"/>
           <w:szCs w:val="28"/>
         </w:rPr>
-        <w:t>Отметка заявки на просмотр как показанной:</w:t>
-      </w:r>
-    </w:p>
-    <w:p>
-      <w:pPr>
-        <w:spacing w:line="360" w:lineRule="auto"/>
-        <w:rPr>
-          <w:rFonts w:ascii="Times New Roman" w:hAnsi="Times New Roman" w:cs="Times New Roman"/>
-          <w:sz w:val="28"/>
-          <w:szCs w:val="28"/>
-        </w:rPr>
-      </w:pPr>
-      <w:r>
-        <w:rPr>
-          <w:rFonts w:ascii="Times New Roman" w:hAnsi="Times New Roman" w:cs="Times New Roman"/>
-          <w:sz w:val="28"/>
-          <w:szCs w:val="28"/>
-        </w:rPr>
-        <w:t>Чтобы отметить заявку на просмотр как показанную, выполните следующие действия:</w:t>
-      </w:r>
-    </w:p>
-    <w:p>
-      <w:pPr>
-        <w:spacing w:line="360" w:lineRule="auto"/>
-        <w:rPr>
-          <w:rFonts w:ascii="Times New Roman" w:hAnsi="Times New Roman" w:cs="Times New Roman"/>
-          <w:sz w:val="28"/>
-          <w:szCs w:val="28"/>
-        </w:rPr>
-      </w:pPr>
-      <w:r>
-        <w:rPr>
-          <w:rFonts w:ascii="Times New Roman" w:hAnsi="Times New Roman" w:cs="Times New Roman"/>
-          <w:sz w:val="28"/>
-          <w:szCs w:val="28"/>
-        </w:rPr>
-        <w:t>Выберите заявку в списке заявок.</w:t>
-      </w:r>
-    </w:p>
-    <w:p>
-      <w:pPr>
-        <w:spacing w:line="360" w:lineRule="auto"/>
-        <w:rPr>
-          <w:rFonts w:ascii="Times New Roman" w:hAnsi="Times New Roman" w:cs="Times New Roman"/>
-          <w:sz w:val="28"/>
-          <w:szCs w:val="28"/>
-        </w:rPr>
-      </w:pPr>
-      <w:r>
-        <w:rPr>
-          <w:rFonts w:ascii="Times New Roman" w:hAnsi="Times New Roman" w:cs="Times New Roman"/>
-          <w:sz w:val="28"/>
-          <w:szCs w:val="28"/>
-        </w:rPr>
-        <w:lastRenderedPageBreak/>
+        <w:t>Показать все заявки</w:t>
+      </w:r>
+      <w:r>
+        <w:rPr>
+          <w:rFonts w:ascii="Times New Roman" w:hAnsi="Times New Roman" w:cs="Times New Roman"/>
+          <w:sz w:val="28"/>
+          <w:szCs w:val="28"/>
+        </w:rPr>
+        <w:t>:</w:t>
+      </w:r>
+    </w:p>
+    <w:p>
+      <w:pPr>
+        <w:spacing w:line="360" w:lineRule="auto"/>
+        <w:rPr>
+          <w:rFonts w:ascii="Times New Roman" w:hAnsi="Times New Roman" w:cs="Times New Roman"/>
+          <w:sz w:val="28"/>
+          <w:szCs w:val="28"/>
+        </w:rPr>
+      </w:pPr>
+      <w:r>
+        <w:rPr>
+          <w:rFonts w:ascii="Times New Roman" w:hAnsi="Times New Roman" w:cs="Times New Roman"/>
+          <w:sz w:val="28"/>
+          <w:szCs w:val="28"/>
+        </w:rPr>
+        <w:t xml:space="preserve">Чтобы </w:t>
+      </w:r>
+      <w:r>
+        <w:rPr>
+          <w:rFonts w:ascii="Times New Roman" w:hAnsi="Times New Roman" w:cs="Times New Roman"/>
+          <w:sz w:val="28"/>
+          <w:szCs w:val="28"/>
+        </w:rPr>
+        <w:t>показать все заявки на просмотр</w:t>
+      </w:r>
+      <w:r>
+        <w:rPr>
+          <w:rFonts w:ascii="Times New Roman" w:hAnsi="Times New Roman" w:cs="Times New Roman"/>
+          <w:sz w:val="28"/>
+          <w:szCs w:val="28"/>
+        </w:rPr>
+        <w:t>:</w:t>
+      </w:r>
+    </w:p>
+    <w:p>
+      <w:pPr>
+        <w:spacing w:line="360" w:lineRule="auto"/>
+        <w:rPr>
+          <w:rFonts w:ascii="Times New Roman" w:hAnsi="Times New Roman" w:cs="Times New Roman"/>
+          <w:sz w:val="28"/>
+          <w:szCs w:val="28"/>
+        </w:rPr>
+      </w:pPr>
+      <w:r>
+        <w:rPr>
+          <w:rFonts w:ascii="Times New Roman" w:hAnsi="Times New Roman" w:cs="Times New Roman"/>
+          <w:sz w:val="28"/>
+          <w:szCs w:val="28"/>
+        </w:rPr>
         <w:t>Нажмите кнопку "</w:t>
       </w:r>
-      <w:proofErr w:type="gramStart"/>
-      <w:r>
-        <w:rPr>
-          <w:rFonts w:ascii="Times New Roman" w:hAnsi="Times New Roman" w:cs="Times New Roman"/>
-          <w:sz w:val="28"/>
-          <w:szCs w:val="28"/>
-        </w:rPr>
-        <w:t>Отметить</w:t>
-      </w:r>
-      <w:proofErr w:type="gramEnd"/>
-      <w:r>
-        <w:rPr>
-          <w:rFonts w:ascii="Times New Roman" w:hAnsi="Times New Roman" w:cs="Times New Roman"/>
-          <w:sz w:val="28"/>
-          <w:szCs w:val="28"/>
-        </w:rPr>
-        <w:t xml:space="preserve"> как показанную".</w:t>
-      </w:r>
-    </w:p>
-    <w:p>
-      <w:pPr>
-        <w:spacing w:line="360" w:lineRule="auto"/>
-        <w:rPr>
-          <w:rFonts w:ascii="Times New Roman" w:hAnsi="Times New Roman" w:cs="Times New Roman"/>
-          <w:sz w:val="28"/>
-          <w:szCs w:val="28"/>
-        </w:rPr>
-      </w:pPr>
+      <w:r>
+        <w:rPr>
+          <w:rFonts w:ascii="Times New Roman" w:hAnsi="Times New Roman" w:cs="Times New Roman"/>
+          <w:sz w:val="28"/>
+          <w:szCs w:val="28"/>
+        </w:rPr>
+        <w:t>Все</w:t>
+      </w:r>
+      <w:r>
+        <w:rPr>
+          <w:rFonts w:ascii="Times New Roman" w:hAnsi="Times New Roman" w:cs="Times New Roman"/>
+          <w:sz w:val="28"/>
+          <w:szCs w:val="28"/>
+        </w:rPr>
+        <w:t>".</w:t>
+      </w:r>
     </w:p>
     <w:p>
       <w:pPr>
@@ -8198,7 +6906,7 @@
           <w:szCs w:val="28"/>
         </w:rPr>
       </w:pPr>
-      <w:bookmarkStart w:id="11" w:name="_Toc154323121"/>
+      <w:bookmarkStart w:id="12" w:name="_Toc161242585"/>
       <w:r>
         <w:rPr>
           <w:rFonts w:ascii="Times New Roman" w:hAnsi="Times New Roman" w:cs="Times New Roman"/>
@@ -8219,7 +6927,7 @@
           <w:sz w:val="28"/>
           <w:szCs w:val="28"/>
         </w:rPr>
-        <w:t>2</w:t>
+        <w:t>3</w:t>
       </w:r>
       <w:r>
         <w:rPr>
@@ -8232,7 +6940,7 @@
         </w:rPr>
         <w:t>. Заключение</w:t>
       </w:r>
-      <w:bookmarkEnd w:id="11"/>
+      <w:bookmarkEnd w:id="12"/>
     </w:p>
     <w:p>
       <w:pPr>
